--- a/Pirringer/Dokumentation/Protokoll/Word/Protokoll.docx
+++ b/Pirringer/Dokumentation/Protokoll/Word/Protokoll.docx
@@ -360,7 +360,7 @@
         </w:p>
       </w:sdtContent>
     </w:sdt>
-    <w:bookmarkStart w:id="0" w:name="_Toc187226805" w:displacedByCustomXml="next"/>
+    <w:bookmarkStart w:id="0" w:name="_Toc187508769" w:displacedByCustomXml="next"/>
     <w:sdt>
       <w:sdtPr>
         <w:rPr>
@@ -414,7 +414,7 @@
           <w:r>
             <w:fldChar w:fldCharType="separate"/>
           </w:r>
-          <w:hyperlink w:anchor="_Toc187226805" w:history="1">
+          <w:hyperlink w:anchor="_Toc187508769" w:history="1">
             <w:r>
               <w:rPr>
                 <w:rStyle w:val="Hyperlink"/>
@@ -441,7 +441,7 @@
                 <w:noProof/>
                 <w:webHidden/>
               </w:rPr>
-              <w:instrText xml:space="preserve"> PAGEREF _Toc187226805 \h </w:instrText>
+              <w:instrText xml:space="preserve"> PAGEREF _Toc187508769 \h </w:instrText>
             </w:r>
             <w:r>
               <w:rPr>
@@ -485,7 +485,7 @@
               <w:lang w:eastAsia="de-AT"/>
             </w:rPr>
           </w:pPr>
-          <w:hyperlink w:anchor="_Toc187226806" w:history="1">
+          <w:hyperlink w:anchor="_Toc187508770" w:history="1">
             <w:r>
               <w:rPr>
                 <w:rStyle w:val="Hyperlink"/>
@@ -512,7 +512,7 @@
                 <w:noProof/>
                 <w:webHidden/>
               </w:rPr>
-              <w:instrText xml:space="preserve"> PAGEREF _Toc187226806 \h </w:instrText>
+              <w:instrText xml:space="preserve"> PAGEREF _Toc187508770 \h </w:instrText>
             </w:r>
             <w:r>
               <w:rPr>
@@ -556,7 +556,7 @@
               <w:lang w:eastAsia="de-AT"/>
             </w:rPr>
           </w:pPr>
-          <w:hyperlink w:anchor="_Toc187226807" w:history="1">
+          <w:hyperlink w:anchor="_Toc187508771" w:history="1">
             <w:r>
               <w:rPr>
                 <w:rStyle w:val="Hyperlink"/>
@@ -583,7 +583,7 @@
                 <w:noProof/>
                 <w:webHidden/>
               </w:rPr>
-              <w:instrText xml:space="preserve"> PAGEREF _Toc187226807 \h </w:instrText>
+              <w:instrText xml:space="preserve"> PAGEREF _Toc187508771 \h </w:instrText>
             </w:r>
             <w:r>
               <w:rPr>
@@ -627,7 +627,7 @@
               <w:lang w:eastAsia="de-AT"/>
             </w:rPr>
           </w:pPr>
-          <w:hyperlink w:anchor="_Toc187226808" w:history="1">
+          <w:hyperlink w:anchor="_Toc187508772" w:history="1">
             <w:r>
               <w:rPr>
                 <w:rStyle w:val="Hyperlink"/>
@@ -654,7 +654,7 @@
                 <w:noProof/>
                 <w:webHidden/>
               </w:rPr>
-              <w:instrText xml:space="preserve"> PAGEREF _Toc187226808 \h </w:instrText>
+              <w:instrText xml:space="preserve"> PAGEREF _Toc187508772 \h </w:instrText>
             </w:r>
             <w:r>
               <w:rPr>
@@ -698,7 +698,7 @@
               <w:lang w:eastAsia="de-AT"/>
             </w:rPr>
           </w:pPr>
-          <w:hyperlink w:anchor="_Toc187226809" w:history="1">
+          <w:hyperlink w:anchor="_Toc187508773" w:history="1">
             <w:r>
               <w:rPr>
                 <w:rStyle w:val="Hyperlink"/>
@@ -725,7 +725,7 @@
                 <w:noProof/>
                 <w:webHidden/>
               </w:rPr>
-              <w:instrText xml:space="preserve"> PAGEREF _Toc187226809 \h </w:instrText>
+              <w:instrText xml:space="preserve"> PAGEREF _Toc187508773 \h </w:instrText>
             </w:r>
             <w:r>
               <w:rPr>
@@ -769,7 +769,7 @@
               <w:lang w:eastAsia="de-AT"/>
             </w:rPr>
           </w:pPr>
-          <w:hyperlink w:anchor="_Toc187226810" w:history="1">
+          <w:hyperlink w:anchor="_Toc187508774" w:history="1">
             <w:r>
               <w:rPr>
                 <w:rStyle w:val="Hyperlink"/>
@@ -797,7 +797,7 @@
                 <w:noProof/>
                 <w:webHidden/>
               </w:rPr>
-              <w:instrText xml:space="preserve"> PAGEREF _Toc187226810 \h </w:instrText>
+              <w:instrText xml:space="preserve"> PAGEREF _Toc187508774 \h </w:instrText>
             </w:r>
             <w:r>
               <w:rPr>
@@ -841,7 +841,7 @@
               <w:lang w:eastAsia="de-AT"/>
             </w:rPr>
           </w:pPr>
-          <w:hyperlink w:anchor="_Toc187226811" w:history="1">
+          <w:hyperlink w:anchor="_Toc187508775" w:history="1">
             <w:r>
               <w:rPr>
                 <w:rStyle w:val="Hyperlink"/>
@@ -868,7 +868,7 @@
                 <w:noProof/>
                 <w:webHidden/>
               </w:rPr>
-              <w:instrText xml:space="preserve"> PAGEREF _Toc187226811 \h </w:instrText>
+              <w:instrText xml:space="preserve"> PAGEREF _Toc187508775 \h </w:instrText>
             </w:r>
             <w:r>
               <w:rPr>
@@ -912,7 +912,7 @@
               <w:lang w:eastAsia="de-AT"/>
             </w:rPr>
           </w:pPr>
-          <w:hyperlink w:anchor="_Toc187226812" w:history="1">
+          <w:hyperlink w:anchor="_Toc187508776" w:history="1">
             <w:r>
               <w:rPr>
                 <w:rStyle w:val="Hyperlink"/>
@@ -939,7 +939,7 @@
                 <w:noProof/>
                 <w:webHidden/>
               </w:rPr>
-              <w:instrText xml:space="preserve"> PAGEREF _Toc187226812 \h </w:instrText>
+              <w:instrText xml:space="preserve"> PAGEREF _Toc187508776 \h </w:instrText>
             </w:r>
             <w:r>
               <w:rPr>
@@ -983,7 +983,7 @@
               <w:lang w:eastAsia="de-AT"/>
             </w:rPr>
           </w:pPr>
-          <w:hyperlink w:anchor="_Toc187226813" w:history="1">
+          <w:hyperlink w:anchor="_Toc187508777" w:history="1">
             <w:r>
               <w:rPr>
                 <w:rStyle w:val="Hyperlink"/>
@@ -1010,7 +1010,7 @@
                 <w:noProof/>
                 <w:webHidden/>
               </w:rPr>
-              <w:instrText xml:space="preserve"> PAGEREF _Toc187226813 \h </w:instrText>
+              <w:instrText xml:space="preserve"> PAGEREF _Toc187508777 \h </w:instrText>
             </w:r>
             <w:r>
               <w:rPr>
@@ -1054,7 +1054,7 @@
               <w:lang w:eastAsia="de-AT"/>
             </w:rPr>
           </w:pPr>
-          <w:hyperlink w:anchor="_Toc187226814" w:history="1">
+          <w:hyperlink w:anchor="_Toc187508778" w:history="1">
             <w:r>
               <w:rPr>
                 <w:rStyle w:val="Hyperlink"/>
@@ -1081,7 +1081,7 @@
                 <w:noProof/>
                 <w:webHidden/>
               </w:rPr>
-              <w:instrText xml:space="preserve"> PAGEREF _Toc187226814 \h </w:instrText>
+              <w:instrText xml:space="preserve"> PAGEREF _Toc187508778 \h </w:instrText>
             </w:r>
             <w:r>
               <w:rPr>
@@ -1125,7 +1125,7 @@
               <w:lang w:eastAsia="de-AT"/>
             </w:rPr>
           </w:pPr>
-          <w:hyperlink w:anchor="_Toc187226815" w:history="1">
+          <w:hyperlink w:anchor="_Toc187508779" w:history="1">
             <w:r>
               <w:rPr>
                 <w:rStyle w:val="Hyperlink"/>
@@ -1152,7 +1152,7 @@
                 <w:noProof/>
                 <w:webHidden/>
               </w:rPr>
-              <w:instrText xml:space="preserve"> PAGEREF _Toc187226815 \h </w:instrText>
+              <w:instrText xml:space="preserve"> PAGEREF _Toc187508779 \h </w:instrText>
             </w:r>
             <w:r>
               <w:rPr>
@@ -1196,7 +1196,7 @@
               <w:lang w:eastAsia="de-AT"/>
             </w:rPr>
           </w:pPr>
-          <w:hyperlink w:anchor="_Toc187226816" w:history="1">
+          <w:hyperlink w:anchor="_Toc187508780" w:history="1">
             <w:r>
               <w:rPr>
                 <w:rStyle w:val="Hyperlink"/>
@@ -1223,7 +1223,7 @@
                 <w:noProof/>
                 <w:webHidden/>
               </w:rPr>
-              <w:instrText xml:space="preserve"> PAGEREF _Toc187226816 \h </w:instrText>
+              <w:instrText xml:space="preserve"> PAGEREF _Toc187508780 \h </w:instrText>
             </w:r>
             <w:r>
               <w:rPr>
@@ -1267,7 +1267,7 @@
               <w:lang w:eastAsia="de-AT"/>
             </w:rPr>
           </w:pPr>
-          <w:hyperlink w:anchor="_Toc187226817" w:history="1">
+          <w:hyperlink w:anchor="_Toc187508781" w:history="1">
             <w:r>
               <w:rPr>
                 <w:rStyle w:val="Hyperlink"/>
@@ -1294,7 +1294,7 @@
                 <w:noProof/>
                 <w:webHidden/>
               </w:rPr>
-              <w:instrText xml:space="preserve"> PAGEREF _Toc187226817 \h </w:instrText>
+              <w:instrText xml:space="preserve"> PAGEREF _Toc187508781 \h </w:instrText>
             </w:r>
             <w:r>
               <w:rPr>
@@ -1315,6 +1315,219 @@
                 <w:webHidden/>
               </w:rPr>
               <w:t>5</w:t>
+            </w:r>
+            <w:r>
+              <w:rPr>
+                <w:noProof/>
+                <w:webHidden/>
+              </w:rPr>
+              <w:fldChar w:fldCharType="end"/>
+            </w:r>
+          </w:hyperlink>
+        </w:p>
+        <w:p>
+          <w:pPr>
+            <w:pStyle w:val="Verzeichnis3"/>
+            <w:tabs>
+              <w:tab w:val="right" w:leader="dot" w:pos="9016"/>
+            </w:tabs>
+            <w:rPr>
+              <w:rFonts w:asciiTheme="minorHAnsi" w:eastAsiaTheme="minorEastAsia" w:hAnsiTheme="minorHAnsi"/>
+              <w:noProof/>
+              <w:szCs w:val="24"/>
+              <w:lang w:eastAsia="de-AT"/>
+            </w:rPr>
+          </w:pPr>
+          <w:hyperlink w:anchor="_Toc187508782" w:history="1">
+            <w:r>
+              <w:rPr>
+                <w:rStyle w:val="Hyperlink"/>
+                <w:noProof/>
+              </w:rPr>
+              <w:t>Zielgruppe</w:t>
+            </w:r>
+            <w:r>
+              <w:rPr>
+                <w:noProof/>
+                <w:webHidden/>
+              </w:rPr>
+              <w:tab/>
+            </w:r>
+            <w:r>
+              <w:rPr>
+                <w:noProof/>
+                <w:webHidden/>
+              </w:rPr>
+              <w:fldChar w:fldCharType="begin"/>
+            </w:r>
+            <w:r>
+              <w:rPr>
+                <w:noProof/>
+                <w:webHidden/>
+              </w:rPr>
+              <w:instrText xml:space="preserve"> PAGEREF _Toc187508782 \h </w:instrText>
+            </w:r>
+            <w:r>
+              <w:rPr>
+                <w:noProof/>
+                <w:webHidden/>
+              </w:rPr>
+            </w:r>
+            <w:r>
+              <w:rPr>
+                <w:noProof/>
+                <w:webHidden/>
+              </w:rPr>
+              <w:fldChar w:fldCharType="separate"/>
+            </w:r>
+            <w:r>
+              <w:rPr>
+                <w:noProof/>
+                <w:webHidden/>
+              </w:rPr>
+              <w:t>5</w:t>
+            </w:r>
+            <w:r>
+              <w:rPr>
+                <w:noProof/>
+                <w:webHidden/>
+              </w:rPr>
+              <w:fldChar w:fldCharType="end"/>
+            </w:r>
+          </w:hyperlink>
+        </w:p>
+        <w:p>
+          <w:pPr>
+            <w:pStyle w:val="Verzeichnis3"/>
+            <w:tabs>
+              <w:tab w:val="right" w:leader="dot" w:pos="9016"/>
+            </w:tabs>
+            <w:rPr>
+              <w:rFonts w:asciiTheme="minorHAnsi" w:eastAsiaTheme="minorEastAsia" w:hAnsiTheme="minorHAnsi"/>
+              <w:noProof/>
+              <w:szCs w:val="24"/>
+              <w:lang w:eastAsia="de-AT"/>
+            </w:rPr>
+          </w:pPr>
+          <w:hyperlink w:anchor="_Toc187508783" w:history="1">
+            <w:r>
+              <w:rPr>
+                <w:rStyle w:val="Hyperlink"/>
+                <w:noProof/>
+              </w:rPr>
+              <w:t>Kernbotschaft</w:t>
+            </w:r>
+            <w:r>
+              <w:rPr>
+                <w:noProof/>
+                <w:webHidden/>
+              </w:rPr>
+              <w:tab/>
+            </w:r>
+            <w:r>
+              <w:rPr>
+                <w:noProof/>
+                <w:webHidden/>
+              </w:rPr>
+              <w:fldChar w:fldCharType="begin"/>
+            </w:r>
+            <w:r>
+              <w:rPr>
+                <w:noProof/>
+                <w:webHidden/>
+              </w:rPr>
+              <w:instrText xml:space="preserve"> PAGEREF _Toc187508783 \h </w:instrText>
+            </w:r>
+            <w:r>
+              <w:rPr>
+                <w:noProof/>
+                <w:webHidden/>
+              </w:rPr>
+            </w:r>
+            <w:r>
+              <w:rPr>
+                <w:noProof/>
+                <w:webHidden/>
+              </w:rPr>
+              <w:fldChar w:fldCharType="separate"/>
+            </w:r>
+            <w:r>
+              <w:rPr>
+                <w:noProof/>
+                <w:webHidden/>
+              </w:rPr>
+              <w:t>5</w:t>
+            </w:r>
+            <w:r>
+              <w:rPr>
+                <w:noProof/>
+                <w:webHidden/>
+              </w:rPr>
+              <w:fldChar w:fldCharType="end"/>
+            </w:r>
+          </w:hyperlink>
+        </w:p>
+        <w:p>
+          <w:pPr>
+            <w:pStyle w:val="Verzeichnis3"/>
+            <w:tabs>
+              <w:tab w:val="right" w:leader="dot" w:pos="9016"/>
+            </w:tabs>
+            <w:rPr>
+              <w:rFonts w:asciiTheme="minorHAnsi" w:eastAsiaTheme="minorEastAsia" w:hAnsiTheme="minorHAnsi"/>
+              <w:noProof/>
+              <w:szCs w:val="24"/>
+              <w:lang w:eastAsia="de-AT"/>
+            </w:rPr>
+          </w:pPr>
+          <w:hyperlink w:anchor="_Toc187508784" w:history="1">
+            <w:r>
+              <w:rPr>
+                <w:rStyle w:val="Hyperlink"/>
+                <w:noProof/>
+              </w:rPr>
+              <w:t>Zeitplan und Meilensteine</w:t>
+            </w:r>
+            <w:r>
+              <w:rPr>
+                <w:noProof/>
+                <w:webHidden/>
+              </w:rPr>
+              <w:tab/>
+            </w:r>
+            <w:r>
+              <w:rPr>
+                <w:noProof/>
+                <w:webHidden/>
+              </w:rPr>
+              <w:fldChar w:fldCharType="begin"/>
+            </w:r>
+            <w:r>
+              <w:rPr>
+                <w:noProof/>
+                <w:webHidden/>
+              </w:rPr>
+              <w:instrText xml:space="preserve"> PAGEREF _Toc187508784 \h </w:instrText>
+            </w:r>
+            <w:r>
+              <w:rPr>
+                <w:noProof/>
+                <w:webHidden/>
+              </w:rPr>
+            </w:r>
+            <w:r>
+              <w:rPr>
+                <w:noProof/>
+                <w:webHidden/>
+              </w:rPr>
+              <w:fldChar w:fldCharType="separate"/>
+            </w:r>
+            <w:r>
+              <w:rPr>
+                <w:noProof/>
+                <w:webHidden/>
+              </w:rPr>
+              <w:t>6</w:t>
             </w:r>
             <w:r>
               <w:rPr>
@@ -1338,7 +1551,7 @@
               <w:lang w:eastAsia="de-AT"/>
             </w:rPr>
           </w:pPr>
-          <w:hyperlink w:anchor="_Toc187226818" w:history="1">
+          <w:hyperlink w:anchor="_Toc187508785" w:history="1">
             <w:r>
               <w:rPr>
                 <w:rStyle w:val="Hyperlink"/>
@@ -1365,7 +1578,7 @@
                 <w:noProof/>
                 <w:webHidden/>
               </w:rPr>
-              <w:instrText xml:space="preserve"> PAGEREF _Toc187226818 \h </w:instrText>
+              <w:instrText xml:space="preserve"> PAGEREF _Toc187508785 \h </w:instrText>
             </w:r>
             <w:r>
               <w:rPr>
@@ -1409,13 +1622,13 @@
               <w:lang w:eastAsia="de-AT"/>
             </w:rPr>
           </w:pPr>
-          <w:hyperlink w:anchor="_Toc187226819" w:history="1">
+          <w:hyperlink w:anchor="_Toc187508786" w:history="1">
             <w:r>
               <w:rPr>
                 <w:rStyle w:val="Hyperlink"/>
                 <w:noProof/>
               </w:rPr>
-              <w:t>Charaktere</w:t>
+              <w:t>Visuelle Identität</w:t>
             </w:r>
             <w:r>
               <w:rPr>
@@ -1436,7 +1649,7 @@
                 <w:noProof/>
                 <w:webHidden/>
               </w:rPr>
-              <w:instrText xml:space="preserve"> PAGEREF _Toc187226819 \h </w:instrText>
+              <w:instrText xml:space="preserve"> PAGEREF _Toc187508786 \h </w:instrText>
             </w:r>
             <w:r>
               <w:rPr>
@@ -1456,7 +1669,7 @@
                 <w:noProof/>
                 <w:webHidden/>
               </w:rPr>
-              <w:t>8</w:t>
+              <w:t>7</w:t>
             </w:r>
             <w:r>
               <w:rPr>
@@ -1480,13 +1693,13 @@
               <w:lang w:eastAsia="de-AT"/>
             </w:rPr>
           </w:pPr>
-          <w:hyperlink w:anchor="_Toc187226820" w:history="1">
+          <w:hyperlink w:anchor="_Toc187508787" w:history="1">
             <w:r>
               <w:rPr>
                 <w:rStyle w:val="Hyperlink"/>
                 <w:noProof/>
               </w:rPr>
-              <w:t>Automaten</w:t>
+              <w:t>Technische Planung</w:t>
             </w:r>
             <w:r>
               <w:rPr>
@@ -1507,7 +1720,7 @@
                 <w:noProof/>
                 <w:webHidden/>
               </w:rPr>
-              <w:instrText xml:space="preserve"> PAGEREF _Toc187226820 \h </w:instrText>
+              <w:instrText xml:space="preserve"> PAGEREF _Toc187508787 \h </w:instrText>
             </w:r>
             <w:r>
               <w:rPr>
@@ -1527,7 +1740,7 @@
                 <w:noProof/>
                 <w:webHidden/>
               </w:rPr>
-              <w:t>11</w:t>
+              <w:t>7</w:t>
             </w:r>
             <w:r>
               <w:rPr>
@@ -1551,12 +1764,154 @@
               <w:lang w:eastAsia="de-AT"/>
             </w:rPr>
           </w:pPr>
-          <w:hyperlink w:anchor="_Toc187226821" w:history="1">
+          <w:hyperlink w:anchor="_Toc187508788" w:history="1">
             <w:r>
               <w:rPr>
                 <w:rStyle w:val="Hyperlink"/>
                 <w:noProof/>
               </w:rPr>
+              <w:t>Charaktere</w:t>
+            </w:r>
+            <w:r>
+              <w:rPr>
+                <w:noProof/>
+                <w:webHidden/>
+              </w:rPr>
+              <w:tab/>
+            </w:r>
+            <w:r>
+              <w:rPr>
+                <w:noProof/>
+                <w:webHidden/>
+              </w:rPr>
+              <w:fldChar w:fldCharType="begin"/>
+            </w:r>
+            <w:r>
+              <w:rPr>
+                <w:noProof/>
+                <w:webHidden/>
+              </w:rPr>
+              <w:instrText xml:space="preserve"> PAGEREF _Toc187508788 \h </w:instrText>
+            </w:r>
+            <w:r>
+              <w:rPr>
+                <w:noProof/>
+                <w:webHidden/>
+              </w:rPr>
+            </w:r>
+            <w:r>
+              <w:rPr>
+                <w:noProof/>
+                <w:webHidden/>
+              </w:rPr>
+              <w:fldChar w:fldCharType="separate"/>
+            </w:r>
+            <w:r>
+              <w:rPr>
+                <w:noProof/>
+                <w:webHidden/>
+              </w:rPr>
+              <w:t>8</w:t>
+            </w:r>
+            <w:r>
+              <w:rPr>
+                <w:noProof/>
+                <w:webHidden/>
+              </w:rPr>
+              <w:fldChar w:fldCharType="end"/>
+            </w:r>
+          </w:hyperlink>
+        </w:p>
+        <w:p>
+          <w:pPr>
+            <w:pStyle w:val="Verzeichnis3"/>
+            <w:tabs>
+              <w:tab w:val="right" w:leader="dot" w:pos="9016"/>
+            </w:tabs>
+            <w:rPr>
+              <w:rFonts w:asciiTheme="minorHAnsi" w:eastAsiaTheme="minorEastAsia" w:hAnsiTheme="minorHAnsi"/>
+              <w:noProof/>
+              <w:szCs w:val="24"/>
+              <w:lang w:eastAsia="de-AT"/>
+            </w:rPr>
+          </w:pPr>
+          <w:hyperlink w:anchor="_Toc187508789" w:history="1">
+            <w:r>
+              <w:rPr>
+                <w:rStyle w:val="Hyperlink"/>
+                <w:noProof/>
+              </w:rPr>
+              <w:t>Automaten</w:t>
+            </w:r>
+            <w:r>
+              <w:rPr>
+                <w:noProof/>
+                <w:webHidden/>
+              </w:rPr>
+              <w:tab/>
+            </w:r>
+            <w:r>
+              <w:rPr>
+                <w:noProof/>
+                <w:webHidden/>
+              </w:rPr>
+              <w:fldChar w:fldCharType="begin"/>
+            </w:r>
+            <w:r>
+              <w:rPr>
+                <w:noProof/>
+                <w:webHidden/>
+              </w:rPr>
+              <w:instrText xml:space="preserve"> PAGEREF _Toc187508789 \h </w:instrText>
+            </w:r>
+            <w:r>
+              <w:rPr>
+                <w:noProof/>
+                <w:webHidden/>
+              </w:rPr>
+            </w:r>
+            <w:r>
+              <w:rPr>
+                <w:noProof/>
+                <w:webHidden/>
+              </w:rPr>
+              <w:fldChar w:fldCharType="separate"/>
+            </w:r>
+            <w:r>
+              <w:rPr>
+                <w:noProof/>
+                <w:webHidden/>
+              </w:rPr>
+              <w:t>11</w:t>
+            </w:r>
+            <w:r>
+              <w:rPr>
+                <w:noProof/>
+                <w:webHidden/>
+              </w:rPr>
+              <w:fldChar w:fldCharType="end"/>
+            </w:r>
+          </w:hyperlink>
+        </w:p>
+        <w:p>
+          <w:pPr>
+            <w:pStyle w:val="Verzeichnis3"/>
+            <w:tabs>
+              <w:tab w:val="right" w:leader="dot" w:pos="9016"/>
+            </w:tabs>
+            <w:rPr>
+              <w:rFonts w:asciiTheme="minorHAnsi" w:eastAsiaTheme="minorEastAsia" w:hAnsiTheme="minorHAnsi"/>
+              <w:noProof/>
+              <w:szCs w:val="24"/>
+              <w:lang w:eastAsia="de-AT"/>
+            </w:rPr>
+          </w:pPr>
+          <w:hyperlink w:anchor="_Toc187508790" w:history="1">
+            <w:r>
+              <w:rPr>
+                <w:rStyle w:val="Hyperlink"/>
+                <w:noProof/>
+              </w:rPr>
               <w:t>Geöffneter Automat</w:t>
             </w:r>
             <w:r>
@@ -1578,7 +1933,7 @@
                 <w:noProof/>
                 <w:webHidden/>
               </w:rPr>
-              <w:instrText xml:space="preserve"> PAGEREF _Toc187226821 \h </w:instrText>
+              <w:instrText xml:space="preserve"> PAGEREF _Toc187508790 \h </w:instrText>
             </w:r>
             <w:r>
               <w:rPr>
@@ -1622,7 +1977,7 @@
               <w:lang w:eastAsia="de-AT"/>
             </w:rPr>
           </w:pPr>
-          <w:hyperlink w:anchor="_Toc187226822" w:history="1">
+          <w:hyperlink w:anchor="_Toc187508791" w:history="1">
             <w:r>
               <w:rPr>
                 <w:rStyle w:val="Hyperlink"/>
@@ -1649,7 +2004,7 @@
                 <w:noProof/>
                 <w:webHidden/>
               </w:rPr>
-              <w:instrText xml:space="preserve"> PAGEREF _Toc187226822 \h </w:instrText>
+              <w:instrText xml:space="preserve"> PAGEREF _Toc187508791 \h </w:instrText>
             </w:r>
             <w:r>
               <w:rPr>
@@ -1693,7 +2048,7 @@
               <w:lang w:eastAsia="de-AT"/>
             </w:rPr>
           </w:pPr>
-          <w:hyperlink w:anchor="_Toc187226823" w:history="1">
+          <w:hyperlink w:anchor="_Toc187508792" w:history="1">
             <w:r>
               <w:rPr>
                 <w:rStyle w:val="Hyperlink"/>
@@ -1720,7 +2075,7 @@
                 <w:noProof/>
                 <w:webHidden/>
               </w:rPr>
-              <w:instrText xml:space="preserve"> PAGEREF _Toc187226823 \h </w:instrText>
+              <w:instrText xml:space="preserve"> PAGEREF _Toc187508792 \h </w:instrText>
             </w:r>
             <w:r>
               <w:rPr>
@@ -1764,7 +2119,7 @@
               <w:lang w:eastAsia="de-AT"/>
             </w:rPr>
           </w:pPr>
-          <w:hyperlink w:anchor="_Toc187226824" w:history="1">
+          <w:hyperlink w:anchor="_Toc187508793" w:history="1">
             <w:r>
               <w:rPr>
                 <w:rStyle w:val="Hyperlink"/>
@@ -1791,7 +2146,7 @@
                 <w:noProof/>
                 <w:webHidden/>
               </w:rPr>
-              <w:instrText xml:space="preserve"> PAGEREF _Toc187226824 \h </w:instrText>
+              <w:instrText xml:space="preserve"> PAGEREF _Toc187508793 \h </w:instrText>
             </w:r>
             <w:r>
               <w:rPr>
@@ -1835,7 +2190,7 @@
               <w:lang w:eastAsia="de-AT"/>
             </w:rPr>
           </w:pPr>
-          <w:hyperlink w:anchor="_Toc187226825" w:history="1">
+          <w:hyperlink w:anchor="_Toc187508794" w:history="1">
             <w:r>
               <w:rPr>
                 <w:rStyle w:val="Hyperlink"/>
@@ -1862,7 +2217,7 @@
                 <w:noProof/>
                 <w:webHidden/>
               </w:rPr>
-              <w:instrText xml:space="preserve"> PAGEREF _Toc187226825 \h </w:instrText>
+              <w:instrText xml:space="preserve"> PAGEREF _Toc187508794 \h </w:instrText>
             </w:r>
             <w:r>
               <w:rPr>
@@ -1906,7 +2261,7 @@
               <w:lang w:eastAsia="de-AT"/>
             </w:rPr>
           </w:pPr>
-          <w:hyperlink w:anchor="_Toc187226826" w:history="1">
+          <w:hyperlink w:anchor="_Toc187508795" w:history="1">
             <w:r>
               <w:rPr>
                 <w:rStyle w:val="Hyperlink"/>
@@ -1933,7 +2288,7 @@
                 <w:noProof/>
                 <w:webHidden/>
               </w:rPr>
-              <w:instrText xml:space="preserve"> PAGEREF _Toc187226826 \h </w:instrText>
+              <w:instrText xml:space="preserve"> PAGEREF _Toc187508795 \h </w:instrText>
             </w:r>
             <w:r>
               <w:rPr>
@@ -1977,7 +2332,7 @@
               <w:lang w:eastAsia="de-AT"/>
             </w:rPr>
           </w:pPr>
-          <w:hyperlink w:anchor="_Toc187226827" w:history="1">
+          <w:hyperlink w:anchor="_Toc187508796" w:history="1">
             <w:r>
               <w:rPr>
                 <w:rStyle w:val="Hyperlink"/>
@@ -2004,7 +2359,7 @@
                 <w:noProof/>
                 <w:webHidden/>
               </w:rPr>
-              <w:instrText xml:space="preserve"> PAGEREF _Toc187226827 \h </w:instrText>
+              <w:instrText xml:space="preserve"> PAGEREF _Toc187508796 \h </w:instrText>
             </w:r>
             <w:r>
               <w:rPr>
@@ -2048,7 +2403,7 @@
               <w:lang w:eastAsia="de-AT"/>
             </w:rPr>
           </w:pPr>
-          <w:hyperlink w:anchor="_Toc187226828" w:history="1">
+          <w:hyperlink w:anchor="_Toc187508797" w:history="1">
             <w:r>
               <w:rPr>
                 <w:rStyle w:val="Hyperlink"/>
@@ -2075,7 +2430,7 @@
                 <w:noProof/>
                 <w:webHidden/>
               </w:rPr>
-              <w:instrText xml:space="preserve"> PAGEREF _Toc187226828 \h </w:instrText>
+              <w:instrText xml:space="preserve"> PAGEREF _Toc187508797 \h </w:instrText>
             </w:r>
             <w:r>
               <w:rPr>
@@ -2119,7 +2474,7 @@
               <w:lang w:eastAsia="de-AT"/>
             </w:rPr>
           </w:pPr>
-          <w:hyperlink w:anchor="_Toc187226829" w:history="1">
+          <w:hyperlink w:anchor="_Toc187508798" w:history="1">
             <w:r>
               <w:rPr>
                 <w:rStyle w:val="Hyperlink"/>
@@ -2146,7 +2501,7 @@
                 <w:noProof/>
                 <w:webHidden/>
               </w:rPr>
-              <w:instrText xml:space="preserve"> PAGEREF _Toc187226829 \h </w:instrText>
+              <w:instrText xml:space="preserve"> PAGEREF _Toc187508798 \h </w:instrText>
             </w:r>
             <w:r>
               <w:rPr>
@@ -2190,7 +2545,7 @@
               <w:lang w:eastAsia="de-AT"/>
             </w:rPr>
           </w:pPr>
-          <w:hyperlink w:anchor="_Toc187226830" w:history="1">
+          <w:hyperlink w:anchor="_Toc187508799" w:history="1">
             <w:r>
               <w:rPr>
                 <w:rStyle w:val="Hyperlink"/>
@@ -2217,7 +2572,7 @@
                 <w:noProof/>
                 <w:webHidden/>
               </w:rPr>
-              <w:instrText xml:space="preserve"> PAGEREF _Toc187226830 \h </w:instrText>
+              <w:instrText xml:space="preserve"> PAGEREF _Toc187508799 \h </w:instrText>
             </w:r>
             <w:r>
               <w:rPr>
@@ -2261,7 +2616,7 @@
               <w:lang w:eastAsia="de-AT"/>
             </w:rPr>
           </w:pPr>
-          <w:hyperlink w:anchor="_Toc187226831" w:history="1">
+          <w:hyperlink w:anchor="_Toc187508800" w:history="1">
             <w:r>
               <w:rPr>
                 <w:rStyle w:val="Hyperlink"/>
@@ -2288,7 +2643,7 @@
                 <w:noProof/>
                 <w:webHidden/>
               </w:rPr>
-              <w:instrText xml:space="preserve"> PAGEREF _Toc187226831 \h </w:instrText>
+              <w:instrText xml:space="preserve"> PAGEREF _Toc187508800 \h </w:instrText>
             </w:r>
             <w:r>
               <w:rPr>
@@ -2332,7 +2687,7 @@
               <w:lang w:eastAsia="de-AT"/>
             </w:rPr>
           </w:pPr>
-          <w:hyperlink w:anchor="_Toc187226832" w:history="1">
+          <w:hyperlink w:anchor="_Toc187508801" w:history="1">
             <w:r>
               <w:rPr>
                 <w:rStyle w:val="Hyperlink"/>
@@ -2359,7 +2714,7 @@
                 <w:noProof/>
                 <w:webHidden/>
               </w:rPr>
-              <w:instrText xml:space="preserve"> PAGEREF _Toc187226832 \h </w:instrText>
+              <w:instrText xml:space="preserve"> PAGEREF _Toc187508801 \h </w:instrText>
             </w:r>
             <w:r>
               <w:rPr>
@@ -2403,7 +2758,7 @@
               <w:lang w:eastAsia="de-AT"/>
             </w:rPr>
           </w:pPr>
-          <w:hyperlink w:anchor="_Toc187226833" w:history="1">
+          <w:hyperlink w:anchor="_Toc187508802" w:history="1">
             <w:r>
               <w:rPr>
                 <w:rStyle w:val="Hyperlink"/>
@@ -2430,7 +2785,7 @@
                 <w:noProof/>
                 <w:webHidden/>
               </w:rPr>
-              <w:instrText xml:space="preserve"> PAGEREF _Toc187226833 \h </w:instrText>
+              <w:instrText xml:space="preserve"> PAGEREF _Toc187508802 \h </w:instrText>
             </w:r>
             <w:r>
               <w:rPr>
@@ -2474,7 +2829,7 @@
               <w:lang w:eastAsia="de-AT"/>
             </w:rPr>
           </w:pPr>
-          <w:hyperlink w:anchor="_Toc187226834" w:history="1">
+          <w:hyperlink w:anchor="_Toc187508803" w:history="1">
             <w:r>
               <w:rPr>
                 <w:rStyle w:val="Hyperlink"/>
@@ -2501,7 +2856,7 @@
                 <w:noProof/>
                 <w:webHidden/>
               </w:rPr>
-              <w:instrText xml:space="preserve"> PAGEREF _Toc187226834 \h </w:instrText>
+              <w:instrText xml:space="preserve"> PAGEREF _Toc187508803 \h </w:instrText>
             </w:r>
             <w:r>
               <w:rPr>
@@ -2545,7 +2900,7 @@
               <w:lang w:eastAsia="de-AT"/>
             </w:rPr>
           </w:pPr>
-          <w:hyperlink w:anchor="_Toc187226835" w:history="1">
+          <w:hyperlink w:anchor="_Toc187508804" w:history="1">
             <w:r>
               <w:rPr>
                 <w:rStyle w:val="Hyperlink"/>
@@ -2572,7 +2927,7 @@
                 <w:noProof/>
                 <w:webHidden/>
               </w:rPr>
-              <w:instrText xml:space="preserve"> PAGEREF _Toc187226835 \h </w:instrText>
+              <w:instrText xml:space="preserve"> PAGEREF _Toc187508804 \h </w:instrText>
             </w:r>
             <w:r>
               <w:rPr>
@@ -2593,6 +2948,77 @@
                 <w:webHidden/>
               </w:rPr>
               <w:t>18</w:t>
+            </w:r>
+            <w:r>
+              <w:rPr>
+                <w:noProof/>
+                <w:webHidden/>
+              </w:rPr>
+              <w:fldChar w:fldCharType="end"/>
+            </w:r>
+          </w:hyperlink>
+        </w:p>
+        <w:p>
+          <w:pPr>
+            <w:pStyle w:val="Verzeichnis3"/>
+            <w:tabs>
+              <w:tab w:val="right" w:leader="dot" w:pos="9016"/>
+            </w:tabs>
+            <w:rPr>
+              <w:rFonts w:asciiTheme="minorHAnsi" w:eastAsiaTheme="minorEastAsia" w:hAnsiTheme="minorHAnsi"/>
+              <w:noProof/>
+              <w:szCs w:val="24"/>
+              <w:lang w:eastAsia="de-AT"/>
+            </w:rPr>
+          </w:pPr>
+          <w:hyperlink w:anchor="_Toc187508805" w:history="1">
+            <w:r>
+              <w:rPr>
+                <w:rStyle w:val="Hyperlink"/>
+                <w:noProof/>
+              </w:rPr>
+              <w:t>Foto Bearbeitung</w:t>
+            </w:r>
+            <w:r>
+              <w:rPr>
+                <w:noProof/>
+                <w:webHidden/>
+              </w:rPr>
+              <w:tab/>
+            </w:r>
+            <w:r>
+              <w:rPr>
+                <w:noProof/>
+                <w:webHidden/>
+              </w:rPr>
+              <w:fldChar w:fldCharType="begin"/>
+            </w:r>
+            <w:r>
+              <w:rPr>
+                <w:noProof/>
+                <w:webHidden/>
+              </w:rPr>
+              <w:instrText xml:space="preserve"> PAGEREF _Toc187508805 \h </w:instrText>
+            </w:r>
+            <w:r>
+              <w:rPr>
+                <w:noProof/>
+                <w:webHidden/>
+              </w:rPr>
+            </w:r>
+            <w:r>
+              <w:rPr>
+                <w:noProof/>
+                <w:webHidden/>
+              </w:rPr>
+              <w:fldChar w:fldCharType="separate"/>
+            </w:r>
+            <w:r>
+              <w:rPr>
+                <w:noProof/>
+                <w:webHidden/>
+              </w:rPr>
+              <w:t>21</w:t>
             </w:r>
             <w:r>
               <w:rPr>
@@ -2616,7 +3042,7 @@
               <w:lang w:eastAsia="de-AT"/>
             </w:rPr>
           </w:pPr>
-          <w:hyperlink w:anchor="_Toc187226836" w:history="1">
+          <w:hyperlink w:anchor="_Toc187508806" w:history="1">
             <w:r>
               <w:rPr>
                 <w:rStyle w:val="Hyperlink"/>
@@ -2643,7 +3069,7 @@
                 <w:noProof/>
                 <w:webHidden/>
               </w:rPr>
-              <w:instrText xml:space="preserve"> PAGEREF _Toc187226836 \h </w:instrText>
+              <w:instrText xml:space="preserve"> PAGEREF _Toc187508806 \h </w:instrText>
             </w:r>
             <w:r>
               <w:rPr>
@@ -2687,7 +3113,7 @@
               <w:lang w:eastAsia="de-AT"/>
             </w:rPr>
           </w:pPr>
-          <w:hyperlink w:anchor="_Toc187226837" w:history="1">
+          <w:hyperlink w:anchor="_Toc187508807" w:history="1">
             <w:r>
               <w:rPr>
                 <w:rStyle w:val="Hyperlink"/>
@@ -2714,7 +3140,7 @@
                 <w:noProof/>
                 <w:webHidden/>
               </w:rPr>
-              <w:instrText xml:space="preserve"> PAGEREF _Toc187226837 \h </w:instrText>
+              <w:instrText xml:space="preserve"> PAGEREF _Toc187508807 \h </w:instrText>
             </w:r>
             <w:r>
               <w:rPr>
@@ -2758,7 +3184,7 @@
               <w:lang w:eastAsia="de-AT"/>
             </w:rPr>
           </w:pPr>
-          <w:hyperlink w:anchor="_Toc187226838" w:history="1">
+          <w:hyperlink w:anchor="_Toc187508808" w:history="1">
             <w:r>
               <w:rPr>
                 <w:rStyle w:val="Hyperlink"/>
@@ -2785,7 +3211,7 @@
                 <w:noProof/>
                 <w:webHidden/>
               </w:rPr>
-              <w:instrText xml:space="preserve"> PAGEREF _Toc187226838 \h </w:instrText>
+              <w:instrText xml:space="preserve"> PAGEREF _Toc187508808 \h </w:instrText>
             </w:r>
             <w:r>
               <w:rPr>
@@ -2829,7 +3255,7 @@
               <w:lang w:eastAsia="de-AT"/>
             </w:rPr>
           </w:pPr>
-          <w:hyperlink w:anchor="_Toc187226839" w:history="1">
+          <w:hyperlink w:anchor="_Toc187508809" w:history="1">
             <w:r>
               <w:rPr>
                 <w:rStyle w:val="Hyperlink"/>
@@ -2856,7 +3282,7 @@
                 <w:noProof/>
                 <w:webHidden/>
               </w:rPr>
-              <w:instrText xml:space="preserve"> PAGEREF _Toc187226839 \h </w:instrText>
+              <w:instrText xml:space="preserve"> PAGEREF _Toc187508809 \h </w:instrText>
             </w:r>
             <w:r>
               <w:rPr>
@@ -2900,7 +3326,7 @@
               <w:lang w:eastAsia="de-AT"/>
             </w:rPr>
           </w:pPr>
-          <w:hyperlink w:anchor="_Toc187226840" w:history="1">
+          <w:hyperlink w:anchor="_Toc187508810" w:history="1">
             <w:r>
               <w:rPr>
                 <w:rStyle w:val="Hyperlink"/>
@@ -2927,7 +3353,7 @@
                 <w:noProof/>
                 <w:webHidden/>
               </w:rPr>
-              <w:instrText xml:space="preserve"> PAGEREF _Toc187226840 \h </w:instrText>
+              <w:instrText xml:space="preserve"> PAGEREF _Toc187508810 \h </w:instrText>
             </w:r>
             <w:r>
               <w:rPr>
@@ -2971,7 +3397,7 @@
               <w:lang w:eastAsia="de-AT"/>
             </w:rPr>
           </w:pPr>
-          <w:hyperlink w:anchor="_Toc187226841" w:history="1">
+          <w:hyperlink w:anchor="_Toc187508811" w:history="1">
             <w:r>
               <w:rPr>
                 <w:rStyle w:val="Hyperlink"/>
@@ -2998,7 +3424,7 @@
                 <w:noProof/>
                 <w:webHidden/>
               </w:rPr>
-              <w:instrText xml:space="preserve"> PAGEREF _Toc187226841 \h </w:instrText>
+              <w:instrText xml:space="preserve"> PAGEREF _Toc187508811 \h </w:instrText>
             </w:r>
             <w:r>
               <w:rPr>
@@ -3042,7 +3468,7 @@
               <w:lang w:eastAsia="de-AT"/>
             </w:rPr>
           </w:pPr>
-          <w:hyperlink w:anchor="_Toc187226842" w:history="1">
+          <w:hyperlink w:anchor="_Toc187508812" w:history="1">
             <w:r>
               <w:rPr>
                 <w:rStyle w:val="Hyperlink"/>
@@ -3069,7 +3495,7 @@
                 <w:noProof/>
                 <w:webHidden/>
               </w:rPr>
-              <w:instrText xml:space="preserve"> PAGEREF _Toc187226842 \h </w:instrText>
+              <w:instrText xml:space="preserve"> PAGEREF _Toc187508812 \h </w:instrText>
             </w:r>
             <w:r>
               <w:rPr>
@@ -3113,7 +3539,7 @@
               <w:lang w:eastAsia="de-AT"/>
             </w:rPr>
           </w:pPr>
-          <w:hyperlink w:anchor="_Toc187226843" w:history="1">
+          <w:hyperlink w:anchor="_Toc187508813" w:history="1">
             <w:r>
               <w:rPr>
                 <w:rStyle w:val="Hyperlink"/>
@@ -3140,7 +3566,7 @@
                 <w:noProof/>
                 <w:webHidden/>
               </w:rPr>
-              <w:instrText xml:space="preserve"> PAGEREF _Toc187226843 \h </w:instrText>
+              <w:instrText xml:space="preserve"> PAGEREF _Toc187508813 \h </w:instrText>
             </w:r>
             <w:r>
               <w:rPr>
@@ -3184,7 +3610,7 @@
               <w:lang w:eastAsia="de-AT"/>
             </w:rPr>
           </w:pPr>
-          <w:hyperlink w:anchor="_Toc187226844" w:history="1">
+          <w:hyperlink w:anchor="_Toc187508814" w:history="1">
             <w:r>
               <w:rPr>
                 <w:rStyle w:val="Hyperlink"/>
@@ -3211,7 +3637,7 @@
                 <w:noProof/>
                 <w:webHidden/>
               </w:rPr>
-              <w:instrText xml:space="preserve"> PAGEREF _Toc187226844 \h </w:instrText>
+              <w:instrText xml:space="preserve"> PAGEREF _Toc187508814 \h </w:instrText>
             </w:r>
             <w:r>
               <w:rPr>
@@ -3255,7 +3681,7 @@
               <w:lang w:eastAsia="de-AT"/>
             </w:rPr>
           </w:pPr>
-          <w:hyperlink w:anchor="_Toc187226845" w:history="1">
+          <w:hyperlink w:anchor="_Toc187508815" w:history="1">
             <w:r>
               <w:rPr>
                 <w:rStyle w:val="Hyperlink"/>
@@ -3282,7 +3708,7 @@
                 <w:noProof/>
                 <w:webHidden/>
               </w:rPr>
-              <w:instrText xml:space="preserve"> PAGEREF _Toc187226845 \h </w:instrText>
+              <w:instrText xml:space="preserve"> PAGEREF _Toc187508815 \h </w:instrText>
             </w:r>
             <w:r>
               <w:rPr>
@@ -3326,7 +3752,7 @@
               <w:lang w:eastAsia="de-AT"/>
             </w:rPr>
           </w:pPr>
-          <w:hyperlink w:anchor="_Toc187226846" w:history="1">
+          <w:hyperlink w:anchor="_Toc187508816" w:history="1">
             <w:r>
               <w:rPr>
                 <w:rStyle w:val="Hyperlink"/>
@@ -3353,7 +3779,7 @@
                 <w:noProof/>
                 <w:webHidden/>
               </w:rPr>
-              <w:instrText xml:space="preserve"> PAGEREF _Toc187226846 \h </w:instrText>
+              <w:instrText xml:space="preserve"> PAGEREF _Toc187508816 \h </w:instrText>
             </w:r>
             <w:r>
               <w:rPr>
@@ -3397,13 +3823,13 @@
               <w:lang w:eastAsia="de-AT"/>
             </w:rPr>
           </w:pPr>
-          <w:hyperlink w:anchor="_Toc187226847" w:history="1">
+          <w:hyperlink w:anchor="_Toc187508817" w:history="1">
             <w:r>
               <w:rPr>
                 <w:rStyle w:val="Hyperlink"/>
                 <w:noProof/>
               </w:rPr>
-              <w:t>Zusammenfassung</w:t>
+              <w:t>Zusammenfassung/Fazit</w:t>
             </w:r>
             <w:r>
               <w:rPr>
@@ -3424,7 +3850,7 @@
                 <w:noProof/>
                 <w:webHidden/>
               </w:rPr>
-              <w:instrText xml:space="preserve"> PAGEREF _Toc187226847 \h </w:instrText>
+              <w:instrText xml:space="preserve"> PAGEREF _Toc187508817 \h </w:instrText>
             </w:r>
             <w:r>
               <w:rPr>
@@ -3444,7 +3870,7 @@
                 <w:noProof/>
                 <w:webHidden/>
               </w:rPr>
-              <w:t>29</w:t>
+              <w:t>30</w:t>
             </w:r>
             <w:r>
               <w:rPr>
@@ -3468,7 +3894,7 @@
               <w:lang w:eastAsia="de-AT"/>
             </w:rPr>
           </w:pPr>
-          <w:hyperlink w:anchor="_Toc187226848" w:history="1">
+          <w:hyperlink w:anchor="_Toc187508818" w:history="1">
             <w:r>
               <w:rPr>
                 <w:rStyle w:val="Hyperlink"/>
@@ -3495,7 +3921,7 @@
                 <w:noProof/>
                 <w:webHidden/>
               </w:rPr>
-              <w:instrText xml:space="preserve"> PAGEREF _Toc187226848 \h </w:instrText>
+              <w:instrText xml:space="preserve"> PAGEREF _Toc187508818 \h </w:instrText>
             </w:r>
             <w:r>
               <w:rPr>
@@ -3515,7 +3941,7 @@
                 <w:noProof/>
                 <w:webHidden/>
               </w:rPr>
-              <w:t>30</w:t>
+              <w:t>31</w:t>
             </w:r>
             <w:r>
               <w:rPr>
@@ -3546,7 +3972,7 @@
       <w:pPr>
         <w:pStyle w:val="berschrift1"/>
       </w:pPr>
-      <w:bookmarkStart w:id="1" w:name="_Toc187226806"/>
+      <w:bookmarkStart w:id="1" w:name="_Toc187508770"/>
       <w:r>
         <w:lastRenderedPageBreak/>
         <w:t>Grundlagen und Methoden</w:t>
@@ -3562,7 +3988,7 @@
       <w:pPr>
         <w:pStyle w:val="berschrift2"/>
       </w:pPr>
-      <w:bookmarkStart w:id="2" w:name="_Toc187226807"/>
+      <w:bookmarkStart w:id="2" w:name="_Toc187508771"/>
       <w:r>
         <w:t>Illustrations-Software</w:t>
       </w:r>
@@ -3580,7 +4006,7 @@
       <w:pPr>
         <w:pStyle w:val="berschrift2"/>
       </w:pPr>
-      <w:bookmarkStart w:id="3" w:name="_Toc187226808"/>
+      <w:bookmarkStart w:id="3" w:name="_Toc187508772"/>
       <w:r>
         <w:t>Animations-Software</w:t>
       </w:r>
@@ -3598,7 +4024,7 @@
       <w:pPr>
         <w:pStyle w:val="berschrift2"/>
       </w:pPr>
-      <w:bookmarkStart w:id="4" w:name="_Toc187226809"/>
+      <w:bookmarkStart w:id="4" w:name="_Toc187508773"/>
       <w:r>
         <w:t>Adobe Animate</w:t>
       </w:r>
@@ -3696,7 +4122,7 @@
           <w:bCs/>
         </w:rPr>
       </w:pPr>
-      <w:bookmarkStart w:id="5" w:name="_Toc187226810"/>
+      <w:bookmarkStart w:id="5" w:name="_Toc187508774"/>
       <w:r>
         <w:rPr>
           <w:bCs/>
@@ -3806,7 +4232,7 @@
       <w:pPr>
         <w:pStyle w:val="berschrift2"/>
       </w:pPr>
-      <w:bookmarkStart w:id="6" w:name="_Toc187226811"/>
+      <w:bookmarkStart w:id="6" w:name="_Toc187508775"/>
       <w:r>
         <w:t>Entscheidung</w:t>
       </w:r>
@@ -3824,7 +4250,7 @@
       <w:pPr>
         <w:pStyle w:val="berschrift2"/>
       </w:pPr>
-      <w:bookmarkStart w:id="7" w:name="_Toc187226812"/>
+      <w:bookmarkStart w:id="7" w:name="_Toc187508776"/>
       <w:r>
         <w:lastRenderedPageBreak/>
         <w:t>Audio-Software</w:t>
@@ -3844,7 +4270,7 @@
       <w:pPr>
         <w:pStyle w:val="berschrift1"/>
       </w:pPr>
-      <w:bookmarkStart w:id="8" w:name="_Toc187226813"/>
+      <w:bookmarkStart w:id="8" w:name="_Toc187508777"/>
       <w:r>
         <w:t>Realisierung</w:t>
       </w:r>
@@ -3862,7 +4288,7 @@
       <w:pPr>
         <w:pStyle w:val="berschrift2"/>
       </w:pPr>
-      <w:bookmarkStart w:id="9" w:name="_Toc187226814"/>
+      <w:bookmarkStart w:id="9" w:name="_Toc187508778"/>
       <w:r>
         <w:t>Briefing</w:t>
       </w:r>
@@ -3988,7 +4414,7 @@
       <w:pPr>
         <w:pStyle w:val="berschrift2"/>
       </w:pPr>
-      <w:bookmarkStart w:id="10" w:name="_Toc187226815"/>
+      <w:bookmarkStart w:id="10" w:name="_Toc187508779"/>
       <w:r>
         <w:t>Konzeptentwicklung</w:t>
       </w:r>
@@ -4009,7 +4435,7 @@
       <w:pPr>
         <w:pStyle w:val="berschrift3"/>
       </w:pPr>
-      <w:bookmarkStart w:id="11" w:name="_Toc187226816"/>
+      <w:bookmarkStart w:id="11" w:name="_Toc187508780"/>
       <w:r>
         <w:t>Ideenfindung</w:t>
       </w:r>
@@ -4091,7 +4517,7 @@
       <w:r>
         <w:t xml:space="preserve">             </w:t>
       </w:r>
-      <w:bookmarkStart w:id="12" w:name="_Toc187227134"/>
+      <w:bookmarkStart w:id="12" w:name="_Toc187508559"/>
       <w:r>
         <w:t xml:space="preserve">Abbildung </w:t>
       </w:r>
@@ -4122,7 +4548,7 @@
       <w:pPr>
         <w:pStyle w:val="berschrift3"/>
       </w:pPr>
-      <w:bookmarkStart w:id="13" w:name="_Toc187226817"/>
+      <w:bookmarkStart w:id="13" w:name="_Toc187508781"/>
       <w:r>
         <w:t>Recherche und inhaltliche Verbreitung</w:t>
       </w:r>
@@ -4161,9 +4587,11 @@
       <w:pPr>
         <w:pStyle w:val="berschrift3"/>
       </w:pPr>
+      <w:bookmarkStart w:id="14" w:name="_Toc187508782"/>
       <w:r>
         <w:t>Zielgruppe</w:t>
       </w:r>
+      <w:bookmarkEnd w:id="14"/>
     </w:p>
     <w:p>
       <w:r>
@@ -4247,9 +4675,11 @@
       <w:pPr>
         <w:pStyle w:val="berschrift3"/>
       </w:pPr>
+      <w:bookmarkStart w:id="15" w:name="_Toc187508783"/>
       <w:r>
         <w:t>Kernbotschaft</w:t>
       </w:r>
+      <w:bookmarkEnd w:id="15"/>
     </w:p>
     <w:p>
       <w:r>
@@ -4265,10 +4695,12 @@
       <w:pPr>
         <w:pStyle w:val="berschrift3"/>
       </w:pPr>
+      <w:bookmarkStart w:id="16" w:name="_Toc187508784"/>
       <w:r>
         <w:lastRenderedPageBreak/>
         <w:t>Zeitplan und Meilensteine</w:t>
       </w:r>
+      <w:bookmarkEnd w:id="16"/>
     </w:p>
     <w:p>
       <w:r>
@@ -4320,10 +4752,7 @@
         <w:textAlignment w:val="baseline"/>
       </w:pPr>
       <w:r>
-        <w:t>Drehbuch</w:t>
-      </w:r>
-      <w:r>
-        <w:t xml:space="preserve"> erstellt</w:t>
+        <w:t>Drehbuch erstellt</w:t>
       </w:r>
       <w:r>
         <w:t>-16.10.2024</w:t>
@@ -4339,13 +4768,7 @@
         <w:textAlignment w:val="baseline"/>
       </w:pPr>
       <w:r>
-        <w:t>Animation</w:t>
-      </w:r>
-      <w:r>
-        <w:t xml:space="preserve"> und </w:t>
-      </w:r>
-      <w:r>
-        <w:t>Audio</w:t>
+        <w:t>Animation und Audio</w:t>
       </w:r>
       <w:r>
         <w:t xml:space="preserve"> erstellen-20.11.2024</w:t>
@@ -4373,19 +4796,24 @@
       <w:pPr>
         <w:pStyle w:val="berschrift2"/>
       </w:pPr>
-      <w:bookmarkStart w:id="14" w:name="_Toc187226818"/>
+      <w:bookmarkStart w:id="17" w:name="_Toc187508785"/>
       <w:r>
         <w:lastRenderedPageBreak/>
         <w:t>Design und Stilfindung</w:t>
       </w:r>
-      <w:bookmarkEnd w:id="14"/>
+      <w:bookmarkEnd w:id="17"/>
     </w:p>
     <w:p>
       <w:pPr>
         <w:pStyle w:val="berschrift3"/>
       </w:pPr>
-      <w:r>
-        <w:t>Visuelle Identität </w:t>
+      <w:bookmarkStart w:id="18" w:name="_Toc187508786"/>
+      <w:r>
+        <w:t>Visuelle Identität</w:t>
+      </w:r>
+      <w:bookmarkEnd w:id="18"/>
+      <w:r>
+        <w:t> </w:t>
       </w:r>
     </w:p>
     <w:p>
@@ -4399,6 +4827,9 @@
         <w:jc w:val="center"/>
       </w:pPr>
       <w:r>
+        <w:rPr>
+          <w:noProof/>
+        </w:rPr>
         <w:drawing>
           <wp:inline distT="0" distB="0" distL="0" distR="0" wp14:anchorId="272FE596" wp14:editId="132D1831">
             <wp:extent cx="1543507" cy="4284888"/>
@@ -4454,6 +4885,7 @@
         <w:pStyle w:val="Beschriftung"/>
         <w:jc w:val="center"/>
       </w:pPr>
+      <w:bookmarkStart w:id="19" w:name="_Toc187508560"/>
       <w:r>
         <w:t xml:space="preserve">Abbildung </w:t>
       </w:r>
@@ -4478,13 +4910,19 @@
       <w:r>
         <w:t>: Farbpallettey</w:t>
       </w:r>
+      <w:bookmarkEnd w:id="19"/>
     </w:p>
     <w:p>
       <w:pPr>
         <w:pStyle w:val="berschrift3"/>
       </w:pPr>
-      <w:r>
-        <w:t>Technische Planung </w:t>
+      <w:bookmarkStart w:id="20" w:name="_Toc187508787"/>
+      <w:r>
+        <w:t>Technische Planung</w:t>
+      </w:r>
+      <w:bookmarkEnd w:id="20"/>
+      <w:r>
+        <w:t> </w:t>
       </w:r>
     </w:p>
     <w:p>
@@ -4513,12 +4951,12 @@
       <w:pPr>
         <w:pStyle w:val="berschrift3"/>
       </w:pPr>
-      <w:bookmarkStart w:id="15" w:name="_Toc187226819"/>
+      <w:bookmarkStart w:id="21" w:name="_Toc187508788"/>
       <w:r>
         <w:lastRenderedPageBreak/>
         <w:t>Charaktere</w:t>
       </w:r>
-      <w:bookmarkEnd w:id="15"/>
+      <w:bookmarkEnd w:id="21"/>
     </w:p>
     <w:p>
       <w:pPr>
@@ -4590,7 +5028,7 @@
                                 <w:szCs w:val="22"/>
                               </w:rPr>
                             </w:pPr>
-                            <w:bookmarkStart w:id="16" w:name="_Toc187227135"/>
+                            <w:bookmarkStart w:id="22" w:name="_Toc187508561"/>
                             <w:r>
                               <w:t xml:space="preserve">Abbildung </w:t>
                             </w:r>
@@ -4615,7 +5053,7 @@
                             <w:r>
                               <w:t>: Charakter Komponenten</w:t>
                             </w:r>
-                            <w:bookmarkEnd w:id="16"/>
+                            <w:bookmarkEnd w:id="22"/>
                           </w:p>
                         </w:txbxContent>
                       </wps:txbx>
@@ -4647,7 +5085,7 @@
                           <w:szCs w:val="22"/>
                         </w:rPr>
                       </w:pPr>
-                      <w:bookmarkStart w:id="17" w:name="_Toc187227135"/>
+                      <w:bookmarkStart w:id="23" w:name="_Toc187508561"/>
                       <w:r>
                         <w:t xml:space="preserve">Abbildung </w:t>
                       </w:r>
@@ -4672,7 +5110,7 @@
                       <w:r>
                         <w:t>: Charakter Komponenten</w:t>
                       </w:r>
-                      <w:bookmarkEnd w:id="17"/>
+                      <w:bookmarkEnd w:id="23"/>
                     </w:p>
                   </w:txbxContent>
                 </v:textbox>
@@ -4899,7 +5337,7 @@
                                 <w:szCs w:val="22"/>
                               </w:rPr>
                             </w:pPr>
-                            <w:bookmarkStart w:id="18" w:name="_Toc187227136"/>
+                            <w:bookmarkStart w:id="24" w:name="_Toc187508562"/>
                             <w:r>
                               <w:t xml:space="preserve">Abbildung </w:t>
                             </w:r>
@@ -4924,7 +5362,7 @@
                             <w:r>
                               <w:t>: Gesicht des Charakters</w:t>
                             </w:r>
-                            <w:bookmarkEnd w:id="18"/>
+                            <w:bookmarkEnd w:id="24"/>
                           </w:p>
                         </w:txbxContent>
                       </wps:txbx>
@@ -4952,7 +5390,7 @@
                           <w:szCs w:val="22"/>
                         </w:rPr>
                       </w:pPr>
-                      <w:bookmarkStart w:id="19" w:name="_Toc187227136"/>
+                      <w:bookmarkStart w:id="25" w:name="_Toc187508562"/>
                       <w:r>
                         <w:t xml:space="preserve">Abbildung </w:t>
                       </w:r>
@@ -4977,7 +5415,7 @@
                       <w:r>
                         <w:t>: Gesicht des Charakters</w:t>
                       </w:r>
-                      <w:bookmarkEnd w:id="19"/>
+                      <w:bookmarkEnd w:id="25"/>
                     </w:p>
                   </w:txbxContent>
                 </v:textbox>
@@ -5125,6 +5563,7 @@
                                 <w:szCs w:val="22"/>
                               </w:rPr>
                             </w:pPr>
+                            <w:bookmarkStart w:id="26" w:name="_Toc187508563"/>
                             <w:r>
                               <w:t xml:space="preserve">Abbildung </w:t>
                             </w:r>
@@ -5149,6 +5588,7 @@
                             <w:r>
                               <w:t>: Charakter Schuhe</w:t>
                             </w:r>
+                            <w:bookmarkEnd w:id="26"/>
                           </w:p>
                         </w:txbxContent>
                       </wps:txbx>
@@ -5178,6 +5618,7 @@
                           <w:szCs w:val="22"/>
                         </w:rPr>
                       </w:pPr>
+                      <w:bookmarkStart w:id="27" w:name="_Toc187508563"/>
                       <w:r>
                         <w:t xml:space="preserve">Abbildung </w:t>
                       </w:r>
@@ -5202,6 +5643,7 @@
                       <w:r>
                         <w:t>: Charakter Schuhe</w:t>
                       </w:r>
+                      <w:bookmarkEnd w:id="27"/>
                     </w:p>
                   </w:txbxContent>
                 </v:textbox>
@@ -5347,7 +5789,7 @@
                                 <w:szCs w:val="22"/>
                               </w:rPr>
                             </w:pPr>
-                            <w:bookmarkStart w:id="20" w:name="_Toc187227138"/>
+                            <w:bookmarkStart w:id="28" w:name="_Toc187508564"/>
                             <w:r>
                               <w:t xml:space="preserve">Abbildung </w:t>
                             </w:r>
@@ -5372,7 +5814,7 @@
                             <w:r>
                               <w:t>: vollständiger Charakter</w:t>
                             </w:r>
-                            <w:bookmarkEnd w:id="20"/>
+                            <w:bookmarkEnd w:id="28"/>
                           </w:p>
                         </w:txbxContent>
                       </wps:txbx>
@@ -5404,7 +5846,7 @@
                           <w:szCs w:val="22"/>
                         </w:rPr>
                       </w:pPr>
-                      <w:bookmarkStart w:id="21" w:name="_Toc187227138"/>
+                      <w:bookmarkStart w:id="29" w:name="_Toc187508564"/>
                       <w:r>
                         <w:t xml:space="preserve">Abbildung </w:t>
                       </w:r>
@@ -5429,7 +5871,7 @@
                       <w:r>
                         <w:t>: vollständiger Charakter</w:t>
                       </w:r>
-                      <w:bookmarkEnd w:id="21"/>
+                      <w:bookmarkEnd w:id="29"/>
                     </w:p>
                   </w:txbxContent>
                 </v:textbox>
@@ -5589,7 +6031,7 @@
                                 <w:szCs w:val="22"/>
                               </w:rPr>
                             </w:pPr>
-                            <w:bookmarkStart w:id="22" w:name="_Toc187227139"/>
+                            <w:bookmarkStart w:id="30" w:name="_Toc187508565"/>
                             <w:r>
                               <w:t xml:space="preserve">Abbildung </w:t>
                             </w:r>
@@ -5614,7 +6056,7 @@
                             <w:r>
                               <w:t>: Schraubenzieher</w:t>
                             </w:r>
-                            <w:bookmarkEnd w:id="22"/>
+                            <w:bookmarkEnd w:id="30"/>
                           </w:p>
                         </w:txbxContent>
                       </wps:txbx>
@@ -5642,7 +6084,7 @@
                           <w:szCs w:val="22"/>
                         </w:rPr>
                       </w:pPr>
-                      <w:bookmarkStart w:id="23" w:name="_Toc187227139"/>
+                      <w:bookmarkStart w:id="31" w:name="_Toc187508565"/>
                       <w:r>
                         <w:t xml:space="preserve">Abbildung </w:t>
                       </w:r>
@@ -5667,7 +6109,7 @@
                       <w:r>
                         <w:t>: Schraubenzieher</w:t>
                       </w:r>
-                      <w:bookmarkEnd w:id="23"/>
+                      <w:bookmarkEnd w:id="31"/>
                     </w:p>
                   </w:txbxContent>
                 </v:textbox>
@@ -5825,7 +6267,7 @@
                                 <w:szCs w:val="22"/>
                               </w:rPr>
                             </w:pPr>
-                            <w:bookmarkStart w:id="24" w:name="_Toc187227140"/>
+                            <w:bookmarkStart w:id="32" w:name="_Toc187508566"/>
                             <w:r>
                               <w:t xml:space="preserve">Abbildung </w:t>
                             </w:r>
@@ -5850,7 +6292,7 @@
                             <w:r>
                               <w:t>: vollständiger Arbeiter</w:t>
                             </w:r>
-                            <w:bookmarkEnd w:id="24"/>
+                            <w:bookmarkEnd w:id="32"/>
                           </w:p>
                         </w:txbxContent>
                       </wps:txbx>
@@ -5881,7 +6323,7 @@
                           <w:szCs w:val="22"/>
                         </w:rPr>
                       </w:pPr>
-                      <w:bookmarkStart w:id="25" w:name="_Toc187227140"/>
+                      <w:bookmarkStart w:id="33" w:name="_Toc187508566"/>
                       <w:r>
                         <w:t xml:space="preserve">Abbildung </w:t>
                       </w:r>
@@ -5906,7 +6348,7 @@
                       <w:r>
                         <w:t>: vollständiger Arbeiter</w:t>
                       </w:r>
-                      <w:bookmarkEnd w:id="25"/>
+                      <w:bookmarkEnd w:id="33"/>
                     </w:p>
                   </w:txbxContent>
                 </v:textbox>
@@ -5933,12 +6375,12 @@
       <w:pPr>
         <w:pStyle w:val="berschrift3"/>
       </w:pPr>
-      <w:bookmarkStart w:id="26" w:name="_Toc187226820"/>
+      <w:bookmarkStart w:id="34" w:name="_Toc187508789"/>
       <w:r>
         <w:lastRenderedPageBreak/>
         <w:t>Automaten</w:t>
       </w:r>
-      <w:bookmarkEnd w:id="26"/>
+      <w:bookmarkEnd w:id="34"/>
     </w:p>
     <w:p>
       <w:r>
@@ -5946,7 +6388,7 @@
           <w:noProof/>
         </w:rPr>
         <w:drawing>
-          <wp:anchor distT="0" distB="0" distL="114300" distR="114300" simplePos="0" relativeHeight="251660288" behindDoc="1" locked="0" layoutInCell="1" allowOverlap="1" wp14:anchorId="35853B99" wp14:editId="3E091669">
+          <wp:anchor distT="0" distB="0" distL="114300" distR="114300" simplePos="0" relativeHeight="251660288" behindDoc="1" locked="0" layoutInCell="1" allowOverlap="1" wp14:anchorId="35853B99" wp14:editId="4741816C">
             <wp:simplePos x="0" y="0"/>
             <wp:positionH relativeFrom="column">
               <wp:posOffset>3895725</wp:posOffset>
@@ -6098,7 +6540,7 @@
           <w:noProof/>
         </w:rPr>
         <w:drawing>
-          <wp:anchor distT="0" distB="0" distL="114300" distR="114300" simplePos="0" relativeHeight="251663360" behindDoc="0" locked="0" layoutInCell="1" allowOverlap="1" wp14:anchorId="3607FB8C" wp14:editId="5213008E">
+          <wp:anchor distT="0" distB="0" distL="114300" distR="114300" simplePos="0" relativeHeight="251663360" behindDoc="0" locked="0" layoutInCell="1" allowOverlap="1" wp14:anchorId="3607FB8C" wp14:editId="35DF014C">
             <wp:simplePos x="0" y="0"/>
             <wp:positionH relativeFrom="column">
               <wp:posOffset>4051935</wp:posOffset>
@@ -6209,7 +6651,7 @@
                                 <w:szCs w:val="22"/>
                               </w:rPr>
                             </w:pPr>
-                            <w:bookmarkStart w:id="27" w:name="_Toc187227141"/>
+                            <w:bookmarkStart w:id="35" w:name="_Toc187508567"/>
                             <w:r>
                               <w:t xml:space="preserve">Abbildung </w:t>
                             </w:r>
@@ -6234,7 +6676,7 @@
                             <w:r>
                               <w:t>: Automat mit Klappe</w:t>
                             </w:r>
-                            <w:bookmarkEnd w:id="27"/>
+                            <w:bookmarkEnd w:id="35"/>
                           </w:p>
                         </w:txbxContent>
                       </wps:txbx>
@@ -6265,7 +6707,7 @@
                           <w:szCs w:val="22"/>
                         </w:rPr>
                       </w:pPr>
-                      <w:bookmarkStart w:id="28" w:name="_Toc187227141"/>
+                      <w:bookmarkStart w:id="36" w:name="_Toc187508567"/>
                       <w:r>
                         <w:t xml:space="preserve">Abbildung </w:t>
                       </w:r>
@@ -6290,7 +6732,7 @@
                       <w:r>
                         <w:t>: Automat mit Klappe</w:t>
                       </w:r>
-                      <w:bookmarkEnd w:id="28"/>
+                      <w:bookmarkEnd w:id="36"/>
                     </w:p>
                   </w:txbxContent>
                 </v:textbox>
@@ -6394,7 +6836,7 @@
                                 <w:szCs w:val="22"/>
                               </w:rPr>
                             </w:pPr>
-                            <w:bookmarkStart w:id="29" w:name="_Toc187227142"/>
+                            <w:bookmarkStart w:id="37" w:name="_Toc187508568"/>
                             <w:r>
                               <w:t xml:space="preserve">Abbildung </w:t>
                             </w:r>
@@ -6419,7 +6861,7 @@
                             <w:r>
                               <w:t>: Automat mit Bedienfeld</w:t>
                             </w:r>
-                            <w:bookmarkEnd w:id="29"/>
+                            <w:bookmarkEnd w:id="37"/>
                           </w:p>
                         </w:txbxContent>
                       </wps:txbx>
@@ -6447,7 +6889,7 @@
                           <w:szCs w:val="22"/>
                         </w:rPr>
                       </w:pPr>
-                      <w:bookmarkStart w:id="30" w:name="_Toc187227142"/>
+                      <w:bookmarkStart w:id="38" w:name="_Toc187508568"/>
                       <w:r>
                         <w:t xml:space="preserve">Abbildung </w:t>
                       </w:r>
@@ -6472,7 +6914,7 @@
                       <w:r>
                         <w:t>: Automat mit Bedienfeld</w:t>
                       </w:r>
-                      <w:bookmarkEnd w:id="30"/>
+                      <w:bookmarkEnd w:id="38"/>
                     </w:p>
                   </w:txbxContent>
                 </v:textbox>
@@ -6646,7 +7088,7 @@
                                 <w:szCs w:val="22"/>
                               </w:rPr>
                             </w:pPr>
-                            <w:bookmarkStart w:id="31" w:name="_Toc187227143"/>
+                            <w:bookmarkStart w:id="39" w:name="_Toc187508569"/>
                             <w:r>
                               <w:t xml:space="preserve">Abbildung </w:t>
                             </w:r>
@@ -6671,7 +7113,7 @@
                             <w:r>
                               <w:t>: Innenleben</w:t>
                             </w:r>
-                            <w:bookmarkEnd w:id="31"/>
+                            <w:bookmarkEnd w:id="39"/>
                           </w:p>
                         </w:txbxContent>
                       </wps:txbx>
@@ -6702,7 +7144,7 @@
                           <w:szCs w:val="22"/>
                         </w:rPr>
                       </w:pPr>
-                      <w:bookmarkStart w:id="32" w:name="_Toc187227143"/>
+                      <w:bookmarkStart w:id="40" w:name="_Toc187508569"/>
                       <w:r>
                         <w:t xml:space="preserve">Abbildung </w:t>
                       </w:r>
@@ -6727,7 +7169,7 @@
                       <w:r>
                         <w:t>: Innenleben</w:t>
                       </w:r>
-                      <w:bookmarkEnd w:id="32"/>
+                      <w:bookmarkEnd w:id="40"/>
                     </w:p>
                   </w:txbxContent>
                 </v:textbox>
@@ -6884,7 +7326,7 @@
                             <w:pPr>
                               <w:pStyle w:val="Beschriftung"/>
                             </w:pPr>
-                            <w:bookmarkStart w:id="33" w:name="_Toc187227144"/>
+                            <w:bookmarkStart w:id="41" w:name="_Toc187508570"/>
                             <w:r>
                               <w:t xml:space="preserve">Abbildung </w:t>
                             </w:r>
@@ -6913,7 +7355,7 @@
                               <w:br/>
                               <w:t>Halbvoller-Automat</w:t>
                             </w:r>
-                            <w:bookmarkEnd w:id="33"/>
+                            <w:bookmarkEnd w:id="41"/>
                           </w:p>
                         </w:txbxContent>
                       </wps:txbx>
@@ -6941,7 +7383,7 @@
                       <w:pPr>
                         <w:pStyle w:val="Beschriftung"/>
                       </w:pPr>
-                      <w:bookmarkStart w:id="34" w:name="_Toc187227144"/>
+                      <w:bookmarkStart w:id="42" w:name="_Toc187508570"/>
                       <w:r>
                         <w:t xml:space="preserve">Abbildung </w:t>
                       </w:r>
@@ -6970,7 +7412,7 @@
                         <w:br/>
                         <w:t>Halbvoller-Automat</w:t>
                       </w:r>
-                      <w:bookmarkEnd w:id="34"/>
+                      <w:bookmarkEnd w:id="42"/>
                     </w:p>
                   </w:txbxContent>
                 </v:textbox>
@@ -7015,7 +7457,7 @@
           <w:noProof/>
         </w:rPr>
         <w:drawing>
-          <wp:anchor distT="0" distB="0" distL="114300" distR="114300" simplePos="0" relativeHeight="251672576" behindDoc="1" locked="0" layoutInCell="1" allowOverlap="1" wp14:anchorId="31954793" wp14:editId="1BEC44AA">
+          <wp:anchor distT="0" distB="0" distL="114300" distR="114300" simplePos="0" relativeHeight="251672576" behindDoc="1" locked="0" layoutInCell="1" allowOverlap="1" wp14:anchorId="31954793" wp14:editId="4C2801EF">
             <wp:simplePos x="0" y="0"/>
             <wp:positionH relativeFrom="column">
               <wp:posOffset>4213225</wp:posOffset>
@@ -7143,7 +7585,7 @@
                                 <w:szCs w:val="22"/>
                               </w:rPr>
                             </w:pPr>
-                            <w:bookmarkStart w:id="35" w:name="_Toc187227145"/>
+                            <w:bookmarkStart w:id="43" w:name="_Toc187508571"/>
                             <w:r>
                               <w:t xml:space="preserve">Abbildung </w:t>
                             </w:r>
@@ -7168,7 +7610,7 @@
                             <w:r>
                               <w:t>: fertiger Automat</w:t>
                             </w:r>
-                            <w:bookmarkEnd w:id="35"/>
+                            <w:bookmarkEnd w:id="43"/>
                           </w:p>
                         </w:txbxContent>
                       </wps:txbx>
@@ -7199,7 +7641,7 @@
                           <w:szCs w:val="22"/>
                         </w:rPr>
                       </w:pPr>
-                      <w:bookmarkStart w:id="36" w:name="_Toc187227145"/>
+                      <w:bookmarkStart w:id="44" w:name="_Toc187508571"/>
                       <w:r>
                         <w:t xml:space="preserve">Abbildung </w:t>
                       </w:r>
@@ -7224,7 +7666,7 @@
                       <w:r>
                         <w:t>: fertiger Automat</w:t>
                       </w:r>
-                      <w:bookmarkEnd w:id="36"/>
+                      <w:bookmarkEnd w:id="44"/>
                     </w:p>
                   </w:txbxContent>
                 </v:textbox>
@@ -7309,11 +7751,11 @@
       <w:pPr>
         <w:pStyle w:val="berschrift3"/>
       </w:pPr>
-      <w:bookmarkStart w:id="37" w:name="_Toc187226821"/>
+      <w:bookmarkStart w:id="45" w:name="_Toc187508790"/>
       <w:r>
         <w:t>Geöffneter Automat</w:t>
       </w:r>
-      <w:bookmarkEnd w:id="37"/>
+      <w:bookmarkEnd w:id="45"/>
     </w:p>
     <w:p>
       <w:r>
@@ -7380,7 +7822,7 @@
                                 <w:szCs w:val="22"/>
                               </w:rPr>
                             </w:pPr>
-                            <w:bookmarkStart w:id="38" w:name="_Toc187227146"/>
+                            <w:bookmarkStart w:id="46" w:name="_Toc187508572"/>
                             <w:r>
                               <w:t xml:space="preserve">Abbildung </w:t>
                             </w:r>
@@ -7405,7 +7847,7 @@
                             <w:r>
                               <w:t>: Automat mit Schanier und Spiegelung</w:t>
                             </w:r>
-                            <w:bookmarkEnd w:id="38"/>
+                            <w:bookmarkEnd w:id="46"/>
                           </w:p>
                         </w:txbxContent>
                       </wps:txbx>
@@ -7436,7 +7878,7 @@
                           <w:szCs w:val="22"/>
                         </w:rPr>
                       </w:pPr>
-                      <w:bookmarkStart w:id="39" w:name="_Toc187227146"/>
+                      <w:bookmarkStart w:id="47" w:name="_Toc187508572"/>
                       <w:r>
                         <w:t xml:space="preserve">Abbildung </w:t>
                       </w:r>
@@ -7461,7 +7903,7 @@
                       <w:r>
                         <w:t>: Automat mit Schanier und Spiegelung</w:t>
                       </w:r>
-                      <w:bookmarkEnd w:id="39"/>
+                      <w:bookmarkEnd w:id="47"/>
                     </w:p>
                   </w:txbxContent>
                 </v:textbox>
@@ -7529,7 +7971,7 @@
                                 <w:szCs w:val="22"/>
                               </w:rPr>
                             </w:pPr>
-                            <w:bookmarkStart w:id="40" w:name="_Toc187227147"/>
+                            <w:bookmarkStart w:id="48" w:name="_Toc187508573"/>
                             <w:r>
                               <w:t xml:space="preserve">Abbildung </w:t>
                             </w:r>
@@ -7554,7 +7996,7 @@
                             <w:r>
                               <w:t>: Geöffneter Automat</w:t>
                             </w:r>
-                            <w:bookmarkEnd w:id="40"/>
+                            <w:bookmarkEnd w:id="48"/>
                           </w:p>
                         </w:txbxContent>
                       </wps:txbx>
@@ -7582,7 +8024,7 @@
                           <w:szCs w:val="22"/>
                         </w:rPr>
                       </w:pPr>
-                      <w:bookmarkStart w:id="41" w:name="_Toc187227147"/>
+                      <w:bookmarkStart w:id="49" w:name="_Toc187508573"/>
                       <w:r>
                         <w:t xml:space="preserve">Abbildung </w:t>
                       </w:r>
@@ -7607,7 +8049,7 @@
                       <w:r>
                         <w:t>: Geöffneter Automat</w:t>
                       </w:r>
-                      <w:bookmarkEnd w:id="41"/>
+                      <w:bookmarkEnd w:id="49"/>
                     </w:p>
                   </w:txbxContent>
                 </v:textbox>
@@ -7622,7 +8064,7 @@
           <w:noProof/>
         </w:rPr>
         <w:drawing>
-          <wp:anchor distT="0" distB="0" distL="114300" distR="114300" simplePos="0" relativeHeight="251678720" behindDoc="1" locked="0" layoutInCell="1" allowOverlap="1" wp14:anchorId="436C90E8" wp14:editId="6DC79000">
+          <wp:anchor distT="0" distB="0" distL="114300" distR="114300" simplePos="0" relativeHeight="251678720" behindDoc="1" locked="0" layoutInCell="1" allowOverlap="1" wp14:anchorId="436C90E8" wp14:editId="41A0AD60">
             <wp:simplePos x="0" y="0"/>
             <wp:positionH relativeFrom="column">
               <wp:posOffset>3952875</wp:posOffset>
@@ -7706,7 +8148,7 @@
       <w:pPr>
         <w:pStyle w:val="berschrift2"/>
       </w:pPr>
-      <w:bookmarkStart w:id="42" w:name="_Toc187226822"/>
+      <w:bookmarkStart w:id="50" w:name="_Toc187508791"/>
       <w:r>
         <w:lastRenderedPageBreak/>
         <w:t xml:space="preserve">Technische </w:t>
@@ -7714,17 +8156,17 @@
       <w:r>
         <w:t>Planung</w:t>
       </w:r>
-      <w:bookmarkEnd w:id="42"/>
+      <w:bookmarkEnd w:id="50"/>
     </w:p>
     <w:p>
       <w:pPr>
         <w:pStyle w:val="berschrift2"/>
       </w:pPr>
-      <w:bookmarkStart w:id="43" w:name="_Toc187226823"/>
+      <w:bookmarkStart w:id="51" w:name="_Toc187508792"/>
       <w:r>
         <w:t>Drehbucherstellung</w:t>
       </w:r>
-      <w:bookmarkEnd w:id="43"/>
+      <w:bookmarkEnd w:id="51"/>
     </w:p>
     <w:p>
       <w:r>
@@ -7735,11 +8177,11 @@
       <w:pPr>
         <w:pStyle w:val="berschrift3"/>
       </w:pPr>
-      <w:bookmarkStart w:id="44" w:name="_Toc187226824"/>
+      <w:bookmarkStart w:id="52" w:name="_Toc187508793"/>
       <w:r>
         <w:t>Szene 1</w:t>
       </w:r>
-      <w:bookmarkEnd w:id="44"/>
+      <w:bookmarkEnd w:id="52"/>
       <w:r>
         <w:t> </w:t>
       </w:r>
@@ -7753,11 +8195,11 @@
       <w:pPr>
         <w:pStyle w:val="berschrift3"/>
       </w:pPr>
-      <w:bookmarkStart w:id="45" w:name="_Toc187226825"/>
+      <w:bookmarkStart w:id="53" w:name="_Toc187508794"/>
       <w:r>
         <w:t>Szene 2</w:t>
       </w:r>
-      <w:bookmarkEnd w:id="45"/>
+      <w:bookmarkEnd w:id="53"/>
       <w:r>
         <w:t> </w:t>
       </w:r>
@@ -7771,11 +8213,11 @@
       <w:pPr>
         <w:pStyle w:val="berschrift3"/>
       </w:pPr>
-      <w:bookmarkStart w:id="46" w:name="_Toc187226826"/>
+      <w:bookmarkStart w:id="54" w:name="_Toc187508795"/>
       <w:r>
         <w:t>Szene 3</w:t>
       </w:r>
-      <w:bookmarkEnd w:id="46"/>
+      <w:bookmarkEnd w:id="54"/>
       <w:r>
         <w:t> </w:t>
       </w:r>
@@ -7789,11 +8231,11 @@
       <w:pPr>
         <w:pStyle w:val="berschrift3"/>
       </w:pPr>
-      <w:bookmarkStart w:id="47" w:name="_Toc187226827"/>
+      <w:bookmarkStart w:id="55" w:name="_Toc187508796"/>
       <w:r>
         <w:t>Szene 4</w:t>
       </w:r>
-      <w:bookmarkEnd w:id="47"/>
+      <w:bookmarkEnd w:id="55"/>
       <w:r>
         <w:t> </w:t>
       </w:r>
@@ -7807,11 +8249,11 @@
       <w:pPr>
         <w:pStyle w:val="berschrift3"/>
       </w:pPr>
-      <w:bookmarkStart w:id="48" w:name="_Toc187226828"/>
+      <w:bookmarkStart w:id="56" w:name="_Toc187508797"/>
       <w:r>
         <w:t>Szene 5</w:t>
       </w:r>
-      <w:bookmarkEnd w:id="48"/>
+      <w:bookmarkEnd w:id="56"/>
       <w:r>
         <w:t> </w:t>
       </w:r>
@@ -7825,11 +8267,11 @@
       <w:pPr>
         <w:pStyle w:val="berschrift3"/>
       </w:pPr>
-      <w:bookmarkStart w:id="49" w:name="_Toc187226829"/>
+      <w:bookmarkStart w:id="57" w:name="_Toc187508798"/>
       <w:r>
         <w:t>Szene 6</w:t>
       </w:r>
-      <w:bookmarkEnd w:id="49"/>
+      <w:bookmarkEnd w:id="57"/>
       <w:r>
         <w:t> </w:t>
       </w:r>
@@ -7850,11 +8292,11 @@
       <w:pPr>
         <w:pStyle w:val="berschrift2"/>
       </w:pPr>
-      <w:bookmarkStart w:id="50" w:name="_Toc187226830"/>
+      <w:bookmarkStart w:id="58" w:name="_Toc187508799"/>
       <w:r>
         <w:t>Exposé</w:t>
       </w:r>
-      <w:bookmarkEnd w:id="50"/>
+      <w:bookmarkEnd w:id="58"/>
     </w:p>
     <w:p>
       <w:r>
@@ -7878,12 +8320,12 @@
       <w:pPr>
         <w:pStyle w:val="berschrift2"/>
       </w:pPr>
-      <w:bookmarkStart w:id="51" w:name="_Toc187226831"/>
+      <w:bookmarkStart w:id="59" w:name="_Toc187508800"/>
       <w:r>
         <w:lastRenderedPageBreak/>
         <w:t>Storyboard</w:t>
       </w:r>
-      <w:bookmarkEnd w:id="51"/>
+      <w:bookmarkEnd w:id="59"/>
     </w:p>
     <w:p>
       <w:pPr>
@@ -7956,7 +8398,7 @@
       <w:pPr>
         <w:pStyle w:val="Beschriftung"/>
       </w:pPr>
-      <w:bookmarkStart w:id="52" w:name="_Toc187227148"/>
+      <w:bookmarkStart w:id="60" w:name="_Toc187508574"/>
       <w:r>
         <w:t xml:space="preserve">Abbildung </w:t>
       </w:r>
@@ -7981,28 +8423,28 @@
       <w:r>
         <w:t>: Storyboard</w:t>
       </w:r>
-      <w:bookmarkEnd w:id="52"/>
+      <w:bookmarkEnd w:id="60"/>
     </w:p>
     <w:p/>
     <w:p>
       <w:pPr>
         <w:pStyle w:val="berschrift2"/>
       </w:pPr>
-      <w:bookmarkStart w:id="53" w:name="_Toc187226832"/>
+      <w:bookmarkStart w:id="61" w:name="_Toc187508801"/>
       <w:r>
         <w:t>Animation</w:t>
       </w:r>
-      <w:bookmarkEnd w:id="53"/>
+      <w:bookmarkEnd w:id="61"/>
     </w:p>
     <w:p>
       <w:pPr>
         <w:pStyle w:val="berschrift3"/>
       </w:pPr>
-      <w:bookmarkStart w:id="54" w:name="_Toc187226833"/>
+      <w:bookmarkStart w:id="62" w:name="_Toc187508802"/>
       <w:r>
         <w:t>Hintergründe</w:t>
       </w:r>
-      <w:bookmarkEnd w:id="54"/>
+      <w:bookmarkEnd w:id="62"/>
     </w:p>
     <w:p>
       <w:r>
@@ -8133,7 +8575,7 @@
                             <w:pPr>
                               <w:pStyle w:val="Beschriftung"/>
                             </w:pPr>
-                            <w:bookmarkStart w:id="55" w:name="_Toc187227149"/>
+                            <w:bookmarkStart w:id="63" w:name="_Toc187508575"/>
                             <w:r>
                               <w:t xml:space="preserve">Abbildung </w:t>
                             </w:r>
@@ -8158,7 +8600,7 @@
                             <w:r>
                               <w:t>: Office</w:t>
                             </w:r>
-                            <w:bookmarkEnd w:id="55"/>
+                            <w:bookmarkEnd w:id="63"/>
                           </w:p>
                         </w:txbxContent>
                       </wps:txbx>
@@ -8186,7 +8628,7 @@
                       <w:pPr>
                         <w:pStyle w:val="Beschriftung"/>
                       </w:pPr>
-                      <w:bookmarkStart w:id="56" w:name="_Toc187227149"/>
+                      <w:bookmarkStart w:id="64" w:name="_Toc187508575"/>
                       <w:r>
                         <w:t xml:space="preserve">Abbildung </w:t>
                       </w:r>
@@ -8211,7 +8653,7 @@
                       <w:r>
                         <w:t>: Office</w:t>
                       </w:r>
-                      <w:bookmarkEnd w:id="56"/>
+                      <w:bookmarkEnd w:id="64"/>
                     </w:p>
                   </w:txbxContent>
                 </v:textbox>
@@ -8298,7 +8740,7 @@
       <w:r>
         <w:t xml:space="preserve">     </w:t>
       </w:r>
-      <w:bookmarkStart w:id="57" w:name="_Toc187227150"/>
+      <w:bookmarkStart w:id="65" w:name="_Toc187508576"/>
       <w:r>
         <w:t xml:space="preserve">Abbildung </w:t>
       </w:r>
@@ -8323,7 +8765,7 @@
       <w:r>
         <w:t>: Close-up</w:t>
       </w:r>
-      <w:bookmarkEnd w:id="57"/>
+      <w:bookmarkEnd w:id="65"/>
     </w:p>
     <w:p>
       <w:pPr>
@@ -8399,7 +8841,7 @@
       <w:r>
         <w:t xml:space="preserve">            </w:t>
       </w:r>
-      <w:bookmarkStart w:id="58" w:name="_Toc187227151"/>
+      <w:bookmarkStart w:id="66" w:name="_Toc187508577"/>
       <w:r>
         <w:t xml:space="preserve">Abbildung </w:t>
       </w:r>
@@ -8424,7 +8866,7 @@
       <w:r>
         <w:t>: Szene 2.2</w:t>
       </w:r>
-      <w:bookmarkEnd w:id="58"/>
+      <w:bookmarkEnd w:id="66"/>
     </w:p>
     <w:p>
       <w:pPr>
@@ -8511,7 +8953,7 @@
       <w:r>
         <w:t xml:space="preserve">     </w:t>
       </w:r>
-      <w:bookmarkStart w:id="59" w:name="_Toc187227152"/>
+      <w:bookmarkStart w:id="67" w:name="_Toc187508578"/>
       <w:r>
         <w:t xml:space="preserve">Abbildung </w:t>
       </w:r>
@@ -8536,7 +8978,7 @@
       <w:r>
         <w:t>: Szene 3</w:t>
       </w:r>
-      <w:bookmarkEnd w:id="59"/>
+      <w:bookmarkEnd w:id="67"/>
     </w:p>
     <w:p>
       <w:pPr>
@@ -8610,7 +9052,7 @@
       <w:r>
         <w:t xml:space="preserve"> </w:t>
       </w:r>
-      <w:bookmarkStart w:id="60" w:name="_Toc187227153"/>
+      <w:bookmarkStart w:id="68" w:name="_Toc187508579"/>
       <w:r>
         <w:t xml:space="preserve">Abbildung </w:t>
       </w:r>
@@ -8635,7 +9077,7 @@
       <w:r>
         <w:t>: Szene 4</w:t>
       </w:r>
-      <w:bookmarkEnd w:id="60"/>
+      <w:bookmarkEnd w:id="68"/>
     </w:p>
     <w:p>
       <w:pPr>
@@ -8708,7 +9150,7 @@
       <w:r>
         <w:t xml:space="preserve"> </w:t>
       </w:r>
-      <w:bookmarkStart w:id="61" w:name="_Toc187227154"/>
+      <w:bookmarkStart w:id="69" w:name="_Toc187508580"/>
       <w:r>
         <w:t xml:space="preserve">Abbildung </w:t>
       </w:r>
@@ -8733,7 +9175,7 @@
       <w:r>
         <w:t>: Szene 5</w:t>
       </w:r>
-      <w:bookmarkEnd w:id="61"/>
+      <w:bookmarkEnd w:id="69"/>
     </w:p>
     <w:p/>
     <w:p>
@@ -8810,7 +9252,7 @@
       <w:r>
         <w:t xml:space="preserve">    </w:t>
       </w:r>
-      <w:bookmarkStart w:id="62" w:name="_Toc187227155"/>
+      <w:bookmarkStart w:id="70" w:name="_Toc187508581"/>
       <w:r>
         <w:t xml:space="preserve">Abbildung </w:t>
       </w:r>
@@ -8835,7 +9277,7 @@
       <w:r>
         <w:t>: Szene 6.1</w:t>
       </w:r>
-      <w:bookmarkEnd w:id="62"/>
+      <w:bookmarkEnd w:id="70"/>
     </w:p>
     <w:p>
       <w:pPr>
@@ -8906,7 +9348,7 @@
       <w:r>
         <w:t xml:space="preserve">            </w:t>
       </w:r>
-      <w:bookmarkStart w:id="63" w:name="_Toc187227156"/>
+      <w:bookmarkStart w:id="71" w:name="_Toc187508582"/>
       <w:r>
         <w:t xml:space="preserve">Abbildung </w:t>
       </w:r>
@@ -8931,7 +9373,7 @@
       <w:r>
         <w:t>: Szene 6.2</w:t>
       </w:r>
-      <w:bookmarkEnd w:id="63"/>
+      <w:bookmarkEnd w:id="71"/>
     </w:p>
     <w:p>
       <w:r>
@@ -8942,12 +9384,12 @@
       <w:pPr>
         <w:pStyle w:val="berschrift3"/>
       </w:pPr>
-      <w:bookmarkStart w:id="64" w:name="_Toc187226834"/>
+      <w:bookmarkStart w:id="72" w:name="_Toc187508803"/>
       <w:r>
         <w:lastRenderedPageBreak/>
         <w:t>Charakter Animation</w:t>
       </w:r>
-      <w:bookmarkEnd w:id="64"/>
+      <w:bookmarkEnd w:id="72"/>
     </w:p>
     <w:p>
       <w:r>
@@ -9020,7 +9462,7 @@
       <w:pPr>
         <w:pStyle w:val="Beschriftung"/>
       </w:pPr>
-      <w:bookmarkStart w:id="65" w:name="_Toc187227157"/>
+      <w:bookmarkStart w:id="73" w:name="_Toc187508583"/>
       <w:r>
         <w:t xml:space="preserve">Abbildung </w:t>
       </w:r>
@@ -9045,18 +9487,18 @@
       <w:r>
         <w:t>: Animation in Adobe Animate</w:t>
       </w:r>
-      <w:bookmarkEnd w:id="65"/>
+      <w:bookmarkEnd w:id="73"/>
     </w:p>
     <w:p/>
     <w:p>
       <w:pPr>
         <w:pStyle w:val="berschrift3"/>
       </w:pPr>
-      <w:bookmarkStart w:id="66" w:name="_Toc187226835"/>
+      <w:bookmarkStart w:id="74" w:name="_Toc187508804"/>
       <w:r>
         <w:t>Video</w:t>
       </w:r>
-      <w:bookmarkEnd w:id="66"/>
+      <w:bookmarkEnd w:id="74"/>
     </w:p>
     <w:p>
       <w:r>
@@ -9137,7 +9579,7 @@
       <w:pPr>
         <w:pStyle w:val="Beschriftung"/>
       </w:pPr>
-      <w:bookmarkStart w:id="67" w:name="_Toc187227158"/>
+      <w:bookmarkStart w:id="75" w:name="_Toc187508584"/>
       <w:r>
         <w:t xml:space="preserve">Abbildung </w:t>
       </w:r>
@@ -9162,7 +9604,7 @@
       <w:r>
         <w:t>: Audio und Videospuren</w:t>
       </w:r>
-      <w:bookmarkEnd w:id="67"/>
+      <w:bookmarkEnd w:id="75"/>
     </w:p>
     <w:p>
       <w:r>
@@ -9326,7 +9768,7 @@
                                 <w:szCs w:val="22"/>
                               </w:rPr>
                             </w:pPr>
-                            <w:bookmarkStart w:id="68" w:name="_Toc187227159"/>
+                            <w:bookmarkStart w:id="76" w:name="_Toc187508585"/>
                             <w:r>
                               <w:t xml:space="preserve">Abbildung </w:t>
                             </w:r>
@@ -9351,7 +9793,7 @@
                             <w:r>
                               <w:t>: Einfacher Lut</w:t>
                             </w:r>
-                            <w:bookmarkEnd w:id="68"/>
+                            <w:bookmarkEnd w:id="76"/>
                           </w:p>
                         </w:txbxContent>
                       </wps:txbx>
@@ -9379,7 +9821,7 @@
                           <w:szCs w:val="22"/>
                         </w:rPr>
                       </w:pPr>
-                      <w:bookmarkStart w:id="69" w:name="_Toc187227159"/>
+                      <w:bookmarkStart w:id="77" w:name="_Toc187508585"/>
                       <w:r>
                         <w:t xml:space="preserve">Abbildung </w:t>
                       </w:r>
@@ -9404,7 +9846,7 @@
                       <w:r>
                         <w:t>: Einfacher Lut</w:t>
                       </w:r>
-                      <w:bookmarkEnd w:id="69"/>
+                      <w:bookmarkEnd w:id="77"/>
                     </w:p>
                   </w:txbxContent>
                 </v:textbox>
@@ -9483,7 +9925,7 @@
       <w:r>
         <w:t xml:space="preserve">         </w:t>
       </w:r>
-      <w:bookmarkStart w:id="70" w:name="_Toc187227160"/>
+      <w:bookmarkStart w:id="78" w:name="_Toc187508586"/>
       <w:r>
         <w:t xml:space="preserve">Abbildung </w:t>
       </w:r>
@@ -9508,7 +9950,7 @@
       <w:r>
         <w:t>: kreativer Lut</w:t>
       </w:r>
-      <w:bookmarkEnd w:id="70"/>
+      <w:bookmarkEnd w:id="78"/>
     </w:p>
     <w:p>
       <w:pPr>
@@ -9590,7 +10032,11 @@
         <w:ind w:left="1416"/>
       </w:pPr>
       <w:r>
-        <w:t xml:space="preserve">         Abbildung </w:t>
+        <w:t xml:space="preserve">         </w:t>
+      </w:r>
+      <w:bookmarkStart w:id="79" w:name="_Toc187508587"/>
+      <w:r>
+        <w:t xml:space="preserve">Abbildung </w:t>
       </w:r>
       <w:r>
         <w:fldChar w:fldCharType="begin"/>
@@ -9613,6 +10059,7 @@
       <w:r>
         <w:t>: Export Einstellungen</w:t>
       </w:r>
+      <w:bookmarkEnd w:id="79"/>
     </w:p>
     <w:p>
       <w:r>
@@ -9624,9 +10071,11 @@
       <w:pPr>
         <w:pStyle w:val="berschrift3"/>
       </w:pPr>
+      <w:bookmarkStart w:id="80" w:name="_Toc187508805"/>
       <w:r>
         <w:t>Foto Bearbeitung</w:t>
       </w:r>
+      <w:bookmarkEnd w:id="80"/>
     </w:p>
     <w:p>
       <w:r>
@@ -9644,6 +10093,9 @@
         <w:jc w:val="center"/>
       </w:pPr>
       <w:r>
+        <w:rPr>
+          <w:noProof/>
+        </w:rPr>
         <w:drawing>
           <wp:inline distT="0" distB="0" distL="0" distR="0" wp14:anchorId="2D60D79A" wp14:editId="667D3E2F">
             <wp:extent cx="1661219" cy="3538016"/>
@@ -9692,6 +10144,7 @@
         <w:pStyle w:val="Beschriftung"/>
         <w:jc w:val="center"/>
       </w:pPr>
+      <w:bookmarkStart w:id="81" w:name="_Toc187508588"/>
       <w:r>
         <w:t xml:space="preserve">Abbildung </w:t>
       </w:r>
@@ -9716,6 +10169,7 @@
       <w:r>
         <w:t>: RAW-Bearbeitung</w:t>
       </w:r>
+      <w:bookmarkEnd w:id="81"/>
     </w:p>
     <w:p>
       <w:r>
@@ -9732,12 +10186,12 @@
       <w:pPr>
         <w:pStyle w:val="berschrift2"/>
       </w:pPr>
-      <w:bookmarkStart w:id="71" w:name="_Toc187226836"/>
+      <w:bookmarkStart w:id="82" w:name="_Toc187508806"/>
       <w:r>
         <w:lastRenderedPageBreak/>
         <w:t>Musik</w:t>
       </w:r>
-      <w:bookmarkEnd w:id="71"/>
+      <w:bookmarkEnd w:id="82"/>
     </w:p>
     <w:p>
       <w:r>
@@ -9749,11 +10203,11 @@
       <w:pPr>
         <w:pStyle w:val="berschrift3"/>
       </w:pPr>
-      <w:bookmarkStart w:id="72" w:name="_Toc187226837"/>
+      <w:bookmarkStart w:id="83" w:name="_Toc187508807"/>
       <w:r>
         <w:t>Hintergrundmusik:</w:t>
       </w:r>
-      <w:bookmarkEnd w:id="72"/>
+      <w:bookmarkEnd w:id="83"/>
     </w:p>
     <w:p>
       <w:r>
@@ -9815,7 +10269,7 @@
       <w:pPr>
         <w:pStyle w:val="Beschriftung"/>
       </w:pPr>
-      <w:bookmarkStart w:id="73" w:name="_Toc187227161"/>
+      <w:bookmarkStart w:id="84" w:name="_Toc187508589"/>
       <w:r>
         <w:t xml:space="preserve">Abbildung </w:t>
       </w:r>
@@ -9840,7 +10294,7 @@
       <w:r>
         <w:t>: Schlagzeug Groove</w:t>
       </w:r>
-      <w:bookmarkEnd w:id="73"/>
+      <w:bookmarkEnd w:id="84"/>
     </w:p>
     <w:p>
       <w:r>
@@ -9896,7 +10350,7 @@
       <w:pPr>
         <w:pStyle w:val="Beschriftung"/>
       </w:pPr>
-      <w:bookmarkStart w:id="74" w:name="_Toc187227162"/>
+      <w:bookmarkStart w:id="85" w:name="_Toc187508590"/>
       <w:r>
         <w:t xml:space="preserve">Abbildung </w:t>
       </w:r>
@@ -9921,7 +10375,7 @@
       <w:r>
         <w:t>: Trompeten Solo</w:t>
       </w:r>
-      <w:bookmarkEnd w:id="74"/>
+      <w:bookmarkEnd w:id="85"/>
     </w:p>
     <w:p/>
     <w:p>
@@ -9997,7 +10451,7 @@
       <w:pPr>
         <w:pStyle w:val="Beschriftung"/>
       </w:pPr>
-      <w:bookmarkStart w:id="75" w:name="_Toc187227163"/>
+      <w:bookmarkStart w:id="86" w:name="_Toc187508591"/>
       <w:r>
         <w:t xml:space="preserve">Abbildung </w:t>
       </w:r>
@@ -10022,7 +10476,7 @@
       <w:r>
         <w:t>: Hintergrund Schlagzeug Groove</w:t>
       </w:r>
-      <w:bookmarkEnd w:id="75"/>
+      <w:bookmarkEnd w:id="86"/>
     </w:p>
     <w:p>
       <w:r>
@@ -10084,7 +10538,7 @@
       <w:pPr>
         <w:pStyle w:val="Beschriftung"/>
       </w:pPr>
-      <w:bookmarkStart w:id="76" w:name="_Toc187227164"/>
+      <w:bookmarkStart w:id="87" w:name="_Toc187508592"/>
       <w:r>
         <w:t xml:space="preserve">Abbildung </w:t>
       </w:r>
@@ -10109,7 +10563,7 @@
       <w:r>
         <w:t>: Mastering</w:t>
       </w:r>
-      <w:bookmarkEnd w:id="76"/>
+      <w:bookmarkEnd w:id="87"/>
     </w:p>
     <w:p>
       <w:r>
@@ -10180,7 +10634,7 @@
       <w:pPr>
         <w:pStyle w:val="Beschriftung"/>
       </w:pPr>
-      <w:bookmarkStart w:id="77" w:name="_Toc187227165"/>
+      <w:bookmarkStart w:id="88" w:name="_Toc187508593"/>
       <w:r>
         <w:t xml:space="preserve">Abbildung </w:t>
       </w:r>
@@ -10205,29 +10659,29 @@
       <w:r>
         <w:t>: Hintergrundmusik-Export</w:t>
       </w:r>
-      <w:bookmarkEnd w:id="77"/>
+      <w:bookmarkEnd w:id="88"/>
     </w:p>
     <w:p/>
     <w:p>
       <w:pPr>
         <w:pStyle w:val="berschrift2"/>
       </w:pPr>
-      <w:bookmarkStart w:id="78" w:name="_Toc187226838"/>
+      <w:bookmarkStart w:id="89" w:name="_Toc187508808"/>
       <w:r>
         <w:t>Soundeffekte</w:t>
       </w:r>
-      <w:bookmarkEnd w:id="78"/>
+      <w:bookmarkEnd w:id="89"/>
     </w:p>
     <w:p/>
     <w:p>
       <w:pPr>
         <w:pStyle w:val="berschrift3"/>
       </w:pPr>
-      <w:bookmarkStart w:id="79" w:name="_Toc187226839"/>
+      <w:bookmarkStart w:id="90" w:name="_Toc187508809"/>
       <w:r>
         <w:t>Selbst aufgenommene Foleys</w:t>
       </w:r>
-      <w:bookmarkEnd w:id="79"/>
+      <w:bookmarkEnd w:id="90"/>
     </w:p>
     <w:p>
       <w:r>
@@ -10284,12 +10738,12 @@
       <w:pPr>
         <w:pStyle w:val="berschrift3"/>
       </w:pPr>
-      <w:bookmarkStart w:id="80" w:name="_Toc187226840"/>
+      <w:bookmarkStart w:id="91" w:name="_Toc187508810"/>
       <w:r>
         <w:lastRenderedPageBreak/>
         <w:t>Maus klicken</w:t>
       </w:r>
-      <w:bookmarkEnd w:id="80"/>
+      <w:bookmarkEnd w:id="91"/>
     </w:p>
     <w:p>
       <w:r>
@@ -10357,7 +10811,7 @@
       <w:pPr>
         <w:pStyle w:val="Beschriftung"/>
       </w:pPr>
-      <w:bookmarkStart w:id="81" w:name="_Toc187227166"/>
+      <w:bookmarkStart w:id="92" w:name="_Toc187508594"/>
       <w:r>
         <w:t xml:space="preserve">Abbildung </w:t>
       </w:r>
@@ -10382,21 +10836,21 @@
       <w:r>
         <w:t>: Maus klicken</w:t>
       </w:r>
-      <w:bookmarkEnd w:id="81"/>
+      <w:bookmarkEnd w:id="92"/>
     </w:p>
     <w:p/>
     <w:p>
       <w:pPr>
         <w:pStyle w:val="berschrift3"/>
       </w:pPr>
-      <w:bookmarkStart w:id="82" w:name="_Toc187226841"/>
+      <w:bookmarkStart w:id="93" w:name="_Toc187508811"/>
       <w:r>
         <w:t xml:space="preserve">Tastatur </w:t>
       </w:r>
       <w:r>
         <w:t>Eingabe</w:t>
       </w:r>
-      <w:bookmarkEnd w:id="82"/>
+      <w:bookmarkEnd w:id="93"/>
     </w:p>
     <w:p>
       <w:r>
@@ -10458,7 +10912,7 @@
       <w:pPr>
         <w:pStyle w:val="Beschriftung"/>
       </w:pPr>
-      <w:bookmarkStart w:id="83" w:name="_Toc187227167"/>
+      <w:bookmarkStart w:id="94" w:name="_Toc187508595"/>
       <w:r>
         <w:t xml:space="preserve">Abbildung </w:t>
       </w:r>
@@ -10483,18 +10937,18 @@
       <w:r>
         <w:t>: Tastatur Geräusche</w:t>
       </w:r>
-      <w:bookmarkEnd w:id="83"/>
+      <w:bookmarkEnd w:id="94"/>
     </w:p>
     <w:p/>
     <w:p>
       <w:pPr>
         <w:pStyle w:val="berschrift3"/>
       </w:pPr>
-      <w:bookmarkStart w:id="84" w:name="_Toc187226842"/>
+      <w:bookmarkStart w:id="95" w:name="_Toc187508812"/>
       <w:r>
         <w:t>Tür öffnen</w:t>
       </w:r>
-      <w:bookmarkEnd w:id="84"/>
+      <w:bookmarkEnd w:id="95"/>
     </w:p>
     <w:p>
       <w:r>
@@ -10555,7 +11009,7 @@
       <w:pPr>
         <w:pStyle w:val="Beschriftung"/>
       </w:pPr>
-      <w:bookmarkStart w:id="85" w:name="_Toc187227168"/>
+      <w:bookmarkStart w:id="96" w:name="_Toc187508596"/>
       <w:r>
         <w:t xml:space="preserve">Abbildung </w:t>
       </w:r>
@@ -10580,7 +11034,7 @@
       <w:r>
         <w:t>: Tür öffnen Gate</w:t>
       </w:r>
-      <w:bookmarkEnd w:id="85"/>
+      <w:bookmarkEnd w:id="96"/>
     </w:p>
     <w:p>
       <w:pPr>
@@ -10601,11 +11055,11 @@
       <w:pPr>
         <w:pStyle w:val="berschrift3"/>
       </w:pPr>
-      <w:bookmarkStart w:id="86" w:name="_Toc187226843"/>
+      <w:bookmarkStart w:id="97" w:name="_Toc187508813"/>
       <w:r>
         <w:t>Samples</w:t>
       </w:r>
-      <w:bookmarkEnd w:id="86"/>
+      <w:bookmarkEnd w:id="97"/>
     </w:p>
     <w:p>
       <w:r>
@@ -10727,7 +11181,7 @@
       <w:pPr>
         <w:pStyle w:val="Beschriftung"/>
       </w:pPr>
-      <w:bookmarkStart w:id="87" w:name="_Toc187227169"/>
+      <w:bookmarkStart w:id="98" w:name="_Toc187508597"/>
       <w:r>
         <w:t xml:space="preserve">Abbildung </w:t>
       </w:r>
@@ -10752,7 +11206,7 @@
       <w:r>
         <w:t>: EQ 1</w:t>
       </w:r>
-      <w:bookmarkEnd w:id="87"/>
+      <w:bookmarkEnd w:id="98"/>
     </w:p>
     <w:p>
       <w:pPr>
@@ -10804,7 +11258,7 @@
       <w:pPr>
         <w:pStyle w:val="Beschriftung"/>
       </w:pPr>
-      <w:bookmarkStart w:id="88" w:name="_Toc187227170"/>
+      <w:bookmarkStart w:id="99" w:name="_Toc187508598"/>
       <w:r>
         <w:t xml:space="preserve">Abbildung </w:t>
       </w:r>
@@ -10829,7 +11283,7 @@
       <w:r>
         <w:t>: EQ 2</w:t>
       </w:r>
-      <w:bookmarkEnd w:id="88"/>
+      <w:bookmarkEnd w:id="99"/>
     </w:p>
     <w:p>
       <w:pPr>
@@ -10880,7 +11334,7 @@
       <w:pPr>
         <w:pStyle w:val="Beschriftung"/>
       </w:pPr>
-      <w:bookmarkStart w:id="89" w:name="_Toc187227171"/>
+      <w:bookmarkStart w:id="100" w:name="_Toc187508599"/>
       <w:r>
         <w:t xml:space="preserve">Abbildung </w:t>
       </w:r>
@@ -10905,7 +11359,7 @@
       <w:r>
         <w:t>: EQ 3</w:t>
       </w:r>
-      <w:bookmarkEnd w:id="89"/>
+      <w:bookmarkEnd w:id="100"/>
     </w:p>
     <w:p/>
     <w:p>
@@ -10962,7 +11416,7 @@
       <w:pPr>
         <w:pStyle w:val="Beschriftung"/>
       </w:pPr>
-      <w:bookmarkStart w:id="90" w:name="_Toc187227172"/>
+      <w:bookmarkStart w:id="101" w:name="_Toc187508600"/>
       <w:r>
         <w:t xml:space="preserve">Abbildung </w:t>
       </w:r>
@@ -10987,7 +11441,7 @@
       <w:r>
         <w:t>: Sample in der Audiospur</w:t>
       </w:r>
-      <w:bookmarkEnd w:id="90"/>
+      <w:bookmarkEnd w:id="101"/>
     </w:p>
     <w:p/>
     <w:p>
@@ -11047,7 +11501,7 @@
       <w:pPr>
         <w:pStyle w:val="Beschriftung"/>
       </w:pPr>
-      <w:bookmarkStart w:id="91" w:name="_Toc187227173"/>
+      <w:bookmarkStart w:id="102" w:name="_Toc187508601"/>
       <w:r>
         <w:t xml:space="preserve">Abbildung </w:t>
       </w:r>
@@ -11072,7 +11526,7 @@
       <w:r>
         <w:t>: Mastering Bürohintergrund</w:t>
       </w:r>
-      <w:bookmarkEnd w:id="91"/>
+      <w:bookmarkEnd w:id="102"/>
     </w:p>
     <w:p>
       <w:r>
@@ -11134,7 +11588,7 @@
       <w:pPr>
         <w:pStyle w:val="Beschriftung"/>
       </w:pPr>
-      <w:bookmarkStart w:id="92" w:name="_Toc187227174"/>
+      <w:bookmarkStart w:id="103" w:name="_Toc187508602"/>
       <w:r>
         <w:t xml:space="preserve">Abbildung </w:t>
       </w:r>
@@ -11159,18 +11613,18 @@
       <w:r>
         <w:t>: Sample Export</w:t>
       </w:r>
-      <w:bookmarkEnd w:id="92"/>
+      <w:bookmarkEnd w:id="103"/>
     </w:p>
     <w:p/>
     <w:p>
       <w:pPr>
         <w:pStyle w:val="berschrift3"/>
       </w:pPr>
-      <w:bookmarkStart w:id="93" w:name="_Toc187226844"/>
+      <w:bookmarkStart w:id="104" w:name="_Toc187508814"/>
       <w:r>
         <w:t>Automatengeräusch</w:t>
       </w:r>
-      <w:bookmarkEnd w:id="93"/>
+      <w:bookmarkEnd w:id="104"/>
     </w:p>
     <w:p>
       <w:r>
@@ -11231,7 +11685,7 @@
       <w:pPr>
         <w:pStyle w:val="Beschriftung"/>
       </w:pPr>
-      <w:bookmarkStart w:id="94" w:name="_Toc187227175"/>
+      <w:bookmarkStart w:id="105" w:name="_Toc187508603"/>
       <w:r>
         <w:t xml:space="preserve">Abbildung </w:t>
       </w:r>
@@ -11256,7 +11710,7 @@
       <w:r>
         <w:t>: Automat Gain 2</w:t>
       </w:r>
-      <w:bookmarkEnd w:id="94"/>
+      <w:bookmarkEnd w:id="105"/>
     </w:p>
     <w:p>
       <w:pPr>
@@ -11307,7 +11761,7 @@
       <w:pPr>
         <w:pStyle w:val="Beschriftung"/>
       </w:pPr>
-      <w:bookmarkStart w:id="95" w:name="_Toc187227176"/>
+      <w:bookmarkStart w:id="106" w:name="_Toc187508604"/>
       <w:r>
         <w:t xml:space="preserve">Abbildung </w:t>
       </w:r>
@@ -11332,7 +11786,7 @@
       <w:r>
         <w:t>: Automat Gain 3</w:t>
       </w:r>
-      <w:bookmarkEnd w:id="95"/>
+      <w:bookmarkEnd w:id="106"/>
     </w:p>
     <w:p>
       <w:r>
@@ -11343,12 +11797,12 @@
       <w:pPr>
         <w:pStyle w:val="berschrift2"/>
       </w:pPr>
-      <w:bookmarkStart w:id="96" w:name="_Toc187226845"/>
+      <w:bookmarkStart w:id="107" w:name="_Toc187508815"/>
       <w:r>
         <w:lastRenderedPageBreak/>
         <w:t>Voiceover:</w:t>
       </w:r>
-      <w:bookmarkEnd w:id="96"/>
+      <w:bookmarkEnd w:id="107"/>
     </w:p>
     <w:p>
       <w:pPr>
@@ -11394,21 +11848,213 @@
       <w:pPr>
         <w:pStyle w:val="berschrift2"/>
       </w:pPr>
-      <w:bookmarkStart w:id="97" w:name="_Toc187226846"/>
+      <w:bookmarkStart w:id="108" w:name="_Toc187508816"/>
       <w:r>
         <w:t>Postproduktion</w:t>
       </w:r>
-      <w:bookmarkEnd w:id="97"/>
+      <w:bookmarkEnd w:id="108"/>
+    </w:p>
+    <w:p>
+      <w:r>
+        <w:t xml:space="preserve">Für die Postproduktion auf YouTube wurden folgende Einstellungen auf YouTube getätigt. </w:t>
+      </w:r>
+    </w:p>
+    <w:p>
+      <w:pPr>
+        <w:keepNext/>
+      </w:pPr>
+      <w:r>
+        <w:rPr>
+          <w:noProof/>
+        </w:rPr>
+        <w:drawing>
+          <wp:inline distT="0" distB="0" distL="0" distR="0" wp14:anchorId="09C2D02A" wp14:editId="151AD66C">
+            <wp:extent cx="5643060" cy="3038475"/>
+            <wp:effectExtent l="0" t="0" r="0" b="0"/>
+            <wp:docPr id="1252650538" name="Grafik 16" descr="Ein Bild, das Text, Screenshot, Software, Multimedia-Software enthält.&#10;&#10;Automatisch generierte Beschreibung"/>
+            <wp:cNvGraphicFramePr>
+              <a:graphicFrameLocks xmlns:a="http://schemas.openxmlformats.org/drawingml/2006/main" noChangeAspect="1"/>
+            </wp:cNvGraphicFramePr>
+            <a:graphic xmlns:a="http://schemas.openxmlformats.org/drawingml/2006/main">
+              <a:graphicData uri="http://schemas.openxmlformats.org/drawingml/2006/picture">
+                <pic:pic xmlns:pic="http://schemas.openxmlformats.org/drawingml/2006/picture">
+                  <pic:nvPicPr>
+                    <pic:cNvPr id="1252650538" name="Grafik 16" descr="Ein Bild, das Text, Screenshot, Software, Multimedia-Software enthält.&#10;&#10;Automatisch generierte Beschreibung"/>
+                    <pic:cNvPicPr>
+                      <a:picLocks noChangeAspect="1" noChangeArrowheads="1"/>
+                    </pic:cNvPicPr>
+                  </pic:nvPicPr>
+                  <pic:blipFill>
+                    <a:blip r:embed="rId57" cstate="print">
+                      <a:extLst>
+                        <a:ext uri="{28A0092B-C50C-407E-A947-70E740481C1C}">
+                          <a14:useLocalDpi xmlns:a14="http://schemas.microsoft.com/office/drawing/2010/main" val="0"/>
+                        </a:ext>
+                      </a:extLst>
+                    </a:blip>
+                    <a:srcRect/>
+                    <a:stretch>
+                      <a:fillRect/>
+                    </a:stretch>
+                  </pic:blipFill>
+                  <pic:spPr bwMode="auto">
+                    <a:xfrm>
+                      <a:off x="0" y="0"/>
+                      <a:ext cx="5655635" cy="3045246"/>
+                    </a:xfrm>
+                    <a:prstGeom prst="rect">
+                      <a:avLst/>
+                    </a:prstGeom>
+                    <a:noFill/>
+                    <a:ln>
+                      <a:noFill/>
+                    </a:ln>
+                  </pic:spPr>
+                </pic:pic>
+              </a:graphicData>
+            </a:graphic>
+          </wp:inline>
+        </w:drawing>
+      </w:r>
+    </w:p>
+    <w:p>
+      <w:pPr>
+        <w:pStyle w:val="Beschriftung"/>
+      </w:pPr>
+      <w:bookmarkStart w:id="109" w:name="_Toc187508605"/>
+      <w:r>
+        <w:t xml:space="preserve">Abbildung </w:t>
+      </w:r>
+      <w:r>
+        <w:fldChar w:fldCharType="begin"/>
+      </w:r>
+      <w:r>
+        <w:instrText xml:space="preserve"> SEQ Abbildung \* ARABIC </w:instrText>
+      </w:r>
+      <w:r>
+        <w:fldChar w:fldCharType="separate"/>
+      </w:r>
+      <w:r>
+        <w:rPr>
+          <w:noProof/>
+        </w:rPr>
+        <w:t>47</w:t>
+      </w:r>
+      <w:r>
+        <w:fldChar w:fldCharType="end"/>
+      </w:r>
+      <w:r>
+        <w:t>: Postproduktion 1</w:t>
+      </w:r>
+      <w:bookmarkEnd w:id="109"/>
+    </w:p>
+    <w:p>
+      <w:pPr>
+        <w:keepNext/>
+      </w:pPr>
+      <w:r>
+        <w:rPr>
+          <w:noProof/>
+        </w:rPr>
+        <w:lastRenderedPageBreak/>
+        <w:drawing>
+          <wp:inline distT="0" distB="0" distL="0" distR="0" wp14:anchorId="23C3C074" wp14:editId="6240E79A">
+            <wp:extent cx="4880135" cy="3952875"/>
+            <wp:effectExtent l="0" t="0" r="0" b="0"/>
+            <wp:docPr id="1529519696" name="Grafik 17" descr="Ein Bild, das Text, Screenshot, Software, Multimedia-Software enthält.&#10;&#10;Automatisch generierte Beschreibung"/>
+            <wp:cNvGraphicFramePr>
+              <a:graphicFrameLocks xmlns:a="http://schemas.openxmlformats.org/drawingml/2006/main" noChangeAspect="1"/>
+            </wp:cNvGraphicFramePr>
+            <a:graphic xmlns:a="http://schemas.openxmlformats.org/drawingml/2006/main">
+              <a:graphicData uri="http://schemas.openxmlformats.org/drawingml/2006/picture">
+                <pic:pic xmlns:pic="http://schemas.openxmlformats.org/drawingml/2006/picture">
+                  <pic:nvPicPr>
+                    <pic:cNvPr id="1529519696" name="Grafik 17" descr="Ein Bild, das Text, Screenshot, Software, Multimedia-Software enthält.&#10;&#10;Automatisch generierte Beschreibung"/>
+                    <pic:cNvPicPr>
+                      <a:picLocks noChangeAspect="1" noChangeArrowheads="1"/>
+                    </pic:cNvPicPr>
+                  </pic:nvPicPr>
+                  <pic:blipFill>
+                    <a:blip r:embed="rId58">
+                      <a:extLst>
+                        <a:ext uri="{28A0092B-C50C-407E-A947-70E740481C1C}">
+                          <a14:useLocalDpi xmlns:a14="http://schemas.microsoft.com/office/drawing/2010/main" val="0"/>
+                        </a:ext>
+                      </a:extLst>
+                    </a:blip>
+                    <a:srcRect/>
+                    <a:stretch>
+                      <a:fillRect/>
+                    </a:stretch>
+                  </pic:blipFill>
+                  <pic:spPr bwMode="auto">
+                    <a:xfrm>
+                      <a:off x="0" y="0"/>
+                      <a:ext cx="4888968" cy="3960030"/>
+                    </a:xfrm>
+                    <a:prstGeom prst="rect">
+                      <a:avLst/>
+                    </a:prstGeom>
+                    <a:noFill/>
+                    <a:ln>
+                      <a:noFill/>
+                    </a:ln>
+                  </pic:spPr>
+                </pic:pic>
+              </a:graphicData>
+            </a:graphic>
+          </wp:inline>
+        </w:drawing>
+      </w:r>
+    </w:p>
+    <w:p>
+      <w:pPr>
+        <w:pStyle w:val="Beschriftung"/>
+      </w:pPr>
+      <w:bookmarkStart w:id="110" w:name="_Toc187508606"/>
+      <w:r>
+        <w:t xml:space="preserve">Abbildung </w:t>
+      </w:r>
+      <w:r>
+        <w:fldChar w:fldCharType="begin"/>
+      </w:r>
+      <w:r>
+        <w:instrText xml:space="preserve"> SEQ Abbildung \* ARABIC </w:instrText>
+      </w:r>
+      <w:r>
+        <w:fldChar w:fldCharType="separate"/>
+      </w:r>
+      <w:r>
+        <w:rPr>
+          <w:noProof/>
+        </w:rPr>
+        <w:t>48</w:t>
+      </w:r>
+      <w:r>
+        <w:fldChar w:fldCharType="end"/>
+      </w:r>
+      <w:r>
+        <w:t>: Postproduktion 2</w:t>
+      </w:r>
+      <w:bookmarkEnd w:id="110"/>
     </w:p>
     <w:p>
       <w:pPr>
         <w:pStyle w:val="berschrift1"/>
       </w:pPr>
-      <w:bookmarkStart w:id="98" w:name="_Toc187226847"/>
+      <w:bookmarkStart w:id="111" w:name="_Toc187508817"/>
       <w:r>
         <w:t>Zusammenfassung</w:t>
       </w:r>
-      <w:bookmarkEnd w:id="98"/>
+      <w:r>
+        <w:t>/Fazit</w:t>
+      </w:r>
+      <w:bookmarkEnd w:id="111"/>
+    </w:p>
+    <w:p>
+      <w:r>
+        <w:t xml:space="preserve">Zusammengefasst kann gesagt werden das das größte Problem im Projekt die Animation war, da wir am Beginn keine Ahnung hatten wie animiert damit eine qualitatives Endergebnis zustande kommt. Die Hintergründe und Charakter waren kein Problem da mittlerweile sehr viel Erfahrung mit Illustrator und anderen Programmen gesammelt wurde. </w:t>
+      </w:r>
     </w:p>
     <w:p>
       <w:r>
@@ -11419,12 +12065,12 @@
       <w:pPr>
         <w:pStyle w:val="berschrift1"/>
       </w:pPr>
-      <w:bookmarkStart w:id="99" w:name="_Toc187226848"/>
+      <w:bookmarkStart w:id="112" w:name="_Toc187508818"/>
       <w:r>
         <w:lastRenderedPageBreak/>
         <w:t>Abbildungsverzeichnis</w:t>
       </w:r>
-      <w:bookmarkEnd w:id="99"/>
+      <w:bookmarkEnd w:id="112"/>
     </w:p>
     <w:p>
       <w:pPr>
@@ -11433,7 +12079,10 @@
           <w:tab w:val="right" w:leader="dot" w:pos="9016"/>
         </w:tabs>
         <w:rPr>
+          <w:rFonts w:asciiTheme="minorHAnsi" w:eastAsiaTheme="minorEastAsia" w:hAnsiTheme="minorHAnsi"/>
           <w:noProof/>
+          <w:szCs w:val="24"/>
+          <w:lang w:eastAsia="de-AT"/>
         </w:rPr>
       </w:pPr>
       <w:r>
@@ -11445,7 +12094,7 @@
       <w:r>
         <w:fldChar w:fldCharType="separate"/>
       </w:r>
-      <w:hyperlink w:anchor="_Toc187227134" w:history="1">
+      <w:hyperlink w:anchor="_Toc187508559" w:history="1">
         <w:r>
           <w:rPr>
             <w:rStyle w:val="Hyperlink"/>
@@ -11472,7 +12121,7 @@
             <w:noProof/>
             <w:webHidden/>
           </w:rPr>
-          <w:instrText xml:space="preserve"> PAGEREF _Toc187227134 \h </w:instrText>
+          <w:instrText xml:space="preserve"> PAGEREF _Toc187508559 \h </w:instrText>
         </w:r>
         <w:r>
           <w:rPr>
@@ -11510,16 +12159,19 @@
           <w:tab w:val="right" w:leader="dot" w:pos="9016"/>
         </w:tabs>
         <w:rPr>
+          <w:rFonts w:asciiTheme="minorHAnsi" w:eastAsiaTheme="minorEastAsia" w:hAnsiTheme="minorHAnsi"/>
           <w:noProof/>
+          <w:szCs w:val="24"/>
+          <w:lang w:eastAsia="de-AT"/>
         </w:rPr>
       </w:pPr>
-      <w:hyperlink w:anchor="_Toc187227135" w:history="1">
+      <w:hyperlink w:anchor="_Toc187508560" w:history="1">
         <w:r>
           <w:rPr>
             <w:rStyle w:val="Hyperlink"/>
             <w:noProof/>
           </w:rPr>
-          <w:t>Abbildung 2: Charakter Komponenten</w:t>
+          <w:t>Abbildung 2: Farbpallettey</w:t>
         </w:r>
         <w:r>
           <w:rPr>
@@ -11540,7 +12192,7 @@
             <w:noProof/>
             <w:webHidden/>
           </w:rPr>
-          <w:instrText xml:space="preserve"> PAGEREF _Toc187227135 \h </w:instrText>
+          <w:instrText xml:space="preserve"> PAGEREF _Toc187508560 \h </w:instrText>
         </w:r>
         <w:r>
           <w:rPr>
@@ -11560,7 +12212,7 @@
             <w:noProof/>
             <w:webHidden/>
           </w:rPr>
-          <w:t>8</w:t>
+          <w:t>7</w:t>
         </w:r>
         <w:r>
           <w:rPr>
@@ -11578,16 +12230,19 @@
           <w:tab w:val="right" w:leader="dot" w:pos="9016"/>
         </w:tabs>
         <w:rPr>
+          <w:rFonts w:asciiTheme="minorHAnsi" w:eastAsiaTheme="minorEastAsia" w:hAnsiTheme="minorHAnsi"/>
           <w:noProof/>
+          <w:szCs w:val="24"/>
+          <w:lang w:eastAsia="de-AT"/>
         </w:rPr>
       </w:pPr>
-      <w:hyperlink w:anchor="_Toc187227136" w:history="1">
+      <w:hyperlink w:anchor="_Toc187508561" w:history="1">
         <w:r>
           <w:rPr>
             <w:rStyle w:val="Hyperlink"/>
             <w:noProof/>
           </w:rPr>
-          <w:t>Abbildung 3: Gesicht des Charakters</w:t>
+          <w:t>Abbildung 3: Charakter Komponenten</w:t>
         </w:r>
         <w:r>
           <w:rPr>
@@ -11608,7 +12263,7 @@
             <w:noProof/>
             <w:webHidden/>
           </w:rPr>
-          <w:instrText xml:space="preserve"> PAGEREF _Toc187227136 \h </w:instrText>
+          <w:instrText xml:space="preserve"> PAGEREF _Toc187508561 \h </w:instrText>
         </w:r>
         <w:r>
           <w:rPr>
@@ -11646,16 +12301,19 @@
           <w:tab w:val="right" w:leader="dot" w:pos="9016"/>
         </w:tabs>
         <w:rPr>
+          <w:rFonts w:asciiTheme="minorHAnsi" w:eastAsiaTheme="minorEastAsia" w:hAnsiTheme="minorHAnsi"/>
           <w:noProof/>
+          <w:szCs w:val="24"/>
+          <w:lang w:eastAsia="de-AT"/>
         </w:rPr>
       </w:pPr>
-      <w:hyperlink w:anchor="_Toc187227137" w:history="1">
+      <w:hyperlink w:anchor="_Toc187508562" w:history="1">
         <w:r>
           <w:rPr>
             <w:rStyle w:val="Hyperlink"/>
             <w:noProof/>
           </w:rPr>
-          <w:t>Abbildung 4: Charakter Schuhe</w:t>
+          <w:t>Abbildung 4: Gesicht des Charakters</w:t>
         </w:r>
         <w:r>
           <w:rPr>
@@ -11676,7 +12334,13 @@
             <w:noProof/>
             <w:webHidden/>
           </w:rPr>
-          <w:instrText xml:space="preserve"> PAGEREF _Toc187227137 \h </w:instrText>
+          <w:instrText xml:space="preserve"> PAGEREF _Toc187508562 \h </w:instrText>
+        </w:r>
+        <w:r>
+          <w:rPr>
+            <w:noProof/>
+            <w:webHidden/>
+          </w:rPr>
         </w:r>
         <w:r>
           <w:rPr>
@@ -11687,13 +12351,10 @@
         </w:r>
         <w:r>
           <w:rPr>
-            <w:b/>
-            <w:bCs/>
-            <w:noProof/>
-            <w:webHidden/>
-            <w:lang w:val="de-DE"/>
-          </w:rPr>
-          <w:t>Fehler! Textmarke nicht definiert.</w:t>
+            <w:noProof/>
+            <w:webHidden/>
+          </w:rPr>
+          <w:t>8</w:t>
         </w:r>
         <w:r>
           <w:rPr>
@@ -11711,16 +12372,19 @@
           <w:tab w:val="right" w:leader="dot" w:pos="9016"/>
         </w:tabs>
         <w:rPr>
+          <w:rFonts w:asciiTheme="minorHAnsi" w:eastAsiaTheme="minorEastAsia" w:hAnsiTheme="minorHAnsi"/>
           <w:noProof/>
+          <w:szCs w:val="24"/>
+          <w:lang w:eastAsia="de-AT"/>
         </w:rPr>
       </w:pPr>
-      <w:hyperlink w:anchor="_Toc187227138" w:history="1">
+      <w:hyperlink w:anchor="_Toc187508563" w:history="1">
         <w:r>
           <w:rPr>
             <w:rStyle w:val="Hyperlink"/>
             <w:noProof/>
           </w:rPr>
-          <w:t>Abbildung 5: vollständiger Charakter</w:t>
+          <w:t>Abbildung 5: Charakter Schuhe</w:t>
         </w:r>
         <w:r>
           <w:rPr>
@@ -11741,7 +12405,7 @@
             <w:noProof/>
             <w:webHidden/>
           </w:rPr>
-          <w:instrText xml:space="preserve"> PAGEREF _Toc187227138 \h </w:instrText>
+          <w:instrText xml:space="preserve"> PAGEREF _Toc187508563 \h </w:instrText>
         </w:r>
         <w:r>
           <w:rPr>
@@ -11779,16 +12443,19 @@
           <w:tab w:val="right" w:leader="dot" w:pos="9016"/>
         </w:tabs>
         <w:rPr>
+          <w:rFonts w:asciiTheme="minorHAnsi" w:eastAsiaTheme="minorEastAsia" w:hAnsiTheme="minorHAnsi"/>
           <w:noProof/>
+          <w:szCs w:val="24"/>
+          <w:lang w:eastAsia="de-AT"/>
         </w:rPr>
       </w:pPr>
-      <w:hyperlink w:anchor="_Toc187227139" w:history="1">
+      <w:hyperlink w:anchor="_Toc187508564" w:history="1">
         <w:r>
           <w:rPr>
             <w:rStyle w:val="Hyperlink"/>
             <w:noProof/>
           </w:rPr>
-          <w:t>Abbildung 6: Schraubenzieher</w:t>
+          <w:t>Abbildung 6: vollständiger Charakter</w:t>
         </w:r>
         <w:r>
           <w:rPr>
@@ -11809,7 +12476,7 @@
             <w:noProof/>
             <w:webHidden/>
           </w:rPr>
-          <w:instrText xml:space="preserve"> PAGEREF _Toc187227139 \h </w:instrText>
+          <w:instrText xml:space="preserve"> PAGEREF _Toc187508564 \h </w:instrText>
         </w:r>
         <w:r>
           <w:rPr>
@@ -11829,7 +12496,7 @@
             <w:noProof/>
             <w:webHidden/>
           </w:rPr>
-          <w:t>10</w:t>
+          <w:t>9</w:t>
         </w:r>
         <w:r>
           <w:rPr>
@@ -11847,16 +12514,19 @@
           <w:tab w:val="right" w:leader="dot" w:pos="9016"/>
         </w:tabs>
         <w:rPr>
+          <w:rFonts w:asciiTheme="minorHAnsi" w:eastAsiaTheme="minorEastAsia" w:hAnsiTheme="minorHAnsi"/>
           <w:noProof/>
+          <w:szCs w:val="24"/>
+          <w:lang w:eastAsia="de-AT"/>
         </w:rPr>
       </w:pPr>
-      <w:hyperlink w:anchor="_Toc187227140" w:history="1">
+      <w:hyperlink w:anchor="_Toc187508565" w:history="1">
         <w:r>
           <w:rPr>
             <w:rStyle w:val="Hyperlink"/>
             <w:noProof/>
           </w:rPr>
-          <w:t>Abbildung 7: vollständiger Arbeiter</w:t>
+          <w:t>Abbildung 7: Schraubenzieher</w:t>
         </w:r>
         <w:r>
           <w:rPr>
@@ -11877,7 +12547,7 @@
             <w:noProof/>
             <w:webHidden/>
           </w:rPr>
-          <w:instrText xml:space="preserve"> PAGEREF _Toc187227140 \h </w:instrText>
+          <w:instrText xml:space="preserve"> PAGEREF _Toc187508565 \h </w:instrText>
         </w:r>
         <w:r>
           <w:rPr>
@@ -11915,16 +12585,19 @@
           <w:tab w:val="right" w:leader="dot" w:pos="9016"/>
         </w:tabs>
         <w:rPr>
+          <w:rFonts w:asciiTheme="minorHAnsi" w:eastAsiaTheme="minorEastAsia" w:hAnsiTheme="minorHAnsi"/>
           <w:noProof/>
+          <w:szCs w:val="24"/>
+          <w:lang w:eastAsia="de-AT"/>
         </w:rPr>
       </w:pPr>
-      <w:hyperlink w:anchor="_Toc187227141" w:history="1">
+      <w:hyperlink w:anchor="_Toc187508566" w:history="1">
         <w:r>
           <w:rPr>
             <w:rStyle w:val="Hyperlink"/>
             <w:noProof/>
           </w:rPr>
-          <w:t>Abbildung 8: Automat mit Klappe</w:t>
+          <w:t>Abbildung 8: vollständiger Arbeiter</w:t>
         </w:r>
         <w:r>
           <w:rPr>
@@ -11945,7 +12618,7 @@
             <w:noProof/>
             <w:webHidden/>
           </w:rPr>
-          <w:instrText xml:space="preserve"> PAGEREF _Toc187227141 \h </w:instrText>
+          <w:instrText xml:space="preserve"> PAGEREF _Toc187508566 \h </w:instrText>
         </w:r>
         <w:r>
           <w:rPr>
@@ -11965,7 +12638,7 @@
             <w:noProof/>
             <w:webHidden/>
           </w:rPr>
-          <w:t>11</w:t>
+          <w:t>10</w:t>
         </w:r>
         <w:r>
           <w:rPr>
@@ -11983,16 +12656,19 @@
           <w:tab w:val="right" w:leader="dot" w:pos="9016"/>
         </w:tabs>
         <w:rPr>
+          <w:rFonts w:asciiTheme="minorHAnsi" w:eastAsiaTheme="minorEastAsia" w:hAnsiTheme="minorHAnsi"/>
           <w:noProof/>
+          <w:szCs w:val="24"/>
+          <w:lang w:eastAsia="de-AT"/>
         </w:rPr>
       </w:pPr>
-      <w:hyperlink w:anchor="_Toc187227142" w:history="1">
+      <w:hyperlink w:anchor="_Toc187508567" w:history="1">
         <w:r>
           <w:rPr>
             <w:rStyle w:val="Hyperlink"/>
             <w:noProof/>
           </w:rPr>
-          <w:t>Abbildung 9: Automat mit Bedienfeld</w:t>
+          <w:t>Abbildung 9: Automat mit Klappe</w:t>
         </w:r>
         <w:r>
           <w:rPr>
@@ -12013,7 +12689,7 @@
             <w:noProof/>
             <w:webHidden/>
           </w:rPr>
-          <w:instrText xml:space="preserve"> PAGEREF _Toc187227142 \h </w:instrText>
+          <w:instrText xml:space="preserve"> PAGEREF _Toc187508567 \h </w:instrText>
         </w:r>
         <w:r>
           <w:rPr>
@@ -12051,16 +12727,19 @@
           <w:tab w:val="right" w:leader="dot" w:pos="9016"/>
         </w:tabs>
         <w:rPr>
+          <w:rFonts w:asciiTheme="minorHAnsi" w:eastAsiaTheme="minorEastAsia" w:hAnsiTheme="minorHAnsi"/>
           <w:noProof/>
+          <w:szCs w:val="24"/>
+          <w:lang w:eastAsia="de-AT"/>
         </w:rPr>
       </w:pPr>
-      <w:hyperlink w:anchor="_Toc187227143" w:history="1">
+      <w:hyperlink w:anchor="_Toc187508568" w:history="1">
         <w:r>
           <w:rPr>
             <w:rStyle w:val="Hyperlink"/>
             <w:noProof/>
           </w:rPr>
-          <w:t>Abbildung 10: Innenleben</w:t>
+          <w:t>Abbildung 10: Automat mit Bedienfeld</w:t>
         </w:r>
         <w:r>
           <w:rPr>
@@ -12081,7 +12760,7 @@
             <w:noProof/>
             <w:webHidden/>
           </w:rPr>
-          <w:instrText xml:space="preserve"> PAGEREF _Toc187227143 \h </w:instrText>
+          <w:instrText xml:space="preserve"> PAGEREF _Toc187508568 \h </w:instrText>
         </w:r>
         <w:r>
           <w:rPr>
@@ -12119,16 +12798,19 @@
           <w:tab w:val="right" w:leader="dot" w:pos="9016"/>
         </w:tabs>
         <w:rPr>
+          <w:rFonts w:asciiTheme="minorHAnsi" w:eastAsiaTheme="minorEastAsia" w:hAnsiTheme="minorHAnsi"/>
           <w:noProof/>
+          <w:szCs w:val="24"/>
+          <w:lang w:eastAsia="de-AT"/>
         </w:rPr>
       </w:pPr>
-      <w:hyperlink w:anchor="_Toc187227144" w:history="1">
+      <w:hyperlink w:anchor="_Toc187508569" w:history="1">
         <w:r>
           <w:rPr>
             <w:rStyle w:val="Hyperlink"/>
             <w:noProof/>
           </w:rPr>
-          <w:t>Abbildung 11:  Halbvoller-Automat</w:t>
+          <w:t>Abbildung 11: Innenleben</w:t>
         </w:r>
         <w:r>
           <w:rPr>
@@ -12149,7 +12831,7 @@
             <w:noProof/>
             <w:webHidden/>
           </w:rPr>
-          <w:instrText xml:space="preserve"> PAGEREF _Toc187227144 \h </w:instrText>
+          <w:instrText xml:space="preserve"> PAGEREF _Toc187508569 \h </w:instrText>
         </w:r>
         <w:r>
           <w:rPr>
@@ -12169,7 +12851,7 @@
             <w:noProof/>
             <w:webHidden/>
           </w:rPr>
-          <w:t>12</w:t>
+          <w:t>11</w:t>
         </w:r>
         <w:r>
           <w:rPr>
@@ -12187,16 +12869,19 @@
           <w:tab w:val="right" w:leader="dot" w:pos="9016"/>
         </w:tabs>
         <w:rPr>
+          <w:rFonts w:asciiTheme="minorHAnsi" w:eastAsiaTheme="minorEastAsia" w:hAnsiTheme="minorHAnsi"/>
           <w:noProof/>
+          <w:szCs w:val="24"/>
+          <w:lang w:eastAsia="de-AT"/>
         </w:rPr>
       </w:pPr>
-      <w:hyperlink w:anchor="_Toc187227145" w:history="1">
+      <w:hyperlink w:anchor="_Toc187508570" w:history="1">
         <w:r>
           <w:rPr>
             <w:rStyle w:val="Hyperlink"/>
             <w:noProof/>
           </w:rPr>
-          <w:t>Abbildung 12: fertiger Automat</w:t>
+          <w:t>Abbildung 12:  Halbvoller-Automat</w:t>
         </w:r>
         <w:r>
           <w:rPr>
@@ -12217,7 +12902,7 @@
             <w:noProof/>
             <w:webHidden/>
           </w:rPr>
-          <w:instrText xml:space="preserve"> PAGEREF _Toc187227145 \h </w:instrText>
+          <w:instrText xml:space="preserve"> PAGEREF _Toc187508570 \h </w:instrText>
         </w:r>
         <w:r>
           <w:rPr>
@@ -12255,16 +12940,19 @@
           <w:tab w:val="right" w:leader="dot" w:pos="9016"/>
         </w:tabs>
         <w:rPr>
+          <w:rFonts w:asciiTheme="minorHAnsi" w:eastAsiaTheme="minorEastAsia" w:hAnsiTheme="minorHAnsi"/>
           <w:noProof/>
+          <w:szCs w:val="24"/>
+          <w:lang w:eastAsia="de-AT"/>
         </w:rPr>
       </w:pPr>
-      <w:hyperlink w:anchor="_Toc187227146" w:history="1">
+      <w:hyperlink w:anchor="_Toc187508571" w:history="1">
         <w:r>
           <w:rPr>
             <w:rStyle w:val="Hyperlink"/>
             <w:noProof/>
           </w:rPr>
-          <w:t>Abbildung 13: Automat mit Schanier und Spiegelung</w:t>
+          <w:t>Abbildung 13: fertiger Automat</w:t>
         </w:r>
         <w:r>
           <w:rPr>
@@ -12285,7 +12973,7 @@
             <w:noProof/>
             <w:webHidden/>
           </w:rPr>
-          <w:instrText xml:space="preserve"> PAGEREF _Toc187227146 \h </w:instrText>
+          <w:instrText xml:space="preserve"> PAGEREF _Toc187508571 \h </w:instrText>
         </w:r>
         <w:r>
           <w:rPr>
@@ -12323,16 +13011,19 @@
           <w:tab w:val="right" w:leader="dot" w:pos="9016"/>
         </w:tabs>
         <w:rPr>
+          <w:rFonts w:asciiTheme="minorHAnsi" w:eastAsiaTheme="minorEastAsia" w:hAnsiTheme="minorHAnsi"/>
           <w:noProof/>
+          <w:szCs w:val="24"/>
+          <w:lang w:eastAsia="de-AT"/>
         </w:rPr>
       </w:pPr>
-      <w:hyperlink w:anchor="_Toc187227147" w:history="1">
+      <w:hyperlink w:anchor="_Toc187508572" w:history="1">
         <w:r>
           <w:rPr>
             <w:rStyle w:val="Hyperlink"/>
             <w:noProof/>
           </w:rPr>
-          <w:t>Abbildung 14: Geöffneter Automat</w:t>
+          <w:t>Abbildung 14: Automat mit Schanier und Spiegelung</w:t>
         </w:r>
         <w:r>
           <w:rPr>
@@ -12353,7 +13044,7 @@
             <w:noProof/>
             <w:webHidden/>
           </w:rPr>
-          <w:instrText xml:space="preserve"> PAGEREF _Toc187227147 \h </w:instrText>
+          <w:instrText xml:space="preserve"> PAGEREF _Toc187508572 \h </w:instrText>
         </w:r>
         <w:r>
           <w:rPr>
@@ -12391,16 +13082,19 @@
           <w:tab w:val="right" w:leader="dot" w:pos="9016"/>
         </w:tabs>
         <w:rPr>
+          <w:rFonts w:asciiTheme="minorHAnsi" w:eastAsiaTheme="minorEastAsia" w:hAnsiTheme="minorHAnsi"/>
           <w:noProof/>
+          <w:szCs w:val="24"/>
+          <w:lang w:eastAsia="de-AT"/>
         </w:rPr>
       </w:pPr>
-      <w:hyperlink w:anchor="_Toc187227148" w:history="1">
+      <w:hyperlink w:anchor="_Toc187508573" w:history="1">
         <w:r>
           <w:rPr>
             <w:rStyle w:val="Hyperlink"/>
             <w:noProof/>
           </w:rPr>
-          <w:t>Abbildung 15: Storyboard</w:t>
+          <w:t>Abbildung 15: Geöffneter Automat</w:t>
         </w:r>
         <w:r>
           <w:rPr>
@@ -12421,7 +13115,7 @@
             <w:noProof/>
             <w:webHidden/>
           </w:rPr>
-          <w:instrText xml:space="preserve"> PAGEREF _Toc187227148 \h </w:instrText>
+          <w:instrText xml:space="preserve"> PAGEREF _Toc187508573 \h </w:instrText>
         </w:r>
         <w:r>
           <w:rPr>
@@ -12441,7 +13135,7 @@
             <w:noProof/>
             <w:webHidden/>
           </w:rPr>
-          <w:t>14</w:t>
+          <w:t>12</w:t>
         </w:r>
         <w:r>
           <w:rPr>
@@ -12459,16 +13153,19 @@
           <w:tab w:val="right" w:leader="dot" w:pos="9016"/>
         </w:tabs>
         <w:rPr>
+          <w:rFonts w:asciiTheme="minorHAnsi" w:eastAsiaTheme="minorEastAsia" w:hAnsiTheme="minorHAnsi"/>
           <w:noProof/>
+          <w:szCs w:val="24"/>
+          <w:lang w:eastAsia="de-AT"/>
         </w:rPr>
       </w:pPr>
-      <w:hyperlink w:anchor="_Toc187227149" w:history="1">
+      <w:hyperlink w:anchor="_Toc187508574" w:history="1">
         <w:r>
           <w:rPr>
             <w:rStyle w:val="Hyperlink"/>
             <w:noProof/>
           </w:rPr>
-          <w:t>Abbildung 16: Office</w:t>
+          <w:t>Abbildung 16: Storyboard</w:t>
         </w:r>
         <w:r>
           <w:rPr>
@@ -12489,7 +13186,7 @@
             <w:noProof/>
             <w:webHidden/>
           </w:rPr>
-          <w:instrText xml:space="preserve"> PAGEREF _Toc187227149 \h </w:instrText>
+          <w:instrText xml:space="preserve"> PAGEREF _Toc187508574 \h </w:instrText>
         </w:r>
         <w:r>
           <w:rPr>
@@ -12527,16 +13224,19 @@
           <w:tab w:val="right" w:leader="dot" w:pos="9016"/>
         </w:tabs>
         <w:rPr>
+          <w:rFonts w:asciiTheme="minorHAnsi" w:eastAsiaTheme="minorEastAsia" w:hAnsiTheme="minorHAnsi"/>
           <w:noProof/>
+          <w:szCs w:val="24"/>
+          <w:lang w:eastAsia="de-AT"/>
         </w:rPr>
       </w:pPr>
-      <w:hyperlink w:anchor="_Toc187227150" w:history="1">
+      <w:hyperlink w:anchor="_Toc187508575" w:history="1">
         <w:r>
           <w:rPr>
             <w:rStyle w:val="Hyperlink"/>
             <w:noProof/>
           </w:rPr>
-          <w:t>Abbildung 17: Close-up</w:t>
+          <w:t>Abbildung 17: Office</w:t>
         </w:r>
         <w:r>
           <w:rPr>
@@ -12557,7 +13257,7 @@
             <w:noProof/>
             <w:webHidden/>
           </w:rPr>
-          <w:instrText xml:space="preserve"> PAGEREF _Toc187227150 \h </w:instrText>
+          <w:instrText xml:space="preserve"> PAGEREF _Toc187508575 \h </w:instrText>
         </w:r>
         <w:r>
           <w:rPr>
@@ -12577,7 +13277,7 @@
             <w:noProof/>
             <w:webHidden/>
           </w:rPr>
-          <w:t>15</w:t>
+          <w:t>14</w:t>
         </w:r>
         <w:r>
           <w:rPr>
@@ -12595,16 +13295,19 @@
           <w:tab w:val="right" w:leader="dot" w:pos="9016"/>
         </w:tabs>
         <w:rPr>
+          <w:rFonts w:asciiTheme="minorHAnsi" w:eastAsiaTheme="minorEastAsia" w:hAnsiTheme="minorHAnsi"/>
           <w:noProof/>
+          <w:szCs w:val="24"/>
+          <w:lang w:eastAsia="de-AT"/>
         </w:rPr>
       </w:pPr>
-      <w:hyperlink w:anchor="_Toc187227151" w:history="1">
+      <w:hyperlink w:anchor="_Toc187508576" w:history="1">
         <w:r>
           <w:rPr>
             <w:rStyle w:val="Hyperlink"/>
             <w:noProof/>
           </w:rPr>
-          <w:t>Abbildung 18: Szene 2.2</w:t>
+          <w:t>Abbildung 18: Close-up</w:t>
         </w:r>
         <w:r>
           <w:rPr>
@@ -12625,7 +13328,7 @@
             <w:noProof/>
             <w:webHidden/>
           </w:rPr>
-          <w:instrText xml:space="preserve"> PAGEREF _Toc187227151 \h </w:instrText>
+          <w:instrText xml:space="preserve"> PAGEREF _Toc187508576 \h </w:instrText>
         </w:r>
         <w:r>
           <w:rPr>
@@ -12663,16 +13366,19 @@
           <w:tab w:val="right" w:leader="dot" w:pos="9016"/>
         </w:tabs>
         <w:rPr>
+          <w:rFonts w:asciiTheme="minorHAnsi" w:eastAsiaTheme="minorEastAsia" w:hAnsiTheme="minorHAnsi"/>
           <w:noProof/>
+          <w:szCs w:val="24"/>
+          <w:lang w:eastAsia="de-AT"/>
         </w:rPr>
       </w:pPr>
-      <w:hyperlink w:anchor="_Toc187227152" w:history="1">
+      <w:hyperlink w:anchor="_Toc187508577" w:history="1">
         <w:r>
           <w:rPr>
             <w:rStyle w:val="Hyperlink"/>
             <w:noProof/>
           </w:rPr>
-          <w:t>Abbildung 19: Szene 3</w:t>
+          <w:t>Abbildung 19: Szene 2.2</w:t>
         </w:r>
         <w:r>
           <w:rPr>
@@ -12693,7 +13399,7 @@
             <w:noProof/>
             <w:webHidden/>
           </w:rPr>
-          <w:instrText xml:space="preserve"> PAGEREF _Toc187227152 \h </w:instrText>
+          <w:instrText xml:space="preserve"> PAGEREF _Toc187508577 \h </w:instrText>
         </w:r>
         <w:r>
           <w:rPr>
@@ -12731,16 +13437,19 @@
           <w:tab w:val="right" w:leader="dot" w:pos="9016"/>
         </w:tabs>
         <w:rPr>
+          <w:rFonts w:asciiTheme="minorHAnsi" w:eastAsiaTheme="minorEastAsia" w:hAnsiTheme="minorHAnsi"/>
           <w:noProof/>
+          <w:szCs w:val="24"/>
+          <w:lang w:eastAsia="de-AT"/>
         </w:rPr>
       </w:pPr>
-      <w:hyperlink w:anchor="_Toc187227153" w:history="1">
+      <w:hyperlink w:anchor="_Toc187508578" w:history="1">
         <w:r>
           <w:rPr>
             <w:rStyle w:val="Hyperlink"/>
             <w:noProof/>
           </w:rPr>
-          <w:t>Abbildung 20: Szene 4</w:t>
+          <w:t>Abbildung 20: Szene 3</w:t>
         </w:r>
         <w:r>
           <w:rPr>
@@ -12761,7 +13470,7 @@
             <w:noProof/>
             <w:webHidden/>
           </w:rPr>
-          <w:instrText xml:space="preserve"> PAGEREF _Toc187227153 \h </w:instrText>
+          <w:instrText xml:space="preserve"> PAGEREF _Toc187508578 \h </w:instrText>
         </w:r>
         <w:r>
           <w:rPr>
@@ -12781,7 +13490,7 @@
             <w:noProof/>
             <w:webHidden/>
           </w:rPr>
-          <w:t>16</w:t>
+          <w:t>15</w:t>
         </w:r>
         <w:r>
           <w:rPr>
@@ -12799,16 +13508,19 @@
           <w:tab w:val="right" w:leader="dot" w:pos="9016"/>
         </w:tabs>
         <w:rPr>
+          <w:rFonts w:asciiTheme="minorHAnsi" w:eastAsiaTheme="minorEastAsia" w:hAnsiTheme="minorHAnsi"/>
           <w:noProof/>
+          <w:szCs w:val="24"/>
+          <w:lang w:eastAsia="de-AT"/>
         </w:rPr>
       </w:pPr>
-      <w:hyperlink w:anchor="_Toc187227154" w:history="1">
+      <w:hyperlink w:anchor="_Toc187508579" w:history="1">
         <w:r>
           <w:rPr>
             <w:rStyle w:val="Hyperlink"/>
             <w:noProof/>
           </w:rPr>
-          <w:t>Abbildung 21: Szene 5</w:t>
+          <w:t>Abbildung 21: Szene 4</w:t>
         </w:r>
         <w:r>
           <w:rPr>
@@ -12829,7 +13541,7 @@
             <w:noProof/>
             <w:webHidden/>
           </w:rPr>
-          <w:instrText xml:space="preserve"> PAGEREF _Toc187227154 \h </w:instrText>
+          <w:instrText xml:space="preserve"> PAGEREF _Toc187508579 \h </w:instrText>
         </w:r>
         <w:r>
           <w:rPr>
@@ -12867,16 +13579,19 @@
           <w:tab w:val="right" w:leader="dot" w:pos="9016"/>
         </w:tabs>
         <w:rPr>
+          <w:rFonts w:asciiTheme="minorHAnsi" w:eastAsiaTheme="minorEastAsia" w:hAnsiTheme="minorHAnsi"/>
           <w:noProof/>
+          <w:szCs w:val="24"/>
+          <w:lang w:eastAsia="de-AT"/>
         </w:rPr>
       </w:pPr>
-      <w:hyperlink w:anchor="_Toc187227155" w:history="1">
+      <w:hyperlink w:anchor="_Toc187508580" w:history="1">
         <w:r>
           <w:rPr>
             <w:rStyle w:val="Hyperlink"/>
             <w:noProof/>
           </w:rPr>
-          <w:t>Abbildung 22: Szene 6.1</w:t>
+          <w:t>Abbildung 22: Szene 5</w:t>
         </w:r>
         <w:r>
           <w:rPr>
@@ -12897,7 +13612,7 @@
             <w:noProof/>
             <w:webHidden/>
           </w:rPr>
-          <w:instrText xml:space="preserve"> PAGEREF _Toc187227155 \h </w:instrText>
+          <w:instrText xml:space="preserve"> PAGEREF _Toc187508580 \h </w:instrText>
         </w:r>
         <w:r>
           <w:rPr>
@@ -12935,16 +13650,19 @@
           <w:tab w:val="right" w:leader="dot" w:pos="9016"/>
         </w:tabs>
         <w:rPr>
+          <w:rFonts w:asciiTheme="minorHAnsi" w:eastAsiaTheme="minorEastAsia" w:hAnsiTheme="minorHAnsi"/>
           <w:noProof/>
+          <w:szCs w:val="24"/>
+          <w:lang w:eastAsia="de-AT"/>
         </w:rPr>
       </w:pPr>
-      <w:hyperlink w:anchor="_Toc187227156" w:history="1">
+      <w:hyperlink w:anchor="_Toc187508581" w:history="1">
         <w:r>
           <w:rPr>
             <w:rStyle w:val="Hyperlink"/>
             <w:noProof/>
           </w:rPr>
-          <w:t>Abbildung 23: Szene 6.2</w:t>
+          <w:t>Abbildung 23: Szene 6.1</w:t>
         </w:r>
         <w:r>
           <w:rPr>
@@ -12965,7 +13683,7 @@
             <w:noProof/>
             <w:webHidden/>
           </w:rPr>
-          <w:instrText xml:space="preserve"> PAGEREF _Toc187227156 \h </w:instrText>
+          <w:instrText xml:space="preserve"> PAGEREF _Toc187508581 \h </w:instrText>
         </w:r>
         <w:r>
           <w:rPr>
@@ -12985,7 +13703,7 @@
             <w:noProof/>
             <w:webHidden/>
           </w:rPr>
-          <w:t>17</w:t>
+          <w:t>16</w:t>
         </w:r>
         <w:r>
           <w:rPr>
@@ -13003,16 +13721,19 @@
           <w:tab w:val="right" w:leader="dot" w:pos="9016"/>
         </w:tabs>
         <w:rPr>
+          <w:rFonts w:asciiTheme="minorHAnsi" w:eastAsiaTheme="minorEastAsia" w:hAnsiTheme="minorHAnsi"/>
           <w:noProof/>
+          <w:szCs w:val="24"/>
+          <w:lang w:eastAsia="de-AT"/>
         </w:rPr>
       </w:pPr>
-      <w:hyperlink w:anchor="_Toc187227157" w:history="1">
+      <w:hyperlink w:anchor="_Toc187508582" w:history="1">
         <w:r>
           <w:rPr>
             <w:rStyle w:val="Hyperlink"/>
             <w:noProof/>
           </w:rPr>
-          <w:t>Abbildung 24: Animation in Adobe Animate</w:t>
+          <w:t>Abbildung 24: Szene 6.2</w:t>
         </w:r>
         <w:r>
           <w:rPr>
@@ -13033,7 +13754,7 @@
             <w:noProof/>
             <w:webHidden/>
           </w:rPr>
-          <w:instrText xml:space="preserve"> PAGEREF _Toc187227157 \h </w:instrText>
+          <w:instrText xml:space="preserve"> PAGEREF _Toc187508582 \h </w:instrText>
         </w:r>
         <w:r>
           <w:rPr>
@@ -13053,7 +13774,7 @@
             <w:noProof/>
             <w:webHidden/>
           </w:rPr>
-          <w:t>18</w:t>
+          <w:t>17</w:t>
         </w:r>
         <w:r>
           <w:rPr>
@@ -13071,16 +13792,19 @@
           <w:tab w:val="right" w:leader="dot" w:pos="9016"/>
         </w:tabs>
         <w:rPr>
+          <w:rFonts w:asciiTheme="minorHAnsi" w:eastAsiaTheme="minorEastAsia" w:hAnsiTheme="minorHAnsi"/>
           <w:noProof/>
+          <w:szCs w:val="24"/>
+          <w:lang w:eastAsia="de-AT"/>
         </w:rPr>
       </w:pPr>
-      <w:hyperlink w:anchor="_Toc187227158" w:history="1">
+      <w:hyperlink w:anchor="_Toc187508583" w:history="1">
         <w:r>
           <w:rPr>
             <w:rStyle w:val="Hyperlink"/>
             <w:noProof/>
           </w:rPr>
-          <w:t>Abbildung 25: Audio und Videospuren</w:t>
+          <w:t>Abbildung 25: Animation in Adobe Animate</w:t>
         </w:r>
         <w:r>
           <w:rPr>
@@ -13101,7 +13825,7 @@
             <w:noProof/>
             <w:webHidden/>
           </w:rPr>
-          <w:instrText xml:space="preserve"> PAGEREF _Toc187227158 \h </w:instrText>
+          <w:instrText xml:space="preserve"> PAGEREF _Toc187508583 \h </w:instrText>
         </w:r>
         <w:r>
           <w:rPr>
@@ -13139,16 +13863,19 @@
           <w:tab w:val="right" w:leader="dot" w:pos="9016"/>
         </w:tabs>
         <w:rPr>
+          <w:rFonts w:asciiTheme="minorHAnsi" w:eastAsiaTheme="minorEastAsia" w:hAnsiTheme="minorHAnsi"/>
           <w:noProof/>
+          <w:szCs w:val="24"/>
+          <w:lang w:eastAsia="de-AT"/>
         </w:rPr>
       </w:pPr>
-      <w:hyperlink w:anchor="_Toc187227159" w:history="1">
+      <w:hyperlink w:anchor="_Toc187508584" w:history="1">
         <w:r>
           <w:rPr>
             <w:rStyle w:val="Hyperlink"/>
             <w:noProof/>
           </w:rPr>
-          <w:t>Abbildung 26: Einfacher Lut</w:t>
+          <w:t>Abbildung 26: Audio und Videospuren</w:t>
         </w:r>
         <w:r>
           <w:rPr>
@@ -13169,7 +13896,7 @@
             <w:noProof/>
             <w:webHidden/>
           </w:rPr>
-          <w:instrText xml:space="preserve"> PAGEREF _Toc187227159 \h </w:instrText>
+          <w:instrText xml:space="preserve"> PAGEREF _Toc187508584 \h </w:instrText>
         </w:r>
         <w:r>
           <w:rPr>
@@ -13189,7 +13916,7 @@
             <w:noProof/>
             <w:webHidden/>
           </w:rPr>
-          <w:t>19</w:t>
+          <w:t>18</w:t>
         </w:r>
         <w:r>
           <w:rPr>
@@ -13207,16 +13934,19 @@
           <w:tab w:val="right" w:leader="dot" w:pos="9016"/>
         </w:tabs>
         <w:rPr>
+          <w:rFonts w:asciiTheme="minorHAnsi" w:eastAsiaTheme="minorEastAsia" w:hAnsiTheme="minorHAnsi"/>
           <w:noProof/>
+          <w:szCs w:val="24"/>
+          <w:lang w:eastAsia="de-AT"/>
         </w:rPr>
       </w:pPr>
-      <w:hyperlink w:anchor="_Toc187227160" w:history="1">
+      <w:hyperlink w:anchor="_Toc187508585" w:history="1">
         <w:r>
           <w:rPr>
             <w:rStyle w:val="Hyperlink"/>
             <w:noProof/>
           </w:rPr>
-          <w:t>Abbildung 27: kreativer Lut</w:t>
+          <w:t>Abbildung 27: Einfacher Lut</w:t>
         </w:r>
         <w:r>
           <w:rPr>
@@ -13237,7 +13967,7 @@
             <w:noProof/>
             <w:webHidden/>
           </w:rPr>
-          <w:instrText xml:space="preserve"> PAGEREF _Toc187227160 \h </w:instrText>
+          <w:instrText xml:space="preserve"> PAGEREF _Toc187508585 \h </w:instrText>
         </w:r>
         <w:r>
           <w:rPr>
@@ -13275,16 +14005,19 @@
           <w:tab w:val="right" w:leader="dot" w:pos="9016"/>
         </w:tabs>
         <w:rPr>
+          <w:rFonts w:asciiTheme="minorHAnsi" w:eastAsiaTheme="minorEastAsia" w:hAnsiTheme="minorHAnsi"/>
           <w:noProof/>
+          <w:szCs w:val="24"/>
+          <w:lang w:eastAsia="de-AT"/>
         </w:rPr>
       </w:pPr>
-      <w:hyperlink w:anchor="_Toc187227161" w:history="1">
+      <w:hyperlink w:anchor="_Toc187508586" w:history="1">
         <w:r>
           <w:rPr>
             <w:rStyle w:val="Hyperlink"/>
             <w:noProof/>
           </w:rPr>
-          <w:t>Abbildung 28: Schlagzeug Groove</w:t>
+          <w:t>Abbildung 28: kreativer Lut</w:t>
         </w:r>
         <w:r>
           <w:rPr>
@@ -13305,7 +14038,7 @@
             <w:noProof/>
             <w:webHidden/>
           </w:rPr>
-          <w:instrText xml:space="preserve"> PAGEREF _Toc187227161 \h </w:instrText>
+          <w:instrText xml:space="preserve"> PAGEREF _Toc187508586 \h </w:instrText>
         </w:r>
         <w:r>
           <w:rPr>
@@ -13325,7 +14058,7 @@
             <w:noProof/>
             <w:webHidden/>
           </w:rPr>
-          <w:t>22</w:t>
+          <w:t>19</w:t>
         </w:r>
         <w:r>
           <w:rPr>
@@ -13343,16 +14076,19 @@
           <w:tab w:val="right" w:leader="dot" w:pos="9016"/>
         </w:tabs>
         <w:rPr>
+          <w:rFonts w:asciiTheme="minorHAnsi" w:eastAsiaTheme="minorEastAsia" w:hAnsiTheme="minorHAnsi"/>
           <w:noProof/>
+          <w:szCs w:val="24"/>
+          <w:lang w:eastAsia="de-AT"/>
         </w:rPr>
       </w:pPr>
-      <w:hyperlink w:anchor="_Toc187227162" w:history="1">
+      <w:hyperlink w:anchor="_Toc187508587" w:history="1">
         <w:r>
           <w:rPr>
             <w:rStyle w:val="Hyperlink"/>
             <w:noProof/>
           </w:rPr>
-          <w:t>Abbildung 29: Trompeten Solo</w:t>
+          <w:t>Abbildung 29: Export Einstellungen</w:t>
         </w:r>
         <w:r>
           <w:rPr>
@@ -13373,7 +14109,7 @@
             <w:noProof/>
             <w:webHidden/>
           </w:rPr>
-          <w:instrText xml:space="preserve"> PAGEREF _Toc187227162 \h </w:instrText>
+          <w:instrText xml:space="preserve"> PAGEREF _Toc187508587 \h </w:instrText>
         </w:r>
         <w:r>
           <w:rPr>
@@ -13393,7 +14129,7 @@
             <w:noProof/>
             <w:webHidden/>
           </w:rPr>
-          <w:t>22</w:t>
+          <w:t>20</w:t>
         </w:r>
         <w:r>
           <w:rPr>
@@ -13411,16 +14147,19 @@
           <w:tab w:val="right" w:leader="dot" w:pos="9016"/>
         </w:tabs>
         <w:rPr>
+          <w:rFonts w:asciiTheme="minorHAnsi" w:eastAsiaTheme="minorEastAsia" w:hAnsiTheme="minorHAnsi"/>
           <w:noProof/>
+          <w:szCs w:val="24"/>
+          <w:lang w:eastAsia="de-AT"/>
         </w:rPr>
       </w:pPr>
-      <w:hyperlink w:anchor="_Toc187227163" w:history="1">
+      <w:hyperlink w:anchor="_Toc187508588" w:history="1">
         <w:r>
           <w:rPr>
             <w:rStyle w:val="Hyperlink"/>
             <w:noProof/>
           </w:rPr>
-          <w:t>Abbildung 30: Hintergrund Schlagzeug Groove</w:t>
+          <w:t>Abbildung 30: RAW-Bearbeitung</w:t>
         </w:r>
         <w:r>
           <w:rPr>
@@ -13441,7 +14180,7 @@
             <w:noProof/>
             <w:webHidden/>
           </w:rPr>
-          <w:instrText xml:space="preserve"> PAGEREF _Toc187227163 \h </w:instrText>
+          <w:instrText xml:space="preserve"> PAGEREF _Toc187508588 \h </w:instrText>
         </w:r>
         <w:r>
           <w:rPr>
@@ -13461,7 +14200,7 @@
             <w:noProof/>
             <w:webHidden/>
           </w:rPr>
-          <w:t>23</w:t>
+          <w:t>21</w:t>
         </w:r>
         <w:r>
           <w:rPr>
@@ -13479,16 +14218,19 @@
           <w:tab w:val="right" w:leader="dot" w:pos="9016"/>
         </w:tabs>
         <w:rPr>
+          <w:rFonts w:asciiTheme="minorHAnsi" w:eastAsiaTheme="minorEastAsia" w:hAnsiTheme="minorHAnsi"/>
           <w:noProof/>
+          <w:szCs w:val="24"/>
+          <w:lang w:eastAsia="de-AT"/>
         </w:rPr>
       </w:pPr>
-      <w:hyperlink w:anchor="_Toc187227164" w:history="1">
+      <w:hyperlink w:anchor="_Toc187508589" w:history="1">
         <w:r>
           <w:rPr>
             <w:rStyle w:val="Hyperlink"/>
             <w:noProof/>
           </w:rPr>
-          <w:t>Abbildung 31: Mastering</w:t>
+          <w:t>Abbildung 31: Schlagzeug Groove</w:t>
         </w:r>
         <w:r>
           <w:rPr>
@@ -13509,7 +14251,7 @@
             <w:noProof/>
             <w:webHidden/>
           </w:rPr>
-          <w:instrText xml:space="preserve"> PAGEREF _Toc187227164 \h </w:instrText>
+          <w:instrText xml:space="preserve"> PAGEREF _Toc187508589 \h </w:instrText>
         </w:r>
         <w:r>
           <w:rPr>
@@ -13529,7 +14271,7 @@
             <w:noProof/>
             <w:webHidden/>
           </w:rPr>
-          <w:t>23</w:t>
+          <w:t>22</w:t>
         </w:r>
         <w:r>
           <w:rPr>
@@ -13547,16 +14289,19 @@
           <w:tab w:val="right" w:leader="dot" w:pos="9016"/>
         </w:tabs>
         <w:rPr>
+          <w:rFonts w:asciiTheme="minorHAnsi" w:eastAsiaTheme="minorEastAsia" w:hAnsiTheme="minorHAnsi"/>
           <w:noProof/>
+          <w:szCs w:val="24"/>
+          <w:lang w:eastAsia="de-AT"/>
         </w:rPr>
       </w:pPr>
-      <w:hyperlink w:anchor="_Toc187227165" w:history="1">
+      <w:hyperlink w:anchor="_Toc187508590" w:history="1">
         <w:r>
           <w:rPr>
             <w:rStyle w:val="Hyperlink"/>
             <w:noProof/>
           </w:rPr>
-          <w:t>Abbildung 32: Hintergrundmusik-Export</w:t>
+          <w:t>Abbildung 32: Trompeten Solo</w:t>
         </w:r>
         <w:r>
           <w:rPr>
@@ -13577,7 +14322,7 @@
             <w:noProof/>
             <w:webHidden/>
           </w:rPr>
-          <w:instrText xml:space="preserve"> PAGEREF _Toc187227165 \h </w:instrText>
+          <w:instrText xml:space="preserve"> PAGEREF _Toc187508590 \h </w:instrText>
         </w:r>
         <w:r>
           <w:rPr>
@@ -13597,7 +14342,7 @@
             <w:noProof/>
             <w:webHidden/>
           </w:rPr>
-          <w:t>24</w:t>
+          <w:t>22</w:t>
         </w:r>
         <w:r>
           <w:rPr>
@@ -13615,16 +14360,19 @@
           <w:tab w:val="right" w:leader="dot" w:pos="9016"/>
         </w:tabs>
         <w:rPr>
+          <w:rFonts w:asciiTheme="minorHAnsi" w:eastAsiaTheme="minorEastAsia" w:hAnsiTheme="minorHAnsi"/>
           <w:noProof/>
+          <w:szCs w:val="24"/>
+          <w:lang w:eastAsia="de-AT"/>
         </w:rPr>
       </w:pPr>
-      <w:hyperlink w:anchor="_Toc187227166" w:history="1">
+      <w:hyperlink w:anchor="_Toc187508591" w:history="1">
         <w:r>
           <w:rPr>
             <w:rStyle w:val="Hyperlink"/>
             <w:noProof/>
           </w:rPr>
-          <w:t>Abbildung 33: Maus klicken</w:t>
+          <w:t>Abbildung 33: Hintergrund Schlagzeug Groove</w:t>
         </w:r>
         <w:r>
           <w:rPr>
@@ -13645,7 +14393,7 @@
             <w:noProof/>
             <w:webHidden/>
           </w:rPr>
-          <w:instrText xml:space="preserve"> PAGEREF _Toc187227166 \h </w:instrText>
+          <w:instrText xml:space="preserve"> PAGEREF _Toc187508591 \h </w:instrText>
         </w:r>
         <w:r>
           <w:rPr>
@@ -13665,7 +14413,7 @@
             <w:noProof/>
             <w:webHidden/>
           </w:rPr>
-          <w:t>25</w:t>
+          <w:t>23</w:t>
         </w:r>
         <w:r>
           <w:rPr>
@@ -13683,16 +14431,19 @@
           <w:tab w:val="right" w:leader="dot" w:pos="9016"/>
         </w:tabs>
         <w:rPr>
+          <w:rFonts w:asciiTheme="minorHAnsi" w:eastAsiaTheme="minorEastAsia" w:hAnsiTheme="minorHAnsi"/>
           <w:noProof/>
+          <w:szCs w:val="24"/>
+          <w:lang w:eastAsia="de-AT"/>
         </w:rPr>
       </w:pPr>
-      <w:hyperlink w:anchor="_Toc187227167" w:history="1">
+      <w:hyperlink w:anchor="_Toc187508592" w:history="1">
         <w:r>
           <w:rPr>
             <w:rStyle w:val="Hyperlink"/>
             <w:noProof/>
           </w:rPr>
-          <w:t>Abbildung 34: Tastatur Geräusche</w:t>
+          <w:t>Abbildung 34: Mastering</w:t>
         </w:r>
         <w:r>
           <w:rPr>
@@ -13713,7 +14464,7 @@
             <w:noProof/>
             <w:webHidden/>
           </w:rPr>
-          <w:instrText xml:space="preserve"> PAGEREF _Toc187227167 \h </w:instrText>
+          <w:instrText xml:space="preserve"> PAGEREF _Toc187508592 \h </w:instrText>
         </w:r>
         <w:r>
           <w:rPr>
@@ -13733,7 +14484,7 @@
             <w:noProof/>
             <w:webHidden/>
           </w:rPr>
-          <w:t>25</w:t>
+          <w:t>23</w:t>
         </w:r>
         <w:r>
           <w:rPr>
@@ -13751,16 +14502,19 @@
           <w:tab w:val="right" w:leader="dot" w:pos="9016"/>
         </w:tabs>
         <w:rPr>
+          <w:rFonts w:asciiTheme="minorHAnsi" w:eastAsiaTheme="minorEastAsia" w:hAnsiTheme="minorHAnsi"/>
           <w:noProof/>
+          <w:szCs w:val="24"/>
+          <w:lang w:eastAsia="de-AT"/>
         </w:rPr>
       </w:pPr>
-      <w:hyperlink w:anchor="_Toc187227168" w:history="1">
+      <w:hyperlink w:anchor="_Toc187508593" w:history="1">
         <w:r>
           <w:rPr>
             <w:rStyle w:val="Hyperlink"/>
             <w:noProof/>
           </w:rPr>
-          <w:t>Abbildung 35: Tür öffnen Gate</w:t>
+          <w:t>Abbildung 35: Hintergrundmusik-Export</w:t>
         </w:r>
         <w:r>
           <w:rPr>
@@ -13781,7 +14535,7 @@
             <w:noProof/>
             <w:webHidden/>
           </w:rPr>
-          <w:instrText xml:space="preserve"> PAGEREF _Toc187227168 \h </w:instrText>
+          <w:instrText xml:space="preserve"> PAGEREF _Toc187508593 \h </w:instrText>
         </w:r>
         <w:r>
           <w:rPr>
@@ -13801,7 +14555,7 @@
             <w:noProof/>
             <w:webHidden/>
           </w:rPr>
-          <w:t>25</w:t>
+          <w:t>24</w:t>
         </w:r>
         <w:r>
           <w:rPr>
@@ -13819,16 +14573,19 @@
           <w:tab w:val="right" w:leader="dot" w:pos="9016"/>
         </w:tabs>
         <w:rPr>
+          <w:rFonts w:asciiTheme="minorHAnsi" w:eastAsiaTheme="minorEastAsia" w:hAnsiTheme="minorHAnsi"/>
           <w:noProof/>
+          <w:szCs w:val="24"/>
+          <w:lang w:eastAsia="de-AT"/>
         </w:rPr>
       </w:pPr>
-      <w:hyperlink w:anchor="_Toc187227169" w:history="1">
+      <w:hyperlink w:anchor="_Toc187508594" w:history="1">
         <w:r>
           <w:rPr>
             <w:rStyle w:val="Hyperlink"/>
             <w:noProof/>
           </w:rPr>
-          <w:t>Abbildung 36: EQ 1</w:t>
+          <w:t>Abbildung 36: Maus klicken</w:t>
         </w:r>
         <w:r>
           <w:rPr>
@@ -13849,7 +14606,7 @@
             <w:noProof/>
             <w:webHidden/>
           </w:rPr>
-          <w:instrText xml:space="preserve"> PAGEREF _Toc187227169 \h </w:instrText>
+          <w:instrText xml:space="preserve"> PAGEREF _Toc187508594 \h </w:instrText>
         </w:r>
         <w:r>
           <w:rPr>
@@ -13869,7 +14626,7 @@
             <w:noProof/>
             <w:webHidden/>
           </w:rPr>
-          <w:t>26</w:t>
+          <w:t>25</w:t>
         </w:r>
         <w:r>
           <w:rPr>
@@ -13887,16 +14644,19 @@
           <w:tab w:val="right" w:leader="dot" w:pos="9016"/>
         </w:tabs>
         <w:rPr>
+          <w:rFonts w:asciiTheme="minorHAnsi" w:eastAsiaTheme="minorEastAsia" w:hAnsiTheme="minorHAnsi"/>
           <w:noProof/>
+          <w:szCs w:val="24"/>
+          <w:lang w:eastAsia="de-AT"/>
         </w:rPr>
       </w:pPr>
-      <w:hyperlink w:anchor="_Toc187227170" w:history="1">
+      <w:hyperlink w:anchor="_Toc187508595" w:history="1">
         <w:r>
           <w:rPr>
             <w:rStyle w:val="Hyperlink"/>
             <w:noProof/>
           </w:rPr>
-          <w:t>Abbildung 37: EQ 2</w:t>
+          <w:t>Abbildung 37: Tastatur Geräusche</w:t>
         </w:r>
         <w:r>
           <w:rPr>
@@ -13917,7 +14677,7 @@
             <w:noProof/>
             <w:webHidden/>
           </w:rPr>
-          <w:instrText xml:space="preserve"> PAGEREF _Toc187227170 \h </w:instrText>
+          <w:instrText xml:space="preserve"> PAGEREF _Toc187508595 \h </w:instrText>
         </w:r>
         <w:r>
           <w:rPr>
@@ -13937,7 +14697,7 @@
             <w:noProof/>
             <w:webHidden/>
           </w:rPr>
-          <w:t>27</w:t>
+          <w:t>25</w:t>
         </w:r>
         <w:r>
           <w:rPr>
@@ -13955,16 +14715,19 @@
           <w:tab w:val="right" w:leader="dot" w:pos="9016"/>
         </w:tabs>
         <w:rPr>
+          <w:rFonts w:asciiTheme="minorHAnsi" w:eastAsiaTheme="minorEastAsia" w:hAnsiTheme="minorHAnsi"/>
           <w:noProof/>
+          <w:szCs w:val="24"/>
+          <w:lang w:eastAsia="de-AT"/>
         </w:rPr>
       </w:pPr>
-      <w:hyperlink w:anchor="_Toc187227171" w:history="1">
+      <w:hyperlink w:anchor="_Toc187508596" w:history="1">
         <w:r>
           <w:rPr>
             <w:rStyle w:val="Hyperlink"/>
             <w:noProof/>
           </w:rPr>
-          <w:t>Abbildung 38: EQ 3</w:t>
+          <w:t>Abbildung 38: Tür öffnen Gate</w:t>
         </w:r>
         <w:r>
           <w:rPr>
@@ -13985,7 +14748,7 @@
             <w:noProof/>
             <w:webHidden/>
           </w:rPr>
-          <w:instrText xml:space="preserve"> PAGEREF _Toc187227171 \h </w:instrText>
+          <w:instrText xml:space="preserve"> PAGEREF _Toc187508596 \h </w:instrText>
         </w:r>
         <w:r>
           <w:rPr>
@@ -14005,7 +14768,7 @@
             <w:noProof/>
             <w:webHidden/>
           </w:rPr>
-          <w:t>27</w:t>
+          <w:t>25</w:t>
         </w:r>
         <w:r>
           <w:rPr>
@@ -14023,16 +14786,19 @@
           <w:tab w:val="right" w:leader="dot" w:pos="9016"/>
         </w:tabs>
         <w:rPr>
+          <w:rFonts w:asciiTheme="minorHAnsi" w:eastAsiaTheme="minorEastAsia" w:hAnsiTheme="minorHAnsi"/>
           <w:noProof/>
+          <w:szCs w:val="24"/>
+          <w:lang w:eastAsia="de-AT"/>
         </w:rPr>
       </w:pPr>
-      <w:hyperlink w:anchor="_Toc187227172" w:history="1">
+      <w:hyperlink w:anchor="_Toc187508597" w:history="1">
         <w:r>
           <w:rPr>
             <w:rStyle w:val="Hyperlink"/>
             <w:noProof/>
           </w:rPr>
-          <w:t>Abbildung 39: Sample in der Audiospur</w:t>
+          <w:t>Abbildung 39: EQ 1</w:t>
         </w:r>
         <w:r>
           <w:rPr>
@@ -14053,7 +14819,7 @@
             <w:noProof/>
             <w:webHidden/>
           </w:rPr>
-          <w:instrText xml:space="preserve"> PAGEREF _Toc187227172 \h </w:instrText>
+          <w:instrText xml:space="preserve"> PAGEREF _Toc187508597 \h </w:instrText>
         </w:r>
         <w:r>
           <w:rPr>
@@ -14073,7 +14839,7 @@
             <w:noProof/>
             <w:webHidden/>
           </w:rPr>
-          <w:t>27</w:t>
+          <w:t>26</w:t>
         </w:r>
         <w:r>
           <w:rPr>
@@ -14091,16 +14857,19 @@
           <w:tab w:val="right" w:leader="dot" w:pos="9016"/>
         </w:tabs>
         <w:rPr>
+          <w:rFonts w:asciiTheme="minorHAnsi" w:eastAsiaTheme="minorEastAsia" w:hAnsiTheme="minorHAnsi"/>
           <w:noProof/>
+          <w:szCs w:val="24"/>
+          <w:lang w:eastAsia="de-AT"/>
         </w:rPr>
       </w:pPr>
-      <w:hyperlink w:anchor="_Toc187227173" w:history="1">
+      <w:hyperlink w:anchor="_Toc187508598" w:history="1">
         <w:r>
           <w:rPr>
             <w:rStyle w:val="Hyperlink"/>
             <w:noProof/>
           </w:rPr>
-          <w:t>Abbildung 40: Mastering Bürohintergrund</w:t>
+          <w:t>Abbildung 40: EQ 2</w:t>
         </w:r>
         <w:r>
           <w:rPr>
@@ -14121,7 +14890,7 @@
             <w:noProof/>
             <w:webHidden/>
           </w:rPr>
-          <w:instrText xml:space="preserve"> PAGEREF _Toc187227173 \h </w:instrText>
+          <w:instrText xml:space="preserve"> PAGEREF _Toc187508598 \h </w:instrText>
         </w:r>
         <w:r>
           <w:rPr>
@@ -14159,16 +14928,19 @@
           <w:tab w:val="right" w:leader="dot" w:pos="9016"/>
         </w:tabs>
         <w:rPr>
+          <w:rFonts w:asciiTheme="minorHAnsi" w:eastAsiaTheme="minorEastAsia" w:hAnsiTheme="minorHAnsi"/>
           <w:noProof/>
+          <w:szCs w:val="24"/>
+          <w:lang w:eastAsia="de-AT"/>
         </w:rPr>
       </w:pPr>
-      <w:hyperlink w:anchor="_Toc187227174" w:history="1">
+      <w:hyperlink w:anchor="_Toc187508599" w:history="1">
         <w:r>
           <w:rPr>
             <w:rStyle w:val="Hyperlink"/>
             <w:noProof/>
           </w:rPr>
-          <w:t>Abbildung 41: Sample Export</w:t>
+          <w:t>Abbildung 41: EQ 3</w:t>
         </w:r>
         <w:r>
           <w:rPr>
@@ -14189,7 +14961,7 @@
             <w:noProof/>
             <w:webHidden/>
           </w:rPr>
-          <w:instrText xml:space="preserve"> PAGEREF _Toc187227174 \h </w:instrText>
+          <w:instrText xml:space="preserve"> PAGEREF _Toc187508599 \h </w:instrText>
         </w:r>
         <w:r>
           <w:rPr>
@@ -14209,7 +14981,7 @@
             <w:noProof/>
             <w:webHidden/>
           </w:rPr>
-          <w:t>28</w:t>
+          <w:t>27</w:t>
         </w:r>
         <w:r>
           <w:rPr>
@@ -14227,16 +14999,19 @@
           <w:tab w:val="right" w:leader="dot" w:pos="9016"/>
         </w:tabs>
         <w:rPr>
+          <w:rFonts w:asciiTheme="minorHAnsi" w:eastAsiaTheme="minorEastAsia" w:hAnsiTheme="minorHAnsi"/>
           <w:noProof/>
+          <w:szCs w:val="24"/>
+          <w:lang w:eastAsia="de-AT"/>
         </w:rPr>
       </w:pPr>
-      <w:hyperlink w:anchor="_Toc187227175" w:history="1">
+      <w:hyperlink w:anchor="_Toc187508600" w:history="1">
         <w:r>
           <w:rPr>
             <w:rStyle w:val="Hyperlink"/>
             <w:noProof/>
           </w:rPr>
-          <w:t>Abbildung 42: Automat Gain 2</w:t>
+          <w:t>Abbildung 42: Sample in der Audiospur</w:t>
         </w:r>
         <w:r>
           <w:rPr>
@@ -14257,7 +15032,7 @@
             <w:noProof/>
             <w:webHidden/>
           </w:rPr>
-          <w:instrText xml:space="preserve"> PAGEREF _Toc187227175 \h </w:instrText>
+          <w:instrText xml:space="preserve"> PAGEREF _Toc187508600 \h </w:instrText>
         </w:r>
         <w:r>
           <w:rPr>
@@ -14277,7 +15052,7 @@
             <w:noProof/>
             <w:webHidden/>
           </w:rPr>
-          <w:t>28</w:t>
+          <w:t>27</w:t>
         </w:r>
         <w:r>
           <w:rPr>
@@ -14295,16 +15070,19 @@
           <w:tab w:val="right" w:leader="dot" w:pos="9016"/>
         </w:tabs>
         <w:rPr>
+          <w:rFonts w:asciiTheme="minorHAnsi" w:eastAsiaTheme="minorEastAsia" w:hAnsiTheme="minorHAnsi"/>
           <w:noProof/>
+          <w:szCs w:val="24"/>
+          <w:lang w:eastAsia="de-AT"/>
         </w:rPr>
       </w:pPr>
-      <w:hyperlink w:anchor="_Toc187227176" w:history="1">
+      <w:hyperlink w:anchor="_Toc187508601" w:history="1">
         <w:r>
           <w:rPr>
             <w:rStyle w:val="Hyperlink"/>
             <w:noProof/>
           </w:rPr>
-          <w:t>Abbildung 43: Automat Gain 3</w:t>
+          <w:t>Abbildung 43: Mastering Bürohintergrund</w:t>
         </w:r>
         <w:r>
           <w:rPr>
@@ -14325,7 +15103,7 @@
             <w:noProof/>
             <w:webHidden/>
           </w:rPr>
-          <w:instrText xml:space="preserve"> PAGEREF _Toc187227176 \h </w:instrText>
+          <w:instrText xml:space="preserve"> PAGEREF _Toc187508601 \h </w:instrText>
         </w:r>
         <w:r>
           <w:rPr>
@@ -14345,6 +15123,77 @@
             <w:noProof/>
             <w:webHidden/>
           </w:rPr>
+          <w:t>27</w:t>
+        </w:r>
+        <w:r>
+          <w:rPr>
+            <w:noProof/>
+            <w:webHidden/>
+          </w:rPr>
+          <w:fldChar w:fldCharType="end"/>
+        </w:r>
+      </w:hyperlink>
+    </w:p>
+    <w:p>
+      <w:pPr>
+        <w:pStyle w:val="Abbildungsverzeichnis"/>
+        <w:tabs>
+          <w:tab w:val="right" w:leader="dot" w:pos="9016"/>
+        </w:tabs>
+        <w:rPr>
+          <w:rFonts w:asciiTheme="minorHAnsi" w:eastAsiaTheme="minorEastAsia" w:hAnsiTheme="minorHAnsi"/>
+          <w:noProof/>
+          <w:szCs w:val="24"/>
+          <w:lang w:eastAsia="de-AT"/>
+        </w:rPr>
+      </w:pPr>
+      <w:hyperlink w:anchor="_Toc187508602" w:history="1">
+        <w:r>
+          <w:rPr>
+            <w:rStyle w:val="Hyperlink"/>
+            <w:noProof/>
+          </w:rPr>
+          <w:t>Abbildung 44: Sample Export</w:t>
+        </w:r>
+        <w:r>
+          <w:rPr>
+            <w:noProof/>
+            <w:webHidden/>
+          </w:rPr>
+          <w:tab/>
+        </w:r>
+        <w:r>
+          <w:rPr>
+            <w:noProof/>
+            <w:webHidden/>
+          </w:rPr>
+          <w:fldChar w:fldCharType="begin"/>
+        </w:r>
+        <w:r>
+          <w:rPr>
+            <w:noProof/>
+            <w:webHidden/>
+          </w:rPr>
+          <w:instrText xml:space="preserve"> PAGEREF _Toc187508602 \h </w:instrText>
+        </w:r>
+        <w:r>
+          <w:rPr>
+            <w:noProof/>
+            <w:webHidden/>
+          </w:rPr>
+        </w:r>
+        <w:r>
+          <w:rPr>
+            <w:noProof/>
+            <w:webHidden/>
+          </w:rPr>
+          <w:fldChar w:fldCharType="separate"/>
+        </w:r>
+        <w:r>
+          <w:rPr>
+            <w:noProof/>
+            <w:webHidden/>
+          </w:rPr>
           <w:t>28</w:t>
         </w:r>
         <w:r>
@@ -14357,13 +15206,297 @@
       </w:hyperlink>
     </w:p>
     <w:p>
+      <w:pPr>
+        <w:pStyle w:val="Abbildungsverzeichnis"/>
+        <w:tabs>
+          <w:tab w:val="right" w:leader="dot" w:pos="9016"/>
+        </w:tabs>
+        <w:rPr>
+          <w:rFonts w:asciiTheme="minorHAnsi" w:eastAsiaTheme="minorEastAsia" w:hAnsiTheme="minorHAnsi"/>
+          <w:noProof/>
+          <w:szCs w:val="24"/>
+          <w:lang w:eastAsia="de-AT"/>
+        </w:rPr>
+      </w:pPr>
+      <w:hyperlink w:anchor="_Toc187508603" w:history="1">
+        <w:r>
+          <w:rPr>
+            <w:rStyle w:val="Hyperlink"/>
+            <w:noProof/>
+          </w:rPr>
+          <w:t>Abbildung 45: Automat Gain 2</w:t>
+        </w:r>
+        <w:r>
+          <w:rPr>
+            <w:noProof/>
+            <w:webHidden/>
+          </w:rPr>
+          <w:tab/>
+        </w:r>
+        <w:r>
+          <w:rPr>
+            <w:noProof/>
+            <w:webHidden/>
+          </w:rPr>
+          <w:fldChar w:fldCharType="begin"/>
+        </w:r>
+        <w:r>
+          <w:rPr>
+            <w:noProof/>
+            <w:webHidden/>
+          </w:rPr>
+          <w:instrText xml:space="preserve"> PAGEREF _Toc187508603 \h </w:instrText>
+        </w:r>
+        <w:r>
+          <w:rPr>
+            <w:noProof/>
+            <w:webHidden/>
+          </w:rPr>
+        </w:r>
+        <w:r>
+          <w:rPr>
+            <w:noProof/>
+            <w:webHidden/>
+          </w:rPr>
+          <w:fldChar w:fldCharType="separate"/>
+        </w:r>
+        <w:r>
+          <w:rPr>
+            <w:noProof/>
+            <w:webHidden/>
+          </w:rPr>
+          <w:t>28</w:t>
+        </w:r>
+        <w:r>
+          <w:rPr>
+            <w:noProof/>
+            <w:webHidden/>
+          </w:rPr>
+          <w:fldChar w:fldCharType="end"/>
+        </w:r>
+      </w:hyperlink>
+    </w:p>
+    <w:p>
+      <w:pPr>
+        <w:pStyle w:val="Abbildungsverzeichnis"/>
+        <w:tabs>
+          <w:tab w:val="right" w:leader="dot" w:pos="9016"/>
+        </w:tabs>
+        <w:rPr>
+          <w:rFonts w:asciiTheme="minorHAnsi" w:eastAsiaTheme="minorEastAsia" w:hAnsiTheme="minorHAnsi"/>
+          <w:noProof/>
+          <w:szCs w:val="24"/>
+          <w:lang w:eastAsia="de-AT"/>
+        </w:rPr>
+      </w:pPr>
+      <w:hyperlink w:anchor="_Toc187508604" w:history="1">
+        <w:r>
+          <w:rPr>
+            <w:rStyle w:val="Hyperlink"/>
+            <w:noProof/>
+          </w:rPr>
+          <w:t>Abbildung 46: Automat Gain 3</w:t>
+        </w:r>
+        <w:r>
+          <w:rPr>
+            <w:noProof/>
+            <w:webHidden/>
+          </w:rPr>
+          <w:tab/>
+        </w:r>
+        <w:r>
+          <w:rPr>
+            <w:noProof/>
+            <w:webHidden/>
+          </w:rPr>
+          <w:fldChar w:fldCharType="begin"/>
+        </w:r>
+        <w:r>
+          <w:rPr>
+            <w:noProof/>
+            <w:webHidden/>
+          </w:rPr>
+          <w:instrText xml:space="preserve"> PAGEREF _Toc187508604 \h </w:instrText>
+        </w:r>
+        <w:r>
+          <w:rPr>
+            <w:noProof/>
+            <w:webHidden/>
+          </w:rPr>
+        </w:r>
+        <w:r>
+          <w:rPr>
+            <w:noProof/>
+            <w:webHidden/>
+          </w:rPr>
+          <w:fldChar w:fldCharType="separate"/>
+        </w:r>
+        <w:r>
+          <w:rPr>
+            <w:noProof/>
+            <w:webHidden/>
+          </w:rPr>
+          <w:t>28</w:t>
+        </w:r>
+        <w:r>
+          <w:rPr>
+            <w:noProof/>
+            <w:webHidden/>
+          </w:rPr>
+          <w:fldChar w:fldCharType="end"/>
+        </w:r>
+      </w:hyperlink>
+    </w:p>
+    <w:p>
+      <w:pPr>
+        <w:pStyle w:val="Abbildungsverzeichnis"/>
+        <w:tabs>
+          <w:tab w:val="right" w:leader="dot" w:pos="9016"/>
+        </w:tabs>
+        <w:rPr>
+          <w:rFonts w:asciiTheme="minorHAnsi" w:eastAsiaTheme="minorEastAsia" w:hAnsiTheme="minorHAnsi"/>
+          <w:noProof/>
+          <w:szCs w:val="24"/>
+          <w:lang w:eastAsia="de-AT"/>
+        </w:rPr>
+      </w:pPr>
+      <w:hyperlink w:anchor="_Toc187508605" w:history="1">
+        <w:r>
+          <w:rPr>
+            <w:rStyle w:val="Hyperlink"/>
+            <w:noProof/>
+          </w:rPr>
+          <w:t>Abbildung 47: Postproduktion 1</w:t>
+        </w:r>
+        <w:r>
+          <w:rPr>
+            <w:noProof/>
+            <w:webHidden/>
+          </w:rPr>
+          <w:tab/>
+        </w:r>
+        <w:r>
+          <w:rPr>
+            <w:noProof/>
+            <w:webHidden/>
+          </w:rPr>
+          <w:fldChar w:fldCharType="begin"/>
+        </w:r>
+        <w:r>
+          <w:rPr>
+            <w:noProof/>
+            <w:webHidden/>
+          </w:rPr>
+          <w:instrText xml:space="preserve"> PAGEREF _Toc187508605 \h </w:instrText>
+        </w:r>
+        <w:r>
+          <w:rPr>
+            <w:noProof/>
+            <w:webHidden/>
+          </w:rPr>
+        </w:r>
+        <w:r>
+          <w:rPr>
+            <w:noProof/>
+            <w:webHidden/>
+          </w:rPr>
+          <w:fldChar w:fldCharType="separate"/>
+        </w:r>
+        <w:r>
+          <w:rPr>
+            <w:noProof/>
+            <w:webHidden/>
+          </w:rPr>
+          <w:t>29</w:t>
+        </w:r>
+        <w:r>
+          <w:rPr>
+            <w:noProof/>
+            <w:webHidden/>
+          </w:rPr>
+          <w:fldChar w:fldCharType="end"/>
+        </w:r>
+      </w:hyperlink>
+    </w:p>
+    <w:p>
+      <w:pPr>
+        <w:pStyle w:val="Abbildungsverzeichnis"/>
+        <w:tabs>
+          <w:tab w:val="right" w:leader="dot" w:pos="9016"/>
+        </w:tabs>
+        <w:rPr>
+          <w:rFonts w:asciiTheme="minorHAnsi" w:eastAsiaTheme="minorEastAsia" w:hAnsiTheme="minorHAnsi"/>
+          <w:noProof/>
+          <w:szCs w:val="24"/>
+          <w:lang w:eastAsia="de-AT"/>
+        </w:rPr>
+      </w:pPr>
+      <w:hyperlink w:anchor="_Toc187508606" w:history="1">
+        <w:r>
+          <w:rPr>
+            <w:rStyle w:val="Hyperlink"/>
+            <w:noProof/>
+          </w:rPr>
+          <w:t>Abbildung 48: Postproduktion 2</w:t>
+        </w:r>
+        <w:r>
+          <w:rPr>
+            <w:noProof/>
+            <w:webHidden/>
+          </w:rPr>
+          <w:tab/>
+        </w:r>
+        <w:r>
+          <w:rPr>
+            <w:noProof/>
+            <w:webHidden/>
+          </w:rPr>
+          <w:fldChar w:fldCharType="begin"/>
+        </w:r>
+        <w:r>
+          <w:rPr>
+            <w:noProof/>
+            <w:webHidden/>
+          </w:rPr>
+          <w:instrText xml:space="preserve"> PAGEREF _Toc187508606 \h </w:instrText>
+        </w:r>
+        <w:r>
+          <w:rPr>
+            <w:noProof/>
+            <w:webHidden/>
+          </w:rPr>
+        </w:r>
+        <w:r>
+          <w:rPr>
+            <w:noProof/>
+            <w:webHidden/>
+          </w:rPr>
+          <w:fldChar w:fldCharType="separate"/>
+        </w:r>
+        <w:r>
+          <w:rPr>
+            <w:noProof/>
+            <w:webHidden/>
+          </w:rPr>
+          <w:t>30</w:t>
+        </w:r>
+        <w:r>
+          <w:rPr>
+            <w:noProof/>
+            <w:webHidden/>
+          </w:rPr>
+          <w:fldChar w:fldCharType="end"/>
+        </w:r>
+      </w:hyperlink>
+    </w:p>
+    <w:p>
       <w:r>
         <w:fldChar w:fldCharType="end"/>
       </w:r>
     </w:p>
     <w:sectPr>
-      <w:headerReference w:type="default" r:id="rId57"/>
-      <w:footerReference w:type="default" r:id="rId58"/>
+      <w:headerReference w:type="default" r:id="rId59"/>
+      <w:footerReference w:type="default" r:id="rId60"/>
       <w:pgSz w:w="11906" w:h="16838"/>
       <w:pgMar w:top="1440" w:right="1440" w:bottom="1440" w:left="1440" w:header="708" w:footer="708" w:gutter="0"/>
       <w:pgNumType w:start="0"/>
@@ -17231,6 +18364,7 @@
   <w:style w:type="character" w:default="1" w:styleId="Absatz-Standardschriftart">
     <w:name w:val="Default Paragraph Font"/>
     <w:uiPriority w:val="1"/>
+    <w:semiHidden/>
     <w:unhideWhenUsed/>
   </w:style>
   <w:style w:type="table" w:default="1" w:styleId="NormaleTabelle">

--- a/Pirringer/Dokumentation/Protokoll/Word/Protokoll.docx
+++ b/Pirringer/Dokumentation/Protokoll/Word/Protokoll.docx
@@ -142,7 +142,7 @@
         </w:p>
         <w:p>
           <w:pPr>
-            <w:pStyle w:val="berschrift5"/>
+            <w:pStyle w:val="Heading5"/>
             <w:jc w:val="center"/>
             <w:rPr>
               <w:rFonts w:asciiTheme="minorHAnsi" w:hAnsiTheme="minorHAnsi"/>
@@ -223,7 +223,7 @@
         </w:p>
         <w:p>
           <w:pPr>
-            <w:pStyle w:val="Textkrper2"/>
+            <w:pStyle w:val="BodyText2"/>
             <w:tabs>
               <w:tab w:val="clear" w:pos="6521"/>
               <w:tab w:val="left" w:pos="1134"/>
@@ -280,7 +280,34 @@
               <w:rFonts w:asciiTheme="minorHAnsi" w:hAnsiTheme="minorHAnsi"/>
             </w:rPr>
             <w:tab/>
-            <w:t xml:space="preserve">Jhg./Klasse: 2024/25 | 5AHITM </w:t>
+          </w:r>
+          <w:proofErr w:type="spellStart"/>
+          <w:r>
+            <w:rPr>
+              <w:rFonts w:asciiTheme="minorHAnsi" w:hAnsiTheme="minorHAnsi"/>
+            </w:rPr>
+            <w:t>Jhg</w:t>
+          </w:r>
+          <w:proofErr w:type="spellEnd"/>
+          <w:r>
+            <w:rPr>
+              <w:rFonts w:asciiTheme="minorHAnsi" w:hAnsiTheme="minorHAnsi"/>
+            </w:rPr>
+            <w:t xml:space="preserve">./Klasse: 2024/25 | </w:t>
+          </w:r>
+          <w:proofErr w:type="spellStart"/>
+          <w:r>
+            <w:rPr>
+              <w:rFonts w:asciiTheme="minorHAnsi" w:hAnsiTheme="minorHAnsi"/>
+            </w:rPr>
+            <w:t>5AHITM</w:t>
+          </w:r>
+          <w:proofErr w:type="spellEnd"/>
+          <w:r>
+            <w:rPr>
+              <w:rFonts w:asciiTheme="minorHAnsi" w:hAnsiTheme="minorHAnsi"/>
+            </w:rPr>
+            <w:t xml:space="preserve"> </w:t>
           </w:r>
           <w:r>
             <w:rPr>
@@ -360,7 +387,7 @@
         </w:p>
       </w:sdtContent>
     </w:sdt>
-    <w:bookmarkStart w:id="0" w:name="_Toc187508769" w:displacedByCustomXml="next"/>
+    <w:bookmarkStart w:id="0" w:name="_Toc187521704" w:displacedByCustomXml="next"/>
     <w:sdt>
       <w:sdtPr>
         <w:rPr>
@@ -377,15 +404,16 @@
       </w:sdtPr>
       <w:sdtEndPr>
         <w:rPr>
-          <w:rFonts w:ascii="Arial" w:hAnsi="Arial"/>
+          <w:rFonts w:ascii="Bahnschrift" w:hAnsi="Bahnschrift"/>
           <w:bCs/>
+          <w:color w:val="auto"/>
           <w:sz w:val="24"/>
         </w:rPr>
       </w:sdtEndPr>
       <w:sdtContent>
         <w:p>
           <w:pPr>
-            <w:pStyle w:val="berschrift1"/>
+            <w:pStyle w:val="Heading1"/>
           </w:pPr>
           <w:r>
             <w:t>Inhaltsverzeichnis</w:t>
@@ -394,7 +422,7 @@
         </w:p>
         <w:p>
           <w:pPr>
-            <w:pStyle w:val="Verzeichnis1"/>
+            <w:pStyle w:val="TOC1"/>
             <w:tabs>
               <w:tab w:val="right" w:leader="dot" w:pos="9016"/>
             </w:tabs>
@@ -402,7 +430,7 @@
               <w:rFonts w:asciiTheme="minorHAnsi" w:eastAsiaTheme="minorEastAsia" w:hAnsiTheme="minorHAnsi"/>
               <w:noProof/>
               <w:szCs w:val="24"/>
-              <w:lang w:eastAsia="de-AT"/>
+              <w:lang/>
             </w:rPr>
           </w:pPr>
           <w:r>
@@ -414,7 +442,7 @@
           <w:r>
             <w:fldChar w:fldCharType="separate"/>
           </w:r>
-          <w:hyperlink w:anchor="_Toc187508769" w:history="1">
+          <w:hyperlink w:anchor="_Toc187521704" w:history="1">
             <w:r>
               <w:rPr>
                 <w:rStyle w:val="Hyperlink"/>
@@ -441,7 +469,7 @@
                 <w:noProof/>
                 <w:webHidden/>
               </w:rPr>
-              <w:instrText xml:space="preserve"> PAGEREF _Toc187508769 \h </w:instrText>
+              <w:instrText xml:space="preserve"> PAGEREF _Toc187521704 \h </w:instrText>
             </w:r>
             <w:r>
               <w:rPr>
@@ -474,7 +502,7 @@
         </w:p>
         <w:p>
           <w:pPr>
-            <w:pStyle w:val="Verzeichnis1"/>
+            <w:pStyle w:val="TOC1"/>
             <w:tabs>
               <w:tab w:val="right" w:leader="dot" w:pos="9016"/>
             </w:tabs>
@@ -482,10 +510,10 @@
               <w:rFonts w:asciiTheme="minorHAnsi" w:eastAsiaTheme="minorEastAsia" w:hAnsiTheme="minorHAnsi"/>
               <w:noProof/>
               <w:szCs w:val="24"/>
-              <w:lang w:eastAsia="de-AT"/>
+              <w:lang/>
             </w:rPr>
           </w:pPr>
-          <w:hyperlink w:anchor="_Toc187508770" w:history="1">
+          <w:hyperlink w:anchor="_Toc187521705" w:history="1">
             <w:r>
               <w:rPr>
                 <w:rStyle w:val="Hyperlink"/>
@@ -512,7 +540,7 @@
                 <w:noProof/>
                 <w:webHidden/>
               </w:rPr>
-              <w:instrText xml:space="preserve"> PAGEREF _Toc187508770 \h </w:instrText>
+              <w:instrText xml:space="preserve"> PAGEREF _Toc187521705 \h </w:instrText>
             </w:r>
             <w:r>
               <w:rPr>
@@ -545,7 +573,7 @@
         </w:p>
         <w:p>
           <w:pPr>
-            <w:pStyle w:val="Verzeichnis2"/>
+            <w:pStyle w:val="TOC2"/>
             <w:tabs>
               <w:tab w:val="right" w:leader="dot" w:pos="9016"/>
             </w:tabs>
@@ -553,10 +581,10 @@
               <w:rFonts w:asciiTheme="minorHAnsi" w:eastAsiaTheme="minorEastAsia" w:hAnsiTheme="minorHAnsi"/>
               <w:noProof/>
               <w:szCs w:val="24"/>
-              <w:lang w:eastAsia="de-AT"/>
+              <w:lang/>
             </w:rPr>
           </w:pPr>
-          <w:hyperlink w:anchor="_Toc187508771" w:history="1">
+          <w:hyperlink w:anchor="_Toc187521706" w:history="1">
             <w:r>
               <w:rPr>
                 <w:rStyle w:val="Hyperlink"/>
@@ -583,7 +611,7 @@
                 <w:noProof/>
                 <w:webHidden/>
               </w:rPr>
-              <w:instrText xml:space="preserve"> PAGEREF _Toc187508771 \h </w:instrText>
+              <w:instrText xml:space="preserve"> PAGEREF _Toc187521706 \h </w:instrText>
             </w:r>
             <w:r>
               <w:rPr>
@@ -616,7 +644,7 @@
         </w:p>
         <w:p>
           <w:pPr>
-            <w:pStyle w:val="Verzeichnis2"/>
+            <w:pStyle w:val="TOC2"/>
             <w:tabs>
               <w:tab w:val="right" w:leader="dot" w:pos="9016"/>
             </w:tabs>
@@ -624,10 +652,10 @@
               <w:rFonts w:asciiTheme="minorHAnsi" w:eastAsiaTheme="minorEastAsia" w:hAnsiTheme="minorHAnsi"/>
               <w:noProof/>
               <w:szCs w:val="24"/>
-              <w:lang w:eastAsia="de-AT"/>
+              <w:lang/>
             </w:rPr>
           </w:pPr>
-          <w:hyperlink w:anchor="_Toc187508772" w:history="1">
+          <w:hyperlink w:anchor="_Toc187521707" w:history="1">
             <w:r>
               <w:rPr>
                 <w:rStyle w:val="Hyperlink"/>
@@ -654,7 +682,7 @@
                 <w:noProof/>
                 <w:webHidden/>
               </w:rPr>
-              <w:instrText xml:space="preserve"> PAGEREF _Toc187508772 \h </w:instrText>
+              <w:instrText xml:space="preserve"> PAGEREF _Toc187521707 \h </w:instrText>
             </w:r>
             <w:r>
               <w:rPr>
@@ -687,7 +715,7 @@
         </w:p>
         <w:p>
           <w:pPr>
-            <w:pStyle w:val="Verzeichnis2"/>
+            <w:pStyle w:val="TOC2"/>
             <w:tabs>
               <w:tab w:val="right" w:leader="dot" w:pos="9016"/>
             </w:tabs>
@@ -695,10 +723,10 @@
               <w:rFonts w:asciiTheme="minorHAnsi" w:eastAsiaTheme="minorEastAsia" w:hAnsiTheme="minorHAnsi"/>
               <w:noProof/>
               <w:szCs w:val="24"/>
-              <w:lang w:eastAsia="de-AT"/>
+              <w:lang/>
             </w:rPr>
           </w:pPr>
-          <w:hyperlink w:anchor="_Toc187508773" w:history="1">
+          <w:hyperlink w:anchor="_Toc187521708" w:history="1">
             <w:r>
               <w:rPr>
                 <w:rStyle w:val="Hyperlink"/>
@@ -725,7 +753,7 @@
                 <w:noProof/>
                 <w:webHidden/>
               </w:rPr>
-              <w:instrText xml:space="preserve"> PAGEREF _Toc187508773 \h </w:instrText>
+              <w:instrText xml:space="preserve"> PAGEREF _Toc187521708 \h </w:instrText>
             </w:r>
             <w:r>
               <w:rPr>
@@ -758,7 +786,7 @@
         </w:p>
         <w:p>
           <w:pPr>
-            <w:pStyle w:val="Verzeichnis2"/>
+            <w:pStyle w:val="TOC2"/>
             <w:tabs>
               <w:tab w:val="right" w:leader="dot" w:pos="9016"/>
             </w:tabs>
@@ -766,10 +794,10 @@
               <w:rFonts w:asciiTheme="minorHAnsi" w:eastAsiaTheme="minorEastAsia" w:hAnsiTheme="minorHAnsi"/>
               <w:noProof/>
               <w:szCs w:val="24"/>
-              <w:lang w:eastAsia="de-AT"/>
+              <w:lang/>
             </w:rPr>
           </w:pPr>
-          <w:hyperlink w:anchor="_Toc187508774" w:history="1">
+          <w:hyperlink w:anchor="_Toc187521709" w:history="1">
             <w:r>
               <w:rPr>
                 <w:rStyle w:val="Hyperlink"/>
@@ -797,7 +825,7 @@
                 <w:noProof/>
                 <w:webHidden/>
               </w:rPr>
-              <w:instrText xml:space="preserve"> PAGEREF _Toc187508774 \h </w:instrText>
+              <w:instrText xml:space="preserve"> PAGEREF _Toc187521709 \h </w:instrText>
             </w:r>
             <w:r>
               <w:rPr>
@@ -830,7 +858,7 @@
         </w:p>
         <w:p>
           <w:pPr>
-            <w:pStyle w:val="Verzeichnis2"/>
+            <w:pStyle w:val="TOC2"/>
             <w:tabs>
               <w:tab w:val="right" w:leader="dot" w:pos="9016"/>
             </w:tabs>
@@ -838,10 +866,10 @@
               <w:rFonts w:asciiTheme="minorHAnsi" w:eastAsiaTheme="minorEastAsia" w:hAnsiTheme="minorHAnsi"/>
               <w:noProof/>
               <w:szCs w:val="24"/>
-              <w:lang w:eastAsia="de-AT"/>
+              <w:lang/>
             </w:rPr>
           </w:pPr>
-          <w:hyperlink w:anchor="_Toc187508775" w:history="1">
+          <w:hyperlink w:anchor="_Toc187521710" w:history="1">
             <w:r>
               <w:rPr>
                 <w:rStyle w:val="Hyperlink"/>
@@ -868,7 +896,7 @@
                 <w:noProof/>
                 <w:webHidden/>
               </w:rPr>
-              <w:instrText xml:space="preserve"> PAGEREF _Toc187508775 \h </w:instrText>
+              <w:instrText xml:space="preserve"> PAGEREF _Toc187521710 \h </w:instrText>
             </w:r>
             <w:r>
               <w:rPr>
@@ -901,7 +929,7 @@
         </w:p>
         <w:p>
           <w:pPr>
-            <w:pStyle w:val="Verzeichnis2"/>
+            <w:pStyle w:val="TOC2"/>
             <w:tabs>
               <w:tab w:val="right" w:leader="dot" w:pos="9016"/>
             </w:tabs>
@@ -909,10 +937,10 @@
               <w:rFonts w:asciiTheme="minorHAnsi" w:eastAsiaTheme="minorEastAsia" w:hAnsiTheme="minorHAnsi"/>
               <w:noProof/>
               <w:szCs w:val="24"/>
-              <w:lang w:eastAsia="de-AT"/>
+              <w:lang/>
             </w:rPr>
           </w:pPr>
-          <w:hyperlink w:anchor="_Toc187508776" w:history="1">
+          <w:hyperlink w:anchor="_Toc187521711" w:history="1">
             <w:r>
               <w:rPr>
                 <w:rStyle w:val="Hyperlink"/>
@@ -939,7 +967,7 @@
                 <w:noProof/>
                 <w:webHidden/>
               </w:rPr>
-              <w:instrText xml:space="preserve"> PAGEREF _Toc187508776 \h </w:instrText>
+              <w:instrText xml:space="preserve"> PAGEREF _Toc187521711 \h </w:instrText>
             </w:r>
             <w:r>
               <w:rPr>
@@ -959,7 +987,7 @@
                 <w:noProof/>
                 <w:webHidden/>
               </w:rPr>
-              <w:t>4</w:t>
+              <w:t>3</w:t>
             </w:r>
             <w:r>
               <w:rPr>
@@ -972,7 +1000,7 @@
         </w:p>
         <w:p>
           <w:pPr>
-            <w:pStyle w:val="Verzeichnis1"/>
+            <w:pStyle w:val="TOC1"/>
             <w:tabs>
               <w:tab w:val="right" w:leader="dot" w:pos="9016"/>
             </w:tabs>
@@ -980,10 +1008,10 @@
               <w:rFonts w:asciiTheme="minorHAnsi" w:eastAsiaTheme="minorEastAsia" w:hAnsiTheme="minorHAnsi"/>
               <w:noProof/>
               <w:szCs w:val="24"/>
-              <w:lang w:eastAsia="de-AT"/>
+              <w:lang/>
             </w:rPr>
           </w:pPr>
-          <w:hyperlink w:anchor="_Toc187508777" w:history="1">
+          <w:hyperlink w:anchor="_Toc187521712" w:history="1">
             <w:r>
               <w:rPr>
                 <w:rStyle w:val="Hyperlink"/>
@@ -1010,7 +1038,7 @@
                 <w:noProof/>
                 <w:webHidden/>
               </w:rPr>
-              <w:instrText xml:space="preserve"> PAGEREF _Toc187508777 \h </w:instrText>
+              <w:instrText xml:space="preserve"> PAGEREF _Toc187521712 \h </w:instrText>
             </w:r>
             <w:r>
               <w:rPr>
@@ -1043,7 +1071,7 @@
         </w:p>
         <w:p>
           <w:pPr>
-            <w:pStyle w:val="Verzeichnis2"/>
+            <w:pStyle w:val="TOC2"/>
             <w:tabs>
               <w:tab w:val="right" w:leader="dot" w:pos="9016"/>
             </w:tabs>
@@ -1051,10 +1079,10 @@
               <w:rFonts w:asciiTheme="minorHAnsi" w:eastAsiaTheme="minorEastAsia" w:hAnsiTheme="minorHAnsi"/>
               <w:noProof/>
               <w:szCs w:val="24"/>
-              <w:lang w:eastAsia="de-AT"/>
+              <w:lang/>
             </w:rPr>
           </w:pPr>
-          <w:hyperlink w:anchor="_Toc187508778" w:history="1">
+          <w:hyperlink w:anchor="_Toc187521713" w:history="1">
             <w:r>
               <w:rPr>
                 <w:rStyle w:val="Hyperlink"/>
@@ -1081,7 +1109,7 @@
                 <w:noProof/>
                 <w:webHidden/>
               </w:rPr>
-              <w:instrText xml:space="preserve"> PAGEREF _Toc187508778 \h </w:instrText>
+              <w:instrText xml:space="preserve"> PAGEREF _Toc187521713 \h </w:instrText>
             </w:r>
             <w:r>
               <w:rPr>
@@ -1114,7 +1142,7 @@
         </w:p>
         <w:p>
           <w:pPr>
-            <w:pStyle w:val="Verzeichnis2"/>
+            <w:pStyle w:val="TOC2"/>
             <w:tabs>
               <w:tab w:val="right" w:leader="dot" w:pos="9016"/>
             </w:tabs>
@@ -1122,10 +1150,10 @@
               <w:rFonts w:asciiTheme="minorHAnsi" w:eastAsiaTheme="minorEastAsia" w:hAnsiTheme="minorHAnsi"/>
               <w:noProof/>
               <w:szCs w:val="24"/>
-              <w:lang w:eastAsia="de-AT"/>
+              <w:lang/>
             </w:rPr>
           </w:pPr>
-          <w:hyperlink w:anchor="_Toc187508779" w:history="1">
+          <w:hyperlink w:anchor="_Toc187521714" w:history="1">
             <w:r>
               <w:rPr>
                 <w:rStyle w:val="Hyperlink"/>
@@ -1152,7 +1180,7 @@
                 <w:noProof/>
                 <w:webHidden/>
               </w:rPr>
-              <w:instrText xml:space="preserve"> PAGEREF _Toc187508779 \h </w:instrText>
+              <w:instrText xml:space="preserve"> PAGEREF _Toc187521714 \h </w:instrText>
             </w:r>
             <w:r>
               <w:rPr>
@@ -1185,7 +1213,7 @@
         </w:p>
         <w:p>
           <w:pPr>
-            <w:pStyle w:val="Verzeichnis3"/>
+            <w:pStyle w:val="TOC3"/>
             <w:tabs>
               <w:tab w:val="right" w:leader="dot" w:pos="9016"/>
             </w:tabs>
@@ -1193,10 +1221,10 @@
               <w:rFonts w:asciiTheme="minorHAnsi" w:eastAsiaTheme="minorEastAsia" w:hAnsiTheme="minorHAnsi"/>
               <w:noProof/>
               <w:szCs w:val="24"/>
-              <w:lang w:eastAsia="de-AT"/>
+              <w:lang/>
             </w:rPr>
           </w:pPr>
-          <w:hyperlink w:anchor="_Toc187508780" w:history="1">
+          <w:hyperlink w:anchor="_Toc187521715" w:history="1">
             <w:r>
               <w:rPr>
                 <w:rStyle w:val="Hyperlink"/>
@@ -1223,7 +1251,7 @@
                 <w:noProof/>
                 <w:webHidden/>
               </w:rPr>
-              <w:instrText xml:space="preserve"> PAGEREF _Toc187508780 \h </w:instrText>
+              <w:instrText xml:space="preserve"> PAGEREF _Toc187521715 \h </w:instrText>
             </w:r>
             <w:r>
               <w:rPr>
@@ -1256,7 +1284,7 @@
         </w:p>
         <w:p>
           <w:pPr>
-            <w:pStyle w:val="Verzeichnis3"/>
+            <w:pStyle w:val="TOC3"/>
             <w:tabs>
               <w:tab w:val="right" w:leader="dot" w:pos="9016"/>
             </w:tabs>
@@ -1264,10 +1292,10 @@
               <w:rFonts w:asciiTheme="minorHAnsi" w:eastAsiaTheme="minorEastAsia" w:hAnsiTheme="minorHAnsi"/>
               <w:noProof/>
               <w:szCs w:val="24"/>
-              <w:lang w:eastAsia="de-AT"/>
+              <w:lang/>
             </w:rPr>
           </w:pPr>
-          <w:hyperlink w:anchor="_Toc187508781" w:history="1">
+          <w:hyperlink w:anchor="_Toc187521716" w:history="1">
             <w:r>
               <w:rPr>
                 <w:rStyle w:val="Hyperlink"/>
@@ -1294,7 +1322,7 @@
                 <w:noProof/>
                 <w:webHidden/>
               </w:rPr>
-              <w:instrText xml:space="preserve"> PAGEREF _Toc187508781 \h </w:instrText>
+              <w:instrText xml:space="preserve"> PAGEREF _Toc187521716 \h </w:instrText>
             </w:r>
             <w:r>
               <w:rPr>
@@ -1314,7 +1342,7 @@
                 <w:noProof/>
                 <w:webHidden/>
               </w:rPr>
-              <w:t>5</w:t>
+              <w:t>4</w:t>
             </w:r>
             <w:r>
               <w:rPr>
@@ -1327,7 +1355,7 @@
         </w:p>
         <w:p>
           <w:pPr>
-            <w:pStyle w:val="Verzeichnis3"/>
+            <w:pStyle w:val="TOC3"/>
             <w:tabs>
               <w:tab w:val="right" w:leader="dot" w:pos="9016"/>
             </w:tabs>
@@ -1335,10 +1363,10 @@
               <w:rFonts w:asciiTheme="minorHAnsi" w:eastAsiaTheme="minorEastAsia" w:hAnsiTheme="minorHAnsi"/>
               <w:noProof/>
               <w:szCs w:val="24"/>
-              <w:lang w:eastAsia="de-AT"/>
+              <w:lang/>
             </w:rPr>
           </w:pPr>
-          <w:hyperlink w:anchor="_Toc187508782" w:history="1">
+          <w:hyperlink w:anchor="_Toc187521717" w:history="1">
             <w:r>
               <w:rPr>
                 <w:rStyle w:val="Hyperlink"/>
@@ -1365,7 +1393,7 @@
                 <w:noProof/>
                 <w:webHidden/>
               </w:rPr>
-              <w:instrText xml:space="preserve"> PAGEREF _Toc187508782 \h </w:instrText>
+              <w:instrText xml:space="preserve"> PAGEREF _Toc187521717 \h </w:instrText>
             </w:r>
             <w:r>
               <w:rPr>
@@ -1398,7 +1426,7 @@
         </w:p>
         <w:p>
           <w:pPr>
-            <w:pStyle w:val="Verzeichnis3"/>
+            <w:pStyle w:val="TOC3"/>
             <w:tabs>
               <w:tab w:val="right" w:leader="dot" w:pos="9016"/>
             </w:tabs>
@@ -1406,10 +1434,10 @@
               <w:rFonts w:asciiTheme="minorHAnsi" w:eastAsiaTheme="minorEastAsia" w:hAnsiTheme="minorHAnsi"/>
               <w:noProof/>
               <w:szCs w:val="24"/>
-              <w:lang w:eastAsia="de-AT"/>
+              <w:lang/>
             </w:rPr>
           </w:pPr>
-          <w:hyperlink w:anchor="_Toc187508783" w:history="1">
+          <w:hyperlink w:anchor="_Toc187521718" w:history="1">
             <w:r>
               <w:rPr>
                 <w:rStyle w:val="Hyperlink"/>
@@ -1436,7 +1464,7 @@
                 <w:noProof/>
                 <w:webHidden/>
               </w:rPr>
-              <w:instrText xml:space="preserve"> PAGEREF _Toc187508783 \h </w:instrText>
+              <w:instrText xml:space="preserve"> PAGEREF _Toc187521718 \h </w:instrText>
             </w:r>
             <w:r>
               <w:rPr>
@@ -1469,7 +1497,7 @@
         </w:p>
         <w:p>
           <w:pPr>
-            <w:pStyle w:val="Verzeichnis3"/>
+            <w:pStyle w:val="TOC3"/>
             <w:tabs>
               <w:tab w:val="right" w:leader="dot" w:pos="9016"/>
             </w:tabs>
@@ -1477,10 +1505,10 @@
               <w:rFonts w:asciiTheme="minorHAnsi" w:eastAsiaTheme="minorEastAsia" w:hAnsiTheme="minorHAnsi"/>
               <w:noProof/>
               <w:szCs w:val="24"/>
-              <w:lang w:eastAsia="de-AT"/>
+              <w:lang/>
             </w:rPr>
           </w:pPr>
-          <w:hyperlink w:anchor="_Toc187508784" w:history="1">
+          <w:hyperlink w:anchor="_Toc187521719" w:history="1">
             <w:r>
               <w:rPr>
                 <w:rStyle w:val="Hyperlink"/>
@@ -1507,7 +1535,7 @@
                 <w:noProof/>
                 <w:webHidden/>
               </w:rPr>
-              <w:instrText xml:space="preserve"> PAGEREF _Toc187508784 \h </w:instrText>
+              <w:instrText xml:space="preserve"> PAGEREF _Toc187521719 \h </w:instrText>
             </w:r>
             <w:r>
               <w:rPr>
@@ -1540,7 +1568,7 @@
         </w:p>
         <w:p>
           <w:pPr>
-            <w:pStyle w:val="Verzeichnis2"/>
+            <w:pStyle w:val="TOC2"/>
             <w:tabs>
               <w:tab w:val="right" w:leader="dot" w:pos="9016"/>
             </w:tabs>
@@ -1548,10 +1576,10 @@
               <w:rFonts w:asciiTheme="minorHAnsi" w:eastAsiaTheme="minorEastAsia" w:hAnsiTheme="minorHAnsi"/>
               <w:noProof/>
               <w:szCs w:val="24"/>
-              <w:lang w:eastAsia="de-AT"/>
+              <w:lang/>
             </w:rPr>
           </w:pPr>
-          <w:hyperlink w:anchor="_Toc187508785" w:history="1">
+          <w:hyperlink w:anchor="_Toc187521720" w:history="1">
             <w:r>
               <w:rPr>
                 <w:rStyle w:val="Hyperlink"/>
@@ -1578,7 +1606,7 @@
                 <w:noProof/>
                 <w:webHidden/>
               </w:rPr>
-              <w:instrText xml:space="preserve"> PAGEREF _Toc187508785 \h </w:instrText>
+              <w:instrText xml:space="preserve"> PAGEREF _Toc187521720 \h </w:instrText>
             </w:r>
             <w:r>
               <w:rPr>
@@ -1611,7 +1639,7 @@
         </w:p>
         <w:p>
           <w:pPr>
-            <w:pStyle w:val="Verzeichnis3"/>
+            <w:pStyle w:val="TOC3"/>
             <w:tabs>
               <w:tab w:val="right" w:leader="dot" w:pos="9016"/>
             </w:tabs>
@@ -1619,10 +1647,10 @@
               <w:rFonts w:asciiTheme="minorHAnsi" w:eastAsiaTheme="minorEastAsia" w:hAnsiTheme="minorHAnsi"/>
               <w:noProof/>
               <w:szCs w:val="24"/>
-              <w:lang w:eastAsia="de-AT"/>
+              <w:lang/>
             </w:rPr>
           </w:pPr>
-          <w:hyperlink w:anchor="_Toc187508786" w:history="1">
+          <w:hyperlink w:anchor="_Toc187521721" w:history="1">
             <w:r>
               <w:rPr>
                 <w:rStyle w:val="Hyperlink"/>
@@ -1649,7 +1677,7 @@
                 <w:noProof/>
                 <w:webHidden/>
               </w:rPr>
-              <w:instrText xml:space="preserve"> PAGEREF _Toc187508786 \h </w:instrText>
+              <w:instrText xml:space="preserve"> PAGEREF _Toc187521721 \h </w:instrText>
             </w:r>
             <w:r>
               <w:rPr>
@@ -1682,7 +1710,7 @@
         </w:p>
         <w:p>
           <w:pPr>
-            <w:pStyle w:val="Verzeichnis3"/>
+            <w:pStyle w:val="TOC3"/>
             <w:tabs>
               <w:tab w:val="right" w:leader="dot" w:pos="9016"/>
             </w:tabs>
@@ -1690,10 +1718,10 @@
               <w:rFonts w:asciiTheme="minorHAnsi" w:eastAsiaTheme="minorEastAsia" w:hAnsiTheme="minorHAnsi"/>
               <w:noProof/>
               <w:szCs w:val="24"/>
-              <w:lang w:eastAsia="de-AT"/>
+              <w:lang/>
             </w:rPr>
           </w:pPr>
-          <w:hyperlink w:anchor="_Toc187508787" w:history="1">
+          <w:hyperlink w:anchor="_Toc187521722" w:history="1">
             <w:r>
               <w:rPr>
                 <w:rStyle w:val="Hyperlink"/>
@@ -1720,7 +1748,7 @@
                 <w:noProof/>
                 <w:webHidden/>
               </w:rPr>
-              <w:instrText xml:space="preserve"> PAGEREF _Toc187508787 \h </w:instrText>
+              <w:instrText xml:space="preserve"> PAGEREF _Toc187521722 \h </w:instrText>
             </w:r>
             <w:r>
               <w:rPr>
@@ -1753,7 +1781,7 @@
         </w:p>
         <w:p>
           <w:pPr>
-            <w:pStyle w:val="Verzeichnis3"/>
+            <w:pStyle w:val="TOC3"/>
             <w:tabs>
               <w:tab w:val="right" w:leader="dot" w:pos="9016"/>
             </w:tabs>
@@ -1761,10 +1789,10 @@
               <w:rFonts w:asciiTheme="minorHAnsi" w:eastAsiaTheme="minorEastAsia" w:hAnsiTheme="minorHAnsi"/>
               <w:noProof/>
               <w:szCs w:val="24"/>
-              <w:lang w:eastAsia="de-AT"/>
+              <w:lang/>
             </w:rPr>
           </w:pPr>
-          <w:hyperlink w:anchor="_Toc187508788" w:history="1">
+          <w:hyperlink w:anchor="_Toc187521723" w:history="1">
             <w:r>
               <w:rPr>
                 <w:rStyle w:val="Hyperlink"/>
@@ -1791,7 +1819,7 @@
                 <w:noProof/>
                 <w:webHidden/>
               </w:rPr>
-              <w:instrText xml:space="preserve"> PAGEREF _Toc187508788 \h </w:instrText>
+              <w:instrText xml:space="preserve"> PAGEREF _Toc187521723 \h </w:instrText>
             </w:r>
             <w:r>
               <w:rPr>
@@ -1824,7 +1852,7 @@
         </w:p>
         <w:p>
           <w:pPr>
-            <w:pStyle w:val="Verzeichnis3"/>
+            <w:pStyle w:val="TOC3"/>
             <w:tabs>
               <w:tab w:val="right" w:leader="dot" w:pos="9016"/>
             </w:tabs>
@@ -1832,10 +1860,10 @@
               <w:rFonts w:asciiTheme="minorHAnsi" w:eastAsiaTheme="minorEastAsia" w:hAnsiTheme="minorHAnsi"/>
               <w:noProof/>
               <w:szCs w:val="24"/>
-              <w:lang w:eastAsia="de-AT"/>
+              <w:lang/>
             </w:rPr>
           </w:pPr>
-          <w:hyperlink w:anchor="_Toc187508789" w:history="1">
+          <w:hyperlink w:anchor="_Toc187521724" w:history="1">
             <w:r>
               <w:rPr>
                 <w:rStyle w:val="Hyperlink"/>
@@ -1862,7 +1890,7 @@
                 <w:noProof/>
                 <w:webHidden/>
               </w:rPr>
-              <w:instrText xml:space="preserve"> PAGEREF _Toc187508789 \h </w:instrText>
+              <w:instrText xml:space="preserve"> PAGEREF _Toc187521724 \h </w:instrText>
             </w:r>
             <w:r>
               <w:rPr>
@@ -1895,7 +1923,7 @@
         </w:p>
         <w:p>
           <w:pPr>
-            <w:pStyle w:val="Verzeichnis3"/>
+            <w:pStyle w:val="TOC3"/>
             <w:tabs>
               <w:tab w:val="right" w:leader="dot" w:pos="9016"/>
             </w:tabs>
@@ -1903,10 +1931,10 @@
               <w:rFonts w:asciiTheme="minorHAnsi" w:eastAsiaTheme="minorEastAsia" w:hAnsiTheme="minorHAnsi"/>
               <w:noProof/>
               <w:szCs w:val="24"/>
-              <w:lang w:eastAsia="de-AT"/>
+              <w:lang/>
             </w:rPr>
           </w:pPr>
-          <w:hyperlink w:anchor="_Toc187508790" w:history="1">
+          <w:hyperlink w:anchor="_Toc187521725" w:history="1">
             <w:r>
               <w:rPr>
                 <w:rStyle w:val="Hyperlink"/>
@@ -1933,7 +1961,7 @@
                 <w:noProof/>
                 <w:webHidden/>
               </w:rPr>
-              <w:instrText xml:space="preserve"> PAGEREF _Toc187508790 \h </w:instrText>
+              <w:instrText xml:space="preserve"> PAGEREF _Toc187521725 \h </w:instrText>
             </w:r>
             <w:r>
               <w:rPr>
@@ -1966,7 +1994,7 @@
         </w:p>
         <w:p>
           <w:pPr>
-            <w:pStyle w:val="Verzeichnis2"/>
+            <w:pStyle w:val="TOC2"/>
             <w:tabs>
               <w:tab w:val="right" w:leader="dot" w:pos="9016"/>
             </w:tabs>
@@ -1974,10 +2002,10 @@
               <w:rFonts w:asciiTheme="minorHAnsi" w:eastAsiaTheme="minorEastAsia" w:hAnsiTheme="minorHAnsi"/>
               <w:noProof/>
               <w:szCs w:val="24"/>
-              <w:lang w:eastAsia="de-AT"/>
+              <w:lang/>
             </w:rPr>
           </w:pPr>
-          <w:hyperlink w:anchor="_Toc187508791" w:history="1">
+          <w:hyperlink w:anchor="_Toc187521726" w:history="1">
             <w:r>
               <w:rPr>
                 <w:rStyle w:val="Hyperlink"/>
@@ -2004,7 +2032,7 @@
                 <w:noProof/>
                 <w:webHidden/>
               </w:rPr>
-              <w:instrText xml:space="preserve"> PAGEREF _Toc187508791 \h </w:instrText>
+              <w:instrText xml:space="preserve"> PAGEREF _Toc187521726 \h </w:instrText>
             </w:r>
             <w:r>
               <w:rPr>
@@ -2037,7 +2065,7 @@
         </w:p>
         <w:p>
           <w:pPr>
-            <w:pStyle w:val="Verzeichnis2"/>
+            <w:pStyle w:val="TOC2"/>
             <w:tabs>
               <w:tab w:val="right" w:leader="dot" w:pos="9016"/>
             </w:tabs>
@@ -2045,10 +2073,10 @@
               <w:rFonts w:asciiTheme="minorHAnsi" w:eastAsiaTheme="minorEastAsia" w:hAnsiTheme="minorHAnsi"/>
               <w:noProof/>
               <w:szCs w:val="24"/>
-              <w:lang w:eastAsia="de-AT"/>
+              <w:lang/>
             </w:rPr>
           </w:pPr>
-          <w:hyperlink w:anchor="_Toc187508792" w:history="1">
+          <w:hyperlink w:anchor="_Toc187521727" w:history="1">
             <w:r>
               <w:rPr>
                 <w:rStyle w:val="Hyperlink"/>
@@ -2075,7 +2103,7 @@
                 <w:noProof/>
                 <w:webHidden/>
               </w:rPr>
-              <w:instrText xml:space="preserve"> PAGEREF _Toc187508792 \h </w:instrText>
+              <w:instrText xml:space="preserve"> PAGEREF _Toc187521727 \h </w:instrText>
             </w:r>
             <w:r>
               <w:rPr>
@@ -2108,7 +2136,7 @@
         </w:p>
         <w:p>
           <w:pPr>
-            <w:pStyle w:val="Verzeichnis3"/>
+            <w:pStyle w:val="TOC3"/>
             <w:tabs>
               <w:tab w:val="right" w:leader="dot" w:pos="9016"/>
             </w:tabs>
@@ -2116,10 +2144,10 @@
               <w:rFonts w:asciiTheme="minorHAnsi" w:eastAsiaTheme="minorEastAsia" w:hAnsiTheme="minorHAnsi"/>
               <w:noProof/>
               <w:szCs w:val="24"/>
-              <w:lang w:eastAsia="de-AT"/>
+              <w:lang/>
             </w:rPr>
           </w:pPr>
-          <w:hyperlink w:anchor="_Toc187508793" w:history="1">
+          <w:hyperlink w:anchor="_Toc187521728" w:history="1">
             <w:r>
               <w:rPr>
                 <w:rStyle w:val="Hyperlink"/>
@@ -2146,7 +2174,7 @@
                 <w:noProof/>
                 <w:webHidden/>
               </w:rPr>
-              <w:instrText xml:space="preserve"> PAGEREF _Toc187508793 \h </w:instrText>
+              <w:instrText xml:space="preserve"> PAGEREF _Toc187521728 \h </w:instrText>
             </w:r>
             <w:r>
               <w:rPr>
@@ -2179,7 +2207,7 @@
         </w:p>
         <w:p>
           <w:pPr>
-            <w:pStyle w:val="Verzeichnis3"/>
+            <w:pStyle w:val="TOC3"/>
             <w:tabs>
               <w:tab w:val="right" w:leader="dot" w:pos="9016"/>
             </w:tabs>
@@ -2187,10 +2215,10 @@
               <w:rFonts w:asciiTheme="minorHAnsi" w:eastAsiaTheme="minorEastAsia" w:hAnsiTheme="minorHAnsi"/>
               <w:noProof/>
               <w:szCs w:val="24"/>
-              <w:lang w:eastAsia="de-AT"/>
+              <w:lang/>
             </w:rPr>
           </w:pPr>
-          <w:hyperlink w:anchor="_Toc187508794" w:history="1">
+          <w:hyperlink w:anchor="_Toc187521729" w:history="1">
             <w:r>
               <w:rPr>
                 <w:rStyle w:val="Hyperlink"/>
@@ -2217,7 +2245,7 @@
                 <w:noProof/>
                 <w:webHidden/>
               </w:rPr>
-              <w:instrText xml:space="preserve"> PAGEREF _Toc187508794 \h </w:instrText>
+              <w:instrText xml:space="preserve"> PAGEREF _Toc187521729 \h </w:instrText>
             </w:r>
             <w:r>
               <w:rPr>
@@ -2250,7 +2278,7 @@
         </w:p>
         <w:p>
           <w:pPr>
-            <w:pStyle w:val="Verzeichnis3"/>
+            <w:pStyle w:val="TOC3"/>
             <w:tabs>
               <w:tab w:val="right" w:leader="dot" w:pos="9016"/>
             </w:tabs>
@@ -2258,10 +2286,10 @@
               <w:rFonts w:asciiTheme="minorHAnsi" w:eastAsiaTheme="minorEastAsia" w:hAnsiTheme="minorHAnsi"/>
               <w:noProof/>
               <w:szCs w:val="24"/>
-              <w:lang w:eastAsia="de-AT"/>
+              <w:lang/>
             </w:rPr>
           </w:pPr>
-          <w:hyperlink w:anchor="_Toc187508795" w:history="1">
+          <w:hyperlink w:anchor="_Toc187521730" w:history="1">
             <w:r>
               <w:rPr>
                 <w:rStyle w:val="Hyperlink"/>
@@ -2288,7 +2316,7 @@
                 <w:noProof/>
                 <w:webHidden/>
               </w:rPr>
-              <w:instrText xml:space="preserve"> PAGEREF _Toc187508795 \h </w:instrText>
+              <w:instrText xml:space="preserve"> PAGEREF _Toc187521730 \h </w:instrText>
             </w:r>
             <w:r>
               <w:rPr>
@@ -2321,7 +2349,7 @@
         </w:p>
         <w:p>
           <w:pPr>
-            <w:pStyle w:val="Verzeichnis3"/>
+            <w:pStyle w:val="TOC3"/>
             <w:tabs>
               <w:tab w:val="right" w:leader="dot" w:pos="9016"/>
             </w:tabs>
@@ -2329,10 +2357,10 @@
               <w:rFonts w:asciiTheme="minorHAnsi" w:eastAsiaTheme="minorEastAsia" w:hAnsiTheme="minorHAnsi"/>
               <w:noProof/>
               <w:szCs w:val="24"/>
-              <w:lang w:eastAsia="de-AT"/>
+              <w:lang/>
             </w:rPr>
           </w:pPr>
-          <w:hyperlink w:anchor="_Toc187508796" w:history="1">
+          <w:hyperlink w:anchor="_Toc187521731" w:history="1">
             <w:r>
               <w:rPr>
                 <w:rStyle w:val="Hyperlink"/>
@@ -2359,7 +2387,7 @@
                 <w:noProof/>
                 <w:webHidden/>
               </w:rPr>
-              <w:instrText xml:space="preserve"> PAGEREF _Toc187508796 \h </w:instrText>
+              <w:instrText xml:space="preserve"> PAGEREF _Toc187521731 \h </w:instrText>
             </w:r>
             <w:r>
               <w:rPr>
@@ -2392,7 +2420,7 @@
         </w:p>
         <w:p>
           <w:pPr>
-            <w:pStyle w:val="Verzeichnis3"/>
+            <w:pStyle w:val="TOC3"/>
             <w:tabs>
               <w:tab w:val="right" w:leader="dot" w:pos="9016"/>
             </w:tabs>
@@ -2400,10 +2428,10 @@
               <w:rFonts w:asciiTheme="minorHAnsi" w:eastAsiaTheme="minorEastAsia" w:hAnsiTheme="minorHAnsi"/>
               <w:noProof/>
               <w:szCs w:val="24"/>
-              <w:lang w:eastAsia="de-AT"/>
+              <w:lang/>
             </w:rPr>
           </w:pPr>
-          <w:hyperlink w:anchor="_Toc187508797" w:history="1">
+          <w:hyperlink w:anchor="_Toc187521732" w:history="1">
             <w:r>
               <w:rPr>
                 <w:rStyle w:val="Hyperlink"/>
@@ -2430,7 +2458,7 @@
                 <w:noProof/>
                 <w:webHidden/>
               </w:rPr>
-              <w:instrText xml:space="preserve"> PAGEREF _Toc187508797 \h </w:instrText>
+              <w:instrText xml:space="preserve"> PAGEREF _Toc187521732 \h </w:instrText>
             </w:r>
             <w:r>
               <w:rPr>
@@ -2463,7 +2491,7 @@
         </w:p>
         <w:p>
           <w:pPr>
-            <w:pStyle w:val="Verzeichnis3"/>
+            <w:pStyle w:val="TOC3"/>
             <w:tabs>
               <w:tab w:val="right" w:leader="dot" w:pos="9016"/>
             </w:tabs>
@@ -2471,10 +2499,10 @@
               <w:rFonts w:asciiTheme="minorHAnsi" w:eastAsiaTheme="minorEastAsia" w:hAnsiTheme="minorHAnsi"/>
               <w:noProof/>
               <w:szCs w:val="24"/>
-              <w:lang w:eastAsia="de-AT"/>
+              <w:lang/>
             </w:rPr>
           </w:pPr>
-          <w:hyperlink w:anchor="_Toc187508798" w:history="1">
+          <w:hyperlink w:anchor="_Toc187521733" w:history="1">
             <w:r>
               <w:rPr>
                 <w:rStyle w:val="Hyperlink"/>
@@ -2501,7 +2529,7 @@
                 <w:noProof/>
                 <w:webHidden/>
               </w:rPr>
-              <w:instrText xml:space="preserve"> PAGEREF _Toc187508798 \h </w:instrText>
+              <w:instrText xml:space="preserve"> PAGEREF _Toc187521733 \h </w:instrText>
             </w:r>
             <w:r>
               <w:rPr>
@@ -2534,7 +2562,7 @@
         </w:p>
         <w:p>
           <w:pPr>
-            <w:pStyle w:val="Verzeichnis2"/>
+            <w:pStyle w:val="TOC2"/>
             <w:tabs>
               <w:tab w:val="right" w:leader="dot" w:pos="9016"/>
             </w:tabs>
@@ -2542,10 +2570,10 @@
               <w:rFonts w:asciiTheme="minorHAnsi" w:eastAsiaTheme="minorEastAsia" w:hAnsiTheme="minorHAnsi"/>
               <w:noProof/>
               <w:szCs w:val="24"/>
-              <w:lang w:eastAsia="de-AT"/>
+              <w:lang/>
             </w:rPr>
           </w:pPr>
-          <w:hyperlink w:anchor="_Toc187508799" w:history="1">
+          <w:hyperlink w:anchor="_Toc187521734" w:history="1">
             <w:r>
               <w:rPr>
                 <w:rStyle w:val="Hyperlink"/>
@@ -2572,7 +2600,7 @@
                 <w:noProof/>
                 <w:webHidden/>
               </w:rPr>
-              <w:instrText xml:space="preserve"> PAGEREF _Toc187508799 \h </w:instrText>
+              <w:instrText xml:space="preserve"> PAGEREF _Toc187521734 \h </w:instrText>
             </w:r>
             <w:r>
               <w:rPr>
@@ -2605,7 +2633,7 @@
         </w:p>
         <w:p>
           <w:pPr>
-            <w:pStyle w:val="Verzeichnis2"/>
+            <w:pStyle w:val="TOC2"/>
             <w:tabs>
               <w:tab w:val="right" w:leader="dot" w:pos="9016"/>
             </w:tabs>
@@ -2613,10 +2641,10 @@
               <w:rFonts w:asciiTheme="minorHAnsi" w:eastAsiaTheme="minorEastAsia" w:hAnsiTheme="minorHAnsi"/>
               <w:noProof/>
               <w:szCs w:val="24"/>
-              <w:lang w:eastAsia="de-AT"/>
+              <w:lang/>
             </w:rPr>
           </w:pPr>
-          <w:hyperlink w:anchor="_Toc187508800" w:history="1">
+          <w:hyperlink w:anchor="_Toc187521735" w:history="1">
             <w:r>
               <w:rPr>
                 <w:rStyle w:val="Hyperlink"/>
@@ -2643,7 +2671,7 @@
                 <w:noProof/>
                 <w:webHidden/>
               </w:rPr>
-              <w:instrText xml:space="preserve"> PAGEREF _Toc187508800 \h </w:instrText>
+              <w:instrText xml:space="preserve"> PAGEREF _Toc187521735 \h </w:instrText>
             </w:r>
             <w:r>
               <w:rPr>
@@ -2676,7 +2704,7 @@
         </w:p>
         <w:p>
           <w:pPr>
-            <w:pStyle w:val="Verzeichnis2"/>
+            <w:pStyle w:val="TOC2"/>
             <w:tabs>
               <w:tab w:val="right" w:leader="dot" w:pos="9016"/>
             </w:tabs>
@@ -2684,10 +2712,10 @@
               <w:rFonts w:asciiTheme="minorHAnsi" w:eastAsiaTheme="minorEastAsia" w:hAnsiTheme="minorHAnsi"/>
               <w:noProof/>
               <w:szCs w:val="24"/>
-              <w:lang w:eastAsia="de-AT"/>
+              <w:lang/>
             </w:rPr>
           </w:pPr>
-          <w:hyperlink w:anchor="_Toc187508801" w:history="1">
+          <w:hyperlink w:anchor="_Toc187521736" w:history="1">
             <w:r>
               <w:rPr>
                 <w:rStyle w:val="Hyperlink"/>
@@ -2714,7 +2742,7 @@
                 <w:noProof/>
                 <w:webHidden/>
               </w:rPr>
-              <w:instrText xml:space="preserve"> PAGEREF _Toc187508801 \h </w:instrText>
+              <w:instrText xml:space="preserve"> PAGEREF _Toc187521736 \h </w:instrText>
             </w:r>
             <w:r>
               <w:rPr>
@@ -2747,7 +2775,7 @@
         </w:p>
         <w:p>
           <w:pPr>
-            <w:pStyle w:val="Verzeichnis3"/>
+            <w:pStyle w:val="TOC3"/>
             <w:tabs>
               <w:tab w:val="right" w:leader="dot" w:pos="9016"/>
             </w:tabs>
@@ -2755,10 +2783,10 @@
               <w:rFonts w:asciiTheme="minorHAnsi" w:eastAsiaTheme="minorEastAsia" w:hAnsiTheme="minorHAnsi"/>
               <w:noProof/>
               <w:szCs w:val="24"/>
-              <w:lang w:eastAsia="de-AT"/>
+              <w:lang/>
             </w:rPr>
           </w:pPr>
-          <w:hyperlink w:anchor="_Toc187508802" w:history="1">
+          <w:hyperlink w:anchor="_Toc187521737" w:history="1">
             <w:r>
               <w:rPr>
                 <w:rStyle w:val="Hyperlink"/>
@@ -2785,7 +2813,7 @@
                 <w:noProof/>
                 <w:webHidden/>
               </w:rPr>
-              <w:instrText xml:space="preserve"> PAGEREF _Toc187508802 \h </w:instrText>
+              <w:instrText xml:space="preserve"> PAGEREF _Toc187521737 \h </w:instrText>
             </w:r>
             <w:r>
               <w:rPr>
@@ -2818,7 +2846,7 @@
         </w:p>
         <w:p>
           <w:pPr>
-            <w:pStyle w:val="Verzeichnis3"/>
+            <w:pStyle w:val="TOC3"/>
             <w:tabs>
               <w:tab w:val="right" w:leader="dot" w:pos="9016"/>
             </w:tabs>
@@ -2826,10 +2854,10 @@
               <w:rFonts w:asciiTheme="minorHAnsi" w:eastAsiaTheme="minorEastAsia" w:hAnsiTheme="minorHAnsi"/>
               <w:noProof/>
               <w:szCs w:val="24"/>
-              <w:lang w:eastAsia="de-AT"/>
+              <w:lang/>
             </w:rPr>
           </w:pPr>
-          <w:hyperlink w:anchor="_Toc187508803" w:history="1">
+          <w:hyperlink w:anchor="_Toc187521738" w:history="1">
             <w:r>
               <w:rPr>
                 <w:rStyle w:val="Hyperlink"/>
@@ -2856,7 +2884,7 @@
                 <w:noProof/>
                 <w:webHidden/>
               </w:rPr>
-              <w:instrText xml:space="preserve"> PAGEREF _Toc187508803 \h </w:instrText>
+              <w:instrText xml:space="preserve"> PAGEREF _Toc187521738 \h </w:instrText>
             </w:r>
             <w:r>
               <w:rPr>
@@ -2889,7 +2917,7 @@
         </w:p>
         <w:p>
           <w:pPr>
-            <w:pStyle w:val="Verzeichnis3"/>
+            <w:pStyle w:val="TOC3"/>
             <w:tabs>
               <w:tab w:val="right" w:leader="dot" w:pos="9016"/>
             </w:tabs>
@@ -2897,10 +2925,10 @@
               <w:rFonts w:asciiTheme="minorHAnsi" w:eastAsiaTheme="minorEastAsia" w:hAnsiTheme="minorHAnsi"/>
               <w:noProof/>
               <w:szCs w:val="24"/>
-              <w:lang w:eastAsia="de-AT"/>
+              <w:lang/>
             </w:rPr>
           </w:pPr>
-          <w:hyperlink w:anchor="_Toc187508804" w:history="1">
+          <w:hyperlink w:anchor="_Toc187521739" w:history="1">
             <w:r>
               <w:rPr>
                 <w:rStyle w:val="Hyperlink"/>
@@ -2927,7 +2955,7 @@
                 <w:noProof/>
                 <w:webHidden/>
               </w:rPr>
-              <w:instrText xml:space="preserve"> PAGEREF _Toc187508804 \h </w:instrText>
+              <w:instrText xml:space="preserve"> PAGEREF _Toc187521739 \h </w:instrText>
             </w:r>
             <w:r>
               <w:rPr>
@@ -2960,7 +2988,7 @@
         </w:p>
         <w:p>
           <w:pPr>
-            <w:pStyle w:val="Verzeichnis3"/>
+            <w:pStyle w:val="TOC3"/>
             <w:tabs>
               <w:tab w:val="right" w:leader="dot" w:pos="9016"/>
             </w:tabs>
@@ -2968,10 +2996,10 @@
               <w:rFonts w:asciiTheme="minorHAnsi" w:eastAsiaTheme="minorEastAsia" w:hAnsiTheme="minorHAnsi"/>
               <w:noProof/>
               <w:szCs w:val="24"/>
-              <w:lang w:eastAsia="de-AT"/>
+              <w:lang/>
             </w:rPr>
           </w:pPr>
-          <w:hyperlink w:anchor="_Toc187508805" w:history="1">
+          <w:hyperlink w:anchor="_Toc187521740" w:history="1">
             <w:r>
               <w:rPr>
                 <w:rStyle w:val="Hyperlink"/>
@@ -2998,7 +3026,7 @@
                 <w:noProof/>
                 <w:webHidden/>
               </w:rPr>
-              <w:instrText xml:space="preserve"> PAGEREF _Toc187508805 \h </w:instrText>
+              <w:instrText xml:space="preserve"> PAGEREF _Toc187521740 \h </w:instrText>
             </w:r>
             <w:r>
               <w:rPr>
@@ -3031,7 +3059,7 @@
         </w:p>
         <w:p>
           <w:pPr>
-            <w:pStyle w:val="Verzeichnis2"/>
+            <w:pStyle w:val="TOC2"/>
             <w:tabs>
               <w:tab w:val="right" w:leader="dot" w:pos="9016"/>
             </w:tabs>
@@ -3039,10 +3067,10 @@
               <w:rFonts w:asciiTheme="minorHAnsi" w:eastAsiaTheme="minorEastAsia" w:hAnsiTheme="minorHAnsi"/>
               <w:noProof/>
               <w:szCs w:val="24"/>
-              <w:lang w:eastAsia="de-AT"/>
+              <w:lang/>
             </w:rPr>
           </w:pPr>
-          <w:hyperlink w:anchor="_Toc187508806" w:history="1">
+          <w:hyperlink w:anchor="_Toc187521741" w:history="1">
             <w:r>
               <w:rPr>
                 <w:rStyle w:val="Hyperlink"/>
@@ -3069,7 +3097,7 @@
                 <w:noProof/>
                 <w:webHidden/>
               </w:rPr>
-              <w:instrText xml:space="preserve"> PAGEREF _Toc187508806 \h </w:instrText>
+              <w:instrText xml:space="preserve"> PAGEREF _Toc187521741 \h </w:instrText>
             </w:r>
             <w:r>
               <w:rPr>
@@ -3102,7 +3130,7 @@
         </w:p>
         <w:p>
           <w:pPr>
-            <w:pStyle w:val="Verzeichnis3"/>
+            <w:pStyle w:val="TOC3"/>
             <w:tabs>
               <w:tab w:val="right" w:leader="dot" w:pos="9016"/>
             </w:tabs>
@@ -3110,10 +3138,10 @@
               <w:rFonts w:asciiTheme="minorHAnsi" w:eastAsiaTheme="minorEastAsia" w:hAnsiTheme="minorHAnsi"/>
               <w:noProof/>
               <w:szCs w:val="24"/>
-              <w:lang w:eastAsia="de-AT"/>
+              <w:lang/>
             </w:rPr>
           </w:pPr>
-          <w:hyperlink w:anchor="_Toc187508807" w:history="1">
+          <w:hyperlink w:anchor="_Toc187521742" w:history="1">
             <w:r>
               <w:rPr>
                 <w:rStyle w:val="Hyperlink"/>
@@ -3140,7 +3168,7 @@
                 <w:noProof/>
                 <w:webHidden/>
               </w:rPr>
-              <w:instrText xml:space="preserve"> PAGEREF _Toc187508807 \h </w:instrText>
+              <w:instrText xml:space="preserve"> PAGEREF _Toc187521742 \h </w:instrText>
             </w:r>
             <w:r>
               <w:rPr>
@@ -3173,7 +3201,7 @@
         </w:p>
         <w:p>
           <w:pPr>
-            <w:pStyle w:val="Verzeichnis2"/>
+            <w:pStyle w:val="TOC2"/>
             <w:tabs>
               <w:tab w:val="right" w:leader="dot" w:pos="9016"/>
             </w:tabs>
@@ -3181,10 +3209,10 @@
               <w:rFonts w:asciiTheme="minorHAnsi" w:eastAsiaTheme="minorEastAsia" w:hAnsiTheme="minorHAnsi"/>
               <w:noProof/>
               <w:szCs w:val="24"/>
-              <w:lang w:eastAsia="de-AT"/>
+              <w:lang/>
             </w:rPr>
           </w:pPr>
-          <w:hyperlink w:anchor="_Toc187508808" w:history="1">
+          <w:hyperlink w:anchor="_Toc187521743" w:history="1">
             <w:r>
               <w:rPr>
                 <w:rStyle w:val="Hyperlink"/>
@@ -3211,7 +3239,7 @@
                 <w:noProof/>
                 <w:webHidden/>
               </w:rPr>
-              <w:instrText xml:space="preserve"> PAGEREF _Toc187508808 \h </w:instrText>
+              <w:instrText xml:space="preserve"> PAGEREF _Toc187521743 \h </w:instrText>
             </w:r>
             <w:r>
               <w:rPr>
@@ -3244,7 +3272,7 @@
         </w:p>
         <w:p>
           <w:pPr>
-            <w:pStyle w:val="Verzeichnis3"/>
+            <w:pStyle w:val="TOC3"/>
             <w:tabs>
               <w:tab w:val="right" w:leader="dot" w:pos="9016"/>
             </w:tabs>
@@ -3252,10 +3280,10 @@
               <w:rFonts w:asciiTheme="minorHAnsi" w:eastAsiaTheme="minorEastAsia" w:hAnsiTheme="minorHAnsi"/>
               <w:noProof/>
               <w:szCs w:val="24"/>
-              <w:lang w:eastAsia="de-AT"/>
+              <w:lang/>
             </w:rPr>
           </w:pPr>
-          <w:hyperlink w:anchor="_Toc187508809" w:history="1">
+          <w:hyperlink w:anchor="_Toc187521744" w:history="1">
             <w:r>
               <w:rPr>
                 <w:rStyle w:val="Hyperlink"/>
@@ -3282,7 +3310,7 @@
                 <w:noProof/>
                 <w:webHidden/>
               </w:rPr>
-              <w:instrText xml:space="preserve"> PAGEREF _Toc187508809 \h </w:instrText>
+              <w:instrText xml:space="preserve"> PAGEREF _Toc187521744 \h </w:instrText>
             </w:r>
             <w:r>
               <w:rPr>
@@ -3315,7 +3343,7 @@
         </w:p>
         <w:p>
           <w:pPr>
-            <w:pStyle w:val="Verzeichnis3"/>
+            <w:pStyle w:val="TOC3"/>
             <w:tabs>
               <w:tab w:val="right" w:leader="dot" w:pos="9016"/>
             </w:tabs>
@@ -3323,10 +3351,10 @@
               <w:rFonts w:asciiTheme="minorHAnsi" w:eastAsiaTheme="minorEastAsia" w:hAnsiTheme="minorHAnsi"/>
               <w:noProof/>
               <w:szCs w:val="24"/>
-              <w:lang w:eastAsia="de-AT"/>
+              <w:lang/>
             </w:rPr>
           </w:pPr>
-          <w:hyperlink w:anchor="_Toc187508810" w:history="1">
+          <w:hyperlink w:anchor="_Toc187521745" w:history="1">
             <w:r>
               <w:rPr>
                 <w:rStyle w:val="Hyperlink"/>
@@ -3353,7 +3381,7 @@
                 <w:noProof/>
                 <w:webHidden/>
               </w:rPr>
-              <w:instrText xml:space="preserve"> PAGEREF _Toc187508810 \h </w:instrText>
+              <w:instrText xml:space="preserve"> PAGEREF _Toc187521745 \h </w:instrText>
             </w:r>
             <w:r>
               <w:rPr>
@@ -3386,7 +3414,7 @@
         </w:p>
         <w:p>
           <w:pPr>
-            <w:pStyle w:val="Verzeichnis3"/>
+            <w:pStyle w:val="TOC3"/>
             <w:tabs>
               <w:tab w:val="right" w:leader="dot" w:pos="9016"/>
             </w:tabs>
@@ -3394,10 +3422,10 @@
               <w:rFonts w:asciiTheme="minorHAnsi" w:eastAsiaTheme="minorEastAsia" w:hAnsiTheme="minorHAnsi"/>
               <w:noProof/>
               <w:szCs w:val="24"/>
-              <w:lang w:eastAsia="de-AT"/>
+              <w:lang/>
             </w:rPr>
           </w:pPr>
-          <w:hyperlink w:anchor="_Toc187508811" w:history="1">
+          <w:hyperlink w:anchor="_Toc187521746" w:history="1">
             <w:r>
               <w:rPr>
                 <w:rStyle w:val="Hyperlink"/>
@@ -3424,7 +3452,7 @@
                 <w:noProof/>
                 <w:webHidden/>
               </w:rPr>
-              <w:instrText xml:space="preserve"> PAGEREF _Toc187508811 \h </w:instrText>
+              <w:instrText xml:space="preserve"> PAGEREF _Toc187521746 \h </w:instrText>
             </w:r>
             <w:r>
               <w:rPr>
@@ -3457,7 +3485,7 @@
         </w:p>
         <w:p>
           <w:pPr>
-            <w:pStyle w:val="Verzeichnis3"/>
+            <w:pStyle w:val="TOC3"/>
             <w:tabs>
               <w:tab w:val="right" w:leader="dot" w:pos="9016"/>
             </w:tabs>
@@ -3465,10 +3493,10 @@
               <w:rFonts w:asciiTheme="minorHAnsi" w:eastAsiaTheme="minorEastAsia" w:hAnsiTheme="minorHAnsi"/>
               <w:noProof/>
               <w:szCs w:val="24"/>
-              <w:lang w:eastAsia="de-AT"/>
+              <w:lang/>
             </w:rPr>
           </w:pPr>
-          <w:hyperlink w:anchor="_Toc187508812" w:history="1">
+          <w:hyperlink w:anchor="_Toc187521747" w:history="1">
             <w:r>
               <w:rPr>
                 <w:rStyle w:val="Hyperlink"/>
@@ -3495,7 +3523,7 @@
                 <w:noProof/>
                 <w:webHidden/>
               </w:rPr>
-              <w:instrText xml:space="preserve"> PAGEREF _Toc187508812 \h </w:instrText>
+              <w:instrText xml:space="preserve"> PAGEREF _Toc187521747 \h </w:instrText>
             </w:r>
             <w:r>
               <w:rPr>
@@ -3528,7 +3556,7 @@
         </w:p>
         <w:p>
           <w:pPr>
-            <w:pStyle w:val="Verzeichnis3"/>
+            <w:pStyle w:val="TOC3"/>
             <w:tabs>
               <w:tab w:val="right" w:leader="dot" w:pos="9016"/>
             </w:tabs>
@@ -3536,10 +3564,10 @@
               <w:rFonts w:asciiTheme="minorHAnsi" w:eastAsiaTheme="minorEastAsia" w:hAnsiTheme="minorHAnsi"/>
               <w:noProof/>
               <w:szCs w:val="24"/>
-              <w:lang w:eastAsia="de-AT"/>
+              <w:lang/>
             </w:rPr>
           </w:pPr>
-          <w:hyperlink w:anchor="_Toc187508813" w:history="1">
+          <w:hyperlink w:anchor="_Toc187521748" w:history="1">
             <w:r>
               <w:rPr>
                 <w:rStyle w:val="Hyperlink"/>
@@ -3566,7 +3594,7 @@
                 <w:noProof/>
                 <w:webHidden/>
               </w:rPr>
-              <w:instrText xml:space="preserve"> PAGEREF _Toc187508813 \h </w:instrText>
+              <w:instrText xml:space="preserve"> PAGEREF _Toc187521748 \h </w:instrText>
             </w:r>
             <w:r>
               <w:rPr>
@@ -3599,7 +3627,7 @@
         </w:p>
         <w:p>
           <w:pPr>
-            <w:pStyle w:val="Verzeichnis3"/>
+            <w:pStyle w:val="TOC3"/>
             <w:tabs>
               <w:tab w:val="right" w:leader="dot" w:pos="9016"/>
             </w:tabs>
@@ -3607,10 +3635,10 @@
               <w:rFonts w:asciiTheme="minorHAnsi" w:eastAsiaTheme="minorEastAsia" w:hAnsiTheme="minorHAnsi"/>
               <w:noProof/>
               <w:szCs w:val="24"/>
-              <w:lang w:eastAsia="de-AT"/>
+              <w:lang/>
             </w:rPr>
           </w:pPr>
-          <w:hyperlink w:anchor="_Toc187508814" w:history="1">
+          <w:hyperlink w:anchor="_Toc187521749" w:history="1">
             <w:r>
               <w:rPr>
                 <w:rStyle w:val="Hyperlink"/>
@@ -3637,7 +3665,7 @@
                 <w:noProof/>
                 <w:webHidden/>
               </w:rPr>
-              <w:instrText xml:space="preserve"> PAGEREF _Toc187508814 \h </w:instrText>
+              <w:instrText xml:space="preserve"> PAGEREF _Toc187521749 \h </w:instrText>
             </w:r>
             <w:r>
               <w:rPr>
@@ -3670,7 +3698,7 @@
         </w:p>
         <w:p>
           <w:pPr>
-            <w:pStyle w:val="Verzeichnis2"/>
+            <w:pStyle w:val="TOC2"/>
             <w:tabs>
               <w:tab w:val="right" w:leader="dot" w:pos="9016"/>
             </w:tabs>
@@ -3678,10 +3706,10 @@
               <w:rFonts w:asciiTheme="minorHAnsi" w:eastAsiaTheme="minorEastAsia" w:hAnsiTheme="minorHAnsi"/>
               <w:noProof/>
               <w:szCs w:val="24"/>
-              <w:lang w:eastAsia="de-AT"/>
+              <w:lang/>
             </w:rPr>
           </w:pPr>
-          <w:hyperlink w:anchor="_Toc187508815" w:history="1">
+          <w:hyperlink w:anchor="_Toc187521750" w:history="1">
             <w:r>
               <w:rPr>
                 <w:rStyle w:val="Hyperlink"/>
@@ -3708,7 +3736,7 @@
                 <w:noProof/>
                 <w:webHidden/>
               </w:rPr>
-              <w:instrText xml:space="preserve"> PAGEREF _Toc187508815 \h </w:instrText>
+              <w:instrText xml:space="preserve"> PAGEREF _Toc187521750 \h </w:instrText>
             </w:r>
             <w:r>
               <w:rPr>
@@ -3741,7 +3769,7 @@
         </w:p>
         <w:p>
           <w:pPr>
-            <w:pStyle w:val="Verzeichnis2"/>
+            <w:pStyle w:val="TOC2"/>
             <w:tabs>
               <w:tab w:val="right" w:leader="dot" w:pos="9016"/>
             </w:tabs>
@@ -3749,10 +3777,10 @@
               <w:rFonts w:asciiTheme="minorHAnsi" w:eastAsiaTheme="minorEastAsia" w:hAnsiTheme="minorHAnsi"/>
               <w:noProof/>
               <w:szCs w:val="24"/>
-              <w:lang w:eastAsia="de-AT"/>
+              <w:lang/>
             </w:rPr>
           </w:pPr>
-          <w:hyperlink w:anchor="_Toc187508816" w:history="1">
+          <w:hyperlink w:anchor="_Toc187521751" w:history="1">
             <w:r>
               <w:rPr>
                 <w:rStyle w:val="Hyperlink"/>
@@ -3779,7 +3807,7 @@
                 <w:noProof/>
                 <w:webHidden/>
               </w:rPr>
-              <w:instrText xml:space="preserve"> PAGEREF _Toc187508816 \h </w:instrText>
+              <w:instrText xml:space="preserve"> PAGEREF _Toc187521751 \h </w:instrText>
             </w:r>
             <w:r>
               <w:rPr>
@@ -3812,7 +3840,7 @@
         </w:p>
         <w:p>
           <w:pPr>
-            <w:pStyle w:val="Verzeichnis1"/>
+            <w:pStyle w:val="TOC1"/>
             <w:tabs>
               <w:tab w:val="right" w:leader="dot" w:pos="9016"/>
             </w:tabs>
@@ -3820,10 +3848,10 @@
               <w:rFonts w:asciiTheme="minorHAnsi" w:eastAsiaTheme="minorEastAsia" w:hAnsiTheme="minorHAnsi"/>
               <w:noProof/>
               <w:szCs w:val="24"/>
-              <w:lang w:eastAsia="de-AT"/>
+              <w:lang/>
             </w:rPr>
           </w:pPr>
-          <w:hyperlink w:anchor="_Toc187508817" w:history="1">
+          <w:hyperlink w:anchor="_Toc187521752" w:history="1">
             <w:r>
               <w:rPr>
                 <w:rStyle w:val="Hyperlink"/>
@@ -3850,7 +3878,7 @@
                 <w:noProof/>
                 <w:webHidden/>
               </w:rPr>
-              <w:instrText xml:space="preserve"> PAGEREF _Toc187508817 \h </w:instrText>
+              <w:instrText xml:space="preserve"> PAGEREF _Toc187521752 \h </w:instrText>
             </w:r>
             <w:r>
               <w:rPr>
@@ -3883,7 +3911,7 @@
         </w:p>
         <w:p>
           <w:pPr>
-            <w:pStyle w:val="Verzeichnis1"/>
+            <w:pStyle w:val="TOC1"/>
             <w:tabs>
               <w:tab w:val="right" w:leader="dot" w:pos="9016"/>
             </w:tabs>
@@ -3891,10 +3919,10 @@
               <w:rFonts w:asciiTheme="minorHAnsi" w:eastAsiaTheme="minorEastAsia" w:hAnsiTheme="minorHAnsi"/>
               <w:noProof/>
               <w:szCs w:val="24"/>
-              <w:lang w:eastAsia="de-AT"/>
+              <w:lang/>
             </w:rPr>
           </w:pPr>
-          <w:hyperlink w:anchor="_Toc187508818" w:history="1">
+          <w:hyperlink w:anchor="_Toc187521753" w:history="1">
             <w:r>
               <w:rPr>
                 <w:rStyle w:val="Hyperlink"/>
@@ -3921,7 +3949,7 @@
                 <w:noProof/>
                 <w:webHidden/>
               </w:rPr>
-              <w:instrText xml:space="preserve"> PAGEREF _Toc187508818 \h </w:instrText>
+              <w:instrText xml:space="preserve"> PAGEREF _Toc187521753 \h </w:instrText>
             </w:r>
             <w:r>
               <w:rPr>
@@ -3970,9 +3998,9 @@
     </w:p>
     <w:p>
       <w:pPr>
-        <w:pStyle w:val="berschrift1"/>
-      </w:pPr>
-      <w:bookmarkStart w:id="1" w:name="_Toc187508770"/>
+        <w:pStyle w:val="Heading1"/>
+      </w:pPr>
+      <w:bookmarkStart w:id="1" w:name="_Toc187521705"/>
       <w:r>
         <w:lastRenderedPageBreak/>
         <w:t>Grundlagen und Methoden</w:t>
@@ -3986,56 +4014,79 @@
     </w:p>
     <w:p>
       <w:pPr>
-        <w:pStyle w:val="berschrift2"/>
-      </w:pPr>
-      <w:bookmarkStart w:id="2" w:name="_Toc187508771"/>
+        <w:pStyle w:val="Heading2"/>
+      </w:pPr>
+      <w:bookmarkStart w:id="2" w:name="_Toc187521706"/>
       <w:r>
         <w:t>Illustrations-Software</w:t>
       </w:r>
       <w:bookmarkEnd w:id="2"/>
+    </w:p>
+    <w:p>
+      <w:r>
+        <w:t>Für die Gestaltung von Hintergründen, Charakter und sonstige Designs wird die Software Adobe Illustrator verwendet, da es sich gut für Vektor-Grafiken eignet und das Team viel Erfahrung mit dieser Software hat.</w:t>
+      </w:r>
+    </w:p>
+    <w:p>
+      <w:pPr>
+        <w:pStyle w:val="Heading2"/>
+      </w:pPr>
+      <w:bookmarkStart w:id="3" w:name="_Toc187521707"/>
+      <w:r>
+        <w:t>Animations-Software</w:t>
+      </w:r>
+      <w:bookmarkEnd w:id="3"/>
+    </w:p>
+    <w:p>
+      <w:r>
+        <w:t xml:space="preserve">Für die Animation sind zwei Programme zur Auswahl gekommen, Adobe </w:t>
+      </w:r>
+      <w:proofErr w:type="spellStart"/>
+      <w:r>
+        <w:t>Animate</w:t>
+      </w:r>
+      <w:proofErr w:type="spellEnd"/>
+      <w:r>
+        <w:t xml:space="preserve"> und Adobe </w:t>
+      </w:r>
+      <w:proofErr w:type="spellStart"/>
+      <w:r>
+        <w:t>AfterEffects</w:t>
+      </w:r>
+      <w:proofErr w:type="spellEnd"/>
+      <w:r>
+        <w:t>.</w:t>
+      </w:r>
+    </w:p>
+    <w:p>
+      <w:pPr>
+        <w:pStyle w:val="Heading2"/>
+      </w:pPr>
+      <w:bookmarkStart w:id="4" w:name="_Toc187521708"/>
+      <w:r>
+        <w:t xml:space="preserve">Adobe </w:t>
+      </w:r>
+      <w:proofErr w:type="spellStart"/>
+      <w:r>
+        <w:t>Animate</w:t>
+      </w:r>
+      <w:bookmarkEnd w:id="4"/>
+      <w:proofErr w:type="spellEnd"/>
       <w:r>
         <w:t> </w:t>
       </w:r>
     </w:p>
     <w:p>
       <w:r>
-        <w:t>Für die Gestaltung von Hintergründen, Charakter und sonstige Designs wird die Software Adobe Illustrator verwendet, da es sich gut für Vektor-Grafiken eignet und das Team viel Erfahrung mit dieser Software hat. </w:t>
-      </w:r>
-    </w:p>
-    <w:p>
-      <w:pPr>
-        <w:pStyle w:val="berschrift2"/>
-      </w:pPr>
-      <w:bookmarkStart w:id="3" w:name="_Toc187508772"/>
-      <w:r>
-        <w:t>Animations-Software</w:t>
-      </w:r>
-      <w:bookmarkEnd w:id="3"/>
-      <w:r>
-        <w:t> </w:t>
-      </w:r>
-    </w:p>
-    <w:p>
-      <w:r>
-        <w:t>Für die Animation sind zwei Programme zur Auswahl gekommen, Adobe Animate und Adobe AfterEffects. </w:t>
-      </w:r>
-    </w:p>
-    <w:p>
-      <w:pPr>
-        <w:pStyle w:val="berschrift2"/>
-      </w:pPr>
-      <w:bookmarkStart w:id="4" w:name="_Toc187508773"/>
-      <w:r>
-        <w:t>Adobe Animate</w:t>
-      </w:r>
-      <w:bookmarkEnd w:id="4"/>
-      <w:r>
-        <w:t> </w:t>
-      </w:r>
-    </w:p>
-    <w:p>
-      <w:r>
-        <w:t>Adobe Animate ist einfaches Animations-Programm von Adobe. Es ist der Nachfolger von Adobe Flash. </w:t>
+        <w:t xml:space="preserve">Adobe </w:t>
+      </w:r>
+      <w:proofErr w:type="spellStart"/>
+      <w:r>
+        <w:t>Animate</w:t>
+      </w:r>
+      <w:proofErr w:type="spellEnd"/>
+      <w:r>
+        <w:t xml:space="preserve"> ist einfaches Animations-Programm von Adobe. Es ist der Nachfolger von Adobe Flash.</w:t>
       </w:r>
     </w:p>
     <w:p>
@@ -4078,7 +4129,117 @@
         <w:rPr>
           <w:lang w:val="en-US"/>
         </w:rPr>
-        <w:t>Viele Animations-Features (Inverse-Kinematics, …) </w:t>
+        <w:t>Viele Animation-Features (Inverse-Kinematics, …)</w:t>
+      </w:r>
+    </w:p>
+    <w:p>
+      <w:pPr>
+        <w:rPr>
+          <w:b/>
+          <w:bCs/>
+        </w:rPr>
+      </w:pPr>
+      <w:r>
+        <w:rPr>
+          <w:b/>
+          <w:bCs/>
+        </w:rPr>
+        <w:t>Kontra</w:t>
+      </w:r>
+    </w:p>
+    <w:p>
+      <w:pPr>
+        <w:numPr>
+          <w:ilvl w:val="0"/>
+          <w:numId w:val="9"/>
+        </w:numPr>
+      </w:pPr>
+      <w:r>
+        <w:t>Steile Lernkurve</w:t>
+      </w:r>
+    </w:p>
+    <w:p>
+      <w:pPr>
+        <w:pStyle w:val="Heading2"/>
+        <w:rPr>
+          <w:bCs/>
+        </w:rPr>
+      </w:pPr>
+      <w:bookmarkStart w:id="5" w:name="_Toc187521709"/>
+      <w:r>
+        <w:rPr>
+          <w:bCs/>
+        </w:rPr>
+        <w:t xml:space="preserve">Adobe </w:t>
+      </w:r>
+      <w:proofErr w:type="spellStart"/>
+      <w:r>
+        <w:rPr>
+          <w:bCs/>
+        </w:rPr>
+        <w:t>AfterEffects</w:t>
+      </w:r>
+      <w:bookmarkEnd w:id="5"/>
+      <w:proofErr w:type="spellEnd"/>
+      <w:r>
+        <w:rPr>
+          <w:bCs/>
+        </w:rPr>
+        <w:t> </w:t>
+      </w:r>
+    </w:p>
+    <w:p>
+      <w:pPr>
+        <w:rPr>
+          <w:b/>
+          <w:bCs/>
+        </w:rPr>
+      </w:pPr>
+      <w:r>
+        <w:rPr>
+          <w:b/>
+          <w:bCs/>
+        </w:rPr>
+        <w:t>Pro </w:t>
+      </w:r>
+    </w:p>
+    <w:p>
+      <w:pPr>
+        <w:numPr>
+          <w:ilvl w:val="0"/>
+          <w:numId w:val="10"/>
+        </w:numPr>
+      </w:pPr>
+      <w:r>
+        <w:rPr>
+          <w:lang w:val="de-DE"/>
+        </w:rPr>
+        <w:t xml:space="preserve">Mächtige Werkzeuge für Animationen, visuelle Effekte und </w:t>
+      </w:r>
+      <w:proofErr w:type="spellStart"/>
+      <w:r>
+        <w:rPr>
+          <w:lang w:val="de-DE"/>
+        </w:rPr>
+        <w:t>Compositing</w:t>
+      </w:r>
+      <w:proofErr w:type="spellEnd"/>
+      <w:r>
+        <w:t> </w:t>
+      </w:r>
+    </w:p>
+    <w:p>
+      <w:pPr>
+        <w:numPr>
+          <w:ilvl w:val="0"/>
+          <w:numId w:val="11"/>
+        </w:numPr>
+      </w:pPr>
+      <w:r>
+        <w:rPr>
+          <w:lang w:val="de-DE"/>
+        </w:rPr>
+        <w:t>Viele Plug-Ins</w:t>
       </w:r>
     </w:p>
     <w:p>
@@ -4100,111 +4261,6 @@
       <w:pPr>
         <w:numPr>
           <w:ilvl w:val="0"/>
-          <w:numId w:val="9"/>
-        </w:numPr>
-      </w:pPr>
-      <w:r>
-        <w:t>Steile Lernkurve </w:t>
-      </w:r>
-    </w:p>
-    <w:p>
-      <w:pPr>
-        <w:pStyle w:val="berschrift2"/>
-      </w:pPr>
-      <w:r>
-        <w:t> </w:t>
-      </w:r>
-    </w:p>
-    <w:p>
-      <w:pPr>
-        <w:pStyle w:val="berschrift2"/>
-        <w:rPr>
-          <w:bCs/>
-        </w:rPr>
-      </w:pPr>
-      <w:bookmarkStart w:id="5" w:name="_Toc187508774"/>
-      <w:r>
-        <w:rPr>
-          <w:bCs/>
-        </w:rPr>
-        <w:t>Adobe AfterEffects</w:t>
-      </w:r>
-      <w:bookmarkEnd w:id="5"/>
-      <w:r>
-        <w:rPr>
-          <w:bCs/>
-        </w:rPr>
-        <w:t> </w:t>
-      </w:r>
-    </w:p>
-    <w:p>
-      <w:pPr>
-        <w:rPr>
-          <w:b/>
-          <w:bCs/>
-        </w:rPr>
-      </w:pPr>
-      <w:r>
-        <w:rPr>
-          <w:b/>
-          <w:bCs/>
-        </w:rPr>
-        <w:t>Pro </w:t>
-      </w:r>
-    </w:p>
-    <w:p>
-      <w:pPr>
-        <w:numPr>
-          <w:ilvl w:val="0"/>
-          <w:numId w:val="10"/>
-        </w:numPr>
-      </w:pPr>
-      <w:r>
-        <w:rPr>
-          <w:lang w:val="de-DE"/>
-        </w:rPr>
-        <w:t>Mächtige Werkzeuge für Animationen, visuelle Effekte und Compositing</w:t>
-      </w:r>
-      <w:r>
-        <w:t> </w:t>
-      </w:r>
-    </w:p>
-    <w:p>
-      <w:pPr>
-        <w:numPr>
-          <w:ilvl w:val="0"/>
-          <w:numId w:val="11"/>
-        </w:numPr>
-      </w:pPr>
-      <w:r>
-        <w:rPr>
-          <w:lang w:val="de-DE"/>
-        </w:rPr>
-        <w:t>Viele Plug-Ins</w:t>
-      </w:r>
-      <w:r>
-        <w:t> </w:t>
-      </w:r>
-    </w:p>
-    <w:p>
-      <w:pPr>
-        <w:rPr>
-          <w:b/>
-          <w:bCs/>
-        </w:rPr>
-      </w:pPr>
-      <w:r>
-        <w:rPr>
-          <w:b/>
-          <w:bCs/>
-        </w:rPr>
-        <w:t>Kontra </w:t>
-      </w:r>
-    </w:p>
-    <w:p>
-      <w:pPr>
-        <w:numPr>
-          <w:ilvl w:val="0"/>
           <w:numId w:val="12"/>
         </w:numPr>
       </w:pPr>
@@ -4224,54 +4280,61 @@
       </w:r>
     </w:p>
     <w:p>
+      <w:pPr>
+        <w:pStyle w:val="Heading2"/>
+      </w:pPr>
+      <w:bookmarkStart w:id="6" w:name="_Toc187521710"/>
+      <w:r>
+        <w:t>Entscheidung</w:t>
+      </w:r>
+      <w:bookmarkEnd w:id="6"/>
+    </w:p>
+    <w:p>
+      <w:r>
+        <w:t xml:space="preserve">Für das Animieren wird Adobe </w:t>
+      </w:r>
+      <w:proofErr w:type="spellStart"/>
+      <w:r>
+        <w:t>Animate</w:t>
+      </w:r>
+      <w:proofErr w:type="spellEnd"/>
+      <w:r>
+        <w:t xml:space="preserve"> verwendet, da die Benutzung für Anfänger einfacher ist.</w:t>
+      </w:r>
+    </w:p>
+    <w:p>
+      <w:pPr>
+        <w:pStyle w:val="Heading2"/>
+      </w:pPr>
+      <w:bookmarkStart w:id="7" w:name="_Toc187521711"/>
+      <w:r>
+        <w:t>Audio-Software</w:t>
+      </w:r>
+      <w:bookmarkEnd w:id="7"/>
       <w:r>
         <w:t> </w:t>
       </w:r>
     </w:p>
     <w:p>
-      <w:pPr>
-        <w:pStyle w:val="berschrift2"/>
-      </w:pPr>
-      <w:bookmarkStart w:id="6" w:name="_Toc187508775"/>
-      <w:r>
-        <w:t>Entscheidung</w:t>
-      </w:r>
-      <w:bookmarkEnd w:id="6"/>
-      <w:r>
-        <w:t> </w:t>
-      </w:r>
-    </w:p>
-    <w:p>
-      <w:r>
-        <w:t>Für das Animieren wird Adobe Animate verwendet, da die Benutzung für Anfänger einfacher ist. </w:t>
-      </w:r>
-    </w:p>
-    <w:p>
-      <w:pPr>
-        <w:pStyle w:val="berschrift2"/>
-      </w:pPr>
-      <w:bookmarkStart w:id="7" w:name="_Toc187508776"/>
+      <w:r>
+        <w:t xml:space="preserve">Für Audio und Musik wird die DAW </w:t>
+      </w:r>
+      <w:proofErr w:type="spellStart"/>
+      <w:r>
+        <w:t>Reaper</w:t>
+      </w:r>
+      <w:proofErr w:type="spellEnd"/>
+      <w:r>
+        <w:t xml:space="preserve"> verwendet, da das Team mit dieser Softwareerfahrung hat.</w:t>
+      </w:r>
+    </w:p>
+    <w:p>
+      <w:pPr>
+        <w:pStyle w:val="Heading1"/>
+      </w:pPr>
+      <w:bookmarkStart w:id="8" w:name="_Toc187521712"/>
       <w:r>
         <w:lastRenderedPageBreak/>
-        <w:t>Audio-Software</w:t>
-      </w:r>
-      <w:bookmarkEnd w:id="7"/>
-      <w:r>
-        <w:t> </w:t>
-      </w:r>
-    </w:p>
-    <w:p>
-      <w:r>
-        <w:t>Für Audio und Musik wird die DAW Reaper verwendet, da das Team mit dieser Softwareerfahrung hat. </w:t>
-      </w:r>
-    </w:p>
-    <w:p/>
-    <w:p>
-      <w:pPr>
-        <w:pStyle w:val="berschrift1"/>
-      </w:pPr>
-      <w:bookmarkStart w:id="8" w:name="_Toc187508777"/>
-      <w:r>
         <w:t>Realisierung</w:t>
       </w:r>
       <w:r>
@@ -4286,9 +4349,9 @@
     </w:p>
     <w:p>
       <w:pPr>
-        <w:pStyle w:val="berschrift2"/>
-      </w:pPr>
-      <w:bookmarkStart w:id="9" w:name="_Toc187508778"/>
+        <w:pStyle w:val="Heading2"/>
+      </w:pPr>
+      <w:bookmarkStart w:id="9" w:name="_Toc187521713"/>
       <w:r>
         <w:t>Briefing</w:t>
       </w:r>
@@ -4349,7 +4412,21 @@
         <w:rPr>
           <w:lang w:val="de-DE"/>
         </w:rPr>
-        <w:t xml:space="preserve"> Verantwortlich für die Hintergründe und das Editing. Bauer wird sich darauf konzentrieren, visuell ansprechende Hintergründe zu gestalten und die Animation in der Postproduktion zusammenzuführen.</w:t>
+        <w:t xml:space="preserve"> Verantwortlich für die Hintergründe und das </w:t>
+      </w:r>
+      <w:proofErr w:type="spellStart"/>
+      <w:r>
+        <w:rPr>
+          <w:lang w:val="de-DE"/>
+        </w:rPr>
+        <w:t>Editing</w:t>
+      </w:r>
+      <w:proofErr w:type="spellEnd"/>
+      <w:r>
+        <w:rPr>
+          <w:lang w:val="de-DE"/>
+        </w:rPr>
+        <w:t>. Bauer wird sich darauf konzentrieren, visuell ansprechende Hintergründe zu gestalten und die Animation in der Postproduktion zusammenzuführen.</w:t>
       </w:r>
       <w:r>
         <w:t> </w:t>
@@ -4407,14 +4484,9 @@
     </w:p>
     <w:p>
       <w:pPr>
-        <w:ind w:left="720"/>
-      </w:pPr>
-    </w:p>
-    <w:p>
-      <w:pPr>
-        <w:pStyle w:val="berschrift2"/>
-      </w:pPr>
-      <w:bookmarkStart w:id="10" w:name="_Toc187508779"/>
+        <w:pStyle w:val="Heading2"/>
+      </w:pPr>
+      <w:bookmarkStart w:id="10" w:name="_Toc187521714"/>
       <w:r>
         <w:t>Konzeptentwicklung</w:t>
       </w:r>
@@ -4433,9 +4505,9 @@
     </w:p>
     <w:p>
       <w:pPr>
-        <w:pStyle w:val="berschrift3"/>
-      </w:pPr>
-      <w:bookmarkStart w:id="11" w:name="_Toc187508780"/>
+        <w:pStyle w:val="Heading3"/>
+      </w:pPr>
+      <w:bookmarkStart w:id="11" w:name="_Toc187521715"/>
       <w:r>
         <w:t>Ideenfindung</w:t>
       </w:r>
@@ -4458,7 +4530,6 @@
         <w:rPr>
           <w:noProof/>
         </w:rPr>
-        <w:lastRenderedPageBreak/>
         <w:drawing>
           <wp:inline distT="0" distB="0" distL="0" distR="0" wp14:anchorId="7543F484" wp14:editId="7D888596">
             <wp:extent cx="3076575" cy="2307601"/>
@@ -4511,13 +4582,13 @@
     </w:p>
     <w:p>
       <w:pPr>
-        <w:pStyle w:val="Beschriftung"/>
+        <w:pStyle w:val="Caption"/>
         <w:ind w:left="1416"/>
       </w:pPr>
       <w:r>
         <w:t xml:space="preserve">             </w:t>
       </w:r>
-      <w:bookmarkStart w:id="12" w:name="_Toc187508559"/>
+      <w:bookmarkStart w:id="12" w:name="_Toc187521656"/>
       <w:r>
         <w:t xml:space="preserve">Abbildung </w:t>
       </w:r>
@@ -4546,9 +4617,9 @@
     </w:p>
     <w:p>
       <w:pPr>
-        <w:pStyle w:val="berschrift3"/>
-      </w:pPr>
-      <w:bookmarkStart w:id="13" w:name="_Toc187508781"/>
+        <w:pStyle w:val="Heading3"/>
+      </w:pPr>
+      <w:bookmarkStart w:id="13" w:name="_Toc187521716"/>
       <w:r>
         <w:t>Recherche und inhaltliche Verbreitung</w:t>
       </w:r>
@@ -4556,13 +4627,7 @@
     </w:p>
     <w:p>
       <w:r>
-        <w:t xml:space="preserve">Für die Vorbereitung wurde </w:t>
-      </w:r>
-      <w:r>
-        <w:t xml:space="preserve">sich </w:t>
-      </w:r>
-      <w:r>
-        <w:t>eines Automaten</w:t>
+        <w:t>Als Inspiration wurde ein</w:t>
       </w:r>
       <w:r>
         <w:t xml:space="preserve"> </w:t>
@@ -4576,106 +4641,128 @@
         </w:r>
       </w:hyperlink>
       <w:r>
-        <w:t xml:space="preserve"> angesehen.</w:t>
-      </w:r>
-      <w:r>
-        <w:t xml:space="preserve"> Des Weiteren </w:t>
-      </w:r>
-    </w:p>
-    <w:p/>
-    <w:p>
-      <w:pPr>
-        <w:pStyle w:val="berschrift3"/>
-      </w:pPr>
-      <w:bookmarkStart w:id="14" w:name="_Toc187508782"/>
-      <w:r>
+        <w:t xml:space="preserve"> </w:t>
+      </w:r>
+      <w:r>
+        <w:t xml:space="preserve">für Automaten </w:t>
+      </w:r>
+      <w:r>
+        <w:t>ange</w:t>
+      </w:r>
+      <w:r>
+        <w:t>schaut</w:t>
+      </w:r>
+      <w:r>
+        <w:t>.</w:t>
+      </w:r>
+      <w:r>
+        <w:t xml:space="preserve"> </w:t>
+      </w:r>
+    </w:p>
+    <w:p>
+      <w:pPr>
+        <w:pStyle w:val="Heading3"/>
+      </w:pPr>
+      <w:bookmarkStart w:id="14" w:name="_Toc187521717"/>
+      <w:r>
+        <w:lastRenderedPageBreak/>
         <w:t>Zielgruppe</w:t>
       </w:r>
       <w:bookmarkEnd w:id="14"/>
     </w:p>
     <w:p>
       <w:r>
-        <w:t>Das Werbevideo ist für folgende Zielgruppe definiert:</w:t>
-      </w:r>
-    </w:p>
-    <w:p>
-      <w:pPr>
-        <w:pStyle w:val="Listenabsatz"/>
+        <w:t>Das Werbevideo ist für folgende Zielgruppe</w:t>
+      </w:r>
+      <w:r>
+        <w:t>n</w:t>
+      </w:r>
+      <w:r>
+        <w:t xml:space="preserve"> definiert:</w:t>
+      </w:r>
+    </w:p>
+    <w:p>
+      <w:pPr>
+        <w:pStyle w:val="ListParagraph"/>
         <w:numPr>
           <w:ilvl w:val="0"/>
           <w:numId w:val="14"/>
         </w:numPr>
       </w:pPr>
       <w:r>
-        <w:t>Unternehmen </w:t>
-      </w:r>
-    </w:p>
-    <w:p>
-      <w:pPr>
-        <w:pStyle w:val="Listenabsatz"/>
+        <w:t>Unternehmen</w:t>
+      </w:r>
+    </w:p>
+    <w:p>
+      <w:pPr>
+        <w:pStyle w:val="ListParagraph"/>
         <w:numPr>
           <w:ilvl w:val="0"/>
           <w:numId w:val="14"/>
         </w:numPr>
       </w:pPr>
       <w:r>
-        <w:t>Büros </w:t>
-      </w:r>
-    </w:p>
-    <w:p>
-      <w:pPr>
-        <w:pStyle w:val="Listenabsatz"/>
+        <w:t>Büros</w:t>
+      </w:r>
+    </w:p>
+    <w:p>
+      <w:pPr>
+        <w:pStyle w:val="ListParagraph"/>
         <w:numPr>
           <w:ilvl w:val="0"/>
           <w:numId w:val="14"/>
         </w:numPr>
       </w:pPr>
       <w:r>
-        <w:t>Automatenbetreiber </w:t>
-      </w:r>
-    </w:p>
-    <w:p>
-      <w:pPr>
-        <w:pStyle w:val="Listenabsatz"/>
+        <w:t>Automatenbetreiber</w:t>
+      </w:r>
+    </w:p>
+    <w:p>
+      <w:pPr>
+        <w:pStyle w:val="ListParagraph"/>
         <w:numPr>
           <w:ilvl w:val="0"/>
           <w:numId w:val="14"/>
         </w:numPr>
       </w:pPr>
       <w:r>
-        <w:t>Konsumenten </w:t>
-      </w:r>
-    </w:p>
-    <w:p>
-      <w:pPr>
-        <w:pStyle w:val="Listenabsatz"/>
+        <w:t>Konsumenten</w:t>
+      </w:r>
+    </w:p>
+    <w:p>
+      <w:pPr>
+        <w:pStyle w:val="ListParagraph"/>
         <w:numPr>
           <w:ilvl w:val="0"/>
           <w:numId w:val="14"/>
         </w:numPr>
       </w:pPr>
-      <w:r>
-        <w:t>Vending-Maschinen-Branche </w:t>
-      </w:r>
-    </w:p>
-    <w:p>
-      <w:pPr>
-        <w:pStyle w:val="Listenabsatz"/>
+      <w:proofErr w:type="spellStart"/>
+      <w:r>
+        <w:t>Vending</w:t>
+      </w:r>
+      <w:proofErr w:type="spellEnd"/>
+      <w:r>
+        <w:t>-Maschinen-Branche</w:t>
+      </w:r>
+    </w:p>
+    <w:p>
+      <w:pPr>
+        <w:pStyle w:val="ListParagraph"/>
         <w:numPr>
           <w:ilvl w:val="0"/>
           <w:numId w:val="14"/>
         </w:numPr>
       </w:pPr>
       <w:r>
-        <w:t>Schüler </w:t>
-      </w:r>
-    </w:p>
-    <w:p/>
-    <w:p>
-      <w:pPr>
-        <w:pStyle w:val="berschrift3"/>
-      </w:pPr>
-      <w:bookmarkStart w:id="15" w:name="_Toc187508783"/>
+        <w:t>Schüler</w:t>
+      </w:r>
+    </w:p>
+    <w:p>
+      <w:pPr>
+        <w:pStyle w:val="Heading3"/>
+      </w:pPr>
+      <w:bookmarkStart w:id="15" w:name="_Toc187521718"/>
       <w:r>
         <w:t>Kernbotschaft</w:t>
       </w:r>
@@ -4683,7 +4770,19 @@
     </w:p>
     <w:p>
       <w:r>
-        <w:t>Die Kernbotschaft des Videos ist, das ein Produkt von einem Automaten sehr schnell den Hunger und Durst zufriedenstellen kann. Des Weiteren wird vermittelt das jede Person/Arbeitsgruppe Zugriff auf einen Automaten haben kann.</w:t>
+        <w:t>Die Kernbotschaft des Videos ist, das ein Produkt von einem Automaten sehr schnell den Hunger und</w:t>
+      </w:r>
+      <w:r>
+        <w:t xml:space="preserve"> den</w:t>
+      </w:r>
+      <w:r>
+        <w:t xml:space="preserve"> Durst zufriedenstellen kann. Des Weiteren wird vermittelt das jede Person</w:t>
+      </w:r>
+      <w:r>
+        <w:t xml:space="preserve"> oder </w:t>
+      </w:r>
+      <w:r>
+        <w:t>Arbeitsgruppe Zugriff auf einen Automaten haben kann.</w:t>
       </w:r>
     </w:p>
     <w:p>
@@ -4693,9 +4792,9 @@
     </w:p>
     <w:p>
       <w:pPr>
-        <w:pStyle w:val="berschrift3"/>
-      </w:pPr>
-      <w:bookmarkStart w:id="16" w:name="_Toc187508784"/>
+        <w:pStyle w:val="Heading3"/>
+      </w:pPr>
+      <w:bookmarkStart w:id="16" w:name="_Toc187521719"/>
       <w:r>
         <w:lastRenderedPageBreak/>
         <w:t>Zeitplan und Meilensteine</w:t>
@@ -4712,7 +4811,7 @@
     </w:p>
     <w:p>
       <w:pPr>
-        <w:pStyle w:val="berschrift4"/>
+        <w:pStyle w:val="Heading4"/>
       </w:pPr>
       <w:r>
         <w:t>Zeitplan</w:t>
@@ -4728,10 +4827,9 @@
         <w:t>Abschließend wurden das Video und die Sounds kombiniert, und die Dokumentation wurde fertiggestellt.</w:t>
       </w:r>
     </w:p>
-    <w:p/>
-    <w:p>
-      <w:pPr>
-        <w:pStyle w:val="berschrift4"/>
+    <w:p>
+      <w:pPr>
+        <w:pStyle w:val="Heading4"/>
       </w:pPr>
       <w:r>
         <w:t>Meilensteine</w:t>
@@ -4794,9 +4892,9 @@
     </w:p>
     <w:p>
       <w:pPr>
-        <w:pStyle w:val="berschrift2"/>
-      </w:pPr>
-      <w:bookmarkStart w:id="17" w:name="_Toc187508785"/>
+        <w:pStyle w:val="Heading2"/>
+      </w:pPr>
+      <w:bookmarkStart w:id="17" w:name="_Toc187521720"/>
       <w:r>
         <w:lastRenderedPageBreak/>
         <w:t>Design und Stilfindung</w:t>
@@ -4805,9 +4903,9 @@
     </w:p>
     <w:p>
       <w:pPr>
-        <w:pStyle w:val="berschrift3"/>
-      </w:pPr>
-      <w:bookmarkStart w:id="18" w:name="_Toc187508786"/>
+        <w:pStyle w:val="Heading3"/>
+      </w:pPr>
+      <w:bookmarkStart w:id="18" w:name="_Toc187521721"/>
       <w:r>
         <w:t>Visuelle Identität</w:t>
       </w:r>
@@ -4818,7 +4916,19 @@
     </w:p>
     <w:p>
       <w:r>
-        <w:t>Für das Design wird ein flacher Corporate Artstyle verwendet, der durch klare Linien, minimalistische Formen und eine reduzierte Farbpalette definiert ist. </w:t>
+        <w:t xml:space="preserve">Für das Design wird ein flacher Corporate </w:t>
+      </w:r>
+      <w:r>
+        <w:t xml:space="preserve">Art </w:t>
+      </w:r>
+      <w:r>
+        <w:t>S</w:t>
+      </w:r>
+      <w:r>
+        <w:t>tyle</w:t>
+      </w:r>
+      <w:r>
+        <w:t xml:space="preserve"> verwendet, der durch klare Linien, minimalistische Formen und eine reduzierte Farbpalette definiert ist. </w:t>
       </w:r>
     </w:p>
     <w:p>
@@ -4882,10 +4992,10 @@
     </w:p>
     <w:p>
       <w:pPr>
-        <w:pStyle w:val="Beschriftung"/>
+        <w:pStyle w:val="Caption"/>
         <w:jc w:val="center"/>
       </w:pPr>
-      <w:bookmarkStart w:id="19" w:name="_Toc187508560"/>
+      <w:bookmarkStart w:id="19" w:name="_Toc187521657"/>
       <w:r>
         <w:t xml:space="preserve">Abbildung </w:t>
       </w:r>
@@ -4908,31 +5018,55 @@
         <w:fldChar w:fldCharType="end"/>
       </w:r>
       <w:r>
-        <w:t>: Farbpallettey</w:t>
+        <w:t xml:space="preserve">: </w:t>
+      </w:r>
+      <w:r>
+        <w:t>Farbpalette</w:t>
       </w:r>
       <w:bookmarkEnd w:id="19"/>
     </w:p>
     <w:p>
       <w:pPr>
-        <w:pStyle w:val="berschrift3"/>
-      </w:pPr>
-      <w:bookmarkStart w:id="20" w:name="_Toc187508787"/>
+        <w:pStyle w:val="Heading3"/>
+      </w:pPr>
+      <w:bookmarkStart w:id="20" w:name="_Toc187521722"/>
       <w:r>
         <w:t>Technische Planung</w:t>
       </w:r>
       <w:bookmarkEnd w:id="20"/>
-      <w:r>
-        <w:t> </w:t>
-      </w:r>
-    </w:p>
-    <w:p>
-      <w:r>
-        <w:t>Für das Erstellen von den Charakteren und den Hintergründen für die Animation wird Adobe Illustrator verwendet. Die Designs halten sich am Corporate Art Style mit der ausgewählten Farbpalette.  </w:t>
-      </w:r>
-    </w:p>
-    <w:p>
-      <w:r>
-        <w:t>Die Animation wird mit Adobe Animate erstellt. Diese wird in 1080p bei sechs Frames pro Sekunde. Das Sound Design findet in Reaper statt. </w:t>
+    </w:p>
+    <w:p>
+      <w:r>
+        <w:t>Für das Erstellen von den Charakteren und den Hintergründen für die Animation wird Adobe Illustrator verwendet. Die Designs halten sich am Corporate Art Style mit der ausgewählten Farbpalette.</w:t>
+      </w:r>
+    </w:p>
+    <w:p>
+      <w:r>
+        <w:t xml:space="preserve">Die Animation wird mit Adobe </w:t>
+      </w:r>
+      <w:proofErr w:type="spellStart"/>
+      <w:r>
+        <w:t>Animate</w:t>
+      </w:r>
+      <w:proofErr w:type="spellEnd"/>
+      <w:r>
+        <w:t xml:space="preserve"> erstellt. Diese wird in </w:t>
+      </w:r>
+      <w:proofErr w:type="spellStart"/>
+      <w:r>
+        <w:t>1080p</w:t>
+      </w:r>
+      <w:proofErr w:type="spellEnd"/>
+      <w:r>
+        <w:t xml:space="preserve"> bei sechs Frames pro Sekunde. Das Sound Design findet in </w:t>
+      </w:r>
+      <w:proofErr w:type="spellStart"/>
+      <w:r>
+        <w:t>Reaper</w:t>
+      </w:r>
+      <w:proofErr w:type="spellEnd"/>
+      <w:r>
+        <w:t xml:space="preserve"> statt.</w:t>
       </w:r>
     </w:p>
     <w:p>
@@ -4942,16 +5076,27 @@
     </w:p>
     <w:p>
       <w:r>
-        <w:t>Genauere technische Details sind in den Kapiteln zu finden. </w:t>
-      </w:r>
-    </w:p>
-    <w:p/>
-    <w:p/>
-    <w:p>
-      <w:pPr>
-        <w:pStyle w:val="berschrift3"/>
-      </w:pPr>
-      <w:bookmarkStart w:id="21" w:name="_Toc187508788"/>
+        <w:t>Genauere technische Details sind in den Kapiteln zu finden.</w:t>
+      </w:r>
+    </w:p>
+    <w:p>
+      <w:pPr>
+        <w:jc w:val="left"/>
+        <w:rPr>
+          <w:b/>
+          <w:color w:val="7030A0"/>
+          <w:sz w:val="28"/>
+        </w:rPr>
+      </w:pPr>
+      <w:r>
+        <w:br w:type="page"/>
+      </w:r>
+    </w:p>
+    <w:p>
+      <w:pPr>
+        <w:pStyle w:val="Heading3"/>
+      </w:pPr>
+      <w:bookmarkStart w:id="21" w:name="_Toc187521723"/>
       <w:r>
         <w:lastRenderedPageBreak/>
         <w:t>Charaktere</w:t>
@@ -4960,7 +5105,7 @@
     </w:p>
     <w:p>
       <w:pPr>
-        <w:pStyle w:val="berschrift4"/>
+        <w:pStyle w:val="Heading4"/>
       </w:pPr>
       <w:r>
         <w:t>Main Character</w:t>
@@ -5023,12 +5168,12 @@
                         <w:txbxContent>
                           <w:p>
                             <w:pPr>
-                              <w:pStyle w:val="Beschriftung"/>
+                              <w:pStyle w:val="Caption"/>
                               <w:rPr>
                                 <w:szCs w:val="22"/>
                               </w:rPr>
                             </w:pPr>
-                            <w:bookmarkStart w:id="22" w:name="_Toc187508561"/>
+                            <w:bookmarkStart w:id="22" w:name="_Toc187521658"/>
                             <w:r>
                               <w:t xml:space="preserve">Abbildung </w:t>
                             </w:r>
@@ -5075,17 +5220,17 @@
                 <v:stroke joinstyle="miter"/>
                 <v:path gradientshapeok="t" o:connecttype="rect"/>
               </v:shapetype>
-              <v:shape id="Textfeld 1" o:spid="_x0000_s1026" type="#_x0000_t202" style="position:absolute;margin-left:133.25pt;margin-top:231.9pt;width:184.8pt;height:.05pt;z-index:251684864;visibility:visible;mso-wrap-style:square;mso-wrap-distance-left:9pt;mso-wrap-distance-top:0;mso-wrap-distance-right:9pt;mso-wrap-distance-bottom:0;mso-position-horizontal:absolute;mso-position-horizontal-relative:text;mso-position-vertical:absolute;mso-position-vertical-relative:text;v-text-anchor:top" o:gfxdata="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" stroked="f">
+              <v:shape id="Textfeld 1" o:spid="_x0000_s1026" type="#_x0000_t202" style="position:absolute;left:0;text-align:left;margin-left:133.25pt;margin-top:231.9pt;width:184.8pt;height:.05pt;z-index:251684864;visibility:visible;mso-wrap-style:square;mso-wrap-distance-left:9pt;mso-wrap-distance-top:0;mso-wrap-distance-right:9pt;mso-wrap-distance-bottom:0;mso-position-horizontal:absolute;mso-position-horizontal-relative:text;mso-position-vertical:absolute;mso-position-vertical-relative:text;v-text-anchor:top" o:gfxdata="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" stroked="f">
                 <v:textbox style="mso-fit-shape-to-text:t" inset="0,0,0,0">
                   <w:txbxContent>
                     <w:p>
                       <w:pPr>
-                        <w:pStyle w:val="Beschriftung"/>
+                        <w:pStyle w:val="Caption"/>
                         <w:rPr>
                           <w:szCs w:val="22"/>
                         </w:rPr>
                       </w:pPr>
-                      <w:bookmarkStart w:id="23" w:name="_Toc187508561"/>
+                      <w:bookmarkStart w:id="23" w:name="_Toc187521658"/>
                       <w:r>
                         <w:t xml:space="preserve">Abbildung </w:t>
                       </w:r>
@@ -5202,7 +5347,19 @@
     <w:p/>
     <w:p>
       <w:r>
-        <w:t>Die Person schaut leicht immer in eine Richtung. Im Fall der Illustrator schaut die Person nach rechts. Dies wird dargestellt, indem das Gesicht etwas nach rechts schaut und die Füße sich etwas nach rechts drehen, die folgende Bilder zeigen.</w:t>
+        <w:t>Die Person schaut leicht immer in eine Richtung. Im Fall der Illustrator</w:t>
+      </w:r>
+      <w:r>
+        <w:t xml:space="preserve"> der</w:t>
+      </w:r>
+      <w:r>
+        <w:t xml:space="preserve"> schaut die Person nach rechts. Dies wird dargestellt, indem das Gesicht etwas nach rechts schaut und die Füße sich etwas nach rechts drehen, die folgende Bilder zeigen</w:t>
+      </w:r>
+      <w:r>
+        <w:t xml:space="preserve"> dies</w:t>
+      </w:r>
+      <w:r>
+        <w:t>.</w:t>
       </w:r>
     </w:p>
     <w:p>
@@ -5332,12 +5489,12 @@
                         <w:txbxContent>
                           <w:p>
                             <w:pPr>
-                              <w:pStyle w:val="Beschriftung"/>
+                              <w:pStyle w:val="Caption"/>
                               <w:rPr>
                                 <w:szCs w:val="22"/>
                               </w:rPr>
                             </w:pPr>
-                            <w:bookmarkStart w:id="24" w:name="_Toc187508562"/>
+                            <w:bookmarkStart w:id="24" w:name="_Toc187521659"/>
                             <w:r>
                               <w:t xml:space="preserve">Abbildung </w:t>
                             </w:r>
@@ -5380,17 +5537,17 @@
           </mc:Choice>
           <mc:Fallback>
             <w:pict>
-              <v:shape w14:anchorId="5749EBDC" id="_x0000_s1027" type="#_x0000_t202" style="position:absolute;margin-left:147.65pt;margin-top:20.3pt;width:210.75pt;height:.05pt;z-index:251688960;visibility:visible;mso-wrap-style:square;mso-wrap-distance-left:9pt;mso-wrap-distance-top:0;mso-wrap-distance-right:9pt;mso-wrap-distance-bottom:0;mso-position-horizontal:absolute;mso-position-horizontal-relative:text;mso-position-vertical:absolute;mso-position-vertical-relative:text;v-text-anchor:top" o:gfxdata="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" stroked="f">
+              <v:shape w14:anchorId="5749EBDC" id="_x0000_s1027" type="#_x0000_t202" style="position:absolute;left:0;text-align:left;margin-left:147.65pt;margin-top:20.3pt;width:210.75pt;height:.05pt;z-index:251688960;visibility:visible;mso-wrap-style:square;mso-wrap-distance-left:9pt;mso-wrap-distance-top:0;mso-wrap-distance-right:9pt;mso-wrap-distance-bottom:0;mso-position-horizontal:absolute;mso-position-horizontal-relative:text;mso-position-vertical:absolute;mso-position-vertical-relative:text;v-text-anchor:top" o:gfxdata="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" stroked="f">
                 <v:textbox style="mso-fit-shape-to-text:t" inset="0,0,0,0">
                   <w:txbxContent>
                     <w:p>
                       <w:pPr>
-                        <w:pStyle w:val="Beschriftung"/>
+                        <w:pStyle w:val="Caption"/>
                         <w:rPr>
                           <w:szCs w:val="22"/>
                         </w:rPr>
                       </w:pPr>
-                      <w:bookmarkStart w:id="25" w:name="_Toc187508562"/>
+                      <w:bookmarkStart w:id="25" w:name="_Toc187521659"/>
                       <w:r>
                         <w:t xml:space="preserve">Abbildung </w:t>
                       </w:r>
@@ -5556,14 +5713,14 @@
                         <w:txbxContent>
                           <w:p>
                             <w:pPr>
-                              <w:pStyle w:val="Beschriftung"/>
+                              <w:pStyle w:val="Caption"/>
                               <w:jc w:val="center"/>
                               <w:rPr>
                                 <w:noProof/>
                                 <w:szCs w:val="22"/>
                               </w:rPr>
                             </w:pPr>
-                            <w:bookmarkStart w:id="26" w:name="_Toc187508563"/>
+                            <w:bookmarkStart w:id="26" w:name="_Toc187521660"/>
                             <w:r>
                               <w:t xml:space="preserve">Abbildung </w:t>
                             </w:r>
@@ -5606,19 +5763,19 @@
           </mc:Choice>
           <mc:Fallback>
             <w:pict>
-              <v:shape w14:anchorId="04477E8E" id="_x0000_s1028" type="#_x0000_t202" style="position:absolute;margin-left:0;margin-top:13.85pt;width:226.2pt;height:.05pt;z-index:251718656;visibility:visible;mso-wrap-style:square;mso-wrap-distance-left:9pt;mso-wrap-distance-top:0;mso-wrap-distance-right:9pt;mso-wrap-distance-bottom:0;mso-position-horizontal:center;mso-position-horizontal-relative:margin;mso-position-vertical:absolute;mso-position-vertical-relative:text;v-text-anchor:top" o:gfxdata="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" stroked="f">
+              <v:shape w14:anchorId="04477E8E" id="_x0000_s1028" type="#_x0000_t202" style="position:absolute;left:0;text-align:left;margin-left:0;margin-top:13.85pt;width:226.2pt;height:.05pt;z-index:251718656;visibility:visible;mso-wrap-style:square;mso-wrap-distance-left:9pt;mso-wrap-distance-top:0;mso-wrap-distance-right:9pt;mso-wrap-distance-bottom:0;mso-position-horizontal:center;mso-position-horizontal-relative:margin;mso-position-vertical:absolute;mso-position-vertical-relative:text;v-text-anchor:top" o:gfxdata="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" stroked="f">
                 <v:textbox style="mso-fit-shape-to-text:t" inset="0,0,0,0">
                   <w:txbxContent>
                     <w:p>
                       <w:pPr>
-                        <w:pStyle w:val="Beschriftung"/>
+                        <w:pStyle w:val="Caption"/>
                         <w:jc w:val="center"/>
                         <w:rPr>
                           <w:noProof/>
                           <w:szCs w:val="22"/>
                         </w:rPr>
                       </w:pPr>
-                      <w:bookmarkStart w:id="27" w:name="_Toc187508563"/>
+                      <w:bookmarkStart w:id="27" w:name="_Toc187521660"/>
                       <w:r>
                         <w:t xml:space="preserve">Abbildung </w:t>
                       </w:r>
@@ -5783,13 +5940,13 @@
                         <w:txbxContent>
                           <w:p>
                             <w:pPr>
-                              <w:pStyle w:val="Beschriftung"/>
+                              <w:pStyle w:val="Caption"/>
                               <w:jc w:val="center"/>
                               <w:rPr>
                                 <w:szCs w:val="22"/>
                               </w:rPr>
                             </w:pPr>
-                            <w:bookmarkStart w:id="28" w:name="_Toc187508564"/>
+                            <w:bookmarkStart w:id="28" w:name="_Toc187521661"/>
                             <w:r>
                               <w:t xml:space="preserve">Abbildung </w:t>
                             </w:r>
@@ -5835,18 +5992,18 @@
           </mc:Choice>
           <mc:Fallback>
             <w:pict>
-              <v:shape w14:anchorId="3B9623F9" id="_x0000_s1029" type="#_x0000_t202" style="position:absolute;margin-left:146.25pt;margin-top:406.1pt;width:173.25pt;height:.05pt;z-index:251697152;visibility:visible;mso-wrap-style:square;mso-width-percent:0;mso-wrap-distance-left:9pt;mso-wrap-distance-top:0;mso-wrap-distance-right:9pt;mso-wrap-distance-bottom:0;mso-position-horizontal:absolute;mso-position-horizontal-relative:margin;mso-position-vertical:absolute;mso-position-vertical-relative:text;mso-width-percent:0;mso-width-relative:margin;v-text-anchor:top" o:gfxdata="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" stroked="f">
+              <v:shape w14:anchorId="3B9623F9" id="_x0000_s1029" type="#_x0000_t202" style="position:absolute;left:0;text-align:left;margin-left:146.25pt;margin-top:406.1pt;width:173.25pt;height:.05pt;z-index:251697152;visibility:visible;mso-wrap-style:square;mso-width-percent:0;mso-wrap-distance-left:9pt;mso-wrap-distance-top:0;mso-wrap-distance-right:9pt;mso-wrap-distance-bottom:0;mso-position-horizontal:absolute;mso-position-horizontal-relative:margin;mso-position-vertical:absolute;mso-position-vertical-relative:text;mso-width-percent:0;mso-width-relative:margin;v-text-anchor:top" o:gfxdata="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" stroked="f">
                 <v:textbox style="mso-fit-shape-to-text:t" inset="0,0,0,0">
                   <w:txbxContent>
                     <w:p>
                       <w:pPr>
-                        <w:pStyle w:val="Beschriftung"/>
+                        <w:pStyle w:val="Caption"/>
                         <w:jc w:val="center"/>
                         <w:rPr>
                           <w:szCs w:val="22"/>
                         </w:rPr>
                       </w:pPr>
-                      <w:bookmarkStart w:id="29" w:name="_Toc187508564"/>
+                      <w:bookmarkStart w:id="29" w:name="_Toc187521661"/>
                       <w:r>
                         <w:t xml:space="preserve">Abbildung </w:t>
                       </w:r>
@@ -5887,11 +6044,36 @@
     </w:p>
     <w:p>
       <w:pPr>
-        <w:pStyle w:val="berschrift4"/>
+        <w:pStyle w:val="Heading4"/>
       </w:pPr>
       <w:r>
         <w:lastRenderedPageBreak/>
-        <w:t>Constructor Worker</w:t>
+        <w:t>Const</w:t>
+      </w:r>
+      <w:r>
+        <w:t>ruction</w:t>
+      </w:r>
+      <w:r>
+        <w:t xml:space="preserve"> </w:t>
+      </w:r>
+      <w:proofErr w:type="spellStart"/>
+      <w:r>
+        <w:t>Worker</w:t>
+      </w:r>
+      <w:proofErr w:type="spellEnd"/>
+    </w:p>
+    <w:p>
+      <w:r>
+        <w:t>Die Idee vom Bauarbeiter ist dieselbe wie bei der Hauptperson. Der Unterschied ist nur</w:t>
+      </w:r>
+      <w:r>
+        <w:t xml:space="preserve">, </w:t>
+      </w:r>
+      <w:r>
+        <w:t xml:space="preserve">dass </w:t>
+      </w:r>
+      <w:r>
+        <w:t>er ein Schraubenzieher hält.</w:t>
       </w:r>
     </w:p>
     <w:p>
@@ -5900,22 +6082,22 @@
           <w:noProof/>
         </w:rPr>
         <w:drawing>
-          <wp:anchor distT="0" distB="0" distL="114300" distR="114300" simplePos="0" relativeHeight="251699200" behindDoc="1" locked="0" layoutInCell="1" allowOverlap="1" wp14:anchorId="7D21D358" wp14:editId="3CB977DE">
+          <wp:anchor distT="0" distB="0" distL="114300" distR="114300" simplePos="0" relativeHeight="251699200" behindDoc="1" locked="0" layoutInCell="1" allowOverlap="1" wp14:anchorId="7D21D358" wp14:editId="7D7FB056">
             <wp:simplePos x="0" y="0"/>
             <wp:positionH relativeFrom="margin">
-              <wp:posOffset>1800225</wp:posOffset>
+              <wp:posOffset>1854679</wp:posOffset>
             </wp:positionH>
             <wp:positionV relativeFrom="page">
-              <wp:posOffset>1657350</wp:posOffset>
+              <wp:posOffset>1647190</wp:posOffset>
             </wp:positionV>
-            <wp:extent cx="2225040" cy="2178685"/>
-            <wp:effectExtent l="0" t="0" r="3810" b="0"/>
+            <wp:extent cx="2084070" cy="2040255"/>
+            <wp:effectExtent l="0" t="0" r="0" b="0"/>
             <wp:wrapTight wrapText="bothSides">
               <wp:wrapPolygon edited="0">
                 <wp:start x="0" y="0"/>
-                <wp:lineTo x="0" y="21342"/>
-                <wp:lineTo x="21452" y="21342"/>
-                <wp:lineTo x="21452" y="0"/>
+                <wp:lineTo x="0" y="21378"/>
+                <wp:lineTo x="21324" y="21378"/>
+                <wp:lineTo x="21324" y="0"/>
                 <wp:lineTo x="0" y="0"/>
               </wp:wrapPolygon>
             </wp:wrapTight>
@@ -5945,7 +6127,7 @@
                   <pic:spPr>
                     <a:xfrm>
                       <a:off x="0" y="0"/>
-                      <a:ext cx="2225040" cy="2178685"/>
+                      <a:ext cx="2084070" cy="2040255"/>
                     </a:xfrm>
                     <a:prstGeom prst="rect">
                       <a:avLst/>
@@ -5963,14 +6145,7 @@
           </wp:anchor>
         </w:drawing>
       </w:r>
-      <w:r>
-        <w:t>Die Idee vom Bauarbeiter ist dieselbe wie bei der Hauptperson. Der Unterschied ist nur dass ihm ein Schraubenzieher in die Hand gegeben wird, wie folgendes Bild zeigt.</w:t>
-      </w:r>
-      <w:r>
-        <w:t xml:space="preserve"> </w:t>
-      </w:r>
-    </w:p>
-    <w:p/>
+    </w:p>
     <w:p/>
     <w:p/>
     <w:p/>
@@ -6026,12 +6201,12 @@
                         <w:txbxContent>
                           <w:p>
                             <w:pPr>
-                              <w:pStyle w:val="Beschriftung"/>
+                              <w:pStyle w:val="Caption"/>
                               <w:rPr>
                                 <w:szCs w:val="22"/>
                               </w:rPr>
                             </w:pPr>
-                            <w:bookmarkStart w:id="30" w:name="_Toc187508565"/>
+                            <w:bookmarkStart w:id="30" w:name="_Toc187521662"/>
                             <w:r>
                               <w:t xml:space="preserve">Abbildung </w:t>
                             </w:r>
@@ -6074,17 +6249,17 @@
           </mc:Choice>
           <mc:Fallback>
             <w:pict>
-              <v:shape w14:anchorId="3CD513A8" id="_x0000_s1030" type="#_x0000_t202" style="position:absolute;margin-left:170.25pt;margin-top:14.3pt;width:175.2pt;height:.05pt;z-index:-251615232;visibility:visible;mso-wrap-style:square;mso-wrap-distance-left:9pt;mso-wrap-distance-top:0;mso-wrap-distance-right:9pt;mso-wrap-distance-bottom:0;mso-position-horizontal:absolute;mso-position-horizontal-relative:text;mso-position-vertical:absolute;mso-position-vertical-relative:text;v-text-anchor:top" o:gfxdata="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" stroked="f">
+              <v:shape w14:anchorId="3CD513A8" id="_x0000_s1030" type="#_x0000_t202" style="position:absolute;left:0;text-align:left;margin-left:170.25pt;margin-top:14.3pt;width:175.2pt;height:.05pt;z-index:-251615232;visibility:visible;mso-wrap-style:square;mso-wrap-distance-left:9pt;mso-wrap-distance-top:0;mso-wrap-distance-right:9pt;mso-wrap-distance-bottom:0;mso-position-horizontal:absolute;mso-position-horizontal-relative:text;mso-position-vertical:absolute;mso-position-vertical-relative:text;v-text-anchor:top" o:gfxdata="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" stroked="f">
                 <v:textbox style="mso-fit-shape-to-text:t" inset="0,0,0,0">
                   <w:txbxContent>
                     <w:p>
                       <w:pPr>
-                        <w:pStyle w:val="Beschriftung"/>
+                        <w:pStyle w:val="Caption"/>
                         <w:rPr>
                           <w:szCs w:val="22"/>
                         </w:rPr>
                       </w:pPr>
-                      <w:bookmarkStart w:id="31" w:name="_Toc187508565"/>
+                      <w:bookmarkStart w:id="31" w:name="_Toc187521662"/>
                       <w:r>
                         <w:t xml:space="preserve">Abbildung </w:t>
                       </w:r>
@@ -6123,7 +6298,25 @@
     <w:p/>
     <w:p>
       <w:r>
-        <w:t>Zusätzlich wurde noch die Farbe vom Gewand geändert und die Haarfarbe wurde geändert. Der insgesamte Bauarbeiter sieht folgend aus:</w:t>
+        <w:t xml:space="preserve">Zusätzlich wurde noch die Farbe vom Gewand </w:t>
+      </w:r>
+      <w:r>
+        <w:t>und vom</w:t>
+      </w:r>
+      <w:r>
+        <w:t xml:space="preserve"> Haar</w:t>
+      </w:r>
+      <w:r>
+        <w:t xml:space="preserve"> </w:t>
+      </w:r>
+      <w:r>
+        <w:t>geändert. Der</w:t>
+      </w:r>
+      <w:r>
+        <w:t xml:space="preserve"> </w:t>
+      </w:r>
+      <w:r>
+        <w:t>Bauarbeiter sieht folgend aus:</w:t>
       </w:r>
     </w:p>
     <w:p>
@@ -6262,12 +6455,12 @@
                         <w:txbxContent>
                           <w:p>
                             <w:pPr>
-                              <w:pStyle w:val="Beschriftung"/>
+                              <w:pStyle w:val="Caption"/>
                               <w:rPr>
                                 <w:szCs w:val="22"/>
                               </w:rPr>
                             </w:pPr>
-                            <w:bookmarkStart w:id="32" w:name="_Toc187508566"/>
+                            <w:bookmarkStart w:id="32" w:name="_Toc187521663"/>
                             <w:r>
                               <w:t xml:space="preserve">Abbildung </w:t>
                             </w:r>
@@ -6313,17 +6506,17 @@
           </mc:Choice>
           <mc:Fallback>
             <w:pict>
-              <v:shape w14:anchorId="7D73C82E" id="_x0000_s1031" type="#_x0000_t202" style="position:absolute;margin-left:0;margin-top:.8pt;width:154.5pt;height:.05pt;z-index:251705344;visibility:visible;mso-wrap-style:square;mso-width-percent:0;mso-wrap-distance-left:9pt;mso-wrap-distance-top:0;mso-wrap-distance-right:9pt;mso-wrap-distance-bottom:0;mso-position-horizontal:center;mso-position-horizontal-relative:margin;mso-position-vertical:absolute;mso-position-vertical-relative:text;mso-width-percent:0;mso-width-relative:margin;v-text-anchor:top" o:gfxdata="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" stroked="f">
+              <v:shape w14:anchorId="7D73C82E" id="_x0000_s1031" type="#_x0000_t202" style="position:absolute;left:0;text-align:left;margin-left:0;margin-top:.8pt;width:154.5pt;height:.05pt;z-index:251705344;visibility:visible;mso-wrap-style:square;mso-width-percent:0;mso-wrap-distance-left:9pt;mso-wrap-distance-top:0;mso-wrap-distance-right:9pt;mso-wrap-distance-bottom:0;mso-position-horizontal:center;mso-position-horizontal-relative:margin;mso-position-vertical:absolute;mso-position-vertical-relative:text;mso-width-percent:0;mso-width-relative:margin;v-text-anchor:top" o:gfxdata="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" stroked="f">
                 <v:textbox style="mso-fit-shape-to-text:t" inset="0,0,0,0">
                   <w:txbxContent>
                     <w:p>
                       <w:pPr>
-                        <w:pStyle w:val="Beschriftung"/>
+                        <w:pStyle w:val="Caption"/>
                         <w:rPr>
                           <w:szCs w:val="22"/>
                         </w:rPr>
                       </w:pPr>
-                      <w:bookmarkStart w:id="33" w:name="_Toc187508566"/>
+                      <w:bookmarkStart w:id="33" w:name="_Toc187521663"/>
                       <w:r>
                         <w:t xml:space="preserve">Abbildung </w:t>
                       </w:r>
@@ -6373,9 +6566,9 @@
     </w:p>
     <w:p>
       <w:pPr>
-        <w:pStyle w:val="berschrift3"/>
-      </w:pPr>
-      <w:bookmarkStart w:id="34" w:name="_Toc187508789"/>
+        <w:pStyle w:val="Heading3"/>
+      </w:pPr>
+      <w:bookmarkStart w:id="34" w:name="_Toc187521724"/>
       <w:r>
         <w:lastRenderedPageBreak/>
         <w:t>Automaten</w:t>
@@ -6388,7 +6581,7 @@
           <w:noProof/>
         </w:rPr>
         <w:drawing>
-          <wp:anchor distT="0" distB="0" distL="114300" distR="114300" simplePos="0" relativeHeight="251660288" behindDoc="1" locked="0" layoutInCell="1" allowOverlap="1" wp14:anchorId="35853B99" wp14:editId="4741816C">
+          <wp:anchor distT="0" distB="0" distL="114300" distR="114300" simplePos="0" relativeHeight="251660288" behindDoc="1" locked="0" layoutInCell="1" allowOverlap="1" wp14:anchorId="35853B99" wp14:editId="4981B28F">
             <wp:simplePos x="0" y="0"/>
             <wp:positionH relativeFrom="column">
               <wp:posOffset>3895725</wp:posOffset>
@@ -6470,30 +6663,13 @@
     <w:p/>
     <w:p>
       <w:pPr>
-        <w:rPr>
-          <w:b/>
-          <w:bCs/>
-          <w:sz w:val="28"/>
-          <w:szCs w:val="24"/>
-        </w:rPr>
-      </w:pPr>
-      <w:r>
-        <w:rPr>
-          <w:b/>
-          <w:bCs/>
-          <w:sz w:val="28"/>
-          <w:szCs w:val="24"/>
-        </w:rPr>
+        <w:pStyle w:val="Heading4"/>
+      </w:pPr>
+      <w:r>
         <w:t>A</w:t>
       </w:r>
       <w:r>
-        <w:rPr>
-          <w:b/>
-          <w:bCs/>
-          <w:sz w:val="28"/>
-          <w:szCs w:val="24"/>
-        </w:rPr>
-        <w:t>utomat:</w:t>
+        <w:t>utomat</w:t>
       </w:r>
     </w:p>
     <w:p>
@@ -6540,7 +6716,7 @@
           <w:noProof/>
         </w:rPr>
         <w:drawing>
-          <wp:anchor distT="0" distB="0" distL="114300" distR="114300" simplePos="0" relativeHeight="251663360" behindDoc="0" locked="0" layoutInCell="1" allowOverlap="1" wp14:anchorId="3607FB8C" wp14:editId="35DF014C">
+          <wp:anchor distT="0" distB="0" distL="114300" distR="114300" simplePos="0" relativeHeight="251663360" behindDoc="0" locked="0" layoutInCell="1" allowOverlap="1" wp14:anchorId="3607FB8C" wp14:editId="43A5C4F5">
             <wp:simplePos x="0" y="0"/>
             <wp:positionH relativeFrom="column">
               <wp:posOffset>4051935</wp:posOffset>
@@ -6646,12 +6822,12 @@
                         <w:txbxContent>
                           <w:p>
                             <w:pPr>
-                              <w:pStyle w:val="Beschriftung"/>
+                              <w:pStyle w:val="Caption"/>
                               <w:rPr>
                                 <w:szCs w:val="22"/>
                               </w:rPr>
                             </w:pPr>
-                            <w:bookmarkStart w:id="35" w:name="_Toc187508567"/>
+                            <w:bookmarkStart w:id="35" w:name="_Toc187521664"/>
                             <w:r>
                               <w:t xml:space="preserve">Abbildung </w:t>
                             </w:r>
@@ -6697,17 +6873,17 @@
           </mc:Choice>
           <mc:Fallback>
             <w:pict>
-              <v:shape w14:anchorId="4A84FCF5" id="_x0000_s1032" type="#_x0000_t202" style="position:absolute;margin-left:303.75pt;margin-top:31.6pt;width:136.5pt;height:.05pt;z-index:-251654144;visibility:visible;mso-wrap-style:square;mso-width-percent:0;mso-wrap-distance-left:9pt;mso-wrap-distance-top:0;mso-wrap-distance-right:9pt;mso-wrap-distance-bottom:0;mso-position-horizontal:absolute;mso-position-horizontal-relative:text;mso-position-vertical:absolute;mso-position-vertical-relative:text;mso-width-percent:0;mso-width-relative:margin;v-text-anchor:top" o:gfxdata="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" stroked="f">
+              <v:shape w14:anchorId="4A84FCF5" id="_x0000_s1032" type="#_x0000_t202" style="position:absolute;left:0;text-align:left;margin-left:303.75pt;margin-top:31.6pt;width:136.5pt;height:.05pt;z-index:-251654144;visibility:visible;mso-wrap-style:square;mso-width-percent:0;mso-wrap-distance-left:9pt;mso-wrap-distance-top:0;mso-wrap-distance-right:9pt;mso-wrap-distance-bottom:0;mso-position-horizontal:absolute;mso-position-horizontal-relative:text;mso-position-vertical:absolute;mso-position-vertical-relative:text;mso-width-percent:0;mso-width-relative:margin;v-text-anchor:top" o:gfxdata="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" stroked="f">
                 <v:textbox style="mso-fit-shape-to-text:t" inset="0,0,0,0">
                   <w:txbxContent>
                     <w:p>
                       <w:pPr>
-                        <w:pStyle w:val="Beschriftung"/>
+                        <w:pStyle w:val="Caption"/>
                         <w:rPr>
                           <w:szCs w:val="22"/>
                         </w:rPr>
                       </w:pPr>
-                      <w:bookmarkStart w:id="36" w:name="_Toc187508567"/>
+                      <w:bookmarkStart w:id="36" w:name="_Toc187521664"/>
                       <w:r>
                         <w:t xml:space="preserve">Abbildung </w:t>
                       </w:r>
@@ -6831,12 +7007,12 @@
                         <w:txbxContent>
                           <w:p>
                             <w:pPr>
-                              <w:pStyle w:val="Beschriftung"/>
+                              <w:pStyle w:val="Caption"/>
                               <w:rPr>
                                 <w:szCs w:val="22"/>
                               </w:rPr>
                             </w:pPr>
-                            <w:bookmarkStart w:id="37" w:name="_Toc187508568"/>
+                            <w:bookmarkStart w:id="37" w:name="_Toc187521665"/>
                             <w:r>
                               <w:t xml:space="preserve">Abbildung </w:t>
                             </w:r>
@@ -6879,17 +7055,17 @@
           </mc:Choice>
           <mc:Fallback>
             <w:pict>
-              <v:shape w14:anchorId="2833F6D1" id="_x0000_s1033" type="#_x0000_t202" style="position:absolute;margin-left:322.05pt;margin-top:8.85pt;width:106.9pt;height:.05pt;z-index:251665408;visibility:visible;mso-wrap-style:square;mso-wrap-distance-left:9pt;mso-wrap-distance-top:0;mso-wrap-distance-right:9pt;mso-wrap-distance-bottom:0;mso-position-horizontal:absolute;mso-position-horizontal-relative:text;mso-position-vertical:absolute;mso-position-vertical-relative:text;v-text-anchor:top" o:gfxdata="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" stroked="f">
+              <v:shape w14:anchorId="2833F6D1" id="_x0000_s1033" type="#_x0000_t202" style="position:absolute;left:0;text-align:left;margin-left:322.05pt;margin-top:8.85pt;width:106.9pt;height:.05pt;z-index:251665408;visibility:visible;mso-wrap-style:square;mso-wrap-distance-left:9pt;mso-wrap-distance-top:0;mso-wrap-distance-right:9pt;mso-wrap-distance-bottom:0;mso-position-horizontal:absolute;mso-position-horizontal-relative:text;mso-position-vertical:absolute;mso-position-vertical-relative:text;v-text-anchor:top" o:gfxdata="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" stroked="f">
                 <v:textbox style="mso-fit-shape-to-text:t" inset="0,0,0,0">
                   <w:txbxContent>
                     <w:p>
                       <w:pPr>
-                        <w:pStyle w:val="Beschriftung"/>
+                        <w:pStyle w:val="Caption"/>
                         <w:rPr>
                           <w:szCs w:val="22"/>
                         </w:rPr>
                       </w:pPr>
-                      <w:bookmarkStart w:id="38" w:name="_Toc187508568"/>
+                      <w:bookmarkStart w:id="38" w:name="_Toc187521665"/>
                       <w:r>
                         <w:t xml:space="preserve">Abbildung </w:t>
                       </w:r>
@@ -7083,12 +7259,12 @@
                         <w:txbxContent>
                           <w:p>
                             <w:pPr>
-                              <w:pStyle w:val="Beschriftung"/>
+                              <w:pStyle w:val="Caption"/>
                               <w:rPr>
                                 <w:szCs w:val="22"/>
                               </w:rPr>
                             </w:pPr>
-                            <w:bookmarkStart w:id="39" w:name="_Toc187508569"/>
+                            <w:bookmarkStart w:id="39" w:name="_Toc187521666"/>
                             <w:r>
                               <w:t xml:space="preserve">Abbildung </w:t>
                             </w:r>
@@ -7134,17 +7310,17 @@
           </mc:Choice>
           <mc:Fallback>
             <w:pict>
-              <v:shape w14:anchorId="351FFA0A" id="_x0000_s1034" type="#_x0000_t202" style="position:absolute;margin-left:320.25pt;margin-top:49.35pt;width:129.75pt;height:.05pt;z-index:-251648000;visibility:visible;mso-wrap-style:square;mso-width-percent:0;mso-wrap-distance-left:9pt;mso-wrap-distance-top:0;mso-wrap-distance-right:9pt;mso-wrap-distance-bottom:0;mso-position-horizontal:absolute;mso-position-horizontal-relative:text;mso-position-vertical:absolute;mso-position-vertical-relative:text;mso-width-percent:0;mso-width-relative:margin;v-text-anchor:top" o:gfxdata="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" stroked="f">
+              <v:shape w14:anchorId="351FFA0A" id="_x0000_s1034" type="#_x0000_t202" style="position:absolute;left:0;text-align:left;margin-left:320.25pt;margin-top:49.35pt;width:129.75pt;height:.05pt;z-index:-251648000;visibility:visible;mso-wrap-style:square;mso-width-percent:0;mso-wrap-distance-left:9pt;mso-wrap-distance-top:0;mso-wrap-distance-right:9pt;mso-wrap-distance-bottom:0;mso-position-horizontal:absolute;mso-position-horizontal-relative:text;mso-position-vertical:absolute;mso-position-vertical-relative:text;mso-width-percent:0;mso-width-relative:margin;v-text-anchor:top" o:gfxdata="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" stroked="f">
                 <v:textbox style="mso-fit-shape-to-text:t" inset="0,0,0,0">
                   <w:txbxContent>
                     <w:p>
                       <w:pPr>
-                        <w:pStyle w:val="Beschriftung"/>
+                        <w:pStyle w:val="Caption"/>
                         <w:rPr>
                           <w:szCs w:val="22"/>
                         </w:rPr>
                       </w:pPr>
-                      <w:bookmarkStart w:id="40" w:name="_Toc187508569"/>
+                      <w:bookmarkStart w:id="40" w:name="_Toc187521666"/>
                       <w:r>
                         <w:t xml:space="preserve">Abbildung </w:t>
                       </w:r>
@@ -7254,7 +7430,37 @@
         </w:drawing>
       </w:r>
       <w:r>
-        <w:t>Da wir für unsere Szene einen Leeren, Halbvollen und einen Vollen Automat brauchen wird für der leere Automat zwei Mal kopiert.</w:t>
+        <w:t xml:space="preserve">Da wir für unsere Szene einen </w:t>
+      </w:r>
+      <w:r>
+        <w:t>l</w:t>
+      </w:r>
+      <w:r>
+        <w:t xml:space="preserve">eeren, </w:t>
+      </w:r>
+      <w:r>
+        <w:t>h</w:t>
+      </w:r>
+      <w:r>
+        <w:t xml:space="preserve">albvollen und </w:t>
+      </w:r>
+      <w:r>
+        <w:t>ein voller Automat</w:t>
+      </w:r>
+      <w:r>
+        <w:t xml:space="preserve"> b</w:t>
+      </w:r>
+      <w:r>
+        <w:t xml:space="preserve">enötigen, </w:t>
+      </w:r>
+      <w:r>
+        <w:t>wird de</w:t>
+      </w:r>
+      <w:r>
+        <w:t>r</w:t>
+      </w:r>
+      <w:r>
+        <w:t xml:space="preserve"> leere Automat zwei Mal kopiert.</w:t>
       </w:r>
       <w:r>
         <w:t xml:space="preserve"> Des </w:t>
@@ -7324,9 +7530,9 @@
                         <w:txbxContent>
                           <w:p>
                             <w:pPr>
-                              <w:pStyle w:val="Beschriftung"/>
+                              <w:pStyle w:val="Caption"/>
                             </w:pPr>
-                            <w:bookmarkStart w:id="41" w:name="_Toc187508570"/>
+                            <w:bookmarkStart w:id="41" w:name="_Toc187521667"/>
                             <w:r>
                               <w:t xml:space="preserve">Abbildung </w:t>
                             </w:r>
@@ -7376,14 +7582,14 @@
           </mc:Choice>
           <mc:Fallback>
             <w:pict>
-              <v:shape w14:anchorId="566BEEA4" id="_x0000_s1035" type="#_x0000_t202" style="position:absolute;margin-left:349.5pt;margin-top:79.9pt;width:86.25pt;height:.05pt;z-index:-251644928;visibility:visible;mso-wrap-style:square;mso-width-percent:0;mso-wrap-distance-left:9pt;mso-wrap-distance-top:0;mso-wrap-distance-right:9pt;mso-wrap-distance-bottom:0;mso-position-horizontal:absolute;mso-position-horizontal-relative:text;mso-position-vertical:absolute;mso-position-vertical-relative:text;mso-width-percent:0;mso-width-relative:margin;v-text-anchor:top" o:gfxdata="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" stroked="f">
+              <v:shape w14:anchorId="566BEEA4" id="_x0000_s1035" type="#_x0000_t202" style="position:absolute;left:0;text-align:left;margin-left:349.5pt;margin-top:79.9pt;width:86.25pt;height:.05pt;z-index:-251644928;visibility:visible;mso-wrap-style:square;mso-width-percent:0;mso-wrap-distance-left:9pt;mso-wrap-distance-top:0;mso-wrap-distance-right:9pt;mso-wrap-distance-bottom:0;mso-position-horizontal:absolute;mso-position-horizontal-relative:text;mso-position-vertical:absolute;mso-position-vertical-relative:text;mso-width-percent:0;mso-width-relative:margin;v-text-anchor:top" o:gfxdata="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" stroked="f">
                 <v:textbox style="mso-fit-shape-to-text:t" inset="0,0,0,0">
                   <w:txbxContent>
                     <w:p>
                       <w:pPr>
-                        <w:pStyle w:val="Beschriftung"/>
+                        <w:pStyle w:val="Caption"/>
                       </w:pPr>
-                      <w:bookmarkStart w:id="42" w:name="_Toc187508570"/>
+                      <w:bookmarkStart w:id="42" w:name="_Toc187521667"/>
                       <w:r>
                         <w:t xml:space="preserve">Abbildung </w:t>
                       </w:r>
@@ -7457,7 +7663,7 @@
           <w:noProof/>
         </w:rPr>
         <w:drawing>
-          <wp:anchor distT="0" distB="0" distL="114300" distR="114300" simplePos="0" relativeHeight="251672576" behindDoc="1" locked="0" layoutInCell="1" allowOverlap="1" wp14:anchorId="31954793" wp14:editId="4C2801EF">
+          <wp:anchor distT="0" distB="0" distL="114300" distR="114300" simplePos="0" relativeHeight="251672576" behindDoc="1" locked="0" layoutInCell="1" allowOverlap="1" wp14:anchorId="31954793" wp14:editId="6B3DF9D1">
             <wp:simplePos x="0" y="0"/>
             <wp:positionH relativeFrom="column">
               <wp:posOffset>4213225</wp:posOffset>
@@ -7521,7 +7727,19 @@
         </w:drawing>
       </w:r>
       <w:r>
-        <w:t>Nach dem Befüllen des Automaten ist der Automat fertig. Nun muss nur mehr ein Automat erstellt werden, wo die Tür offen ist damit man ihn im Video „befüllen“ kann.</w:t>
+        <w:t>Nach dem Befüllen des Automaten</w:t>
+      </w:r>
+      <w:r>
+        <w:t xml:space="preserve">, </w:t>
+      </w:r>
+      <w:r>
+        <w:t xml:space="preserve">ist der Automat fertig. Nun muss nur mehr ein Automat erstellt werden, wo die Tür offen </w:t>
+      </w:r>
+      <w:r>
+        <w:t>ist,</w:t>
+      </w:r>
+      <w:r>
+        <w:t xml:space="preserve"> damit man ihn im Video „befüllen“ kann.</w:t>
       </w:r>
     </w:p>
     <w:p/>
@@ -7580,12 +7798,12 @@
                         <w:txbxContent>
                           <w:p>
                             <w:pPr>
-                              <w:pStyle w:val="Beschriftung"/>
+                              <w:pStyle w:val="Caption"/>
                               <w:rPr>
                                 <w:szCs w:val="22"/>
                               </w:rPr>
                             </w:pPr>
-                            <w:bookmarkStart w:id="43" w:name="_Toc187508571"/>
+                            <w:bookmarkStart w:id="43" w:name="_Toc187521668"/>
                             <w:r>
                               <w:t xml:space="preserve">Abbildung </w:t>
                             </w:r>
@@ -7631,17 +7849,17 @@
           </mc:Choice>
           <mc:Fallback>
             <w:pict>
-              <v:shape w14:anchorId="0CB5AF35" id="_x0000_s1036" type="#_x0000_t202" style="position:absolute;margin-left:68.05pt;margin-top:15.9pt;width:119.25pt;height:.05pt;z-index:-251641856;visibility:visible;mso-wrap-style:square;mso-width-percent:0;mso-wrap-distance-left:9pt;mso-wrap-distance-top:0;mso-wrap-distance-right:9pt;mso-wrap-distance-bottom:0;mso-position-horizontal:right;mso-position-horizontal-relative:margin;mso-position-vertical:absolute;mso-position-vertical-relative:text;mso-width-percent:0;mso-width-relative:margin;v-text-anchor:top" o:gfxdata="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" stroked="f">
+              <v:shape w14:anchorId="0CB5AF35" id="_x0000_s1036" type="#_x0000_t202" style="position:absolute;left:0;text-align:left;margin-left:68.05pt;margin-top:15.9pt;width:119.25pt;height:.05pt;z-index:-251641856;visibility:visible;mso-wrap-style:square;mso-width-percent:0;mso-wrap-distance-left:9pt;mso-wrap-distance-top:0;mso-wrap-distance-right:9pt;mso-wrap-distance-bottom:0;mso-position-horizontal:right;mso-position-horizontal-relative:margin;mso-position-vertical:absolute;mso-position-vertical-relative:text;mso-width-percent:0;mso-width-relative:margin;v-text-anchor:top" o:gfxdata="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" stroked="f">
                 <v:textbox style="mso-fit-shape-to-text:t" inset="0,0,0,0">
                   <w:txbxContent>
                     <w:p>
                       <w:pPr>
-                        <w:pStyle w:val="Beschriftung"/>
+                        <w:pStyle w:val="Caption"/>
                         <w:rPr>
                           <w:szCs w:val="22"/>
                         </w:rPr>
                       </w:pPr>
-                      <w:bookmarkStart w:id="44" w:name="_Toc187508571"/>
+                      <w:bookmarkStart w:id="44" w:name="_Toc187521668"/>
                       <w:r>
                         <w:t xml:space="preserve">Abbildung </w:t>
                       </w:r>
@@ -7749,9 +7967,9 @@
     </w:p>
     <w:p>
       <w:pPr>
-        <w:pStyle w:val="berschrift3"/>
-      </w:pPr>
-      <w:bookmarkStart w:id="45" w:name="_Toc187508790"/>
+        <w:pStyle w:val="Heading3"/>
+      </w:pPr>
+      <w:bookmarkStart w:id="45" w:name="_Toc187521725"/>
       <w:r>
         <w:t>Geöffneter Automat</w:t>
       </w:r>
@@ -7759,7 +7977,21 @@
     </w:p>
     <w:p>
       <w:r>
-        <w:t xml:space="preserve">Damit ein Automat als geöffnet symbolisiert wird, wird ein Schanier designt. Die Grundform ist eine Linie, wo beide enden Abgerundet werden. Des Weiteren wird mit einem Verlauf von Grau nach Weiß eine Spiegelung dargestellt. </w:t>
+        <w:t xml:space="preserve">Damit ein Automat als geöffnet symbolisiert wird, wird ein </w:t>
+      </w:r>
+      <w:proofErr w:type="spellStart"/>
+      <w:r>
+        <w:t>Schanier</w:t>
+      </w:r>
+      <w:proofErr w:type="spellEnd"/>
+      <w:r>
+        <w:t xml:space="preserve"> designt. Die Grundform ist eine Linie, wo beide enden </w:t>
+      </w:r>
+      <w:r>
+        <w:t>abgerundet</w:t>
+      </w:r>
+      <w:r>
+        <w:t xml:space="preserve"> werden. Des Weiteren wird mit einem Verlauf von Grau nach Weiß eine Spiegelung dargestellt. </w:t>
       </w:r>
     </w:p>
     <w:p/>
@@ -7814,7 +8046,7 @@
                         <w:txbxContent>
                           <w:p>
                             <w:pPr>
-                              <w:pStyle w:val="Beschriftung"/>
+                              <w:pStyle w:val="Caption"/>
                               <w:rPr>
                                 <w:b/>
                                 <w:color w:val="auto"/>
@@ -7822,7 +8054,7 @@
                                 <w:szCs w:val="22"/>
                               </w:rPr>
                             </w:pPr>
-                            <w:bookmarkStart w:id="46" w:name="_Toc187508572"/>
+                            <w:bookmarkStart w:id="46" w:name="_Toc187521669"/>
                             <w:r>
                               <w:t xml:space="preserve">Abbildung </w:t>
                             </w:r>
@@ -7845,7 +8077,15 @@
                               <w:fldChar w:fldCharType="end"/>
                             </w:r>
                             <w:r>
-                              <w:t>: Automat mit Schanier und Spiegelung</w:t>
+                              <w:t xml:space="preserve">: Automat mit </w:t>
+                            </w:r>
+                            <w:proofErr w:type="spellStart"/>
+                            <w:r>
+                              <w:t>Schanier</w:t>
+                            </w:r>
+                            <w:proofErr w:type="spellEnd"/>
+                            <w:r>
+                              <w:t xml:space="preserve"> und Spiegelung</w:t>
                             </w:r>
                             <w:bookmarkEnd w:id="46"/>
                           </w:p>
@@ -7865,12 +8105,12 @@
           </mc:Choice>
           <mc:Fallback>
             <w:pict>
-              <v:shape w14:anchorId="41C8438A" id="_x0000_s1037" type="#_x0000_t202" style="position:absolute;margin-left:341.25pt;margin-top:8pt;width:99pt;height:.05pt;z-index:-251638784;visibility:visible;mso-wrap-style:square;mso-wrap-distance-left:9pt;mso-wrap-distance-top:0;mso-wrap-distance-right:9pt;mso-wrap-distance-bottom:0;mso-position-horizontal:absolute;mso-position-horizontal-relative:text;mso-position-vertical:absolute;mso-position-vertical-relative:text;v-text-anchor:top" o:gfxdata="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" stroked="f">
+              <v:shape w14:anchorId="41C8438A" id="_x0000_s1037" type="#_x0000_t202" style="position:absolute;left:0;text-align:left;margin-left:341.25pt;margin-top:8pt;width:99pt;height:.05pt;z-index:-251638784;visibility:visible;mso-wrap-style:square;mso-wrap-distance-left:9pt;mso-wrap-distance-top:0;mso-wrap-distance-right:9pt;mso-wrap-distance-bottom:0;mso-position-horizontal:absolute;mso-position-horizontal-relative:text;mso-position-vertical:absolute;mso-position-vertical-relative:text;v-text-anchor:top" o:gfxdata="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" stroked="f">
                 <v:textbox style="mso-fit-shape-to-text:t" inset="0,0,0,0">
                   <w:txbxContent>
                     <w:p>
                       <w:pPr>
-                        <w:pStyle w:val="Beschriftung"/>
+                        <w:pStyle w:val="Caption"/>
                         <w:rPr>
                           <w:b/>
                           <w:color w:val="auto"/>
@@ -7878,7 +8118,7 @@
                           <w:szCs w:val="22"/>
                         </w:rPr>
                       </w:pPr>
-                      <w:bookmarkStart w:id="47" w:name="_Toc187508572"/>
+                      <w:bookmarkStart w:id="47" w:name="_Toc187521669"/>
                       <w:r>
                         <w:t xml:space="preserve">Abbildung </w:t>
                       </w:r>
@@ -7901,7 +8141,15 @@
                         <w:fldChar w:fldCharType="end"/>
                       </w:r>
                       <w:r>
-                        <w:t>: Automat mit Schanier und Spiegelung</w:t>
+                        <w:t xml:space="preserve">: Automat mit </w:t>
+                      </w:r>
+                      <w:proofErr w:type="spellStart"/>
+                      <w:r>
+                        <w:t>Schanier</w:t>
+                      </w:r>
+                      <w:proofErr w:type="spellEnd"/>
+                      <w:r>
+                        <w:t xml:space="preserve"> und Spiegelung</w:t>
                       </w:r>
                       <w:bookmarkEnd w:id="47"/>
                     </w:p>
@@ -7966,12 +8214,12 @@
                         <w:txbxContent>
                           <w:p>
                             <w:pPr>
-                              <w:pStyle w:val="Beschriftung"/>
+                              <w:pStyle w:val="Caption"/>
                               <w:rPr>
                                 <w:szCs w:val="22"/>
                               </w:rPr>
                             </w:pPr>
-                            <w:bookmarkStart w:id="48" w:name="_Toc187508573"/>
+                            <w:bookmarkStart w:id="48" w:name="_Toc187521670"/>
                             <w:r>
                               <w:t xml:space="preserve">Abbildung </w:t>
                             </w:r>
@@ -8014,17 +8262,17 @@
           </mc:Choice>
           <mc:Fallback>
             <w:pict>
-              <v:shape w14:anchorId="57996B6E" id="_x0000_s1038" type="#_x0000_t202" style="position:absolute;margin-left:311.25pt;margin-top:136.95pt;width:127.5pt;height:.05pt;z-index:-251635712;visibility:visible;mso-wrap-style:square;mso-wrap-distance-left:9pt;mso-wrap-distance-top:0;mso-wrap-distance-right:9pt;mso-wrap-distance-bottom:0;mso-position-horizontal:absolute;mso-position-horizontal-relative:text;mso-position-vertical:absolute;mso-position-vertical-relative:text;v-text-anchor:top" o:gfxdata="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" stroked="f">
+              <v:shape w14:anchorId="57996B6E" id="_x0000_s1038" type="#_x0000_t202" style="position:absolute;left:0;text-align:left;margin-left:311.25pt;margin-top:136.95pt;width:127.5pt;height:.05pt;z-index:-251635712;visibility:visible;mso-wrap-style:square;mso-wrap-distance-left:9pt;mso-wrap-distance-top:0;mso-wrap-distance-right:9pt;mso-wrap-distance-bottom:0;mso-position-horizontal:absolute;mso-position-horizontal-relative:text;mso-position-vertical:absolute;mso-position-vertical-relative:text;v-text-anchor:top" o:gfxdata="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" stroked="f">
                 <v:textbox style="mso-fit-shape-to-text:t" inset="0,0,0,0">
                   <w:txbxContent>
                     <w:p>
                       <w:pPr>
-                        <w:pStyle w:val="Beschriftung"/>
+                        <w:pStyle w:val="Caption"/>
                         <w:rPr>
                           <w:szCs w:val="22"/>
                         </w:rPr>
                       </w:pPr>
-                      <w:bookmarkStart w:id="49" w:name="_Toc187508573"/>
+                      <w:bookmarkStart w:id="49" w:name="_Toc187521670"/>
                       <w:r>
                         <w:t xml:space="preserve">Abbildung </w:t>
                       </w:r>
@@ -8064,7 +8312,7 @@
           <w:noProof/>
         </w:rPr>
         <w:drawing>
-          <wp:anchor distT="0" distB="0" distL="114300" distR="114300" simplePos="0" relativeHeight="251678720" behindDoc="1" locked="0" layoutInCell="1" allowOverlap="1" wp14:anchorId="436C90E8" wp14:editId="41A0AD60">
+          <wp:anchor distT="0" distB="0" distL="114300" distR="114300" simplePos="0" relativeHeight="251678720" behindDoc="1" locked="0" layoutInCell="1" allowOverlap="1" wp14:anchorId="436C90E8" wp14:editId="215594E6">
             <wp:simplePos x="0" y="0"/>
             <wp:positionH relativeFrom="column">
               <wp:posOffset>3952875</wp:posOffset>
@@ -8128,10 +8376,15 @@
         </w:drawing>
       </w:r>
       <w:r>
-        <w:t>Bei dem geöffneten Automaten wird die Graue Fläche kopiert und transparent gemacht. Des Weiteren wird die Spiegelung entfernt und das Scharnier wird weiter nach rechts gerückt.</w:t>
-      </w:r>
-    </w:p>
-    <w:p/>
+        <w:t xml:space="preserve">Bei dem geöffneten Automaten wird die Graue Fläche kopiert und transparent gemacht. </w:t>
+      </w:r>
+      <w:r>
+        <w:t>Weiters</w:t>
+      </w:r>
+      <w:r>
+        <w:t xml:space="preserve"> wird die Spiegelung entfernt und das Scharnier wird weiter nach rechts gerückt.</w:t>
+      </w:r>
+    </w:p>
     <w:p/>
     <w:p/>
     <w:p>
@@ -8146,9 +8399,9 @@
     </w:p>
     <w:p>
       <w:pPr>
-        <w:pStyle w:val="berschrift2"/>
-      </w:pPr>
-      <w:bookmarkStart w:id="50" w:name="_Toc187508791"/>
+        <w:pStyle w:val="Heading2"/>
+      </w:pPr>
+      <w:bookmarkStart w:id="50" w:name="_Toc187521726"/>
       <w:r>
         <w:lastRenderedPageBreak/>
         <w:t xml:space="preserve">Technische </w:t>
@@ -8160,9 +8413,9 @@
     </w:p>
     <w:p>
       <w:pPr>
-        <w:pStyle w:val="berschrift2"/>
-      </w:pPr>
-      <w:bookmarkStart w:id="51" w:name="_Toc187508792"/>
+        <w:pStyle w:val="Heading2"/>
+      </w:pPr>
+      <w:bookmarkStart w:id="51" w:name="_Toc187521727"/>
       <w:r>
         <w:t>Drehbucherstellung</w:t>
       </w:r>
@@ -8170,14 +8423,14 @@
     </w:p>
     <w:p>
       <w:r>
-        <w:t>Das Drehbuch ist in sechs Szenen unterteilt. </w:t>
-      </w:r>
-    </w:p>
-    <w:p>
-      <w:pPr>
-        <w:pStyle w:val="berschrift3"/>
-      </w:pPr>
-      <w:bookmarkStart w:id="52" w:name="_Toc187508793"/>
+        <w:t>Das Drehbuch ist in sechs Szenen unterteilt.</w:t>
+      </w:r>
+    </w:p>
+    <w:p>
+      <w:pPr>
+        <w:pStyle w:val="Heading3"/>
+      </w:pPr>
+      <w:bookmarkStart w:id="52" w:name="_Toc187521728"/>
       <w:r>
         <w:t>Szene 1</w:t>
       </w:r>
@@ -8188,14 +8441,14 @@
     </w:p>
     <w:p>
       <w:r>
-        <w:t>Die Szene fängt an in einem Büro, wo man einen Arbeiter beim Arbeiten sieht. Er fängt an hungrig zu werden und macht sich auf dem Weg zu dem Automaten. </w:t>
-      </w:r>
-    </w:p>
-    <w:p>
-      <w:pPr>
-        <w:pStyle w:val="berschrift3"/>
-      </w:pPr>
-      <w:bookmarkStart w:id="53" w:name="_Toc187508794"/>
+        <w:t>Die Szene fängt an in einem Büro, wo man einen Arbeiter beim Arbeiten sieht. Er fängt an hungrig zu werden und macht sich auf dem Weg zu dem Automaten.</w:t>
+      </w:r>
+    </w:p>
+    <w:p>
+      <w:pPr>
+        <w:pStyle w:val="Heading3"/>
+      </w:pPr>
+      <w:bookmarkStart w:id="53" w:name="_Toc187521729"/>
       <w:r>
         <w:t>Szene 2</w:t>
       </w:r>
@@ -8206,14 +8459,14 @@
     </w:p>
     <w:p>
       <w:r>
-        <w:t>Szene 2 fängt an mit einem Close Up auf dem Automaten. Die nächste Einstellung zeigt den Arbeiter, wie er einen Snack kauft. </w:t>
-      </w:r>
-    </w:p>
-    <w:p>
-      <w:pPr>
-        <w:pStyle w:val="berschrift3"/>
-      </w:pPr>
-      <w:bookmarkStart w:id="54" w:name="_Toc187508795"/>
+        <w:t>Szene 2 fängt an mit einem Close Up auf dem Automaten. Die nächste Einstellung zeigt den Arbeiter, wie er einen Snack kauft.</w:t>
+      </w:r>
+    </w:p>
+    <w:p>
+      <w:pPr>
+        <w:pStyle w:val="Heading3"/>
+      </w:pPr>
+      <w:bookmarkStart w:id="54" w:name="_Toc187521730"/>
       <w:r>
         <w:t>Szene 3</w:t>
       </w:r>
@@ -8224,14 +8477,14 @@
     </w:p>
     <w:p>
       <w:r>
-        <w:t>Die dritte Szene zeigt einen Blick zu der Aufstellung des Automaten. </w:t>
-      </w:r>
-    </w:p>
-    <w:p>
-      <w:pPr>
-        <w:pStyle w:val="berschrift3"/>
-      </w:pPr>
-      <w:bookmarkStart w:id="55" w:name="_Toc187508796"/>
+        <w:t>Die dritte Szene zeigt einen Blick zu der Aufstellung des Automaten.</w:t>
+      </w:r>
+    </w:p>
+    <w:p>
+      <w:pPr>
+        <w:pStyle w:val="Heading3"/>
+      </w:pPr>
+      <w:bookmarkStart w:id="55" w:name="_Toc187521731"/>
       <w:r>
         <w:t>Szene 4</w:t>
       </w:r>
@@ -8242,14 +8495,14 @@
     </w:p>
     <w:p>
       <w:r>
-        <w:t>In Szene 4 sieht man einen Arbeiter beim Auffüllen des Automaten. </w:t>
-      </w:r>
-    </w:p>
-    <w:p>
-      <w:pPr>
-        <w:pStyle w:val="berschrift3"/>
-      </w:pPr>
-      <w:bookmarkStart w:id="56" w:name="_Toc187508797"/>
+        <w:t>In Szene 4 sieht man einen Arbeiter beim Auffüllen des Automaten.</w:t>
+      </w:r>
+    </w:p>
+    <w:p>
+      <w:pPr>
+        <w:pStyle w:val="Heading3"/>
+      </w:pPr>
+      <w:bookmarkStart w:id="56" w:name="_Toc187521732"/>
       <w:r>
         <w:t>Szene 5</w:t>
       </w:r>
@@ -8260,14 +8513,14 @@
     </w:p>
     <w:p>
       <w:r>
-        <w:t>Szene 5 zeigt die Wartung des Automaten. </w:t>
-      </w:r>
-    </w:p>
-    <w:p>
-      <w:pPr>
-        <w:pStyle w:val="berschrift3"/>
-      </w:pPr>
-      <w:bookmarkStart w:id="57" w:name="_Toc187508798"/>
+        <w:t>Szene 5 zeigt die Wartung des Automaten.</w:t>
+      </w:r>
+    </w:p>
+    <w:p>
+      <w:pPr>
+        <w:pStyle w:val="Heading3"/>
+      </w:pPr>
+      <w:bookmarkStart w:id="57" w:name="_Toc187521733"/>
       <w:r>
         <w:t>Szene 6</w:t>
       </w:r>
@@ -8278,7 +8531,7 @@
     </w:p>
     <w:p>
       <w:r>
-        <w:t>Die letzte Szene fängt mit einem Close Up auf dem fallenden Snack. Die nächste Einstellung zeigt, wie der Arbeiter seinen Snack entnimmt. Anschließend ist ein Close Up auf dem Arbeiter, der zwinkernd seinen Snack herzeigt. </w:t>
+        <w:t>Die letzte Szene fängt mit einem Close Up auf dem fallenden Snack. Die nächste Einstellung zeigt, wie der Arbeiter seinen Snack entnimmt. Anschließend ist ein Close Up auf dem Arbeiter, der zwinkernd seinen Snack herzeigt.</w:t>
       </w:r>
     </w:p>
     <w:p/>
@@ -8290,9 +8543,9 @@
     <w:p/>
     <w:p>
       <w:pPr>
-        <w:pStyle w:val="berschrift2"/>
-      </w:pPr>
-      <w:bookmarkStart w:id="58" w:name="_Toc187508799"/>
+        <w:pStyle w:val="Heading2"/>
+      </w:pPr>
+      <w:bookmarkStart w:id="58" w:name="_Toc187521734"/>
       <w:r>
         <w:t>Exposé</w:t>
       </w:r>
@@ -8300,7 +8553,7 @@
     </w:p>
     <w:p>
       <w:r>
-        <w:t>Das Exposé fasst das Drehbuch zusammen. Hier wurde der Arbeitstitel „Das Leben hinter dem Automaten“ festgelegt. </w:t>
+        <w:t>Das Exposé fasst das Drehbuch zusammen. Hier wurde der Arbeitstitel „Das Leben hinter dem Automaten“ festgelegt.</w:t>
       </w:r>
     </w:p>
     <w:p>
@@ -8308,7 +8561,15 @@
         <w:t xml:space="preserve">Das </w:t>
       </w:r>
       <w:r>
-        <w:t>Exposé kann unter \Skript\Expose nachgelesen werden.</w:t>
+        <w:t>Exposé kann unter Skript\</w:t>
+      </w:r>
+      <w:proofErr w:type="spellStart"/>
+      <w:r>
+        <w:t>Expose</w:t>
+      </w:r>
+      <w:proofErr w:type="spellEnd"/>
+      <w:r>
+        <w:t xml:space="preserve"> gelesen werden.</w:t>
       </w:r>
     </w:p>
     <w:p>
@@ -8318,9 +8579,9 @@
     </w:p>
     <w:p>
       <w:pPr>
-        <w:pStyle w:val="berschrift2"/>
-      </w:pPr>
-      <w:bookmarkStart w:id="59" w:name="_Toc187508800"/>
+        <w:pStyle w:val="Heading2"/>
+      </w:pPr>
+      <w:bookmarkStart w:id="59" w:name="_Toc187521735"/>
       <w:r>
         <w:lastRenderedPageBreak/>
         <w:t>Storyboard</w:t>
@@ -8330,15 +8591,25 @@
     <w:p>
       <w:pPr>
         <w:keepNext/>
-      </w:pPr>
-      <w:r>
-        <w:t>In d</w:t>
-      </w:r>
-      <w:r>
-        <w:t>ieser Abbildung</w:t>
-      </w:r>
-      <w:r>
-        <w:t xml:space="preserve"> wird das Storyboard gezeigt.</w:t>
+        <w:jc w:val="left"/>
+      </w:pPr>
+      <w:r>
+        <w:t xml:space="preserve">In </w:t>
+      </w:r>
+      <w:r>
+        <w:t>Abbildung</w:t>
+      </w:r>
+      <w:r>
+        <w:t xml:space="preserve"> 16</w:t>
+      </w:r>
+      <w:r>
+        <w:t xml:space="preserve"> wird das</w:t>
+      </w:r>
+      <w:r>
+        <w:t xml:space="preserve"> gezeichnete</w:t>
+      </w:r>
+      <w:r>
+        <w:t xml:space="preserve"> Storyboard gezeigt.</w:t>
       </w:r>
       <w:r>
         <w:rPr>
@@ -8396,9 +8667,9 @@
     </w:p>
     <w:p>
       <w:pPr>
-        <w:pStyle w:val="Beschriftung"/>
-      </w:pPr>
-      <w:bookmarkStart w:id="60" w:name="_Toc187508574"/>
+        <w:pStyle w:val="Caption"/>
+      </w:pPr>
+      <w:bookmarkStart w:id="60" w:name="_Toc187521671"/>
       <w:r>
         <w:t xml:space="preserve">Abbildung </w:t>
       </w:r>
@@ -8428,9 +8699,9 @@
     <w:p/>
     <w:p>
       <w:pPr>
-        <w:pStyle w:val="berschrift2"/>
-      </w:pPr>
-      <w:bookmarkStart w:id="61" w:name="_Toc187508801"/>
+        <w:pStyle w:val="Heading2"/>
+      </w:pPr>
+      <w:bookmarkStart w:id="61" w:name="_Toc187521736"/>
       <w:r>
         <w:t>Animation</w:t>
       </w:r>
@@ -8438,9 +8709,9 @@
     </w:p>
     <w:p>
       <w:pPr>
-        <w:pStyle w:val="berschrift3"/>
-      </w:pPr>
-      <w:bookmarkStart w:id="62" w:name="_Toc187508802"/>
+        <w:pStyle w:val="Heading3"/>
+      </w:pPr>
+      <w:bookmarkStart w:id="62" w:name="_Toc187521737"/>
       <w:r>
         <w:t>Hintergründe</w:t>
       </w:r>
@@ -8516,7 +8787,7 @@
     </w:p>
     <w:p>
       <w:pPr>
-        <w:pStyle w:val="berschrift4"/>
+        <w:pStyle w:val="Heading4"/>
       </w:pPr>
       <w:r>
         <w:t>Szene 1: Office</w:t>
@@ -8573,9 +8844,9 @@
                         <w:txbxContent>
                           <w:p>
                             <w:pPr>
-                              <w:pStyle w:val="Beschriftung"/>
+                              <w:pStyle w:val="Caption"/>
                             </w:pPr>
-                            <w:bookmarkStart w:id="63" w:name="_Toc187508575"/>
+                            <w:bookmarkStart w:id="63" w:name="_Toc187521672"/>
                             <w:r>
                               <w:t xml:space="preserve">Abbildung </w:t>
                             </w:r>
@@ -8621,14 +8892,14 @@
           </mc:Choice>
           <mc:Fallback>
             <w:pict>
-              <v:shape w14:anchorId="5D35D408" id="_x0000_s1039" type="#_x0000_t202" style="position:absolute;margin-left:274.5pt;margin-top:23.15pt;width:239.25pt;height:12pt;z-index:251709440;visibility:visible;mso-wrap-style:square;mso-height-percent:0;mso-wrap-distance-left:9pt;mso-wrap-distance-top:0;mso-wrap-distance-right:9pt;mso-wrap-distance-bottom:0;mso-position-horizontal:absolute;mso-position-horizontal-relative:page;mso-position-vertical:absolute;mso-position-vertical-relative:text;mso-height-percent:0;mso-height-relative:margin;v-text-anchor:top" o:gfxdata="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" stroked="f">
+              <v:shape w14:anchorId="5D35D408" id="_x0000_s1039" type="#_x0000_t202" style="position:absolute;left:0;text-align:left;margin-left:274.5pt;margin-top:23.15pt;width:239.25pt;height:12pt;z-index:251709440;visibility:visible;mso-wrap-style:square;mso-height-percent:0;mso-wrap-distance-left:9pt;mso-wrap-distance-top:0;mso-wrap-distance-right:9pt;mso-wrap-distance-bottom:0;mso-position-horizontal:absolute;mso-position-horizontal-relative:page;mso-position-vertical:absolute;mso-position-vertical-relative:text;mso-height-percent:0;mso-height-relative:margin;v-text-anchor:top" o:gfxdata="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" stroked="f">
                 <v:textbox inset="0,0,0,0">
                   <w:txbxContent>
                     <w:p>
                       <w:pPr>
-                        <w:pStyle w:val="Beschriftung"/>
+                        <w:pStyle w:val="Caption"/>
                       </w:pPr>
-                      <w:bookmarkStart w:id="64" w:name="_Toc187508575"/>
+                      <w:bookmarkStart w:id="64" w:name="_Toc187521672"/>
                       <w:r>
                         <w:t xml:space="preserve">Abbildung </w:t>
                       </w:r>
@@ -8667,11 +8938,17 @@
     <w:p/>
     <w:p>
       <w:pPr>
-        <w:pStyle w:val="berschrift4"/>
+        <w:pStyle w:val="Heading4"/>
       </w:pPr>
       <w:r>
         <w:lastRenderedPageBreak/>
-        <w:t>Szene 2.1 Automaten Close-up</w:t>
+        <w:t>Szene 2.1 Automaten Close-</w:t>
+      </w:r>
+      <w:r>
+        <w:t>U</w:t>
+      </w:r>
+      <w:r>
+        <w:t>p</w:t>
       </w:r>
     </w:p>
     <w:p>
@@ -8734,13 +9011,10 @@
     </w:p>
     <w:p>
       <w:pPr>
-        <w:pStyle w:val="Beschriftung"/>
+        <w:pStyle w:val="Caption"/>
         <w:ind w:left="1416"/>
       </w:pPr>
-      <w:r>
-        <w:t xml:space="preserve">     </w:t>
-      </w:r>
-      <w:bookmarkStart w:id="65" w:name="_Toc187508576"/>
+      <w:bookmarkStart w:id="65" w:name="_Toc187521673"/>
       <w:r>
         <w:t xml:space="preserve">Abbildung </w:t>
       </w:r>
@@ -8763,13 +9037,19 @@
         <w:fldChar w:fldCharType="end"/>
       </w:r>
       <w:r>
-        <w:t>: Close-up</w:t>
+        <w:t>: Close-</w:t>
+      </w:r>
+      <w:r>
+        <w:t>U</w:t>
+      </w:r>
+      <w:r>
+        <w:t>p</w:t>
       </w:r>
       <w:bookmarkEnd w:id="65"/>
     </w:p>
     <w:p>
       <w:pPr>
-        <w:pStyle w:val="berschrift4"/>
+        <w:pStyle w:val="Heading4"/>
       </w:pPr>
       <w:r>
         <w:t>Szene 2.2</w:t>
@@ -8835,13 +9115,13 @@
     </w:p>
     <w:p>
       <w:pPr>
-        <w:pStyle w:val="Beschriftung"/>
+        <w:pStyle w:val="Caption"/>
         <w:ind w:left="708"/>
       </w:pPr>
       <w:r>
         <w:t xml:space="preserve">            </w:t>
       </w:r>
-      <w:bookmarkStart w:id="66" w:name="_Toc187508577"/>
+      <w:bookmarkStart w:id="66" w:name="_Toc187521674"/>
       <w:r>
         <w:t xml:space="preserve">Abbildung </w:t>
       </w:r>
@@ -8892,7 +9172,13 @@
         <w:t xml:space="preserve">Die </w:t>
       </w:r>
       <w:r>
-        <w:t>Szene 3 sieht genau gleich aus wie die Szene 2.2 nur spielt diese Szene in der Nacht.</w:t>
+        <w:t>Szene 3 sieht genau gleich aus wie die Szene 2.2</w:t>
+      </w:r>
+      <w:r>
+        <w:t>,</w:t>
+      </w:r>
+      <w:r>
+        <w:t xml:space="preserve"> nur spielt diese Szene in der Nacht.</w:t>
       </w:r>
     </w:p>
     <w:p>
@@ -8908,6 +9194,7 @@
           <w:sz w:val="32"/>
           <w:szCs w:val="32"/>
         </w:rPr>
+        <w:lastRenderedPageBreak/>
         <w:drawing>
           <wp:inline distT="0" distB="0" distL="0" distR="0" wp14:anchorId="2BE55FCD" wp14:editId="76CB9262">
             <wp:extent cx="2657475" cy="1546093"/>
@@ -8947,13 +9234,13 @@
     </w:p>
     <w:p>
       <w:pPr>
-        <w:pStyle w:val="Beschriftung"/>
+        <w:pStyle w:val="Caption"/>
         <w:ind w:left="1416" w:firstLine="708"/>
       </w:pPr>
       <w:r>
         <w:t xml:space="preserve">     </w:t>
       </w:r>
-      <w:bookmarkStart w:id="67" w:name="_Toc187508578"/>
+      <w:bookmarkStart w:id="67" w:name="_Toc187521675"/>
       <w:r>
         <w:t xml:space="preserve">Abbildung </w:t>
       </w:r>
@@ -8982,10 +9269,9 @@
     </w:p>
     <w:p>
       <w:pPr>
-        <w:pStyle w:val="berschrift4"/>
-      </w:pPr>
-      <w:r>
-        <w:lastRenderedPageBreak/>
+        <w:pStyle w:val="Heading4"/>
+      </w:pPr>
+      <w:r>
         <w:t>Szene 4</w:t>
       </w:r>
     </w:p>
@@ -9046,13 +9332,13 @@
     </w:p>
     <w:p>
       <w:pPr>
-        <w:pStyle w:val="Beschriftung"/>
+        <w:pStyle w:val="Caption"/>
         <w:ind w:left="708" w:firstLine="708"/>
       </w:pPr>
       <w:r>
         <w:t xml:space="preserve"> </w:t>
       </w:r>
-      <w:bookmarkStart w:id="68" w:name="_Toc187508579"/>
+      <w:bookmarkStart w:id="68" w:name="_Toc187521676"/>
       <w:r>
         <w:t xml:space="preserve">Abbildung </w:t>
       </w:r>
@@ -9081,7 +9367,7 @@
     </w:p>
     <w:p>
       <w:pPr>
-        <w:pStyle w:val="berschrift4"/>
+        <w:pStyle w:val="Heading4"/>
       </w:pPr>
       <w:r>
         <w:t>Szene 5</w:t>
@@ -9141,7 +9427,7 @@
     </w:p>
     <w:p>
       <w:pPr>
-        <w:pStyle w:val="Beschriftung"/>
+        <w:pStyle w:val="Caption"/>
         <w:ind w:left="1416"/>
       </w:pPr>
       <w:r>
@@ -9150,7 +9436,7 @@
       <w:r>
         <w:t xml:space="preserve"> </w:t>
       </w:r>
-      <w:bookmarkStart w:id="69" w:name="_Toc187508580"/>
+      <w:bookmarkStart w:id="69" w:name="_Toc187521677"/>
       <w:r>
         <w:t xml:space="preserve">Abbildung </w:t>
       </w:r>
@@ -9180,7 +9466,7 @@
     <w:p/>
     <w:p>
       <w:pPr>
-        <w:pStyle w:val="berschrift4"/>
+        <w:pStyle w:val="Heading4"/>
       </w:pPr>
       <w:r>
         <w:t>Szene 6.1</w:t>
@@ -9207,6 +9493,7 @@
           <w:noProof/>
           <w:szCs w:val="24"/>
         </w:rPr>
+        <w:lastRenderedPageBreak/>
         <w:drawing>
           <wp:inline distT="0" distB="0" distL="0" distR="0" wp14:anchorId="3F0DABB4" wp14:editId="18956031">
             <wp:extent cx="2695575" cy="1632736"/>
@@ -9246,13 +9533,13 @@
     </w:p>
     <w:p>
       <w:pPr>
-        <w:pStyle w:val="Beschriftung"/>
+        <w:pStyle w:val="Caption"/>
         <w:ind w:left="1416" w:firstLine="708"/>
       </w:pPr>
       <w:r>
         <w:t xml:space="preserve">    </w:t>
       </w:r>
-      <w:bookmarkStart w:id="70" w:name="_Toc187508581"/>
+      <w:bookmarkStart w:id="70" w:name="_Toc187521678"/>
       <w:r>
         <w:t xml:space="preserve">Abbildung </w:t>
       </w:r>
@@ -9281,10 +9568,9 @@
     </w:p>
     <w:p>
       <w:pPr>
-        <w:pStyle w:val="berschrift4"/>
-      </w:pPr>
-      <w:r>
-        <w:lastRenderedPageBreak/>
+        <w:pStyle w:val="Heading4"/>
+      </w:pPr>
+      <w:r>
         <w:t>Szene 6.2</w:t>
       </w:r>
     </w:p>
@@ -9342,13 +9628,13 @@
     </w:p>
     <w:p>
       <w:pPr>
-        <w:pStyle w:val="Beschriftung"/>
+        <w:pStyle w:val="Caption"/>
         <w:ind w:left="1416"/>
       </w:pPr>
       <w:r>
         <w:t xml:space="preserve">            </w:t>
       </w:r>
-      <w:bookmarkStart w:id="71" w:name="_Toc187508582"/>
+      <w:bookmarkStart w:id="71" w:name="_Toc187521679"/>
       <w:r>
         <w:t xml:space="preserve">Abbildung </w:t>
       </w:r>
@@ -9382,9 +9668,9 @@
     </w:p>
     <w:p>
       <w:pPr>
-        <w:pStyle w:val="berschrift3"/>
-      </w:pPr>
-      <w:bookmarkStart w:id="72" w:name="_Toc187508803"/>
+        <w:pStyle w:val="Heading3"/>
+      </w:pPr>
+      <w:bookmarkStart w:id="72" w:name="_Toc187521738"/>
       <w:r>
         <w:lastRenderedPageBreak/>
         <w:t>Charakter Animation</w:t>
@@ -9393,7 +9679,23 @@
     </w:p>
     <w:p>
       <w:r>
-        <w:t>Die Animation ist auf sechs Frames pro Sekunde eingestellt und Charaktere werden auf Twos animiert. Diese beiden Einstellungen sollen einen Stil erstellen, dass an Stop-Motion Animation erinnert. </w:t>
+        <w:t xml:space="preserve">Die Animation ist auf sechs Frames pro Sekunde eingestellt und Charaktere werden auf </w:t>
+      </w:r>
+      <w:proofErr w:type="spellStart"/>
+      <w:r>
+        <w:t>Twos</w:t>
+      </w:r>
+      <w:proofErr w:type="spellEnd"/>
+      <w:r>
+        <w:t xml:space="preserve"> animiert. Diese beiden Einstellungen sollen einen Stil erstellen, dass an </w:t>
+      </w:r>
+      <w:proofErr w:type="spellStart"/>
+      <w:r>
+        <w:t>Stop</w:t>
+      </w:r>
+      <w:proofErr w:type="spellEnd"/>
+      <w:r>
+        <w:t>-Motion Animation erinnert. </w:t>
       </w:r>
     </w:p>
     <w:p>
@@ -9460,9 +9762,9 @@
     </w:p>
     <w:p>
       <w:pPr>
-        <w:pStyle w:val="Beschriftung"/>
-      </w:pPr>
-      <w:bookmarkStart w:id="73" w:name="_Toc187508583"/>
+        <w:pStyle w:val="Caption"/>
+      </w:pPr>
+      <w:bookmarkStart w:id="73" w:name="_Toc187521680"/>
       <w:r>
         <w:t xml:space="preserve">Abbildung </w:t>
       </w:r>
@@ -9485,16 +9787,21 @@
         <w:fldChar w:fldCharType="end"/>
       </w:r>
       <w:r>
-        <w:t>: Animation in Adobe Animate</w:t>
+        <w:t xml:space="preserve">: Animation in Adobe </w:t>
+      </w:r>
+      <w:proofErr w:type="spellStart"/>
+      <w:r>
+        <w:t>Animate</w:t>
       </w:r>
       <w:bookmarkEnd w:id="73"/>
+      <w:proofErr w:type="spellEnd"/>
     </w:p>
     <w:p/>
     <w:p>
       <w:pPr>
-        <w:pStyle w:val="berschrift3"/>
-      </w:pPr>
-      <w:bookmarkStart w:id="74" w:name="_Toc187508804"/>
+        <w:pStyle w:val="Heading3"/>
+      </w:pPr>
+      <w:bookmarkStart w:id="74" w:name="_Toc187521739"/>
       <w:r>
         <w:t>Video</w:t>
       </w:r>
@@ -9517,7 +9824,7 @@
     <w:p/>
     <w:p>
       <w:pPr>
-        <w:pStyle w:val="berschrift4"/>
+        <w:pStyle w:val="Heading4"/>
       </w:pPr>
       <w:r>
         <w:t>Audiokombination</w:t>
@@ -9577,9 +9884,9 @@
     </w:p>
     <w:p>
       <w:pPr>
-        <w:pStyle w:val="Beschriftung"/>
-      </w:pPr>
-      <w:bookmarkStart w:id="75" w:name="_Toc187508584"/>
+        <w:pStyle w:val="Caption"/>
+      </w:pPr>
+      <w:bookmarkStart w:id="75" w:name="_Toc187521681"/>
       <w:r>
         <w:t xml:space="preserve">Abbildung </w:t>
       </w:r>
@@ -9608,7 +9915,19 @@
     </w:p>
     <w:p>
       <w:r>
-        <w:t>Des Weiteren wurde Übergänge wurde laut eingefügt.</w:t>
+        <w:t>Des Weiteren wurde</w:t>
+      </w:r>
+      <w:r>
+        <w:t>n</w:t>
+      </w:r>
+      <w:r>
+        <w:t xml:space="preserve"> Übergänge laut </w:t>
+      </w:r>
+      <w:r>
+        <w:t xml:space="preserve">Drehbuch </w:t>
+      </w:r>
+      <w:r>
+        <w:t>eingefügt.</w:t>
       </w:r>
     </w:p>
     <w:p>
@@ -9627,7 +9946,7 @@
     </w:p>
     <w:p>
       <w:pPr>
-        <w:pStyle w:val="berschrift4"/>
+        <w:pStyle w:val="Heading4"/>
       </w:pPr>
       <w:r>
         <w:lastRenderedPageBreak/>
@@ -9647,7 +9966,10 @@
     </w:p>
     <w:p>
       <w:r>
-        <w:t>Beim einfachen Lookup wurde die Temperatur, Färbung und Sättigung ein wenig verändert.</w:t>
+        <w:t xml:space="preserve">Es </w:t>
+      </w:r>
+      <w:r>
+        <w:t>wurde die Temperatur, Färbung und Sättigung ein wenig verändert.</w:t>
       </w:r>
     </w:p>
     <w:p>
@@ -9763,12 +10085,12 @@
                         <w:txbxContent>
                           <w:p>
                             <w:pPr>
-                              <w:pStyle w:val="Beschriftung"/>
+                              <w:pStyle w:val="Caption"/>
                               <w:rPr>
                                 <w:szCs w:val="22"/>
                               </w:rPr>
                             </w:pPr>
-                            <w:bookmarkStart w:id="76" w:name="_Toc187508585"/>
+                            <w:bookmarkStart w:id="76" w:name="_Toc187521682"/>
                             <w:r>
                               <w:t xml:space="preserve">Abbildung </w:t>
                             </w:r>
@@ -9791,9 +10113,14 @@
                               <w:fldChar w:fldCharType="end"/>
                             </w:r>
                             <w:r>
-                              <w:t>: Einfacher Lut</w:t>
+                              <w:t xml:space="preserve">: Einfacher </w:t>
+                            </w:r>
+                            <w:proofErr w:type="spellStart"/>
+                            <w:r>
+                              <w:t>Lut</w:t>
                             </w:r>
                             <w:bookmarkEnd w:id="76"/>
+                            <w:proofErr w:type="spellEnd"/>
                           </w:p>
                         </w:txbxContent>
                       </wps:txbx>
@@ -9811,17 +10138,17 @@
           </mc:Choice>
           <mc:Fallback>
             <w:pict>
-              <v:shape w14:anchorId="5054AD39" id="_x0000_s1040" type="#_x0000_t202" style="position:absolute;margin-left:91.35pt;margin-top:21.75pt;width:243.75pt;height:.05pt;z-index:251714560;visibility:visible;mso-wrap-style:square;mso-wrap-distance-left:9pt;mso-wrap-distance-top:0;mso-wrap-distance-right:9pt;mso-wrap-distance-bottom:0;mso-position-horizontal:absolute;mso-position-horizontal-relative:text;mso-position-vertical:absolute;mso-position-vertical-relative:text;v-text-anchor:top" o:gfxdata="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" stroked="f">
+              <v:shape w14:anchorId="5054AD39" id="_x0000_s1040" type="#_x0000_t202" style="position:absolute;left:0;text-align:left;margin-left:91.35pt;margin-top:21.75pt;width:243.75pt;height:.05pt;z-index:251714560;visibility:visible;mso-wrap-style:square;mso-wrap-distance-left:9pt;mso-wrap-distance-top:0;mso-wrap-distance-right:9pt;mso-wrap-distance-bottom:0;mso-position-horizontal:absolute;mso-position-horizontal-relative:text;mso-position-vertical:absolute;mso-position-vertical-relative:text;v-text-anchor:top" o:gfxdata="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" stroked="f">
                 <v:textbox style="mso-fit-shape-to-text:t" inset="0,0,0,0">
                   <w:txbxContent>
                     <w:p>
                       <w:pPr>
-                        <w:pStyle w:val="Beschriftung"/>
+                        <w:pStyle w:val="Caption"/>
                         <w:rPr>
                           <w:szCs w:val="22"/>
                         </w:rPr>
                       </w:pPr>
-                      <w:bookmarkStart w:id="77" w:name="_Toc187508585"/>
+                      <w:bookmarkStart w:id="77" w:name="_Toc187521682"/>
                       <w:r>
                         <w:t xml:space="preserve">Abbildung </w:t>
                       </w:r>
@@ -9844,9 +10171,14 @@
                         <w:fldChar w:fldCharType="end"/>
                       </w:r>
                       <w:r>
-                        <w:t>: Einfacher Lut</w:t>
+                        <w:t xml:space="preserve">: Einfacher </w:t>
+                      </w:r>
+                      <w:proofErr w:type="spellStart"/>
+                      <w:r>
+                        <w:t>Lut</w:t>
                       </w:r>
                       <w:bookmarkEnd w:id="77"/>
+                      <w:proofErr w:type="spellEnd"/>
                     </w:p>
                   </w:txbxContent>
                 </v:textbox>
@@ -9860,7 +10192,24 @@
     <w:p/>
     <w:p>
       <w:r>
-        <w:t>Beim kreativen Lut wurde ein vorgefertigter Lookup-Table namens „SL Clean Kodak A NDR“ verwendet.</w:t>
+        <w:t xml:space="preserve">Als Kreatives </w:t>
+      </w:r>
+      <w:proofErr w:type="spellStart"/>
+      <w:r>
+        <w:t>LUT</w:t>
+      </w:r>
+      <w:proofErr w:type="spellEnd"/>
+      <w:r>
+        <w:t xml:space="preserve"> wu</w:t>
+      </w:r>
+      <w:r>
+        <w:t>r</w:t>
+      </w:r>
+      <w:r>
+        <w:t>de</w:t>
+      </w:r>
+      <w:r>
+        <w:t xml:space="preserve"> „SL Clean Kodak A NDR“ verwendet.</w:t>
       </w:r>
     </w:p>
     <w:p>
@@ -9919,13 +10268,13 @@
     </w:p>
     <w:p>
       <w:pPr>
-        <w:pStyle w:val="Beschriftung"/>
+        <w:pStyle w:val="Caption"/>
         <w:ind w:left="708" w:firstLine="708"/>
       </w:pPr>
       <w:r>
         <w:t xml:space="preserve">         </w:t>
       </w:r>
-      <w:bookmarkStart w:id="78" w:name="_Toc187508586"/>
+      <w:bookmarkStart w:id="78" w:name="_Toc187521683"/>
       <w:r>
         <w:t xml:space="preserve">Abbildung </w:t>
       </w:r>
@@ -9948,13 +10297,18 @@
         <w:fldChar w:fldCharType="end"/>
       </w:r>
       <w:r>
-        <w:t>: kreativer Lut</w:t>
+        <w:t xml:space="preserve">: kreativer </w:t>
+      </w:r>
+      <w:proofErr w:type="spellStart"/>
+      <w:r>
+        <w:t>Lut</w:t>
       </w:r>
       <w:bookmarkEnd w:id="78"/>
-    </w:p>
-    <w:p>
-      <w:pPr>
-        <w:pStyle w:val="berschrift4"/>
+      <w:proofErr w:type="spellEnd"/>
+    </w:p>
+    <w:p>
+      <w:pPr>
+        <w:pStyle w:val="Heading4"/>
         <w:rPr>
           <w:rFonts w:eastAsiaTheme="minorHAnsi"/>
         </w:rPr>
@@ -10028,13 +10382,13 @@
     </w:p>
     <w:p>
       <w:pPr>
-        <w:pStyle w:val="Beschriftung"/>
+        <w:pStyle w:val="Caption"/>
         <w:ind w:left="1416"/>
       </w:pPr>
       <w:r>
         <w:t xml:space="preserve">         </w:t>
       </w:r>
-      <w:bookmarkStart w:id="79" w:name="_Toc187508587"/>
+      <w:bookmarkStart w:id="79" w:name="_Toc187521684"/>
       <w:r>
         <w:t xml:space="preserve">Abbildung </w:t>
       </w:r>
@@ -10069,9 +10423,9 @@
     <w:p/>
     <w:p>
       <w:pPr>
-        <w:pStyle w:val="berschrift3"/>
-      </w:pPr>
-      <w:bookmarkStart w:id="80" w:name="_Toc187508805"/>
+        <w:pStyle w:val="Heading3"/>
+      </w:pPr>
+      <w:bookmarkStart w:id="80" w:name="_Toc187521740"/>
       <w:r>
         <w:t>Foto Bearbeitung</w:t>
       </w:r>
@@ -10141,10 +10495,10 @@
     </w:p>
     <w:p>
       <w:pPr>
-        <w:pStyle w:val="Beschriftung"/>
+        <w:pStyle w:val="Caption"/>
         <w:jc w:val="center"/>
       </w:pPr>
-      <w:bookmarkStart w:id="81" w:name="_Toc187508588"/>
+      <w:bookmarkStart w:id="81" w:name="_Toc187521685"/>
       <w:r>
         <w:t xml:space="preserve">Abbildung </w:t>
       </w:r>
@@ -10173,7 +10527,36 @@
     </w:p>
     <w:p>
       <w:r>
-        <w:t>Nach dem Einstellen im Camera Raw wird das Bild als JPG exportiert damit es im Video eingeblendet werden kann.</w:t>
+        <w:t>Nach dem Einstellen i</w:t>
+      </w:r>
+      <w:r>
+        <w:t>n</w:t>
+      </w:r>
+      <w:r>
+        <w:t xml:space="preserve"> </w:t>
+      </w:r>
+      <w:proofErr w:type="spellStart"/>
+      <w:r>
+        <w:t>Camera</w:t>
+      </w:r>
+      <w:proofErr w:type="spellEnd"/>
+      <w:r>
+        <w:t xml:space="preserve"> </w:t>
+      </w:r>
+      <w:r>
+        <w:t>RAW</w:t>
+      </w:r>
+      <w:r>
+        <w:t>,</w:t>
+      </w:r>
+      <w:r>
+        <w:t xml:space="preserve"> wird das Bild als JPG exportiert</w:t>
+      </w:r>
+      <w:r>
+        <w:t>,</w:t>
+      </w:r>
+      <w:r>
+        <w:t xml:space="preserve"> damit es im Video eingeblendet werden kann.</w:t>
       </w:r>
     </w:p>
     <w:p/>
@@ -10184,9 +10567,9 @@
     </w:p>
     <w:p>
       <w:pPr>
-        <w:pStyle w:val="berschrift2"/>
-      </w:pPr>
-      <w:bookmarkStart w:id="82" w:name="_Toc187508806"/>
+        <w:pStyle w:val="Heading2"/>
+      </w:pPr>
+      <w:bookmarkStart w:id="82" w:name="_Toc187521741"/>
       <w:r>
         <w:lastRenderedPageBreak/>
         <w:t>Musik</w:t>
@@ -10195,15 +10578,22 @@
     </w:p>
     <w:p>
       <w:r>
-        <w:t>Die Anforderungen für die Musik des Videos sind mindestens drei selberaufgenommene Foleys. Des Weiteren sollen zwei Sounds mit Synths generiert werden.</w:t>
-      </w:r>
-    </w:p>
-    <w:p/>
-    <w:p>
-      <w:pPr>
-        <w:pStyle w:val="berschrift3"/>
-      </w:pPr>
-      <w:bookmarkStart w:id="83" w:name="_Toc187508807"/>
+        <w:t xml:space="preserve">Die Anforderungen für die Musik des Videos sind mindestens drei selberaufgenommene Foleys. Des Weiteren sollen zwei Sounds mit </w:t>
+      </w:r>
+      <w:proofErr w:type="spellStart"/>
+      <w:r>
+        <w:t>Synths</w:t>
+      </w:r>
+      <w:proofErr w:type="spellEnd"/>
+      <w:r>
+        <w:t xml:space="preserve"> generiert werden.</w:t>
+      </w:r>
+    </w:p>
+    <w:p>
+      <w:pPr>
+        <w:pStyle w:val="Heading3"/>
+      </w:pPr>
+      <w:bookmarkStart w:id="83" w:name="_Toc187521742"/>
       <w:r>
         <w:t>Hintergrundmusik:</w:t>
       </w:r>
@@ -10217,7 +10607,15 @@
         <w:t>Synth.</w:t>
       </w:r>
       <w:r>
-        <w:t xml:space="preserve"> heißt „MT-PowerDrumKit“. Das Intro soll ein einfacher Schlagzeug Groove sein. Dafür wurde ein Midi Item verwendet. In der folgenden Abbildung ist der Groove zu sehen:</w:t>
+        <w:t xml:space="preserve"> heißt „MT-</w:t>
+      </w:r>
+      <w:proofErr w:type="spellStart"/>
+      <w:r>
+        <w:t>PowerDrumKit</w:t>
+      </w:r>
+      <w:proofErr w:type="spellEnd"/>
+      <w:r>
+        <w:t>“. Das Intro soll ein einfacher Schlagzeug Groove sein. Dafür wurde ein Midi Item verwendet. In der folgenden Abbildung ist der Groove zu sehen:</w:t>
       </w:r>
     </w:p>
     <w:p>
@@ -10267,9 +10665,9 @@
     </w:p>
     <w:p>
       <w:pPr>
-        <w:pStyle w:val="Beschriftung"/>
-      </w:pPr>
-      <w:bookmarkStart w:id="84" w:name="_Toc187508589"/>
+        <w:pStyle w:val="Caption"/>
+      </w:pPr>
+      <w:bookmarkStart w:id="84" w:name="_Toc187521686"/>
       <w:r>
         <w:t xml:space="preserve">Abbildung </w:t>
       </w:r>
@@ -10348,9 +10746,9 @@
     </w:p>
     <w:p>
       <w:pPr>
-        <w:pStyle w:val="Beschriftung"/>
-      </w:pPr>
-      <w:bookmarkStart w:id="85" w:name="_Toc187508590"/>
+        <w:pStyle w:val="Caption"/>
+      </w:pPr>
+      <w:bookmarkStart w:id="85" w:name="_Toc187521687"/>
       <w:r>
         <w:t xml:space="preserve">Abbildung </w:t>
       </w:r>
@@ -10377,7 +10775,6 @@
       </w:r>
       <w:bookmarkEnd w:id="85"/>
     </w:p>
-    <w:p/>
     <w:p>
       <w:r>
         <w:br w:type="page"/>
@@ -10392,16 +10789,35 @@
         <w:t>ein Schlagzeug</w:t>
       </w:r>
       <w:r>
-        <w:t xml:space="preserve"> groove im Hintergrund abgespielt dieser wird ebenfalls mit </w:t>
+        <w:t xml:space="preserve"> </w:t>
+      </w:r>
+      <w:r>
+        <w:t>G</w:t>
+      </w:r>
+      <w:r>
+        <w:t>roove im Hintergrund abgespielt</w:t>
+      </w:r>
+      <w:r>
+        <w:t>. D</w:t>
+      </w:r>
+      <w:r>
+        <w:t xml:space="preserve">ieser wird ebenfalls mit </w:t>
       </w:r>
       <w:r>
         <w:t>demselben</w:t>
       </w:r>
       <w:r>
-        <w:t xml:space="preserve"> Schlagzeug Synth. erstellt.</w:t>
-      </w:r>
-    </w:p>
-    <w:p/>
+        <w:t xml:space="preserve"> Schlagzeug </w:t>
+      </w:r>
+      <w:proofErr w:type="spellStart"/>
+      <w:r>
+        <w:t>Synth</w:t>
+      </w:r>
+      <w:proofErr w:type="spellEnd"/>
+      <w:r>
+        <w:t xml:space="preserve"> erstellt.</w:t>
+      </w:r>
+    </w:p>
     <w:p>
       <w:pPr>
         <w:keepNext/>
@@ -10449,9 +10865,9 @@
     </w:p>
     <w:p>
       <w:pPr>
-        <w:pStyle w:val="Beschriftung"/>
-      </w:pPr>
-      <w:bookmarkStart w:id="86" w:name="_Toc187508591"/>
+        <w:pStyle w:val="Caption"/>
+      </w:pPr>
+      <w:bookmarkStart w:id="86" w:name="_Toc187521688"/>
       <w:r>
         <w:t xml:space="preserve">Abbildung </w:t>
       </w:r>
@@ -10486,8 +10902,27 @@
     <w:p/>
     <w:p>
       <w:r>
-        <w:t>Vor dem Exportiren muss die Musik noch gemastert werden. Dafür wird ein Loudness Unit von -23 verwendet. Das entspricht -23db</w:t>
-      </w:r>
+        <w:t>Vor dem Exporti</w:t>
+      </w:r>
+      <w:r>
+        <w:t>e</w:t>
+      </w:r>
+      <w:r>
+        <w:t xml:space="preserve">ren muss die Musik noch gemastert werden. Dafür wird ein </w:t>
+      </w:r>
+      <w:proofErr w:type="spellStart"/>
+      <w:r>
+        <w:t>Loudness</w:t>
+      </w:r>
+      <w:proofErr w:type="spellEnd"/>
+      <w:r>
+        <w:t xml:space="preserve"> Unit von -23 verwendet. Das entspricht -</w:t>
+      </w:r>
+      <w:proofErr w:type="spellStart"/>
+      <w:r>
+        <w:t>23db</w:t>
+      </w:r>
+      <w:proofErr w:type="spellEnd"/>
     </w:p>
     <w:p>
       <w:pPr>
@@ -10536,9 +10971,9 @@
     </w:p>
     <w:p>
       <w:pPr>
-        <w:pStyle w:val="Beschriftung"/>
-      </w:pPr>
-      <w:bookmarkStart w:id="87" w:name="_Toc187508592"/>
+        <w:pStyle w:val="Caption"/>
+      </w:pPr>
+      <w:bookmarkStart w:id="87" w:name="_Toc187521689"/>
       <w:r>
         <w:t xml:space="preserve">Abbildung </w:t>
       </w:r>
@@ -10576,7 +11011,23 @@
         <w:t>Beim Exportieren soll</w:t>
       </w:r>
       <w:r>
-        <w:t xml:space="preserve"> auf verschiedene Werte geachtet werden. Diese sind: 24bit/48khz. In der folgenden Abbildung wird das Exportfenster gezeigt:</w:t>
+        <w:t xml:space="preserve"> auf verschiedene Werte geachtet werden. Diese sind: </w:t>
+      </w:r>
+      <w:proofErr w:type="spellStart"/>
+      <w:r>
+        <w:t>24bit</w:t>
+      </w:r>
+      <w:proofErr w:type="spellEnd"/>
+      <w:r>
+        <w:t>/</w:t>
+      </w:r>
+      <w:proofErr w:type="spellStart"/>
+      <w:r>
+        <w:t>48khz</w:t>
+      </w:r>
+      <w:proofErr w:type="spellEnd"/>
+      <w:r>
+        <w:t>. In der folgenden Abbildung wird das Exportfenster gezeigt:</w:t>
       </w:r>
     </w:p>
     <w:p>
@@ -10632,9 +11083,9 @@
     </w:p>
     <w:p>
       <w:pPr>
-        <w:pStyle w:val="Beschriftung"/>
-      </w:pPr>
-      <w:bookmarkStart w:id="88" w:name="_Toc187508593"/>
+        <w:pStyle w:val="Caption"/>
+      </w:pPr>
+      <w:bookmarkStart w:id="88" w:name="_Toc187521690"/>
       <w:r>
         <w:t xml:space="preserve">Abbildung </w:t>
       </w:r>
@@ -10664,9 +11115,9 @@
     <w:p/>
     <w:p>
       <w:pPr>
-        <w:pStyle w:val="berschrift2"/>
-      </w:pPr>
-      <w:bookmarkStart w:id="89" w:name="_Toc187508808"/>
+        <w:pStyle w:val="Heading2"/>
+      </w:pPr>
+      <w:bookmarkStart w:id="89" w:name="_Toc187521743"/>
       <w:r>
         <w:t>Soundeffekte</w:t>
       </w:r>
@@ -10675,9 +11126,9 @@
     <w:p/>
     <w:p>
       <w:pPr>
-        <w:pStyle w:val="berschrift3"/>
-      </w:pPr>
-      <w:bookmarkStart w:id="90" w:name="_Toc187508809"/>
+        <w:pStyle w:val="Heading3"/>
+      </w:pPr>
+      <w:bookmarkStart w:id="90" w:name="_Toc187521744"/>
       <w:r>
         <w:t>Selbst aufgenommene Foleys</w:t>
       </w:r>
@@ -10690,7 +11141,7 @@
     </w:p>
     <w:p>
       <w:pPr>
-        <w:pStyle w:val="Listenabsatz"/>
+        <w:pStyle w:val="ListParagraph"/>
         <w:numPr>
           <w:ilvl w:val="0"/>
           <w:numId w:val="1"/>
@@ -10702,7 +11153,7 @@
     </w:p>
     <w:p>
       <w:pPr>
-        <w:pStyle w:val="Listenabsatz"/>
+        <w:pStyle w:val="ListParagraph"/>
         <w:numPr>
           <w:ilvl w:val="0"/>
           <w:numId w:val="1"/>
@@ -10714,7 +11165,7 @@
     </w:p>
     <w:p>
       <w:pPr>
-        <w:pStyle w:val="Listenabsatz"/>
+        <w:pStyle w:val="ListParagraph"/>
         <w:numPr>
           <w:ilvl w:val="0"/>
           <w:numId w:val="1"/>
@@ -10736,9 +11187,9 @@
     </w:p>
     <w:p>
       <w:pPr>
-        <w:pStyle w:val="berschrift3"/>
-      </w:pPr>
-      <w:bookmarkStart w:id="91" w:name="_Toc187508810"/>
+        <w:pStyle w:val="Heading3"/>
+      </w:pPr>
+      <w:bookmarkStart w:id="91" w:name="_Toc187521745"/>
       <w:r>
         <w:lastRenderedPageBreak/>
         <w:t>Maus klicken</w:t>
@@ -10747,7 +11198,21 @@
     </w:p>
     <w:p>
       <w:r>
-        <w:t xml:space="preserve">Als erstes wurde das Maus Klicken aufgenommen. Im Reaper wurde ein Gate fx angewendet damit die Hintergrund Geräusche reduziert werden. Des </w:t>
+        <w:t xml:space="preserve">Als erstes wurde das Maus Klicken aufgenommen. Im </w:t>
+      </w:r>
+      <w:proofErr w:type="spellStart"/>
+      <w:r>
+        <w:t>Reaper</w:t>
+      </w:r>
+      <w:proofErr w:type="spellEnd"/>
+      <w:r>
+        <w:t xml:space="preserve"> wurde ein Gate </w:t>
+      </w:r>
+      <w:r>
+        <w:t>FX</w:t>
+      </w:r>
+      <w:r>
+        <w:t xml:space="preserve"> angewendet damit die Hintergrund Geräusche reduziert werden. Des </w:t>
       </w:r>
       <w:r>
         <w:t>Weiteren</w:t>
@@ -10809,9 +11274,9 @@
     </w:p>
     <w:p>
       <w:pPr>
-        <w:pStyle w:val="Beschriftung"/>
-      </w:pPr>
-      <w:bookmarkStart w:id="92" w:name="_Toc187508594"/>
+        <w:pStyle w:val="Caption"/>
+      </w:pPr>
+      <w:bookmarkStart w:id="92" w:name="_Toc187521691"/>
       <w:r>
         <w:t xml:space="preserve">Abbildung </w:t>
       </w:r>
@@ -10841,9 +11306,9 @@
     <w:p/>
     <w:p>
       <w:pPr>
-        <w:pStyle w:val="berschrift3"/>
-      </w:pPr>
-      <w:bookmarkStart w:id="93" w:name="_Toc187508811"/>
+        <w:pStyle w:val="Heading3"/>
+      </w:pPr>
+      <w:bookmarkStart w:id="93" w:name="_Toc187521746"/>
       <w:r>
         <w:t xml:space="preserve">Tastatur </w:t>
       </w:r>
@@ -10910,9 +11375,9 @@
     </w:p>
     <w:p>
       <w:pPr>
-        <w:pStyle w:val="Beschriftung"/>
-      </w:pPr>
-      <w:bookmarkStart w:id="94" w:name="_Toc187508595"/>
+        <w:pStyle w:val="Caption"/>
+      </w:pPr>
+      <w:bookmarkStart w:id="94" w:name="_Toc187521692"/>
       <w:r>
         <w:t xml:space="preserve">Abbildung </w:t>
       </w:r>
@@ -10942,9 +11407,9 @@
     <w:p/>
     <w:p>
       <w:pPr>
-        <w:pStyle w:val="berschrift3"/>
-      </w:pPr>
-      <w:bookmarkStart w:id="95" w:name="_Toc187508812"/>
+        <w:pStyle w:val="Heading3"/>
+      </w:pPr>
+      <w:bookmarkStart w:id="95" w:name="_Toc187521747"/>
       <w:r>
         <w:t>Tür öffnen</w:t>
       </w:r>
@@ -11007,9 +11472,9 @@
     </w:p>
     <w:p>
       <w:pPr>
-        <w:pStyle w:val="Beschriftung"/>
-      </w:pPr>
-      <w:bookmarkStart w:id="96" w:name="_Toc187508596"/>
+        <w:pStyle w:val="Caption"/>
+      </w:pPr>
+      <w:bookmarkStart w:id="96" w:name="_Toc187521693"/>
       <w:r>
         <w:t xml:space="preserve">Abbildung </w:t>
       </w:r>
@@ -11048,14 +11513,14 @@
       </w:pPr>
       <w:r>
         <w:lastRenderedPageBreak/>
-        <w:t>Sonst wurde ein nichts nachbearbeitet.</w:t>
-      </w:r>
-    </w:p>
-    <w:p>
-      <w:pPr>
-        <w:pStyle w:val="berschrift3"/>
-      </w:pPr>
-      <w:bookmarkStart w:id="97" w:name="_Toc187508813"/>
+        <w:t>Sonst wurde nichts nachbearbeitet.</w:t>
+      </w:r>
+    </w:p>
+    <w:p>
+      <w:pPr>
+        <w:pStyle w:val="Heading3"/>
+      </w:pPr>
+      <w:bookmarkStart w:id="97" w:name="_Toc187521748"/>
       <w:r>
         <w:t>Samples</w:t>
       </w:r>
@@ -11063,12 +11528,20 @@
     </w:p>
     <w:p>
       <w:r>
-        <w:t>Neben den Selbst aufgenommenen Foleys werden zwei Foleys benötigt, die mit Synths bzw. gratis Samples erstellt wurden. Dafür werden folgende Samples verwendet:</w:t>
-      </w:r>
-    </w:p>
-    <w:p>
-      <w:pPr>
-        <w:pStyle w:val="Listenabsatz"/>
+        <w:t xml:space="preserve">Neben den Selbst aufgenommenen Foleys werden zwei Foleys benötigt, die mit </w:t>
+      </w:r>
+      <w:proofErr w:type="spellStart"/>
+      <w:r>
+        <w:t>Synths</w:t>
+      </w:r>
+      <w:proofErr w:type="spellEnd"/>
+      <w:r>
+        <w:t xml:space="preserve"> bzw. gratis Samples erstellt wurden. Dafür werden folgende Samples verwendet:</w:t>
+      </w:r>
+    </w:p>
+    <w:p>
+      <w:pPr>
+        <w:pStyle w:val="ListParagraph"/>
         <w:numPr>
           <w:ilvl w:val="0"/>
           <w:numId w:val="2"/>
@@ -11080,7 +11553,7 @@
     </w:p>
     <w:p>
       <w:pPr>
-        <w:pStyle w:val="Listenabsatz"/>
+        <w:pStyle w:val="ListParagraph"/>
         <w:numPr>
           <w:ilvl w:val="0"/>
           <w:numId w:val="2"/>
@@ -11098,7 +11571,7 @@
     </w:p>
     <w:p>
       <w:pPr>
-        <w:pStyle w:val="Listenabsatz"/>
+        <w:pStyle w:val="ListParagraph"/>
         <w:numPr>
           <w:ilvl w:val="0"/>
           <w:numId w:val="2"/>
@@ -11110,26 +11583,57 @@
     </w:p>
     <w:p>
       <w:r>
-        <w:t>Diese Samples werden von verschiedenen Webseiten wie Pixabay oder FreeSample verwendet.</w:t>
-      </w:r>
-    </w:p>
-    <w:p/>
-    <w:p>
-      <w:pPr>
-        <w:pStyle w:val="berschrift4"/>
-      </w:pPr>
-      <w:r>
-        <w:t>Bürohintergrund:</w:t>
-      </w:r>
-    </w:p>
-    <w:p>
-      <w:r>
-        <w:t xml:space="preserve">Für den Bürohintergrund wurde ein Sample gesucht das klassische Geräusche in einem Büro wiedergibt. Dieses Sample wurde von Pixabay heruntergeladen. </w:t>
-      </w:r>
-    </w:p>
-    <w:p>
-      <w:r>
-        <w:t>Nach dem Herunterladen wird das Sample im Reaper aufbereitet. Für die Aufbereitung wird ein EQ verwendet damit ein Lautstärken Höhepunkt geschaffen wird. In der folgenden Abbildung sind die Einstellungen im EQ zu sehen:</w:t>
+        <w:t xml:space="preserve">Diese Samples werden von verschiedenen Webseiten wie </w:t>
+      </w:r>
+      <w:proofErr w:type="spellStart"/>
+      <w:r>
+        <w:t>Pixabay</w:t>
+      </w:r>
+      <w:proofErr w:type="spellEnd"/>
+      <w:r>
+        <w:t xml:space="preserve"> oder </w:t>
+      </w:r>
+      <w:proofErr w:type="spellStart"/>
+      <w:r>
+        <w:t>FreeSample</w:t>
+      </w:r>
+      <w:proofErr w:type="spellEnd"/>
+      <w:r>
+        <w:t xml:space="preserve"> verwendet.</w:t>
+      </w:r>
+    </w:p>
+    <w:p>
+      <w:pPr>
+        <w:pStyle w:val="Heading4"/>
+      </w:pPr>
+      <w:r>
+        <w:t>Bürohintergrund</w:t>
+      </w:r>
+    </w:p>
+    <w:p>
+      <w:r>
+        <w:t xml:space="preserve">Für den Bürohintergrund wurde ein Sample gesucht das klassische Geräusche in einem Büro wiedergibt. Dieses Sample wurde von </w:t>
+      </w:r>
+      <w:proofErr w:type="spellStart"/>
+      <w:r>
+        <w:t>Pixabay</w:t>
+      </w:r>
+      <w:proofErr w:type="spellEnd"/>
+      <w:r>
+        <w:t xml:space="preserve"> heruntergeladen. </w:t>
+      </w:r>
+    </w:p>
+    <w:p>
+      <w:r>
+        <w:t xml:space="preserve">Nach dem Herunterladen wird das Sample im </w:t>
+      </w:r>
+      <w:proofErr w:type="spellStart"/>
+      <w:r>
+        <w:t>Reaper</w:t>
+      </w:r>
+      <w:proofErr w:type="spellEnd"/>
+      <w:r>
+        <w:t xml:space="preserve"> aufbereitet. Für die Aufbereitung wird ein EQ verwendet damit ein Lautstärken Höhepunkt geschaffen wird. In der folgenden Abbildung sind die Einstellungen im EQ zu sehen:</w:t>
       </w:r>
     </w:p>
     <w:p>
@@ -11179,9 +11683,9 @@
     </w:p>
     <w:p>
       <w:pPr>
-        <w:pStyle w:val="Beschriftung"/>
-      </w:pPr>
-      <w:bookmarkStart w:id="98" w:name="_Toc187508597"/>
+        <w:pStyle w:val="Caption"/>
+      </w:pPr>
+      <w:bookmarkStart w:id="98" w:name="_Toc187521694"/>
       <w:r>
         <w:t xml:space="preserve">Abbildung </w:t>
       </w:r>
@@ -11256,9 +11760,9 @@
     </w:p>
     <w:p>
       <w:pPr>
-        <w:pStyle w:val="Beschriftung"/>
-      </w:pPr>
-      <w:bookmarkStart w:id="99" w:name="_Toc187508598"/>
+        <w:pStyle w:val="Caption"/>
+      </w:pPr>
+      <w:bookmarkStart w:id="99" w:name="_Toc187521695"/>
       <w:r>
         <w:t xml:space="preserve">Abbildung </w:t>
       </w:r>
@@ -11332,9 +11836,9 @@
     </w:p>
     <w:p>
       <w:pPr>
-        <w:pStyle w:val="Beschriftung"/>
-      </w:pPr>
-      <w:bookmarkStart w:id="100" w:name="_Toc187508599"/>
+        <w:pStyle w:val="Caption"/>
+      </w:pPr>
+      <w:bookmarkStart w:id="100" w:name="_Toc187521696"/>
       <w:r>
         <w:t xml:space="preserve">Abbildung </w:t>
       </w:r>
@@ -11414,9 +11918,9 @@
     </w:p>
     <w:p>
       <w:pPr>
-        <w:pStyle w:val="Beschriftung"/>
-      </w:pPr>
-      <w:bookmarkStart w:id="101" w:name="_Toc187508600"/>
+        <w:pStyle w:val="Caption"/>
+      </w:pPr>
+      <w:bookmarkStart w:id="101" w:name="_Toc187521697"/>
       <w:r>
         <w:t xml:space="preserve">Abbildung </w:t>
       </w:r>
@@ -11449,7 +11953,23 @@
         <w:t xml:space="preserve">Zum Abschluss </w:t>
       </w:r>
       <w:r>
-        <w:t>wird wieder im Mastering eine Ziellautsträke deklariert. Alle Foleys werden mit -3dB exportiert.</w:t>
+        <w:t xml:space="preserve">wird wieder im Mastering eine </w:t>
+      </w:r>
+      <w:proofErr w:type="spellStart"/>
+      <w:r>
+        <w:t>Ziellautsträke</w:t>
+      </w:r>
+      <w:proofErr w:type="spellEnd"/>
+      <w:r>
+        <w:t xml:space="preserve"> deklariert. Alle Foleys werden mit -</w:t>
+      </w:r>
+      <w:proofErr w:type="spellStart"/>
+      <w:r>
+        <w:t>3dB</w:t>
+      </w:r>
+      <w:proofErr w:type="spellEnd"/>
+      <w:r>
+        <w:t xml:space="preserve"> exportiert.</w:t>
       </w:r>
     </w:p>
     <w:p>
@@ -11460,6 +11980,7 @@
         <w:rPr>
           <w:noProof/>
         </w:rPr>
+        <w:lastRenderedPageBreak/>
         <w:drawing>
           <wp:inline distT="0" distB="0" distL="0" distR="0" wp14:anchorId="1A425B20" wp14:editId="601BC5E8">
             <wp:extent cx="1357952" cy="1793413"/>
@@ -11499,9 +12020,9 @@
     </w:p>
     <w:p>
       <w:pPr>
-        <w:pStyle w:val="Beschriftung"/>
-      </w:pPr>
-      <w:bookmarkStart w:id="102" w:name="_Toc187508601"/>
+        <w:pStyle w:val="Caption"/>
+      </w:pPr>
+      <w:bookmarkStart w:id="102" w:name="_Toc187521698"/>
       <w:r>
         <w:t xml:space="preserve">Abbildung </w:t>
       </w:r>
@@ -11530,7 +12051,6 @@
     </w:p>
     <w:p>
       <w:r>
-        <w:lastRenderedPageBreak/>
         <w:t>Nun zum Export, dieser wird diesem Unterkapitel gezeigt da der Export für die anderen Samples nicht verändert wird.</w:t>
       </w:r>
     </w:p>
@@ -11586,9 +12106,9 @@
     </w:p>
     <w:p>
       <w:pPr>
-        <w:pStyle w:val="Beschriftung"/>
-      </w:pPr>
-      <w:bookmarkStart w:id="103" w:name="_Toc187508602"/>
+        <w:pStyle w:val="Caption"/>
+      </w:pPr>
+      <w:bookmarkStart w:id="103" w:name="_Toc187521699"/>
       <w:r>
         <w:t xml:space="preserve">Abbildung </w:t>
       </w:r>
@@ -11618,9 +12138,9 @@
     <w:p/>
     <w:p>
       <w:pPr>
-        <w:pStyle w:val="berschrift3"/>
-      </w:pPr>
-      <w:bookmarkStart w:id="104" w:name="_Toc187508814"/>
+        <w:pStyle w:val="Heading3"/>
+      </w:pPr>
+      <w:bookmarkStart w:id="104" w:name="_Toc187521749"/>
       <w:r>
         <w:t>Automatengeräusch</w:t>
       </w:r>
@@ -11633,7 +12153,15 @@
     </w:p>
     <w:p>
       <w:r>
-        <w:t>Dieser Sound benötigt nicht viel Bearbeitung, es wird lediglich der Gain angehoben.</w:t>
+        <w:t xml:space="preserve">Dieser Sound benötigt nicht viel Bearbeitung, es wird lediglich der </w:t>
+      </w:r>
+      <w:proofErr w:type="spellStart"/>
+      <w:r>
+        <w:t>Gain</w:t>
+      </w:r>
+      <w:proofErr w:type="spellEnd"/>
+      <w:r>
+        <w:t xml:space="preserve"> angehoben.</w:t>
       </w:r>
     </w:p>
     <w:p>
@@ -11644,6 +12172,7 @@
         <w:rPr>
           <w:noProof/>
         </w:rPr>
+        <w:lastRenderedPageBreak/>
         <w:drawing>
           <wp:inline distT="0" distB="0" distL="0" distR="0" wp14:anchorId="421DD420" wp14:editId="0BD17024">
             <wp:extent cx="3179928" cy="1004553"/>
@@ -11683,9 +12212,9 @@
     </w:p>
     <w:p>
       <w:pPr>
-        <w:pStyle w:val="Beschriftung"/>
-      </w:pPr>
-      <w:bookmarkStart w:id="105" w:name="_Toc187508603"/>
+        <w:pStyle w:val="Caption"/>
+      </w:pPr>
+      <w:bookmarkStart w:id="105" w:name="_Toc187521700"/>
       <w:r>
         <w:t xml:space="preserve">Abbildung </w:t>
       </w:r>
@@ -11708,7 +12237,15 @@
         <w:fldChar w:fldCharType="end"/>
       </w:r>
       <w:r>
-        <w:t>: Automat Gain 2</w:t>
+        <w:t xml:space="preserve">: Automat </w:t>
+      </w:r>
+      <w:proofErr w:type="spellStart"/>
+      <w:r>
+        <w:t>Gain</w:t>
+      </w:r>
+      <w:proofErr w:type="spellEnd"/>
+      <w:r>
+        <w:t xml:space="preserve"> 2</w:t>
       </w:r>
       <w:bookmarkEnd w:id="105"/>
     </w:p>
@@ -11759,9 +12296,9 @@
     </w:p>
     <w:p>
       <w:pPr>
-        <w:pStyle w:val="Beschriftung"/>
-      </w:pPr>
-      <w:bookmarkStart w:id="106" w:name="_Toc187508604"/>
+        <w:pStyle w:val="Caption"/>
+      </w:pPr>
+      <w:bookmarkStart w:id="106" w:name="_Toc187521701"/>
       <w:r>
         <w:t xml:space="preserve">Abbildung </w:t>
       </w:r>
@@ -11784,22 +12321,35 @@
         <w:fldChar w:fldCharType="end"/>
       </w:r>
       <w:r>
-        <w:t>: Automat Gain 3</w:t>
+        <w:t xml:space="preserve">: Automat </w:t>
+      </w:r>
+      <w:proofErr w:type="spellStart"/>
+      <w:r>
+        <w:t>Gain</w:t>
+      </w:r>
+      <w:proofErr w:type="spellEnd"/>
+      <w:r>
+        <w:t xml:space="preserve"> 3</w:t>
       </w:r>
       <w:bookmarkEnd w:id="106"/>
     </w:p>
     <w:p>
       <w:r>
-        <w:t>Nur wird wie im vorherigen Unterkapitel gemastert und Exportiert.</w:t>
-      </w:r>
-    </w:p>
-    <w:p>
-      <w:pPr>
-        <w:pStyle w:val="berschrift2"/>
-      </w:pPr>
-      <w:bookmarkStart w:id="107" w:name="_Toc187508815"/>
-      <w:r>
-        <w:lastRenderedPageBreak/>
+        <w:t xml:space="preserve">Nur wird wie im vorherigen Unterkapitel gemastert und </w:t>
+      </w:r>
+      <w:r>
+        <w:t>exportiert</w:t>
+      </w:r>
+      <w:r>
+        <w:t>.</w:t>
+      </w:r>
+    </w:p>
+    <w:p>
+      <w:pPr>
+        <w:pStyle w:val="Heading2"/>
+      </w:pPr>
+      <w:bookmarkStart w:id="107" w:name="_Toc187521750"/>
+      <w:r>
         <w:t>Voiceover:</w:t>
       </w:r>
       <w:bookmarkEnd w:id="107"/>
@@ -11843,12 +12393,11 @@
         <w:t>Hier wird die Stimme von „Klara“ verwendet. Der einzige Nachteil dieser Webseite ist das nur maximal 100 Wörter gratis eingesprochen werden können.</w:t>
       </w:r>
     </w:p>
-    <w:p/>
-    <w:p>
-      <w:pPr>
-        <w:pStyle w:val="berschrift2"/>
-      </w:pPr>
-      <w:bookmarkStart w:id="108" w:name="_Toc187508816"/>
+    <w:p>
+      <w:pPr>
+        <w:pStyle w:val="Heading2"/>
+      </w:pPr>
+      <w:bookmarkStart w:id="108" w:name="_Toc187521751"/>
       <w:r>
         <w:t>Postproduktion</w:t>
       </w:r>
@@ -11868,7 +12417,7 @@
           <w:noProof/>
         </w:rPr>
         <w:drawing>
-          <wp:inline distT="0" distB="0" distL="0" distR="0" wp14:anchorId="09C2D02A" wp14:editId="151AD66C">
+          <wp:inline distT="0" distB="0" distL="0" distR="0" wp14:anchorId="09C2D02A" wp14:editId="7ED73693">
             <wp:extent cx="5643060" cy="3038475"/>
             <wp:effectExtent l="0" t="0" r="0" b="0"/>
             <wp:docPr id="1252650538" name="Grafik 16" descr="Ein Bild, das Text, Screenshot, Software, Multimedia-Software enthält.&#10;&#10;Automatisch generierte Beschreibung"/>
@@ -11919,9 +12468,9 @@
     </w:p>
     <w:p>
       <w:pPr>
-        <w:pStyle w:val="Beschriftung"/>
-      </w:pPr>
-      <w:bookmarkStart w:id="109" w:name="_Toc187508605"/>
+        <w:pStyle w:val="Caption"/>
+      </w:pPr>
+      <w:bookmarkStart w:id="109" w:name="_Toc187521702"/>
       <w:r>
         <w:t xml:space="preserve">Abbildung </w:t>
       </w:r>
@@ -12009,9 +12558,9 @@
     </w:p>
     <w:p>
       <w:pPr>
-        <w:pStyle w:val="Beschriftung"/>
-      </w:pPr>
-      <w:bookmarkStart w:id="110" w:name="_Toc187508606"/>
+        <w:pStyle w:val="Caption"/>
+      </w:pPr>
+      <w:bookmarkStart w:id="110" w:name="_Toc187521703"/>
       <w:r>
         <w:t xml:space="preserve">Abbildung </w:t>
       </w:r>
@@ -12034,15 +12583,23 @@
         <w:fldChar w:fldCharType="end"/>
       </w:r>
       <w:r>
-        <w:t>: Postproduktion 2</w:t>
+        <w:t xml:space="preserve">: </w:t>
+      </w:r>
+      <w:r>
+        <w:t xml:space="preserve">Untertitel auf </w:t>
+      </w:r>
+      <w:proofErr w:type="spellStart"/>
+      <w:r>
+        <w:t>Youtube</w:t>
       </w:r>
       <w:bookmarkEnd w:id="110"/>
-    </w:p>
-    <w:p>
-      <w:pPr>
-        <w:pStyle w:val="berschrift1"/>
-      </w:pPr>
-      <w:bookmarkStart w:id="111" w:name="_Toc187508817"/>
+      <w:proofErr w:type="spellEnd"/>
+    </w:p>
+    <w:p>
+      <w:pPr>
+        <w:pStyle w:val="Heading1"/>
+      </w:pPr>
+      <w:bookmarkStart w:id="111" w:name="_Toc187521752"/>
       <w:r>
         <w:t>Zusammenfassung</w:t>
       </w:r>
@@ -12053,7 +12610,7 @@
     </w:p>
     <w:p>
       <w:r>
-        <w:t xml:space="preserve">Zusammengefasst kann gesagt werden das das größte Problem im Projekt die Animation war, da wir am Beginn keine Ahnung hatten wie animiert damit eine qualitatives Endergebnis zustande kommt. Die Hintergründe und Charakter waren kein Problem da mittlerweile sehr viel Erfahrung mit Illustrator und anderen Programmen gesammelt wurde. </w:t>
+        <w:t>Zusammenfassend lässt sich sagen, dass die Animation die größte Herausforderung in unserem Projekt darstellte. Zu Beginn hatten wir keinerlei Erfahrung im Animieren, was es schwierig machte, ein qualitativ hochwertiges Endergebnis zu erzielen. Die Gestaltung der Hintergründe und Charaktere hingegen bereitete uns keine Probleme, da wir bereits umfangreiche Erfahrungen mit Illustrator und anderen Programmen gesammelt hatten. Obwohl diese Animation unser erstes Werk in diesem Bereich ist und nicht perfekt gelungen ist, haben wir unser Bestes gegeben, um ein ansprechendes Ergebnis zu erreichen.</w:t>
       </w:r>
     </w:p>
     <w:p>
@@ -12063,9 +12620,9 @@
     </w:p>
     <w:p>
       <w:pPr>
-        <w:pStyle w:val="berschrift1"/>
-      </w:pPr>
-      <w:bookmarkStart w:id="112" w:name="_Toc187508818"/>
+        <w:pStyle w:val="Heading1"/>
+      </w:pPr>
+      <w:bookmarkStart w:id="112" w:name="_Toc187521753"/>
       <w:r>
         <w:lastRenderedPageBreak/>
         <w:t>Abbildungsverzeichnis</w:t>
@@ -12074,7 +12631,7 @@
     </w:p>
     <w:p>
       <w:pPr>
-        <w:pStyle w:val="Abbildungsverzeichnis"/>
+        <w:pStyle w:val="TableofFigures"/>
         <w:tabs>
           <w:tab w:val="right" w:leader="dot" w:pos="9016"/>
         </w:tabs>
@@ -12082,7 +12639,7 @@
           <w:rFonts w:asciiTheme="minorHAnsi" w:eastAsiaTheme="minorEastAsia" w:hAnsiTheme="minorHAnsi"/>
           <w:noProof/>
           <w:szCs w:val="24"/>
-          <w:lang w:eastAsia="de-AT"/>
+          <w:lang/>
         </w:rPr>
       </w:pPr>
       <w:r>
@@ -12094,7 +12651,7 @@
       <w:r>
         <w:fldChar w:fldCharType="separate"/>
       </w:r>
-      <w:hyperlink w:anchor="_Toc187508559" w:history="1">
+      <w:hyperlink w:anchor="_Toc187521656" w:history="1">
         <w:r>
           <w:rPr>
             <w:rStyle w:val="Hyperlink"/>
@@ -12121,7 +12678,7 @@
             <w:noProof/>
             <w:webHidden/>
           </w:rPr>
-          <w:instrText xml:space="preserve"> PAGEREF _Toc187508559 \h </w:instrText>
+          <w:instrText xml:space="preserve"> PAGEREF _Toc187521656 \h </w:instrText>
         </w:r>
         <w:r>
           <w:rPr>
@@ -12141,7 +12698,7 @@
             <w:noProof/>
             <w:webHidden/>
           </w:rPr>
-          <w:t>5</w:t>
+          <w:t>4</w:t>
         </w:r>
         <w:r>
           <w:rPr>
@@ -12154,7 +12711,7 @@
     </w:p>
     <w:p>
       <w:pPr>
-        <w:pStyle w:val="Abbildungsverzeichnis"/>
+        <w:pStyle w:val="TableofFigures"/>
         <w:tabs>
           <w:tab w:val="right" w:leader="dot" w:pos="9016"/>
         </w:tabs>
@@ -12162,16 +12719,16 @@
           <w:rFonts w:asciiTheme="minorHAnsi" w:eastAsiaTheme="minorEastAsia" w:hAnsiTheme="minorHAnsi"/>
           <w:noProof/>
           <w:szCs w:val="24"/>
-          <w:lang w:eastAsia="de-AT"/>
+          <w:lang/>
         </w:rPr>
       </w:pPr>
-      <w:hyperlink w:anchor="_Toc187508560" w:history="1">
+      <w:hyperlink w:anchor="_Toc187521657" w:history="1">
         <w:r>
           <w:rPr>
             <w:rStyle w:val="Hyperlink"/>
             <w:noProof/>
           </w:rPr>
-          <w:t>Abbildung 2: Farbpallettey</w:t>
+          <w:t>Abbildung 2: Farbpalette</w:t>
         </w:r>
         <w:r>
           <w:rPr>
@@ -12192,7 +12749,7 @@
             <w:noProof/>
             <w:webHidden/>
           </w:rPr>
-          <w:instrText xml:space="preserve"> PAGEREF _Toc187508560 \h </w:instrText>
+          <w:instrText xml:space="preserve"> PAGEREF _Toc187521657 \h </w:instrText>
         </w:r>
         <w:r>
           <w:rPr>
@@ -12225,7 +12782,7 @@
     </w:p>
     <w:p>
       <w:pPr>
-        <w:pStyle w:val="Abbildungsverzeichnis"/>
+        <w:pStyle w:val="TableofFigures"/>
         <w:tabs>
           <w:tab w:val="right" w:leader="dot" w:pos="9016"/>
         </w:tabs>
@@ -12233,10 +12790,10 @@
           <w:rFonts w:asciiTheme="minorHAnsi" w:eastAsiaTheme="minorEastAsia" w:hAnsiTheme="minorHAnsi"/>
           <w:noProof/>
           <w:szCs w:val="24"/>
-          <w:lang w:eastAsia="de-AT"/>
+          <w:lang/>
         </w:rPr>
       </w:pPr>
-      <w:hyperlink w:anchor="_Toc187508561" w:history="1">
+      <w:hyperlink w:anchor="_Toc187521658" w:history="1">
         <w:r>
           <w:rPr>
             <w:rStyle w:val="Hyperlink"/>
@@ -12263,7 +12820,7 @@
             <w:noProof/>
             <w:webHidden/>
           </w:rPr>
-          <w:instrText xml:space="preserve"> PAGEREF _Toc187508561 \h </w:instrText>
+          <w:instrText xml:space="preserve"> PAGEREF _Toc187521658 \h </w:instrText>
         </w:r>
         <w:r>
           <w:rPr>
@@ -12296,7 +12853,7 @@
     </w:p>
     <w:p>
       <w:pPr>
-        <w:pStyle w:val="Abbildungsverzeichnis"/>
+        <w:pStyle w:val="TableofFigures"/>
         <w:tabs>
           <w:tab w:val="right" w:leader="dot" w:pos="9016"/>
         </w:tabs>
@@ -12304,10 +12861,10 @@
           <w:rFonts w:asciiTheme="minorHAnsi" w:eastAsiaTheme="minorEastAsia" w:hAnsiTheme="minorHAnsi"/>
           <w:noProof/>
           <w:szCs w:val="24"/>
-          <w:lang w:eastAsia="de-AT"/>
+          <w:lang/>
         </w:rPr>
       </w:pPr>
-      <w:hyperlink w:anchor="_Toc187508562" w:history="1">
+      <w:hyperlink w:anchor="_Toc187521659" w:history="1">
         <w:r>
           <w:rPr>
             <w:rStyle w:val="Hyperlink"/>
@@ -12334,7 +12891,7 @@
             <w:noProof/>
             <w:webHidden/>
           </w:rPr>
-          <w:instrText xml:space="preserve"> PAGEREF _Toc187508562 \h </w:instrText>
+          <w:instrText xml:space="preserve"> PAGEREF _Toc187521659 \h </w:instrText>
         </w:r>
         <w:r>
           <w:rPr>
@@ -12367,7 +12924,7 @@
     </w:p>
     <w:p>
       <w:pPr>
-        <w:pStyle w:val="Abbildungsverzeichnis"/>
+        <w:pStyle w:val="TableofFigures"/>
         <w:tabs>
           <w:tab w:val="right" w:leader="dot" w:pos="9016"/>
         </w:tabs>
@@ -12375,10 +12932,10 @@
           <w:rFonts w:asciiTheme="minorHAnsi" w:eastAsiaTheme="minorEastAsia" w:hAnsiTheme="minorHAnsi"/>
           <w:noProof/>
           <w:szCs w:val="24"/>
-          <w:lang w:eastAsia="de-AT"/>
+          <w:lang/>
         </w:rPr>
       </w:pPr>
-      <w:hyperlink w:anchor="_Toc187508563" w:history="1">
+      <w:hyperlink w:anchor="_Toc187521660" w:history="1">
         <w:r>
           <w:rPr>
             <w:rStyle w:val="Hyperlink"/>
@@ -12405,7 +12962,7 @@
             <w:noProof/>
             <w:webHidden/>
           </w:rPr>
-          <w:instrText xml:space="preserve"> PAGEREF _Toc187508563 \h </w:instrText>
+          <w:instrText xml:space="preserve"> PAGEREF _Toc187521660 \h </w:instrText>
         </w:r>
         <w:r>
           <w:rPr>
@@ -12438,7 +12995,7 @@
     </w:p>
     <w:p>
       <w:pPr>
-        <w:pStyle w:val="Abbildungsverzeichnis"/>
+        <w:pStyle w:val="TableofFigures"/>
         <w:tabs>
           <w:tab w:val="right" w:leader="dot" w:pos="9016"/>
         </w:tabs>
@@ -12446,10 +13003,10 @@
           <w:rFonts w:asciiTheme="minorHAnsi" w:eastAsiaTheme="minorEastAsia" w:hAnsiTheme="minorHAnsi"/>
           <w:noProof/>
           <w:szCs w:val="24"/>
-          <w:lang w:eastAsia="de-AT"/>
+          <w:lang/>
         </w:rPr>
       </w:pPr>
-      <w:hyperlink w:anchor="_Toc187508564" w:history="1">
+      <w:hyperlink w:anchor="_Toc187521661" w:history="1">
         <w:r>
           <w:rPr>
             <w:rStyle w:val="Hyperlink"/>
@@ -12476,7 +13033,7 @@
             <w:noProof/>
             <w:webHidden/>
           </w:rPr>
-          <w:instrText xml:space="preserve"> PAGEREF _Toc187508564 \h </w:instrText>
+          <w:instrText xml:space="preserve"> PAGEREF _Toc187521661 \h </w:instrText>
         </w:r>
         <w:r>
           <w:rPr>
@@ -12509,7 +13066,7 @@
     </w:p>
     <w:p>
       <w:pPr>
-        <w:pStyle w:val="Abbildungsverzeichnis"/>
+        <w:pStyle w:val="TableofFigures"/>
         <w:tabs>
           <w:tab w:val="right" w:leader="dot" w:pos="9016"/>
         </w:tabs>
@@ -12517,10 +13074,10 @@
           <w:rFonts w:asciiTheme="minorHAnsi" w:eastAsiaTheme="minorEastAsia" w:hAnsiTheme="minorHAnsi"/>
           <w:noProof/>
           <w:szCs w:val="24"/>
-          <w:lang w:eastAsia="de-AT"/>
+          <w:lang/>
         </w:rPr>
       </w:pPr>
-      <w:hyperlink w:anchor="_Toc187508565" w:history="1">
+      <w:hyperlink w:anchor="_Toc187521662" w:history="1">
         <w:r>
           <w:rPr>
             <w:rStyle w:val="Hyperlink"/>
@@ -12547,7 +13104,7 @@
             <w:noProof/>
             <w:webHidden/>
           </w:rPr>
-          <w:instrText xml:space="preserve"> PAGEREF _Toc187508565 \h </w:instrText>
+          <w:instrText xml:space="preserve"> PAGEREF _Toc187521662 \h </w:instrText>
         </w:r>
         <w:r>
           <w:rPr>
@@ -12580,7 +13137,7 @@
     </w:p>
     <w:p>
       <w:pPr>
-        <w:pStyle w:val="Abbildungsverzeichnis"/>
+        <w:pStyle w:val="TableofFigures"/>
         <w:tabs>
           <w:tab w:val="right" w:leader="dot" w:pos="9016"/>
         </w:tabs>
@@ -12588,10 +13145,10 @@
           <w:rFonts w:asciiTheme="minorHAnsi" w:eastAsiaTheme="minorEastAsia" w:hAnsiTheme="minorHAnsi"/>
           <w:noProof/>
           <w:szCs w:val="24"/>
-          <w:lang w:eastAsia="de-AT"/>
+          <w:lang/>
         </w:rPr>
       </w:pPr>
-      <w:hyperlink w:anchor="_Toc187508566" w:history="1">
+      <w:hyperlink w:anchor="_Toc187521663" w:history="1">
         <w:r>
           <w:rPr>
             <w:rStyle w:val="Hyperlink"/>
@@ -12618,7 +13175,7 @@
             <w:noProof/>
             <w:webHidden/>
           </w:rPr>
-          <w:instrText xml:space="preserve"> PAGEREF _Toc187508566 \h </w:instrText>
+          <w:instrText xml:space="preserve"> PAGEREF _Toc187521663 \h </w:instrText>
         </w:r>
         <w:r>
           <w:rPr>
@@ -12651,7 +13208,7 @@
     </w:p>
     <w:p>
       <w:pPr>
-        <w:pStyle w:val="Abbildungsverzeichnis"/>
+        <w:pStyle w:val="TableofFigures"/>
         <w:tabs>
           <w:tab w:val="right" w:leader="dot" w:pos="9016"/>
         </w:tabs>
@@ -12659,10 +13216,10 @@
           <w:rFonts w:asciiTheme="minorHAnsi" w:eastAsiaTheme="minorEastAsia" w:hAnsiTheme="minorHAnsi"/>
           <w:noProof/>
           <w:szCs w:val="24"/>
-          <w:lang w:eastAsia="de-AT"/>
+          <w:lang/>
         </w:rPr>
       </w:pPr>
-      <w:hyperlink w:anchor="_Toc187508567" w:history="1">
+      <w:hyperlink w:anchor="_Toc187521664" w:history="1">
         <w:r>
           <w:rPr>
             <w:rStyle w:val="Hyperlink"/>
@@ -12689,7 +13246,7 @@
             <w:noProof/>
             <w:webHidden/>
           </w:rPr>
-          <w:instrText xml:space="preserve"> PAGEREF _Toc187508567 \h </w:instrText>
+          <w:instrText xml:space="preserve"> PAGEREF _Toc187521664 \h </w:instrText>
         </w:r>
         <w:r>
           <w:rPr>
@@ -12722,7 +13279,7 @@
     </w:p>
     <w:p>
       <w:pPr>
-        <w:pStyle w:val="Abbildungsverzeichnis"/>
+        <w:pStyle w:val="TableofFigures"/>
         <w:tabs>
           <w:tab w:val="right" w:leader="dot" w:pos="9016"/>
         </w:tabs>
@@ -12730,10 +13287,10 @@
           <w:rFonts w:asciiTheme="minorHAnsi" w:eastAsiaTheme="minorEastAsia" w:hAnsiTheme="minorHAnsi"/>
           <w:noProof/>
           <w:szCs w:val="24"/>
-          <w:lang w:eastAsia="de-AT"/>
+          <w:lang/>
         </w:rPr>
       </w:pPr>
-      <w:hyperlink w:anchor="_Toc187508568" w:history="1">
+      <w:hyperlink w:anchor="_Toc187521665" w:history="1">
         <w:r>
           <w:rPr>
             <w:rStyle w:val="Hyperlink"/>
@@ -12760,7 +13317,7 @@
             <w:noProof/>
             <w:webHidden/>
           </w:rPr>
-          <w:instrText xml:space="preserve"> PAGEREF _Toc187508568 \h </w:instrText>
+          <w:instrText xml:space="preserve"> PAGEREF _Toc187521665 \h </w:instrText>
         </w:r>
         <w:r>
           <w:rPr>
@@ -12793,7 +13350,7 @@
     </w:p>
     <w:p>
       <w:pPr>
-        <w:pStyle w:val="Abbildungsverzeichnis"/>
+        <w:pStyle w:val="TableofFigures"/>
         <w:tabs>
           <w:tab w:val="right" w:leader="dot" w:pos="9016"/>
         </w:tabs>
@@ -12801,10 +13358,10 @@
           <w:rFonts w:asciiTheme="minorHAnsi" w:eastAsiaTheme="minorEastAsia" w:hAnsiTheme="minorHAnsi"/>
           <w:noProof/>
           <w:szCs w:val="24"/>
-          <w:lang w:eastAsia="de-AT"/>
+          <w:lang/>
         </w:rPr>
       </w:pPr>
-      <w:hyperlink w:anchor="_Toc187508569" w:history="1">
+      <w:hyperlink w:anchor="_Toc187521666" w:history="1">
         <w:r>
           <w:rPr>
             <w:rStyle w:val="Hyperlink"/>
@@ -12831,7 +13388,7 @@
             <w:noProof/>
             <w:webHidden/>
           </w:rPr>
-          <w:instrText xml:space="preserve"> PAGEREF _Toc187508569 \h </w:instrText>
+          <w:instrText xml:space="preserve"> PAGEREF _Toc187521666 \h </w:instrText>
         </w:r>
         <w:r>
           <w:rPr>
@@ -12864,7 +13421,7 @@
     </w:p>
     <w:p>
       <w:pPr>
-        <w:pStyle w:val="Abbildungsverzeichnis"/>
+        <w:pStyle w:val="TableofFigures"/>
         <w:tabs>
           <w:tab w:val="right" w:leader="dot" w:pos="9016"/>
         </w:tabs>
@@ -12872,10 +13429,10 @@
           <w:rFonts w:asciiTheme="minorHAnsi" w:eastAsiaTheme="minorEastAsia" w:hAnsiTheme="minorHAnsi"/>
           <w:noProof/>
           <w:szCs w:val="24"/>
-          <w:lang w:eastAsia="de-AT"/>
+          <w:lang/>
         </w:rPr>
       </w:pPr>
-      <w:hyperlink w:anchor="_Toc187508570" w:history="1">
+      <w:hyperlink w:anchor="_Toc187521667" w:history="1">
         <w:r>
           <w:rPr>
             <w:rStyle w:val="Hyperlink"/>
@@ -12902,7 +13459,7 @@
             <w:noProof/>
             <w:webHidden/>
           </w:rPr>
-          <w:instrText xml:space="preserve"> PAGEREF _Toc187508570 \h </w:instrText>
+          <w:instrText xml:space="preserve"> PAGEREF _Toc187521667 \h </w:instrText>
         </w:r>
         <w:r>
           <w:rPr>
@@ -12935,7 +13492,7 @@
     </w:p>
     <w:p>
       <w:pPr>
-        <w:pStyle w:val="Abbildungsverzeichnis"/>
+        <w:pStyle w:val="TableofFigures"/>
         <w:tabs>
           <w:tab w:val="right" w:leader="dot" w:pos="9016"/>
         </w:tabs>
@@ -12943,10 +13500,10 @@
           <w:rFonts w:asciiTheme="minorHAnsi" w:eastAsiaTheme="minorEastAsia" w:hAnsiTheme="minorHAnsi"/>
           <w:noProof/>
           <w:szCs w:val="24"/>
-          <w:lang w:eastAsia="de-AT"/>
+          <w:lang/>
         </w:rPr>
       </w:pPr>
-      <w:hyperlink w:anchor="_Toc187508571" w:history="1">
+      <w:hyperlink w:anchor="_Toc187521668" w:history="1">
         <w:r>
           <w:rPr>
             <w:rStyle w:val="Hyperlink"/>
@@ -12973,7 +13530,7 @@
             <w:noProof/>
             <w:webHidden/>
           </w:rPr>
-          <w:instrText xml:space="preserve"> PAGEREF _Toc187508571 \h </w:instrText>
+          <w:instrText xml:space="preserve"> PAGEREF _Toc187521668 \h </w:instrText>
         </w:r>
         <w:r>
           <w:rPr>
@@ -13006,7 +13563,7 @@
     </w:p>
     <w:p>
       <w:pPr>
-        <w:pStyle w:val="Abbildungsverzeichnis"/>
+        <w:pStyle w:val="TableofFigures"/>
         <w:tabs>
           <w:tab w:val="right" w:leader="dot" w:pos="9016"/>
         </w:tabs>
@@ -13014,10 +13571,10 @@
           <w:rFonts w:asciiTheme="minorHAnsi" w:eastAsiaTheme="minorEastAsia" w:hAnsiTheme="minorHAnsi"/>
           <w:noProof/>
           <w:szCs w:val="24"/>
-          <w:lang w:eastAsia="de-AT"/>
+          <w:lang/>
         </w:rPr>
       </w:pPr>
-      <w:hyperlink w:anchor="_Toc187508572" w:history="1">
+      <w:hyperlink w:anchor="_Toc187521669" w:history="1">
         <w:r>
           <w:rPr>
             <w:rStyle w:val="Hyperlink"/>
@@ -13044,7 +13601,7 @@
             <w:noProof/>
             <w:webHidden/>
           </w:rPr>
-          <w:instrText xml:space="preserve"> PAGEREF _Toc187508572 \h </w:instrText>
+          <w:instrText xml:space="preserve"> PAGEREF _Toc187521669 \h </w:instrText>
         </w:r>
         <w:r>
           <w:rPr>
@@ -13077,7 +13634,7 @@
     </w:p>
     <w:p>
       <w:pPr>
-        <w:pStyle w:val="Abbildungsverzeichnis"/>
+        <w:pStyle w:val="TableofFigures"/>
         <w:tabs>
           <w:tab w:val="right" w:leader="dot" w:pos="9016"/>
         </w:tabs>
@@ -13085,10 +13642,10 @@
           <w:rFonts w:asciiTheme="minorHAnsi" w:eastAsiaTheme="minorEastAsia" w:hAnsiTheme="minorHAnsi"/>
           <w:noProof/>
           <w:szCs w:val="24"/>
-          <w:lang w:eastAsia="de-AT"/>
+          <w:lang/>
         </w:rPr>
       </w:pPr>
-      <w:hyperlink w:anchor="_Toc187508573" w:history="1">
+      <w:hyperlink w:anchor="_Toc187521670" w:history="1">
         <w:r>
           <w:rPr>
             <w:rStyle w:val="Hyperlink"/>
@@ -13115,7 +13672,7 @@
             <w:noProof/>
             <w:webHidden/>
           </w:rPr>
-          <w:instrText xml:space="preserve"> PAGEREF _Toc187508573 \h </w:instrText>
+          <w:instrText xml:space="preserve"> PAGEREF _Toc187521670 \h </w:instrText>
         </w:r>
         <w:r>
           <w:rPr>
@@ -13148,7 +13705,7 @@
     </w:p>
     <w:p>
       <w:pPr>
-        <w:pStyle w:val="Abbildungsverzeichnis"/>
+        <w:pStyle w:val="TableofFigures"/>
         <w:tabs>
           <w:tab w:val="right" w:leader="dot" w:pos="9016"/>
         </w:tabs>
@@ -13156,10 +13713,10 @@
           <w:rFonts w:asciiTheme="minorHAnsi" w:eastAsiaTheme="minorEastAsia" w:hAnsiTheme="minorHAnsi"/>
           <w:noProof/>
           <w:szCs w:val="24"/>
-          <w:lang w:eastAsia="de-AT"/>
+          <w:lang/>
         </w:rPr>
       </w:pPr>
-      <w:hyperlink w:anchor="_Toc187508574" w:history="1">
+      <w:hyperlink w:anchor="_Toc187521671" w:history="1">
         <w:r>
           <w:rPr>
             <w:rStyle w:val="Hyperlink"/>
@@ -13186,7 +13743,7 @@
             <w:noProof/>
             <w:webHidden/>
           </w:rPr>
-          <w:instrText xml:space="preserve"> PAGEREF _Toc187508574 \h </w:instrText>
+          <w:instrText xml:space="preserve"> PAGEREF _Toc187521671 \h </w:instrText>
         </w:r>
         <w:r>
           <w:rPr>
@@ -13219,7 +13776,7 @@
     </w:p>
     <w:p>
       <w:pPr>
-        <w:pStyle w:val="Abbildungsverzeichnis"/>
+        <w:pStyle w:val="TableofFigures"/>
         <w:tabs>
           <w:tab w:val="right" w:leader="dot" w:pos="9016"/>
         </w:tabs>
@@ -13227,10 +13784,10 @@
           <w:rFonts w:asciiTheme="minorHAnsi" w:eastAsiaTheme="minorEastAsia" w:hAnsiTheme="minorHAnsi"/>
           <w:noProof/>
           <w:szCs w:val="24"/>
-          <w:lang w:eastAsia="de-AT"/>
+          <w:lang/>
         </w:rPr>
       </w:pPr>
-      <w:hyperlink w:anchor="_Toc187508575" w:history="1">
+      <w:hyperlink w:anchor="_Toc187521672" w:history="1">
         <w:r>
           <w:rPr>
             <w:rStyle w:val="Hyperlink"/>
@@ -13257,7 +13814,7 @@
             <w:noProof/>
             <w:webHidden/>
           </w:rPr>
-          <w:instrText xml:space="preserve"> PAGEREF _Toc187508575 \h </w:instrText>
+          <w:instrText xml:space="preserve"> PAGEREF _Toc187521672 \h </w:instrText>
         </w:r>
         <w:r>
           <w:rPr>
@@ -13290,7 +13847,7 @@
     </w:p>
     <w:p>
       <w:pPr>
-        <w:pStyle w:val="Abbildungsverzeichnis"/>
+        <w:pStyle w:val="TableofFigures"/>
         <w:tabs>
           <w:tab w:val="right" w:leader="dot" w:pos="9016"/>
         </w:tabs>
@@ -13298,16 +13855,16 @@
           <w:rFonts w:asciiTheme="minorHAnsi" w:eastAsiaTheme="minorEastAsia" w:hAnsiTheme="minorHAnsi"/>
           <w:noProof/>
           <w:szCs w:val="24"/>
-          <w:lang w:eastAsia="de-AT"/>
+          <w:lang/>
         </w:rPr>
       </w:pPr>
-      <w:hyperlink w:anchor="_Toc187508576" w:history="1">
+      <w:hyperlink w:anchor="_Toc187521673" w:history="1">
         <w:r>
           <w:rPr>
             <w:rStyle w:val="Hyperlink"/>
             <w:noProof/>
           </w:rPr>
-          <w:t>Abbildung 18: Close-up</w:t>
+          <w:t>Abbildung 18: Close-Up</w:t>
         </w:r>
         <w:r>
           <w:rPr>
@@ -13328,7 +13885,7 @@
             <w:noProof/>
             <w:webHidden/>
           </w:rPr>
-          <w:instrText xml:space="preserve"> PAGEREF _Toc187508576 \h </w:instrText>
+          <w:instrText xml:space="preserve"> PAGEREF _Toc187521673 \h </w:instrText>
         </w:r>
         <w:r>
           <w:rPr>
@@ -13361,7 +13918,7 @@
     </w:p>
     <w:p>
       <w:pPr>
-        <w:pStyle w:val="Abbildungsverzeichnis"/>
+        <w:pStyle w:val="TableofFigures"/>
         <w:tabs>
           <w:tab w:val="right" w:leader="dot" w:pos="9016"/>
         </w:tabs>
@@ -13369,10 +13926,10 @@
           <w:rFonts w:asciiTheme="minorHAnsi" w:eastAsiaTheme="minorEastAsia" w:hAnsiTheme="minorHAnsi"/>
           <w:noProof/>
           <w:szCs w:val="24"/>
-          <w:lang w:eastAsia="de-AT"/>
+          <w:lang/>
         </w:rPr>
       </w:pPr>
-      <w:hyperlink w:anchor="_Toc187508577" w:history="1">
+      <w:hyperlink w:anchor="_Toc187521674" w:history="1">
         <w:r>
           <w:rPr>
             <w:rStyle w:val="Hyperlink"/>
@@ -13399,7 +13956,7 @@
             <w:noProof/>
             <w:webHidden/>
           </w:rPr>
-          <w:instrText xml:space="preserve"> PAGEREF _Toc187508577 \h </w:instrText>
+          <w:instrText xml:space="preserve"> PAGEREF _Toc187521674 \h </w:instrText>
         </w:r>
         <w:r>
           <w:rPr>
@@ -13432,7 +13989,7 @@
     </w:p>
     <w:p>
       <w:pPr>
-        <w:pStyle w:val="Abbildungsverzeichnis"/>
+        <w:pStyle w:val="TableofFigures"/>
         <w:tabs>
           <w:tab w:val="right" w:leader="dot" w:pos="9016"/>
         </w:tabs>
@@ -13440,10 +13997,10 @@
           <w:rFonts w:asciiTheme="minorHAnsi" w:eastAsiaTheme="minorEastAsia" w:hAnsiTheme="minorHAnsi"/>
           <w:noProof/>
           <w:szCs w:val="24"/>
-          <w:lang w:eastAsia="de-AT"/>
+          <w:lang/>
         </w:rPr>
       </w:pPr>
-      <w:hyperlink w:anchor="_Toc187508578" w:history="1">
+      <w:hyperlink w:anchor="_Toc187521675" w:history="1">
         <w:r>
           <w:rPr>
             <w:rStyle w:val="Hyperlink"/>
@@ -13470,7 +14027,7 @@
             <w:noProof/>
             <w:webHidden/>
           </w:rPr>
-          <w:instrText xml:space="preserve"> PAGEREF _Toc187508578 \h </w:instrText>
+          <w:instrText xml:space="preserve"> PAGEREF _Toc187521675 \h </w:instrText>
         </w:r>
         <w:r>
           <w:rPr>
@@ -13490,7 +14047,7 @@
             <w:noProof/>
             <w:webHidden/>
           </w:rPr>
-          <w:t>15</w:t>
+          <w:t>16</w:t>
         </w:r>
         <w:r>
           <w:rPr>
@@ -13503,7 +14060,7 @@
     </w:p>
     <w:p>
       <w:pPr>
-        <w:pStyle w:val="Abbildungsverzeichnis"/>
+        <w:pStyle w:val="TableofFigures"/>
         <w:tabs>
           <w:tab w:val="right" w:leader="dot" w:pos="9016"/>
         </w:tabs>
@@ -13511,10 +14068,10 @@
           <w:rFonts w:asciiTheme="minorHAnsi" w:eastAsiaTheme="minorEastAsia" w:hAnsiTheme="minorHAnsi"/>
           <w:noProof/>
           <w:szCs w:val="24"/>
-          <w:lang w:eastAsia="de-AT"/>
+          <w:lang/>
         </w:rPr>
       </w:pPr>
-      <w:hyperlink w:anchor="_Toc187508579" w:history="1">
+      <w:hyperlink w:anchor="_Toc187521676" w:history="1">
         <w:r>
           <w:rPr>
             <w:rStyle w:val="Hyperlink"/>
@@ -13541,7 +14098,7 @@
             <w:noProof/>
             <w:webHidden/>
           </w:rPr>
-          <w:instrText xml:space="preserve"> PAGEREF _Toc187508579 \h </w:instrText>
+          <w:instrText xml:space="preserve"> PAGEREF _Toc187521676 \h </w:instrText>
         </w:r>
         <w:r>
           <w:rPr>
@@ -13574,7 +14131,7 @@
     </w:p>
     <w:p>
       <w:pPr>
-        <w:pStyle w:val="Abbildungsverzeichnis"/>
+        <w:pStyle w:val="TableofFigures"/>
         <w:tabs>
           <w:tab w:val="right" w:leader="dot" w:pos="9016"/>
         </w:tabs>
@@ -13582,10 +14139,10 @@
           <w:rFonts w:asciiTheme="minorHAnsi" w:eastAsiaTheme="minorEastAsia" w:hAnsiTheme="minorHAnsi"/>
           <w:noProof/>
           <w:szCs w:val="24"/>
-          <w:lang w:eastAsia="de-AT"/>
+          <w:lang/>
         </w:rPr>
       </w:pPr>
-      <w:hyperlink w:anchor="_Toc187508580" w:history="1">
+      <w:hyperlink w:anchor="_Toc187521677" w:history="1">
         <w:r>
           <w:rPr>
             <w:rStyle w:val="Hyperlink"/>
@@ -13612,7 +14169,7 @@
             <w:noProof/>
             <w:webHidden/>
           </w:rPr>
-          <w:instrText xml:space="preserve"> PAGEREF _Toc187508580 \h </w:instrText>
+          <w:instrText xml:space="preserve"> PAGEREF _Toc187521677 \h </w:instrText>
         </w:r>
         <w:r>
           <w:rPr>
@@ -13645,7 +14202,7 @@
     </w:p>
     <w:p>
       <w:pPr>
-        <w:pStyle w:val="Abbildungsverzeichnis"/>
+        <w:pStyle w:val="TableofFigures"/>
         <w:tabs>
           <w:tab w:val="right" w:leader="dot" w:pos="9016"/>
         </w:tabs>
@@ -13653,10 +14210,10 @@
           <w:rFonts w:asciiTheme="minorHAnsi" w:eastAsiaTheme="minorEastAsia" w:hAnsiTheme="minorHAnsi"/>
           <w:noProof/>
           <w:szCs w:val="24"/>
-          <w:lang w:eastAsia="de-AT"/>
+          <w:lang/>
         </w:rPr>
       </w:pPr>
-      <w:hyperlink w:anchor="_Toc187508581" w:history="1">
+      <w:hyperlink w:anchor="_Toc187521678" w:history="1">
         <w:r>
           <w:rPr>
             <w:rStyle w:val="Hyperlink"/>
@@ -13683,7 +14240,7 @@
             <w:noProof/>
             <w:webHidden/>
           </w:rPr>
-          <w:instrText xml:space="preserve"> PAGEREF _Toc187508581 \h </w:instrText>
+          <w:instrText xml:space="preserve"> PAGEREF _Toc187521678 \h </w:instrText>
         </w:r>
         <w:r>
           <w:rPr>
@@ -13703,7 +14260,7 @@
             <w:noProof/>
             <w:webHidden/>
           </w:rPr>
-          <w:t>16</w:t>
+          <w:t>17</w:t>
         </w:r>
         <w:r>
           <w:rPr>
@@ -13716,7 +14273,7 @@
     </w:p>
     <w:p>
       <w:pPr>
-        <w:pStyle w:val="Abbildungsverzeichnis"/>
+        <w:pStyle w:val="TableofFigures"/>
         <w:tabs>
           <w:tab w:val="right" w:leader="dot" w:pos="9016"/>
         </w:tabs>
@@ -13724,10 +14281,10 @@
           <w:rFonts w:asciiTheme="minorHAnsi" w:eastAsiaTheme="minorEastAsia" w:hAnsiTheme="minorHAnsi"/>
           <w:noProof/>
           <w:szCs w:val="24"/>
-          <w:lang w:eastAsia="de-AT"/>
+          <w:lang/>
         </w:rPr>
       </w:pPr>
-      <w:hyperlink w:anchor="_Toc187508582" w:history="1">
+      <w:hyperlink w:anchor="_Toc187521679" w:history="1">
         <w:r>
           <w:rPr>
             <w:rStyle w:val="Hyperlink"/>
@@ -13754,7 +14311,7 @@
             <w:noProof/>
             <w:webHidden/>
           </w:rPr>
-          <w:instrText xml:space="preserve"> PAGEREF _Toc187508582 \h </w:instrText>
+          <w:instrText xml:space="preserve"> PAGEREF _Toc187521679 \h </w:instrText>
         </w:r>
         <w:r>
           <w:rPr>
@@ -13787,7 +14344,7 @@
     </w:p>
     <w:p>
       <w:pPr>
-        <w:pStyle w:val="Abbildungsverzeichnis"/>
+        <w:pStyle w:val="TableofFigures"/>
         <w:tabs>
           <w:tab w:val="right" w:leader="dot" w:pos="9016"/>
         </w:tabs>
@@ -13795,10 +14352,10 @@
           <w:rFonts w:asciiTheme="minorHAnsi" w:eastAsiaTheme="minorEastAsia" w:hAnsiTheme="minorHAnsi"/>
           <w:noProof/>
           <w:szCs w:val="24"/>
-          <w:lang w:eastAsia="de-AT"/>
+          <w:lang/>
         </w:rPr>
       </w:pPr>
-      <w:hyperlink w:anchor="_Toc187508583" w:history="1">
+      <w:hyperlink w:anchor="_Toc187521680" w:history="1">
         <w:r>
           <w:rPr>
             <w:rStyle w:val="Hyperlink"/>
@@ -13825,7 +14382,7 @@
             <w:noProof/>
             <w:webHidden/>
           </w:rPr>
-          <w:instrText xml:space="preserve"> PAGEREF _Toc187508583 \h </w:instrText>
+          <w:instrText xml:space="preserve"> PAGEREF _Toc187521680 \h </w:instrText>
         </w:r>
         <w:r>
           <w:rPr>
@@ -13858,7 +14415,7 @@
     </w:p>
     <w:p>
       <w:pPr>
-        <w:pStyle w:val="Abbildungsverzeichnis"/>
+        <w:pStyle w:val="TableofFigures"/>
         <w:tabs>
           <w:tab w:val="right" w:leader="dot" w:pos="9016"/>
         </w:tabs>
@@ -13866,10 +14423,10 @@
           <w:rFonts w:asciiTheme="minorHAnsi" w:eastAsiaTheme="minorEastAsia" w:hAnsiTheme="minorHAnsi"/>
           <w:noProof/>
           <w:szCs w:val="24"/>
-          <w:lang w:eastAsia="de-AT"/>
+          <w:lang/>
         </w:rPr>
       </w:pPr>
-      <w:hyperlink w:anchor="_Toc187508584" w:history="1">
+      <w:hyperlink w:anchor="_Toc187521681" w:history="1">
         <w:r>
           <w:rPr>
             <w:rStyle w:val="Hyperlink"/>
@@ -13896,7 +14453,7 @@
             <w:noProof/>
             <w:webHidden/>
           </w:rPr>
-          <w:instrText xml:space="preserve"> PAGEREF _Toc187508584 \h </w:instrText>
+          <w:instrText xml:space="preserve"> PAGEREF _Toc187521681 \h </w:instrText>
         </w:r>
         <w:r>
           <w:rPr>
@@ -13929,7 +14486,7 @@
     </w:p>
     <w:p>
       <w:pPr>
-        <w:pStyle w:val="Abbildungsverzeichnis"/>
+        <w:pStyle w:val="TableofFigures"/>
         <w:tabs>
           <w:tab w:val="right" w:leader="dot" w:pos="9016"/>
         </w:tabs>
@@ -13937,10 +14494,10 @@
           <w:rFonts w:asciiTheme="minorHAnsi" w:eastAsiaTheme="minorEastAsia" w:hAnsiTheme="minorHAnsi"/>
           <w:noProof/>
           <w:szCs w:val="24"/>
-          <w:lang w:eastAsia="de-AT"/>
+          <w:lang/>
         </w:rPr>
       </w:pPr>
-      <w:hyperlink w:anchor="_Toc187508585" w:history="1">
+      <w:hyperlink w:anchor="_Toc187521682" w:history="1">
         <w:r>
           <w:rPr>
             <w:rStyle w:val="Hyperlink"/>
@@ -13967,7 +14524,7 @@
             <w:noProof/>
             <w:webHidden/>
           </w:rPr>
-          <w:instrText xml:space="preserve"> PAGEREF _Toc187508585 \h </w:instrText>
+          <w:instrText xml:space="preserve"> PAGEREF _Toc187521682 \h </w:instrText>
         </w:r>
         <w:r>
           <w:rPr>
@@ -14000,7 +14557,7 @@
     </w:p>
     <w:p>
       <w:pPr>
-        <w:pStyle w:val="Abbildungsverzeichnis"/>
+        <w:pStyle w:val="TableofFigures"/>
         <w:tabs>
           <w:tab w:val="right" w:leader="dot" w:pos="9016"/>
         </w:tabs>
@@ -14008,10 +14565,10 @@
           <w:rFonts w:asciiTheme="minorHAnsi" w:eastAsiaTheme="minorEastAsia" w:hAnsiTheme="minorHAnsi"/>
           <w:noProof/>
           <w:szCs w:val="24"/>
-          <w:lang w:eastAsia="de-AT"/>
+          <w:lang/>
         </w:rPr>
       </w:pPr>
-      <w:hyperlink w:anchor="_Toc187508586" w:history="1">
+      <w:hyperlink w:anchor="_Toc187521683" w:history="1">
         <w:r>
           <w:rPr>
             <w:rStyle w:val="Hyperlink"/>
@@ -14038,7 +14595,7 @@
             <w:noProof/>
             <w:webHidden/>
           </w:rPr>
-          <w:instrText xml:space="preserve"> PAGEREF _Toc187508586 \h </w:instrText>
+          <w:instrText xml:space="preserve"> PAGEREF _Toc187521683 \h </w:instrText>
         </w:r>
         <w:r>
           <w:rPr>
@@ -14071,7 +14628,7 @@
     </w:p>
     <w:p>
       <w:pPr>
-        <w:pStyle w:val="Abbildungsverzeichnis"/>
+        <w:pStyle w:val="TableofFigures"/>
         <w:tabs>
           <w:tab w:val="right" w:leader="dot" w:pos="9016"/>
         </w:tabs>
@@ -14079,10 +14636,10 @@
           <w:rFonts w:asciiTheme="minorHAnsi" w:eastAsiaTheme="minorEastAsia" w:hAnsiTheme="minorHAnsi"/>
           <w:noProof/>
           <w:szCs w:val="24"/>
-          <w:lang w:eastAsia="de-AT"/>
+          <w:lang/>
         </w:rPr>
       </w:pPr>
-      <w:hyperlink w:anchor="_Toc187508587" w:history="1">
+      <w:hyperlink w:anchor="_Toc187521684" w:history="1">
         <w:r>
           <w:rPr>
             <w:rStyle w:val="Hyperlink"/>
@@ -14109,7 +14666,7 @@
             <w:noProof/>
             <w:webHidden/>
           </w:rPr>
-          <w:instrText xml:space="preserve"> PAGEREF _Toc187508587 \h </w:instrText>
+          <w:instrText xml:space="preserve"> PAGEREF _Toc187521684 \h </w:instrText>
         </w:r>
         <w:r>
           <w:rPr>
@@ -14142,7 +14699,7 @@
     </w:p>
     <w:p>
       <w:pPr>
-        <w:pStyle w:val="Abbildungsverzeichnis"/>
+        <w:pStyle w:val="TableofFigures"/>
         <w:tabs>
           <w:tab w:val="right" w:leader="dot" w:pos="9016"/>
         </w:tabs>
@@ -14150,10 +14707,10 @@
           <w:rFonts w:asciiTheme="minorHAnsi" w:eastAsiaTheme="minorEastAsia" w:hAnsiTheme="minorHAnsi"/>
           <w:noProof/>
           <w:szCs w:val="24"/>
-          <w:lang w:eastAsia="de-AT"/>
+          <w:lang/>
         </w:rPr>
       </w:pPr>
-      <w:hyperlink w:anchor="_Toc187508588" w:history="1">
+      <w:hyperlink w:anchor="_Toc187521685" w:history="1">
         <w:r>
           <w:rPr>
             <w:rStyle w:val="Hyperlink"/>
@@ -14180,7 +14737,7 @@
             <w:noProof/>
             <w:webHidden/>
           </w:rPr>
-          <w:instrText xml:space="preserve"> PAGEREF _Toc187508588 \h </w:instrText>
+          <w:instrText xml:space="preserve"> PAGEREF _Toc187521685 \h </w:instrText>
         </w:r>
         <w:r>
           <w:rPr>
@@ -14213,7 +14770,7 @@
     </w:p>
     <w:p>
       <w:pPr>
-        <w:pStyle w:val="Abbildungsverzeichnis"/>
+        <w:pStyle w:val="TableofFigures"/>
         <w:tabs>
           <w:tab w:val="right" w:leader="dot" w:pos="9016"/>
         </w:tabs>
@@ -14221,10 +14778,10 @@
           <w:rFonts w:asciiTheme="minorHAnsi" w:eastAsiaTheme="minorEastAsia" w:hAnsiTheme="minorHAnsi"/>
           <w:noProof/>
           <w:szCs w:val="24"/>
-          <w:lang w:eastAsia="de-AT"/>
+          <w:lang/>
         </w:rPr>
       </w:pPr>
-      <w:hyperlink w:anchor="_Toc187508589" w:history="1">
+      <w:hyperlink w:anchor="_Toc187521686" w:history="1">
         <w:r>
           <w:rPr>
             <w:rStyle w:val="Hyperlink"/>
@@ -14251,7 +14808,7 @@
             <w:noProof/>
             <w:webHidden/>
           </w:rPr>
-          <w:instrText xml:space="preserve"> PAGEREF _Toc187508589 \h </w:instrText>
+          <w:instrText xml:space="preserve"> PAGEREF _Toc187521686 \h </w:instrText>
         </w:r>
         <w:r>
           <w:rPr>
@@ -14284,7 +14841,7 @@
     </w:p>
     <w:p>
       <w:pPr>
-        <w:pStyle w:val="Abbildungsverzeichnis"/>
+        <w:pStyle w:val="TableofFigures"/>
         <w:tabs>
           <w:tab w:val="right" w:leader="dot" w:pos="9016"/>
         </w:tabs>
@@ -14292,10 +14849,10 @@
           <w:rFonts w:asciiTheme="minorHAnsi" w:eastAsiaTheme="minorEastAsia" w:hAnsiTheme="minorHAnsi"/>
           <w:noProof/>
           <w:szCs w:val="24"/>
-          <w:lang w:eastAsia="de-AT"/>
+          <w:lang/>
         </w:rPr>
       </w:pPr>
-      <w:hyperlink w:anchor="_Toc187508590" w:history="1">
+      <w:hyperlink w:anchor="_Toc187521687" w:history="1">
         <w:r>
           <w:rPr>
             <w:rStyle w:val="Hyperlink"/>
@@ -14322,7 +14879,7 @@
             <w:noProof/>
             <w:webHidden/>
           </w:rPr>
-          <w:instrText xml:space="preserve"> PAGEREF _Toc187508590 \h </w:instrText>
+          <w:instrText xml:space="preserve"> PAGEREF _Toc187521687 \h </w:instrText>
         </w:r>
         <w:r>
           <w:rPr>
@@ -14355,7 +14912,7 @@
     </w:p>
     <w:p>
       <w:pPr>
-        <w:pStyle w:val="Abbildungsverzeichnis"/>
+        <w:pStyle w:val="TableofFigures"/>
         <w:tabs>
           <w:tab w:val="right" w:leader="dot" w:pos="9016"/>
         </w:tabs>
@@ -14363,10 +14920,10 @@
           <w:rFonts w:asciiTheme="minorHAnsi" w:eastAsiaTheme="minorEastAsia" w:hAnsiTheme="minorHAnsi"/>
           <w:noProof/>
           <w:szCs w:val="24"/>
-          <w:lang w:eastAsia="de-AT"/>
+          <w:lang/>
         </w:rPr>
       </w:pPr>
-      <w:hyperlink w:anchor="_Toc187508591" w:history="1">
+      <w:hyperlink w:anchor="_Toc187521688" w:history="1">
         <w:r>
           <w:rPr>
             <w:rStyle w:val="Hyperlink"/>
@@ -14393,7 +14950,7 @@
             <w:noProof/>
             <w:webHidden/>
           </w:rPr>
-          <w:instrText xml:space="preserve"> PAGEREF _Toc187508591 \h </w:instrText>
+          <w:instrText xml:space="preserve"> PAGEREF _Toc187521688 \h </w:instrText>
         </w:r>
         <w:r>
           <w:rPr>
@@ -14426,7 +14983,7 @@
     </w:p>
     <w:p>
       <w:pPr>
-        <w:pStyle w:val="Abbildungsverzeichnis"/>
+        <w:pStyle w:val="TableofFigures"/>
         <w:tabs>
           <w:tab w:val="right" w:leader="dot" w:pos="9016"/>
         </w:tabs>
@@ -14434,10 +14991,10 @@
           <w:rFonts w:asciiTheme="minorHAnsi" w:eastAsiaTheme="minorEastAsia" w:hAnsiTheme="minorHAnsi"/>
           <w:noProof/>
           <w:szCs w:val="24"/>
-          <w:lang w:eastAsia="de-AT"/>
+          <w:lang/>
         </w:rPr>
       </w:pPr>
-      <w:hyperlink w:anchor="_Toc187508592" w:history="1">
+      <w:hyperlink w:anchor="_Toc187521689" w:history="1">
         <w:r>
           <w:rPr>
             <w:rStyle w:val="Hyperlink"/>
@@ -14464,7 +15021,7 @@
             <w:noProof/>
             <w:webHidden/>
           </w:rPr>
-          <w:instrText xml:space="preserve"> PAGEREF _Toc187508592 \h </w:instrText>
+          <w:instrText xml:space="preserve"> PAGEREF _Toc187521689 \h </w:instrText>
         </w:r>
         <w:r>
           <w:rPr>
@@ -14497,7 +15054,7 @@
     </w:p>
     <w:p>
       <w:pPr>
-        <w:pStyle w:val="Abbildungsverzeichnis"/>
+        <w:pStyle w:val="TableofFigures"/>
         <w:tabs>
           <w:tab w:val="right" w:leader="dot" w:pos="9016"/>
         </w:tabs>
@@ -14505,10 +15062,10 @@
           <w:rFonts w:asciiTheme="minorHAnsi" w:eastAsiaTheme="minorEastAsia" w:hAnsiTheme="minorHAnsi"/>
           <w:noProof/>
           <w:szCs w:val="24"/>
-          <w:lang w:eastAsia="de-AT"/>
+          <w:lang/>
         </w:rPr>
       </w:pPr>
-      <w:hyperlink w:anchor="_Toc187508593" w:history="1">
+      <w:hyperlink w:anchor="_Toc187521690" w:history="1">
         <w:r>
           <w:rPr>
             <w:rStyle w:val="Hyperlink"/>
@@ -14535,7 +15092,7 @@
             <w:noProof/>
             <w:webHidden/>
           </w:rPr>
-          <w:instrText xml:space="preserve"> PAGEREF _Toc187508593 \h </w:instrText>
+          <w:instrText xml:space="preserve"> PAGEREF _Toc187521690 \h </w:instrText>
         </w:r>
         <w:r>
           <w:rPr>
@@ -14568,7 +15125,7 @@
     </w:p>
     <w:p>
       <w:pPr>
-        <w:pStyle w:val="Abbildungsverzeichnis"/>
+        <w:pStyle w:val="TableofFigures"/>
         <w:tabs>
           <w:tab w:val="right" w:leader="dot" w:pos="9016"/>
         </w:tabs>
@@ -14576,10 +15133,10 @@
           <w:rFonts w:asciiTheme="minorHAnsi" w:eastAsiaTheme="minorEastAsia" w:hAnsiTheme="minorHAnsi"/>
           <w:noProof/>
           <w:szCs w:val="24"/>
-          <w:lang w:eastAsia="de-AT"/>
+          <w:lang/>
         </w:rPr>
       </w:pPr>
-      <w:hyperlink w:anchor="_Toc187508594" w:history="1">
+      <w:hyperlink w:anchor="_Toc187521691" w:history="1">
         <w:r>
           <w:rPr>
             <w:rStyle w:val="Hyperlink"/>
@@ -14606,7 +15163,7 @@
             <w:noProof/>
             <w:webHidden/>
           </w:rPr>
-          <w:instrText xml:space="preserve"> PAGEREF _Toc187508594 \h </w:instrText>
+          <w:instrText xml:space="preserve"> PAGEREF _Toc187521691 \h </w:instrText>
         </w:r>
         <w:r>
           <w:rPr>
@@ -14639,7 +15196,7 @@
     </w:p>
     <w:p>
       <w:pPr>
-        <w:pStyle w:val="Abbildungsverzeichnis"/>
+        <w:pStyle w:val="TableofFigures"/>
         <w:tabs>
           <w:tab w:val="right" w:leader="dot" w:pos="9016"/>
         </w:tabs>
@@ -14647,10 +15204,10 @@
           <w:rFonts w:asciiTheme="minorHAnsi" w:eastAsiaTheme="minorEastAsia" w:hAnsiTheme="minorHAnsi"/>
           <w:noProof/>
           <w:szCs w:val="24"/>
-          <w:lang w:eastAsia="de-AT"/>
+          <w:lang/>
         </w:rPr>
       </w:pPr>
-      <w:hyperlink w:anchor="_Toc187508595" w:history="1">
+      <w:hyperlink w:anchor="_Toc187521692" w:history="1">
         <w:r>
           <w:rPr>
             <w:rStyle w:val="Hyperlink"/>
@@ -14677,7 +15234,7 @@
             <w:noProof/>
             <w:webHidden/>
           </w:rPr>
-          <w:instrText xml:space="preserve"> PAGEREF _Toc187508595 \h </w:instrText>
+          <w:instrText xml:space="preserve"> PAGEREF _Toc187521692 \h </w:instrText>
         </w:r>
         <w:r>
           <w:rPr>
@@ -14710,7 +15267,7 @@
     </w:p>
     <w:p>
       <w:pPr>
-        <w:pStyle w:val="Abbildungsverzeichnis"/>
+        <w:pStyle w:val="TableofFigures"/>
         <w:tabs>
           <w:tab w:val="right" w:leader="dot" w:pos="9016"/>
         </w:tabs>
@@ -14718,10 +15275,10 @@
           <w:rFonts w:asciiTheme="minorHAnsi" w:eastAsiaTheme="minorEastAsia" w:hAnsiTheme="minorHAnsi"/>
           <w:noProof/>
           <w:szCs w:val="24"/>
-          <w:lang w:eastAsia="de-AT"/>
+          <w:lang/>
         </w:rPr>
       </w:pPr>
-      <w:hyperlink w:anchor="_Toc187508596" w:history="1">
+      <w:hyperlink w:anchor="_Toc187521693" w:history="1">
         <w:r>
           <w:rPr>
             <w:rStyle w:val="Hyperlink"/>
@@ -14748,7 +15305,7 @@
             <w:noProof/>
             <w:webHidden/>
           </w:rPr>
-          <w:instrText xml:space="preserve"> PAGEREF _Toc187508596 \h </w:instrText>
+          <w:instrText xml:space="preserve"> PAGEREF _Toc187521693 \h </w:instrText>
         </w:r>
         <w:r>
           <w:rPr>
@@ -14781,7 +15338,7 @@
     </w:p>
     <w:p>
       <w:pPr>
-        <w:pStyle w:val="Abbildungsverzeichnis"/>
+        <w:pStyle w:val="TableofFigures"/>
         <w:tabs>
           <w:tab w:val="right" w:leader="dot" w:pos="9016"/>
         </w:tabs>
@@ -14789,10 +15346,10 @@
           <w:rFonts w:asciiTheme="minorHAnsi" w:eastAsiaTheme="minorEastAsia" w:hAnsiTheme="minorHAnsi"/>
           <w:noProof/>
           <w:szCs w:val="24"/>
-          <w:lang w:eastAsia="de-AT"/>
+          <w:lang/>
         </w:rPr>
       </w:pPr>
-      <w:hyperlink w:anchor="_Toc187508597" w:history="1">
+      <w:hyperlink w:anchor="_Toc187521694" w:history="1">
         <w:r>
           <w:rPr>
             <w:rStyle w:val="Hyperlink"/>
@@ -14819,7 +15376,7 @@
             <w:noProof/>
             <w:webHidden/>
           </w:rPr>
-          <w:instrText xml:space="preserve"> PAGEREF _Toc187508597 \h </w:instrText>
+          <w:instrText xml:space="preserve"> PAGEREF _Toc187521694 \h </w:instrText>
         </w:r>
         <w:r>
           <w:rPr>
@@ -14852,7 +15409,7 @@
     </w:p>
     <w:p>
       <w:pPr>
-        <w:pStyle w:val="Abbildungsverzeichnis"/>
+        <w:pStyle w:val="TableofFigures"/>
         <w:tabs>
           <w:tab w:val="right" w:leader="dot" w:pos="9016"/>
         </w:tabs>
@@ -14860,10 +15417,10 @@
           <w:rFonts w:asciiTheme="minorHAnsi" w:eastAsiaTheme="minorEastAsia" w:hAnsiTheme="minorHAnsi"/>
           <w:noProof/>
           <w:szCs w:val="24"/>
-          <w:lang w:eastAsia="de-AT"/>
+          <w:lang/>
         </w:rPr>
       </w:pPr>
-      <w:hyperlink w:anchor="_Toc187508598" w:history="1">
+      <w:hyperlink w:anchor="_Toc187521695" w:history="1">
         <w:r>
           <w:rPr>
             <w:rStyle w:val="Hyperlink"/>
@@ -14890,7 +15447,7 @@
             <w:noProof/>
             <w:webHidden/>
           </w:rPr>
-          <w:instrText xml:space="preserve"> PAGEREF _Toc187508598 \h </w:instrText>
+          <w:instrText xml:space="preserve"> PAGEREF _Toc187521695 \h </w:instrText>
         </w:r>
         <w:r>
           <w:rPr>
@@ -14923,7 +15480,7 @@
     </w:p>
     <w:p>
       <w:pPr>
-        <w:pStyle w:val="Abbildungsverzeichnis"/>
+        <w:pStyle w:val="TableofFigures"/>
         <w:tabs>
           <w:tab w:val="right" w:leader="dot" w:pos="9016"/>
         </w:tabs>
@@ -14931,10 +15488,10 @@
           <w:rFonts w:asciiTheme="minorHAnsi" w:eastAsiaTheme="minorEastAsia" w:hAnsiTheme="minorHAnsi"/>
           <w:noProof/>
           <w:szCs w:val="24"/>
-          <w:lang w:eastAsia="de-AT"/>
+          <w:lang/>
         </w:rPr>
       </w:pPr>
-      <w:hyperlink w:anchor="_Toc187508599" w:history="1">
+      <w:hyperlink w:anchor="_Toc187521696" w:history="1">
         <w:r>
           <w:rPr>
             <w:rStyle w:val="Hyperlink"/>
@@ -14961,7 +15518,7 @@
             <w:noProof/>
             <w:webHidden/>
           </w:rPr>
-          <w:instrText xml:space="preserve"> PAGEREF _Toc187508599 \h </w:instrText>
+          <w:instrText xml:space="preserve"> PAGEREF _Toc187521696 \h </w:instrText>
         </w:r>
         <w:r>
           <w:rPr>
@@ -14994,7 +15551,7 @@
     </w:p>
     <w:p>
       <w:pPr>
-        <w:pStyle w:val="Abbildungsverzeichnis"/>
+        <w:pStyle w:val="TableofFigures"/>
         <w:tabs>
           <w:tab w:val="right" w:leader="dot" w:pos="9016"/>
         </w:tabs>
@@ -15002,10 +15559,10 @@
           <w:rFonts w:asciiTheme="minorHAnsi" w:eastAsiaTheme="minorEastAsia" w:hAnsiTheme="minorHAnsi"/>
           <w:noProof/>
           <w:szCs w:val="24"/>
-          <w:lang w:eastAsia="de-AT"/>
+          <w:lang/>
         </w:rPr>
       </w:pPr>
-      <w:hyperlink w:anchor="_Toc187508600" w:history="1">
+      <w:hyperlink w:anchor="_Toc187521697" w:history="1">
         <w:r>
           <w:rPr>
             <w:rStyle w:val="Hyperlink"/>
@@ -15032,7 +15589,7 @@
             <w:noProof/>
             <w:webHidden/>
           </w:rPr>
-          <w:instrText xml:space="preserve"> PAGEREF _Toc187508600 \h </w:instrText>
+          <w:instrText xml:space="preserve"> PAGEREF _Toc187521697 \h </w:instrText>
         </w:r>
         <w:r>
           <w:rPr>
@@ -15065,7 +15622,7 @@
     </w:p>
     <w:p>
       <w:pPr>
-        <w:pStyle w:val="Abbildungsverzeichnis"/>
+        <w:pStyle w:val="TableofFigures"/>
         <w:tabs>
           <w:tab w:val="right" w:leader="dot" w:pos="9016"/>
         </w:tabs>
@@ -15073,10 +15630,10 @@
           <w:rFonts w:asciiTheme="minorHAnsi" w:eastAsiaTheme="minorEastAsia" w:hAnsiTheme="minorHAnsi"/>
           <w:noProof/>
           <w:szCs w:val="24"/>
-          <w:lang w:eastAsia="de-AT"/>
+          <w:lang/>
         </w:rPr>
       </w:pPr>
-      <w:hyperlink w:anchor="_Toc187508601" w:history="1">
+      <w:hyperlink w:anchor="_Toc187521698" w:history="1">
         <w:r>
           <w:rPr>
             <w:rStyle w:val="Hyperlink"/>
@@ -15103,7 +15660,7 @@
             <w:noProof/>
             <w:webHidden/>
           </w:rPr>
-          <w:instrText xml:space="preserve"> PAGEREF _Toc187508601 \h </w:instrText>
+          <w:instrText xml:space="preserve"> PAGEREF _Toc187521698 \h </w:instrText>
         </w:r>
         <w:r>
           <w:rPr>
@@ -15123,7 +15680,7 @@
             <w:noProof/>
             <w:webHidden/>
           </w:rPr>
-          <w:t>27</w:t>
+          <w:t>28</w:t>
         </w:r>
         <w:r>
           <w:rPr>
@@ -15136,7 +15693,7 @@
     </w:p>
     <w:p>
       <w:pPr>
-        <w:pStyle w:val="Abbildungsverzeichnis"/>
+        <w:pStyle w:val="TableofFigures"/>
         <w:tabs>
           <w:tab w:val="right" w:leader="dot" w:pos="9016"/>
         </w:tabs>
@@ -15144,10 +15701,10 @@
           <w:rFonts w:asciiTheme="minorHAnsi" w:eastAsiaTheme="minorEastAsia" w:hAnsiTheme="minorHAnsi"/>
           <w:noProof/>
           <w:szCs w:val="24"/>
-          <w:lang w:eastAsia="de-AT"/>
+          <w:lang/>
         </w:rPr>
       </w:pPr>
-      <w:hyperlink w:anchor="_Toc187508602" w:history="1">
+      <w:hyperlink w:anchor="_Toc187521699" w:history="1">
         <w:r>
           <w:rPr>
             <w:rStyle w:val="Hyperlink"/>
@@ -15174,7 +15731,7 @@
             <w:noProof/>
             <w:webHidden/>
           </w:rPr>
-          <w:instrText xml:space="preserve"> PAGEREF _Toc187508602 \h </w:instrText>
+          <w:instrText xml:space="preserve"> PAGEREF _Toc187521699 \h </w:instrText>
         </w:r>
         <w:r>
           <w:rPr>
@@ -15207,7 +15764,7 @@
     </w:p>
     <w:p>
       <w:pPr>
-        <w:pStyle w:val="Abbildungsverzeichnis"/>
+        <w:pStyle w:val="TableofFigures"/>
         <w:tabs>
           <w:tab w:val="right" w:leader="dot" w:pos="9016"/>
         </w:tabs>
@@ -15215,10 +15772,10 @@
           <w:rFonts w:asciiTheme="minorHAnsi" w:eastAsiaTheme="minorEastAsia" w:hAnsiTheme="minorHAnsi"/>
           <w:noProof/>
           <w:szCs w:val="24"/>
-          <w:lang w:eastAsia="de-AT"/>
+          <w:lang/>
         </w:rPr>
       </w:pPr>
-      <w:hyperlink w:anchor="_Toc187508603" w:history="1">
+      <w:hyperlink w:anchor="_Toc187521700" w:history="1">
         <w:r>
           <w:rPr>
             <w:rStyle w:val="Hyperlink"/>
@@ -15245,7 +15802,7 @@
             <w:noProof/>
             <w:webHidden/>
           </w:rPr>
-          <w:instrText xml:space="preserve"> PAGEREF _Toc187508603 \h </w:instrText>
+          <w:instrText xml:space="preserve"> PAGEREF _Toc187521700 \h </w:instrText>
         </w:r>
         <w:r>
           <w:rPr>
@@ -15265,7 +15822,7 @@
             <w:noProof/>
             <w:webHidden/>
           </w:rPr>
-          <w:t>28</w:t>
+          <w:t>29</w:t>
         </w:r>
         <w:r>
           <w:rPr>
@@ -15278,7 +15835,7 @@
     </w:p>
     <w:p>
       <w:pPr>
-        <w:pStyle w:val="Abbildungsverzeichnis"/>
+        <w:pStyle w:val="TableofFigures"/>
         <w:tabs>
           <w:tab w:val="right" w:leader="dot" w:pos="9016"/>
         </w:tabs>
@@ -15286,10 +15843,10 @@
           <w:rFonts w:asciiTheme="minorHAnsi" w:eastAsiaTheme="minorEastAsia" w:hAnsiTheme="minorHAnsi"/>
           <w:noProof/>
           <w:szCs w:val="24"/>
-          <w:lang w:eastAsia="de-AT"/>
+          <w:lang/>
         </w:rPr>
       </w:pPr>
-      <w:hyperlink w:anchor="_Toc187508604" w:history="1">
+      <w:hyperlink w:anchor="_Toc187521701" w:history="1">
         <w:r>
           <w:rPr>
             <w:rStyle w:val="Hyperlink"/>
@@ -15316,7 +15873,7 @@
             <w:noProof/>
             <w:webHidden/>
           </w:rPr>
-          <w:instrText xml:space="preserve"> PAGEREF _Toc187508604 \h </w:instrText>
+          <w:instrText xml:space="preserve"> PAGEREF _Toc187521701 \h </w:instrText>
         </w:r>
         <w:r>
           <w:rPr>
@@ -15336,7 +15893,7 @@
             <w:noProof/>
             <w:webHidden/>
           </w:rPr>
-          <w:t>28</w:t>
+          <w:t>29</w:t>
         </w:r>
         <w:r>
           <w:rPr>
@@ -15349,7 +15906,7 @@
     </w:p>
     <w:p>
       <w:pPr>
-        <w:pStyle w:val="Abbildungsverzeichnis"/>
+        <w:pStyle w:val="TableofFigures"/>
         <w:tabs>
           <w:tab w:val="right" w:leader="dot" w:pos="9016"/>
         </w:tabs>
@@ -15357,10 +15914,10 @@
           <w:rFonts w:asciiTheme="minorHAnsi" w:eastAsiaTheme="minorEastAsia" w:hAnsiTheme="minorHAnsi"/>
           <w:noProof/>
           <w:szCs w:val="24"/>
-          <w:lang w:eastAsia="de-AT"/>
+          <w:lang/>
         </w:rPr>
       </w:pPr>
-      <w:hyperlink w:anchor="_Toc187508605" w:history="1">
+      <w:hyperlink w:anchor="_Toc187521702" w:history="1">
         <w:r>
           <w:rPr>
             <w:rStyle w:val="Hyperlink"/>
@@ -15387,7 +15944,7 @@
             <w:noProof/>
             <w:webHidden/>
           </w:rPr>
-          <w:instrText xml:space="preserve"> PAGEREF _Toc187508605 \h </w:instrText>
+          <w:instrText xml:space="preserve"> PAGEREF _Toc187521702 \h </w:instrText>
         </w:r>
         <w:r>
           <w:rPr>
@@ -15420,7 +15977,7 @@
     </w:p>
     <w:p>
       <w:pPr>
-        <w:pStyle w:val="Abbildungsverzeichnis"/>
+        <w:pStyle w:val="TableofFigures"/>
         <w:tabs>
           <w:tab w:val="right" w:leader="dot" w:pos="9016"/>
         </w:tabs>
@@ -15428,16 +15985,16 @@
           <w:rFonts w:asciiTheme="minorHAnsi" w:eastAsiaTheme="minorEastAsia" w:hAnsiTheme="minorHAnsi"/>
           <w:noProof/>
           <w:szCs w:val="24"/>
-          <w:lang w:eastAsia="de-AT"/>
+          <w:lang/>
         </w:rPr>
       </w:pPr>
-      <w:hyperlink w:anchor="_Toc187508606" w:history="1">
+      <w:hyperlink w:anchor="_Toc187521703" w:history="1">
         <w:r>
           <w:rPr>
             <w:rStyle w:val="Hyperlink"/>
             <w:noProof/>
           </w:rPr>
-          <w:t>Abbildung 48: Postproduktion 2</w:t>
+          <w:t>Abbildung 48: Untertitel auf Youtube</w:t>
         </w:r>
         <w:r>
           <w:rPr>
@@ -15458,7 +16015,7 @@
             <w:noProof/>
             <w:webHidden/>
           </w:rPr>
-          <w:instrText xml:space="preserve"> PAGEREF _Toc187508606 \h </w:instrText>
+          <w:instrText xml:space="preserve"> PAGEREF _Toc187521703 \h </w:instrText>
         </w:r>
         <w:r>
           <w:rPr>
@@ -15546,7 +16103,7 @@
     <w:sdtContent>
       <w:p>
         <w:pPr>
-          <w:pStyle w:val="Fuzeile"/>
+          <w:pStyle w:val="Footer"/>
           <w:jc w:val="right"/>
         </w:pPr>
         <w:r>
@@ -15569,7 +16126,7 @@
   </w:sdt>
   <w:p>
     <w:pPr>
-      <w:pStyle w:val="Fuzeile"/>
+      <w:pStyle w:val="Footer"/>
     </w:pPr>
   </w:p>
 </w:ftr>
@@ -15616,7 +16173,7 @@
     <w:sdtContent>
       <w:p>
         <w:pPr>
-          <w:pStyle w:val="Kopfzeile"/>
+          <w:pStyle w:val="Header"/>
           <w:rPr>
             <w:u w:val="single"/>
           </w:rPr>
@@ -15644,7 +16201,7 @@
   </w:sdt>
   <w:p>
     <w:pPr>
-      <w:pStyle w:val="Kopfzeile"/>
+      <w:pStyle w:val="Header"/>
     </w:pPr>
   </w:p>
 </w:hdr>
@@ -18160,81 +18717,90 @@
     <w:lsdException w:name="Unresolved Mention" w:semiHidden="1" w:unhideWhenUsed="1"/>
     <w:lsdException w:name="Smart Link" w:semiHidden="1" w:unhideWhenUsed="1"/>
   </w:latentStyles>
-  <w:style w:type="paragraph" w:default="1" w:styleId="Standard">
+  <w:style w:type="paragraph" w:default="1" w:styleId="Normal">
     <w:name w:val="Normal"/>
     <w:qFormat/>
-    <w:rsid w:val="00676C54"/>
+    <w:rsid w:val="00026AF6"/>
+    <w:pPr>
+      <w:jc w:val="both"/>
+    </w:pPr>
     <w:rPr>
-      <w:rFonts w:ascii="Arial" w:hAnsi="Arial"/>
+      <w:rFonts w:ascii="Bahnschrift" w:hAnsi="Bahnschrift"/>
       <w:sz w:val="24"/>
       <w:lang w:val="de-AT"/>
     </w:rPr>
   </w:style>
-  <w:style w:type="paragraph" w:styleId="berschrift1">
+  <w:style w:type="paragraph" w:styleId="Heading1">
     <w:name w:val="heading 1"/>
-    <w:basedOn w:val="Standard"/>
-    <w:next w:val="Standard"/>
-    <w:link w:val="berschrift1Zchn"/>
+    <w:basedOn w:val="Normal"/>
+    <w:next w:val="Normal"/>
+    <w:link w:val="Heading1Char"/>
     <w:uiPriority w:val="9"/>
     <w:qFormat/>
-    <w:rsid w:val="00676C54"/>
+    <w:rsid w:val="00026AF6"/>
     <w:pPr>
       <w:keepNext/>
       <w:keepLines/>
       <w:spacing w:before="360" w:after="80"/>
+      <w:jc w:val="center"/>
       <w:outlineLvl w:val="0"/>
     </w:pPr>
     <w:rPr>
       <w:rFonts w:eastAsiaTheme="majorEastAsia" w:cstheme="majorBidi"/>
       <w:b/>
+      <w:color w:val="7030A0"/>
       <w:sz w:val="44"/>
       <w:szCs w:val="40"/>
     </w:rPr>
   </w:style>
-  <w:style w:type="paragraph" w:styleId="berschrift2">
+  <w:style w:type="paragraph" w:styleId="Heading2">
     <w:name w:val="heading 2"/>
-    <w:basedOn w:val="Standard"/>
-    <w:next w:val="Standard"/>
-    <w:link w:val="berschrift2Zchn"/>
+    <w:basedOn w:val="Normal"/>
+    <w:next w:val="Normal"/>
+    <w:link w:val="Heading2Char"/>
     <w:uiPriority w:val="9"/>
     <w:unhideWhenUsed/>
     <w:qFormat/>
-    <w:rsid w:val="00676C54"/>
+    <w:rsid w:val="00026AF6"/>
     <w:pPr>
       <w:keepNext/>
       <w:keepLines/>
       <w:spacing w:before="160" w:after="80"/>
+      <w:jc w:val="center"/>
       <w:outlineLvl w:val="1"/>
     </w:pPr>
     <w:rPr>
       <w:rFonts w:eastAsiaTheme="majorEastAsia" w:cstheme="majorBidi"/>
       <w:b/>
-      <w:sz w:val="40"/>
+      <w:color w:val="D86DCB" w:themeColor="accent5" w:themeTint="99"/>
+      <w:sz w:val="32"/>
       <w:szCs w:val="32"/>
     </w:rPr>
   </w:style>
-  <w:style w:type="paragraph" w:styleId="berschrift3">
+  <w:style w:type="paragraph" w:styleId="Heading3">
     <w:name w:val="heading 3"/>
-    <w:basedOn w:val="Standard"/>
-    <w:next w:val="Standard"/>
-    <w:link w:val="berschrift3Zchn"/>
+    <w:basedOn w:val="Normal"/>
+    <w:next w:val="Normal"/>
+    <w:link w:val="Heading3Char"/>
     <w:uiPriority w:val="9"/>
     <w:unhideWhenUsed/>
     <w:qFormat/>
-    <w:rsid w:val="00676C54"/>
+    <w:rsid w:val="00026AF6"/>
     <w:pPr>
+      <w:jc w:val="left"/>
       <w:outlineLvl w:val="2"/>
     </w:pPr>
     <w:rPr>
       <w:b/>
-      <w:sz w:val="36"/>
+      <w:color w:val="7030A0"/>
+      <w:sz w:val="28"/>
     </w:rPr>
   </w:style>
-  <w:style w:type="paragraph" w:styleId="berschrift4">
+  <w:style w:type="paragraph" w:styleId="Heading4">
     <w:name w:val="heading 4"/>
-    <w:basedOn w:val="Standard"/>
-    <w:next w:val="Standard"/>
-    <w:link w:val="berschrift4Zchn"/>
+    <w:basedOn w:val="Normal"/>
+    <w:next w:val="Normal"/>
+    <w:link w:val="Heading4Char"/>
     <w:uiPriority w:val="9"/>
     <w:unhideWhenUsed/>
     <w:qFormat/>
@@ -18252,11 +18818,11 @@
       <w:sz w:val="28"/>
     </w:rPr>
   </w:style>
-  <w:style w:type="paragraph" w:styleId="berschrift5">
+  <w:style w:type="paragraph" w:styleId="Heading5">
     <w:name w:val="heading 5"/>
-    <w:basedOn w:val="Standard"/>
-    <w:next w:val="Standard"/>
-    <w:link w:val="berschrift5Zchn"/>
+    <w:basedOn w:val="Normal"/>
+    <w:next w:val="Normal"/>
+    <w:link w:val="Heading5Char"/>
     <w:uiPriority w:val="9"/>
     <w:semiHidden/>
     <w:unhideWhenUsed/>
@@ -18273,11 +18839,11 @@
       <w:color w:val="0F4761" w:themeColor="accent1" w:themeShade="BF"/>
     </w:rPr>
   </w:style>
-  <w:style w:type="paragraph" w:styleId="berschrift6">
+  <w:style w:type="paragraph" w:styleId="Heading6">
     <w:name w:val="heading 6"/>
-    <w:basedOn w:val="Standard"/>
-    <w:next w:val="Standard"/>
-    <w:link w:val="berschrift6Zchn"/>
+    <w:basedOn w:val="Normal"/>
+    <w:next w:val="Normal"/>
+    <w:link w:val="Heading6Char"/>
     <w:uiPriority w:val="9"/>
     <w:semiHidden/>
     <w:unhideWhenUsed/>
@@ -18296,11 +18862,11 @@
       <w:color w:val="595959" w:themeColor="text1" w:themeTint="A6"/>
     </w:rPr>
   </w:style>
-  <w:style w:type="paragraph" w:styleId="berschrift7">
+  <w:style w:type="paragraph" w:styleId="Heading7">
     <w:name w:val="heading 7"/>
-    <w:basedOn w:val="Standard"/>
-    <w:next w:val="Standard"/>
-    <w:link w:val="berschrift7Zchn"/>
+    <w:basedOn w:val="Normal"/>
+    <w:next w:val="Normal"/>
+    <w:link w:val="Heading7Char"/>
     <w:uiPriority w:val="9"/>
     <w:semiHidden/>
     <w:unhideWhenUsed/>
@@ -18317,11 +18883,11 @@
       <w:color w:val="595959" w:themeColor="text1" w:themeTint="A6"/>
     </w:rPr>
   </w:style>
-  <w:style w:type="paragraph" w:styleId="berschrift8">
+  <w:style w:type="paragraph" w:styleId="Heading8">
     <w:name w:val="heading 8"/>
-    <w:basedOn w:val="Standard"/>
-    <w:next w:val="Standard"/>
-    <w:link w:val="berschrift8Zchn"/>
+    <w:basedOn w:val="Normal"/>
+    <w:next w:val="Normal"/>
+    <w:link w:val="Heading8Char"/>
     <w:uiPriority w:val="9"/>
     <w:semiHidden/>
     <w:unhideWhenUsed/>
@@ -18340,11 +18906,11 @@
       <w:color w:val="272727" w:themeColor="text1" w:themeTint="D8"/>
     </w:rPr>
   </w:style>
-  <w:style w:type="paragraph" w:styleId="berschrift9">
+  <w:style w:type="paragraph" w:styleId="Heading9">
     <w:name w:val="heading 9"/>
-    <w:basedOn w:val="Standard"/>
-    <w:next w:val="Standard"/>
-    <w:link w:val="berschrift9Zchn"/>
+    <w:basedOn w:val="Normal"/>
+    <w:next w:val="Normal"/>
+    <w:link w:val="Heading9Char"/>
     <w:uiPriority w:val="9"/>
     <w:semiHidden/>
     <w:unhideWhenUsed/>
@@ -18361,13 +18927,12 @@
       <w:color w:val="272727" w:themeColor="text1" w:themeTint="D8"/>
     </w:rPr>
   </w:style>
-  <w:style w:type="character" w:default="1" w:styleId="Absatz-Standardschriftart">
+  <w:style w:type="character" w:default="1" w:styleId="DefaultParagraphFont">
     <w:name w:val="Default Paragraph Font"/>
     <w:uiPriority w:val="1"/>
-    <w:semiHidden/>
     <w:unhideWhenUsed/>
   </w:style>
-  <w:style w:type="table" w:default="1" w:styleId="NormaleTabelle">
+  <w:style w:type="table" w:default="1" w:styleId="TableNormal">
     <w:name w:val="Normal Table"/>
     <w:uiPriority w:val="99"/>
     <w:semiHidden/>
@@ -18382,57 +18947,60 @@
       </w:tblCellMar>
     </w:tblPr>
   </w:style>
-  <w:style w:type="numbering" w:default="1" w:styleId="KeineListe">
+  <w:style w:type="numbering" w:default="1" w:styleId="NoList">
     <w:name w:val="No List"/>
     <w:uiPriority w:val="99"/>
     <w:semiHidden/>
     <w:unhideWhenUsed/>
   </w:style>
-  <w:style w:type="character" w:customStyle="1" w:styleId="berschrift1Zchn">
-    <w:name w:val="Überschrift 1 Zchn"/>
-    <w:basedOn w:val="Absatz-Standardschriftart"/>
-    <w:link w:val="berschrift1"/>
+  <w:style w:type="character" w:customStyle="1" w:styleId="Heading1Char">
+    <w:name w:val="Heading 1 Char"/>
+    <w:basedOn w:val="DefaultParagraphFont"/>
+    <w:link w:val="Heading1"/>
     <w:uiPriority w:val="9"/>
-    <w:rsid w:val="00676C54"/>
+    <w:rsid w:val="00026AF6"/>
     <w:rPr>
-      <w:rFonts w:ascii="Arial" w:eastAsiaTheme="majorEastAsia" w:hAnsi="Arial" w:cstheme="majorBidi"/>
+      <w:rFonts w:ascii="Bahnschrift" w:eastAsiaTheme="majorEastAsia" w:hAnsi="Bahnschrift" w:cstheme="majorBidi"/>
       <w:b/>
+      <w:color w:val="7030A0"/>
       <w:sz w:val="44"/>
       <w:szCs w:val="40"/>
       <w:lang w:val="de-AT"/>
     </w:rPr>
   </w:style>
-  <w:style w:type="character" w:customStyle="1" w:styleId="berschrift2Zchn">
-    <w:name w:val="Überschrift 2 Zchn"/>
-    <w:basedOn w:val="Absatz-Standardschriftart"/>
-    <w:link w:val="berschrift2"/>
+  <w:style w:type="character" w:customStyle="1" w:styleId="Heading2Char">
+    <w:name w:val="Heading 2 Char"/>
+    <w:basedOn w:val="DefaultParagraphFont"/>
+    <w:link w:val="Heading2"/>
     <w:uiPriority w:val="9"/>
-    <w:rsid w:val="00676C54"/>
+    <w:rsid w:val="00026AF6"/>
     <w:rPr>
-      <w:rFonts w:ascii="Arial" w:eastAsiaTheme="majorEastAsia" w:hAnsi="Arial" w:cstheme="majorBidi"/>
+      <w:rFonts w:ascii="Bahnschrift" w:eastAsiaTheme="majorEastAsia" w:hAnsi="Bahnschrift" w:cstheme="majorBidi"/>
       <w:b/>
-      <w:sz w:val="40"/>
+      <w:color w:val="D86DCB" w:themeColor="accent5" w:themeTint="99"/>
+      <w:sz w:val="32"/>
       <w:szCs w:val="32"/>
       <w:lang w:val="de-AT"/>
     </w:rPr>
   </w:style>
-  <w:style w:type="character" w:customStyle="1" w:styleId="berschrift3Zchn">
-    <w:name w:val="Überschrift 3 Zchn"/>
-    <w:basedOn w:val="Absatz-Standardschriftart"/>
-    <w:link w:val="berschrift3"/>
+  <w:style w:type="character" w:customStyle="1" w:styleId="Heading3Char">
+    <w:name w:val="Heading 3 Char"/>
+    <w:basedOn w:val="DefaultParagraphFont"/>
+    <w:link w:val="Heading3"/>
     <w:uiPriority w:val="9"/>
-    <w:rsid w:val="00676C54"/>
+    <w:rsid w:val="00026AF6"/>
     <w:rPr>
-      <w:rFonts w:ascii="Arial" w:hAnsi="Arial"/>
+      <w:rFonts w:ascii="Bahnschrift" w:hAnsi="Bahnschrift"/>
       <w:b/>
-      <w:sz w:val="36"/>
+      <w:color w:val="7030A0"/>
+      <w:sz w:val="28"/>
       <w:lang w:val="de-AT"/>
     </w:rPr>
   </w:style>
-  <w:style w:type="character" w:customStyle="1" w:styleId="berschrift4Zchn">
-    <w:name w:val="Überschrift 4 Zchn"/>
-    <w:basedOn w:val="Absatz-Standardschriftart"/>
-    <w:link w:val="berschrift4"/>
+  <w:style w:type="character" w:customStyle="1" w:styleId="Heading4Char">
+    <w:name w:val="Heading 4 Char"/>
+    <w:basedOn w:val="DefaultParagraphFont"/>
+    <w:link w:val="Heading4"/>
     <w:uiPriority w:val="9"/>
     <w:rsid w:val="0022738B"/>
     <w:rPr>
@@ -18443,10 +19011,10 @@
       <w:lang w:val="de-AT"/>
     </w:rPr>
   </w:style>
-  <w:style w:type="character" w:customStyle="1" w:styleId="berschrift5Zchn">
-    <w:name w:val="Überschrift 5 Zchn"/>
-    <w:basedOn w:val="Absatz-Standardschriftart"/>
-    <w:link w:val="berschrift5"/>
+  <w:style w:type="character" w:customStyle="1" w:styleId="Heading5Char">
+    <w:name w:val="Heading 5 Char"/>
+    <w:basedOn w:val="DefaultParagraphFont"/>
+    <w:link w:val="Heading5"/>
     <w:uiPriority w:val="9"/>
     <w:semiHidden/>
     <w:rsid w:val="00914DA1"/>
@@ -18456,10 +19024,10 @@
       <w:lang w:val="de-AT"/>
     </w:rPr>
   </w:style>
-  <w:style w:type="character" w:customStyle="1" w:styleId="berschrift6Zchn">
-    <w:name w:val="Überschrift 6 Zchn"/>
-    <w:basedOn w:val="Absatz-Standardschriftart"/>
-    <w:link w:val="berschrift6"/>
+  <w:style w:type="character" w:customStyle="1" w:styleId="Heading6Char">
+    <w:name w:val="Heading 6 Char"/>
+    <w:basedOn w:val="DefaultParagraphFont"/>
+    <w:link w:val="Heading6"/>
     <w:uiPriority w:val="9"/>
     <w:semiHidden/>
     <w:rsid w:val="00914DA1"/>
@@ -18471,10 +19039,10 @@
       <w:lang w:val="de-AT"/>
     </w:rPr>
   </w:style>
-  <w:style w:type="character" w:customStyle="1" w:styleId="berschrift7Zchn">
-    <w:name w:val="Überschrift 7 Zchn"/>
-    <w:basedOn w:val="Absatz-Standardschriftart"/>
-    <w:link w:val="berschrift7"/>
+  <w:style w:type="character" w:customStyle="1" w:styleId="Heading7Char">
+    <w:name w:val="Heading 7 Char"/>
+    <w:basedOn w:val="DefaultParagraphFont"/>
+    <w:link w:val="Heading7"/>
     <w:uiPriority w:val="9"/>
     <w:semiHidden/>
     <w:rsid w:val="00914DA1"/>
@@ -18484,10 +19052,10 @@
       <w:lang w:val="de-AT"/>
     </w:rPr>
   </w:style>
-  <w:style w:type="character" w:customStyle="1" w:styleId="berschrift8Zchn">
-    <w:name w:val="Überschrift 8 Zchn"/>
-    <w:basedOn w:val="Absatz-Standardschriftart"/>
-    <w:link w:val="berschrift8"/>
+  <w:style w:type="character" w:customStyle="1" w:styleId="Heading8Char">
+    <w:name w:val="Heading 8 Char"/>
+    <w:basedOn w:val="DefaultParagraphFont"/>
+    <w:link w:val="Heading8"/>
     <w:uiPriority w:val="9"/>
     <w:semiHidden/>
     <w:rsid w:val="00914DA1"/>
@@ -18499,10 +19067,10 @@
       <w:lang w:val="de-AT"/>
     </w:rPr>
   </w:style>
-  <w:style w:type="character" w:customStyle="1" w:styleId="berschrift9Zchn">
-    <w:name w:val="Überschrift 9 Zchn"/>
-    <w:basedOn w:val="Absatz-Standardschriftart"/>
-    <w:link w:val="berschrift9"/>
+  <w:style w:type="character" w:customStyle="1" w:styleId="Heading9Char">
+    <w:name w:val="Heading 9 Char"/>
+    <w:basedOn w:val="DefaultParagraphFont"/>
+    <w:link w:val="Heading9"/>
     <w:uiPriority w:val="9"/>
     <w:semiHidden/>
     <w:rsid w:val="00914DA1"/>
@@ -18512,11 +19080,11 @@
       <w:lang w:val="de-AT"/>
     </w:rPr>
   </w:style>
-  <w:style w:type="paragraph" w:styleId="Titel">
+  <w:style w:type="paragraph" w:styleId="Title">
     <w:name w:val="Title"/>
-    <w:basedOn w:val="Standard"/>
-    <w:next w:val="Standard"/>
-    <w:link w:val="TitelZchn"/>
+    <w:basedOn w:val="Normal"/>
+    <w:next w:val="Normal"/>
+    <w:link w:val="TitleChar"/>
     <w:uiPriority w:val="10"/>
     <w:qFormat/>
     <w:rsid w:val="00914DA1"/>
@@ -18532,10 +19100,10 @@
       <w:szCs w:val="56"/>
     </w:rPr>
   </w:style>
-  <w:style w:type="character" w:customStyle="1" w:styleId="TitelZchn">
-    <w:name w:val="Titel Zchn"/>
-    <w:basedOn w:val="Absatz-Standardschriftart"/>
-    <w:link w:val="Titel"/>
+  <w:style w:type="character" w:customStyle="1" w:styleId="TitleChar">
+    <w:name w:val="Title Char"/>
+    <w:basedOn w:val="DefaultParagraphFont"/>
+    <w:link w:val="Title"/>
     <w:uiPriority w:val="10"/>
     <w:rsid w:val="00914DA1"/>
     <w:rPr>
@@ -18547,11 +19115,11 @@
       <w:lang w:val="de-AT"/>
     </w:rPr>
   </w:style>
-  <w:style w:type="paragraph" w:styleId="Untertitel">
+  <w:style w:type="paragraph" w:styleId="Subtitle">
     <w:name w:val="Subtitle"/>
-    <w:basedOn w:val="Standard"/>
-    <w:next w:val="Standard"/>
-    <w:link w:val="UntertitelZchn"/>
+    <w:basedOn w:val="Normal"/>
+    <w:next w:val="Normal"/>
+    <w:link w:val="SubtitleChar"/>
     <w:uiPriority w:val="11"/>
     <w:qFormat/>
     <w:rsid w:val="00914DA1"/>
@@ -18568,10 +19136,10 @@
       <w:szCs w:val="28"/>
     </w:rPr>
   </w:style>
-  <w:style w:type="character" w:customStyle="1" w:styleId="UntertitelZchn">
-    <w:name w:val="Untertitel Zchn"/>
-    <w:basedOn w:val="Absatz-Standardschriftart"/>
-    <w:link w:val="Untertitel"/>
+  <w:style w:type="character" w:customStyle="1" w:styleId="SubtitleChar">
+    <w:name w:val="Subtitle Char"/>
+    <w:basedOn w:val="DefaultParagraphFont"/>
+    <w:link w:val="Subtitle"/>
     <w:uiPriority w:val="11"/>
     <w:rsid w:val="00914DA1"/>
     <w:rPr>
@@ -18583,11 +19151,11 @@
       <w:lang w:val="de-AT"/>
     </w:rPr>
   </w:style>
-  <w:style w:type="paragraph" w:styleId="Zitat">
+  <w:style w:type="paragraph" w:styleId="Quote">
     <w:name w:val="Quote"/>
-    <w:basedOn w:val="Standard"/>
-    <w:next w:val="Standard"/>
-    <w:link w:val="ZitatZchn"/>
+    <w:basedOn w:val="Normal"/>
+    <w:next w:val="Normal"/>
+    <w:link w:val="QuoteChar"/>
     <w:uiPriority w:val="29"/>
     <w:qFormat/>
     <w:rsid w:val="00914DA1"/>
@@ -18601,10 +19169,10 @@
       <w:color w:val="404040" w:themeColor="text1" w:themeTint="BF"/>
     </w:rPr>
   </w:style>
-  <w:style w:type="character" w:customStyle="1" w:styleId="ZitatZchn">
-    <w:name w:val="Zitat Zchn"/>
-    <w:basedOn w:val="Absatz-Standardschriftart"/>
-    <w:link w:val="Zitat"/>
+  <w:style w:type="character" w:customStyle="1" w:styleId="QuoteChar">
+    <w:name w:val="Quote Char"/>
+    <w:basedOn w:val="DefaultParagraphFont"/>
+    <w:link w:val="Quote"/>
     <w:uiPriority w:val="29"/>
     <w:rsid w:val="00914DA1"/>
     <w:rPr>
@@ -18614,9 +19182,9 @@
       <w:lang w:val="de-AT"/>
     </w:rPr>
   </w:style>
-  <w:style w:type="paragraph" w:styleId="Listenabsatz">
+  <w:style w:type="paragraph" w:styleId="ListParagraph">
     <w:name w:val="List Paragraph"/>
-    <w:basedOn w:val="Standard"/>
+    <w:basedOn w:val="Normal"/>
     <w:uiPriority w:val="34"/>
     <w:qFormat/>
     <w:rsid w:val="00914DA1"/>
@@ -18625,9 +19193,9 @@
       <w:contextualSpacing/>
     </w:pPr>
   </w:style>
-  <w:style w:type="character" w:styleId="IntensiveHervorhebung">
+  <w:style w:type="character" w:styleId="IntenseEmphasis">
     <w:name w:val="Intense Emphasis"/>
-    <w:basedOn w:val="Absatz-Standardschriftart"/>
+    <w:basedOn w:val="DefaultParagraphFont"/>
     <w:uiPriority w:val="21"/>
     <w:qFormat/>
     <w:rsid w:val="00914DA1"/>
@@ -18637,11 +19205,11 @@
       <w:color w:val="0F4761" w:themeColor="accent1" w:themeShade="BF"/>
     </w:rPr>
   </w:style>
-  <w:style w:type="paragraph" w:styleId="IntensivesZitat">
+  <w:style w:type="paragraph" w:styleId="IntenseQuote">
     <w:name w:val="Intense Quote"/>
-    <w:basedOn w:val="Standard"/>
-    <w:next w:val="Standard"/>
-    <w:link w:val="IntensivesZitatZchn"/>
+    <w:basedOn w:val="Normal"/>
+    <w:next w:val="Normal"/>
+    <w:link w:val="IntenseQuoteChar"/>
     <w:uiPriority w:val="30"/>
     <w:qFormat/>
     <w:rsid w:val="00914DA1"/>
@@ -18660,10 +19228,10 @@
       <w:color w:val="0F4761" w:themeColor="accent1" w:themeShade="BF"/>
     </w:rPr>
   </w:style>
-  <w:style w:type="character" w:customStyle="1" w:styleId="IntensivesZitatZchn">
-    <w:name w:val="Intensives Zitat Zchn"/>
-    <w:basedOn w:val="Absatz-Standardschriftart"/>
-    <w:link w:val="IntensivesZitat"/>
+  <w:style w:type="character" w:customStyle="1" w:styleId="IntenseQuoteChar">
+    <w:name w:val="Intense Quote Char"/>
+    <w:basedOn w:val="DefaultParagraphFont"/>
+    <w:link w:val="IntenseQuote"/>
     <w:uiPriority w:val="30"/>
     <w:rsid w:val="00914DA1"/>
     <w:rPr>
@@ -18673,9 +19241,9 @@
       <w:lang w:val="de-AT"/>
     </w:rPr>
   </w:style>
-  <w:style w:type="character" w:styleId="IntensiverVerweis">
+  <w:style w:type="character" w:styleId="IntenseReference">
     <w:name w:val="Intense Reference"/>
-    <w:basedOn w:val="Absatz-Standardschriftart"/>
+    <w:basedOn w:val="DefaultParagraphFont"/>
     <w:uiPriority w:val="32"/>
     <w:qFormat/>
     <w:rsid w:val="00914DA1"/>
@@ -18687,9 +19255,9 @@
       <w:spacing w:val="5"/>
     </w:rPr>
   </w:style>
-  <w:style w:type="paragraph" w:styleId="KeinLeerraum">
+  <w:style w:type="paragraph" w:styleId="NoSpacing">
     <w:name w:val="No Spacing"/>
-    <w:link w:val="KeinLeerraumZchn"/>
+    <w:link w:val="NoSpacingChar"/>
     <w:uiPriority w:val="1"/>
     <w:qFormat/>
     <w:rsid w:val="00B34964"/>
@@ -18703,10 +19271,10 @@
       <w14:ligatures w14:val="none"/>
     </w:rPr>
   </w:style>
-  <w:style w:type="character" w:customStyle="1" w:styleId="KeinLeerraumZchn">
-    <w:name w:val="Kein Leerraum Zchn"/>
-    <w:basedOn w:val="Absatz-Standardschriftart"/>
-    <w:link w:val="KeinLeerraum"/>
+  <w:style w:type="character" w:customStyle="1" w:styleId="NoSpacingChar">
+    <w:name w:val="No Spacing Char"/>
+    <w:basedOn w:val="DefaultParagraphFont"/>
+    <w:link w:val="NoSpacing"/>
     <w:uiPriority w:val="1"/>
     <w:rsid w:val="00B34964"/>
     <w:rPr>
@@ -18716,10 +19284,10 @@
       <w14:ligatures w14:val="none"/>
     </w:rPr>
   </w:style>
-  <w:style w:type="paragraph" w:styleId="Inhaltsverzeichnisberschrift">
+  <w:style w:type="paragraph" w:styleId="TOCHeading">
     <w:name w:val="TOC Heading"/>
-    <w:basedOn w:val="berschrift1"/>
-    <w:next w:val="Standard"/>
+    <w:basedOn w:val="Heading1"/>
+    <w:next w:val="Normal"/>
     <w:uiPriority w:val="39"/>
     <w:unhideWhenUsed/>
     <w:qFormat/>
@@ -18736,10 +19304,10 @@
       <w14:ligatures w14:val="none"/>
     </w:rPr>
   </w:style>
-  <w:style w:type="paragraph" w:styleId="Verzeichnis1">
+  <w:style w:type="paragraph" w:styleId="TOC1">
     <w:name w:val="toc 1"/>
-    <w:basedOn w:val="Standard"/>
-    <w:next w:val="Standard"/>
+    <w:basedOn w:val="Normal"/>
+    <w:next w:val="Normal"/>
     <w:autoRedefine/>
     <w:uiPriority w:val="39"/>
     <w:unhideWhenUsed/>
@@ -18748,10 +19316,10 @@
       <w:spacing w:after="100"/>
     </w:pPr>
   </w:style>
-  <w:style w:type="paragraph" w:styleId="Verzeichnis2">
+  <w:style w:type="paragraph" w:styleId="TOC2">
     <w:name w:val="toc 2"/>
-    <w:basedOn w:val="Standard"/>
-    <w:next w:val="Standard"/>
+    <w:basedOn w:val="Normal"/>
+    <w:next w:val="Normal"/>
     <w:autoRedefine/>
     <w:uiPriority w:val="39"/>
     <w:unhideWhenUsed/>
@@ -18763,7 +19331,7 @@
   </w:style>
   <w:style w:type="character" w:styleId="Hyperlink">
     <w:name w:val="Hyperlink"/>
-    <w:basedOn w:val="Absatz-Standardschriftart"/>
+    <w:basedOn w:val="DefaultParagraphFont"/>
     <w:uiPriority w:val="99"/>
     <w:unhideWhenUsed/>
     <w:rsid w:val="00B24B9C"/>
@@ -18772,29 +19340,30 @@
       <w:u w:val="single"/>
     </w:rPr>
   </w:style>
-  <w:style w:type="paragraph" w:styleId="Beschriftung">
+  <w:style w:type="paragraph" w:styleId="Caption">
     <w:name w:val="caption"/>
-    <w:basedOn w:val="Standard"/>
-    <w:next w:val="Standard"/>
+    <w:basedOn w:val="Normal"/>
+    <w:next w:val="Normal"/>
     <w:uiPriority w:val="35"/>
     <w:unhideWhenUsed/>
     <w:qFormat/>
-    <w:rsid w:val="00676C54"/>
+    <w:rsid w:val="001C1718"/>
     <w:pPr>
       <w:spacing w:after="200" w:line="240" w:lineRule="auto"/>
+      <w:jc w:val="left"/>
     </w:pPr>
     <w:rPr>
       <w:i/>
       <w:iCs/>
-      <w:color w:val="0E2841" w:themeColor="text2"/>
+      <w:color w:val="7F7F7F" w:themeColor="text1" w:themeTint="80"/>
       <w:sz w:val="18"/>
       <w:szCs w:val="18"/>
     </w:rPr>
   </w:style>
-  <w:style w:type="paragraph" w:styleId="Kopfzeile">
+  <w:style w:type="paragraph" w:styleId="Header">
     <w:name w:val="header"/>
-    <w:basedOn w:val="Standard"/>
-    <w:link w:val="KopfzeileZchn"/>
+    <w:basedOn w:val="Normal"/>
+    <w:link w:val="HeaderChar"/>
     <w:uiPriority w:val="99"/>
     <w:unhideWhenUsed/>
     <w:rsid w:val="00ED4957"/>
@@ -18806,10 +19375,10 @@
       <w:spacing w:after="0" w:line="240" w:lineRule="auto"/>
     </w:pPr>
   </w:style>
-  <w:style w:type="character" w:customStyle="1" w:styleId="KopfzeileZchn">
-    <w:name w:val="Kopfzeile Zchn"/>
-    <w:basedOn w:val="Absatz-Standardschriftart"/>
-    <w:link w:val="Kopfzeile"/>
+  <w:style w:type="character" w:customStyle="1" w:styleId="HeaderChar">
+    <w:name w:val="Header Char"/>
+    <w:basedOn w:val="DefaultParagraphFont"/>
+    <w:link w:val="Header"/>
     <w:uiPriority w:val="99"/>
     <w:rsid w:val="00ED4957"/>
     <w:rPr>
@@ -18818,10 +19387,10 @@
       <w:lang w:val="de-AT"/>
     </w:rPr>
   </w:style>
-  <w:style w:type="paragraph" w:styleId="Fuzeile">
+  <w:style w:type="paragraph" w:styleId="Footer">
     <w:name w:val="footer"/>
-    <w:basedOn w:val="Standard"/>
-    <w:link w:val="FuzeileZchn"/>
+    <w:basedOn w:val="Normal"/>
+    <w:link w:val="FooterChar"/>
     <w:uiPriority w:val="99"/>
     <w:unhideWhenUsed/>
     <w:rsid w:val="00ED4957"/>
@@ -18833,10 +19402,10 @@
       <w:spacing w:after="0" w:line="240" w:lineRule="auto"/>
     </w:pPr>
   </w:style>
-  <w:style w:type="character" w:customStyle="1" w:styleId="FuzeileZchn">
-    <w:name w:val="Fußzeile Zchn"/>
-    <w:basedOn w:val="Absatz-Standardschriftart"/>
-    <w:link w:val="Fuzeile"/>
+  <w:style w:type="character" w:customStyle="1" w:styleId="FooterChar">
+    <w:name w:val="Footer Char"/>
+    <w:basedOn w:val="DefaultParagraphFont"/>
+    <w:link w:val="Footer"/>
     <w:uiPriority w:val="99"/>
     <w:rsid w:val="00ED4957"/>
     <w:rPr>
@@ -18845,10 +19414,10 @@
       <w:lang w:val="de-AT"/>
     </w:rPr>
   </w:style>
-  <w:style w:type="paragraph" w:styleId="Verzeichnis3">
+  <w:style w:type="paragraph" w:styleId="TOC3">
     <w:name w:val="toc 3"/>
-    <w:basedOn w:val="Standard"/>
-    <w:next w:val="Standard"/>
+    <w:basedOn w:val="Normal"/>
+    <w:next w:val="Normal"/>
     <w:autoRedefine/>
     <w:uiPriority w:val="39"/>
     <w:unhideWhenUsed/>
@@ -18858,9 +19427,9 @@
       <w:ind w:left="480"/>
     </w:pPr>
   </w:style>
-  <w:style w:type="character" w:styleId="NichtaufgelsteErwhnung">
+  <w:style w:type="character" w:styleId="UnresolvedMention">
     <w:name w:val="Unresolved Mention"/>
-    <w:basedOn w:val="Absatz-Standardschriftart"/>
+    <w:basedOn w:val="DefaultParagraphFont"/>
     <w:uiPriority w:val="99"/>
     <w:semiHidden/>
     <w:unhideWhenUsed/>
@@ -18870,10 +19439,10 @@
       <w:shd w:val="clear" w:color="auto" w:fill="E1DFDD"/>
     </w:rPr>
   </w:style>
-  <w:style w:type="paragraph" w:styleId="Textkrper2">
+  <w:style w:type="paragraph" w:styleId="BodyText2">
     <w:name w:val="Body Text 2"/>
-    <w:basedOn w:val="Standard"/>
-    <w:link w:val="Textkrper2Zchn"/>
+    <w:basedOn w:val="Normal"/>
+    <w:link w:val="BodyText2Char"/>
     <w:semiHidden/>
     <w:unhideWhenUsed/>
     <w:rsid w:val="003E1386"/>
@@ -18893,10 +19462,10 @@
       <w14:ligatures w14:val="none"/>
     </w:rPr>
   </w:style>
-  <w:style w:type="character" w:customStyle="1" w:styleId="Textkrper2Zchn">
-    <w:name w:val="Textkörper 2 Zchn"/>
-    <w:basedOn w:val="Absatz-Standardschriftart"/>
-    <w:link w:val="Textkrper2"/>
+  <w:style w:type="character" w:customStyle="1" w:styleId="BodyText2Char">
+    <w:name w:val="Body Text 2 Char"/>
+    <w:basedOn w:val="DefaultParagraphFont"/>
+    <w:link w:val="BodyText2"/>
     <w:semiHidden/>
     <w:rsid w:val="003E1386"/>
     <w:rPr>
@@ -18908,10 +19477,10 @@
       <w14:ligatures w14:val="none"/>
     </w:rPr>
   </w:style>
-  <w:style w:type="paragraph" w:styleId="Abbildungsverzeichnis">
+  <w:style w:type="paragraph" w:styleId="TableofFigures">
     <w:name w:val="table of figures"/>
-    <w:basedOn w:val="Standard"/>
-    <w:next w:val="Standard"/>
+    <w:basedOn w:val="Normal"/>
+    <w:next w:val="Normal"/>
     <w:uiPriority w:val="99"/>
     <w:unhideWhenUsed/>
     <w:rsid w:val="003E1386"/>
